--- a/Docs/IEEE_ASSIGNMENT_4_TEAM_2_REV_WBS.docx
+++ b/Docs/IEEE_ASSIGNMENT_4_TEAM_2_REV_WBS.docx
@@ -1,6 +1,6 @@
 
 <file path=word/document.xml><?xml version="1.0" encoding="utf-8"?>
-<w:document xmlns:wpc="http://schemas.microsoft.com/office/word/2010/wordprocessingCanvas" xmlns:cx="http://schemas.microsoft.com/office/drawing/2014/chartex" xmlns:cx1="http://schemas.microsoft.com/office/drawing/2015/9/8/chartex" xmlns:cx2="http://schemas.microsoft.com/office/drawing/2015/10/21/chartex" xmlns:cx3="http://schemas.microsoft.com/office/drawing/2016/5/9/chartex" xmlns:cx4="http://schemas.microsoft.com/office/drawing/2016/5/10/chartex" xmlns:cx5="http://schemas.microsoft.com/office/drawing/2016/5/11/chartex" xmlns:cx6="http://schemas.microsoft.com/office/drawing/2016/5/12/chartex" xmlns:cx7="http://schemas.microsoft.com/office/drawing/2016/5/13/chartex" xmlns:cx8="http://schemas.microsoft.com/office/drawing/2016/5/14/chartex" xmlns:mc="http://schemas.openxmlformats.org/markup-compatibility/2006" xmlns:aink="http://schemas.microsoft.com/office/drawing/2016/ink" xmlns:am3d="http://schemas.microsoft.com/office/drawing/2017/model3d" xmlns:o="urn:schemas-microsoft-com:office:office" xmlns:oel="http://schemas.microsoft.com/office/2019/extlst" xmlns:r="http://schemas.openxmlformats.org/officeDocument/2006/relationships" xmlns:m="http://schemas.openxmlformats.org/officeDocument/2006/math" xmlns:v="urn:schemas-microsoft-com:vml" xmlns:wp14="http://schemas.microsoft.com/office/word/2010/wordprocessingDrawing" xmlns:wp="http://schemas.openxmlformats.org/drawingml/2006/wordprocessingDrawing" xmlns:w10="urn:schemas-microsoft-com:office:word" xmlns:w="http://schemas.openxmlformats.org/wordprocessingml/2006/main" xmlns:w14="http://schemas.microsoft.com/office/word/2010/wordml" xmlns:w15="http://schemas.microsoft.com/office/word/2012/wordml" xmlns:w16cex="http://schemas.microsoft.com/office/word/2018/wordml/cex" xmlns:w16cid="http://schemas.microsoft.com/office/word/2016/wordml/cid" xmlns:w16="http://schemas.microsoft.com/office/word/2018/wordml" xmlns:w16sdtdh="http://schemas.microsoft.com/office/word/2020/wordml/sdtdatahash" xmlns:w16se="http://schemas.microsoft.com/office/word/2015/wordml/symex" xmlns:wpg="http://schemas.microsoft.com/office/word/2010/wordprocessingGroup" xmlns:wpi="http://schemas.microsoft.com/office/word/2010/wordprocessingInk" xmlns:wne="http://schemas.microsoft.com/office/word/2006/wordml" xmlns:wps="http://schemas.microsoft.com/office/word/2010/wordprocessingShape" mc:Ignorable="w14 w15 w16se w16cid w16 w16cex w16sdtdh wp14">
+<w:document xmlns:wpc="http://schemas.microsoft.com/office/word/2010/wordprocessingCanvas" xmlns:cx="http://schemas.microsoft.com/office/drawing/2014/chartex" xmlns:cx1="http://schemas.microsoft.com/office/drawing/2015/9/8/chartex" xmlns:cx2="http://schemas.microsoft.com/office/drawing/2015/10/21/chartex" xmlns:cx3="http://schemas.microsoft.com/office/drawing/2016/5/9/chartex" xmlns:cx4="http://schemas.microsoft.com/office/drawing/2016/5/10/chartex" xmlns:cx5="http://schemas.microsoft.com/office/drawing/2016/5/11/chartex" xmlns:cx6="http://schemas.microsoft.com/office/drawing/2016/5/12/chartex" xmlns:cx7="http://schemas.microsoft.com/office/drawing/2016/5/13/chartex" xmlns:cx8="http://schemas.microsoft.com/office/drawing/2016/5/14/chartex" xmlns:mc="http://schemas.openxmlformats.org/markup-compatibility/2006" xmlns:aink="http://schemas.microsoft.com/office/drawing/2016/ink" xmlns:am3d="http://schemas.microsoft.com/office/drawing/2017/model3d" xmlns:o="urn:schemas-microsoft-com:office:office" xmlns:oel="http://schemas.microsoft.com/office/2019/extlst" xmlns:r="http://schemas.openxmlformats.org/officeDocument/2006/relationships" xmlns:m="http://schemas.openxmlformats.org/officeDocument/2006/math" xmlns:v="urn:schemas-microsoft-com:vml" xmlns:wp14="http://schemas.microsoft.com/office/word/2010/wordprocessingDrawing" xmlns:wp="http://schemas.openxmlformats.org/drawingml/2006/wordprocessingDrawing" xmlns:w10="urn:schemas-microsoft-com:office:word" xmlns:w="http://schemas.openxmlformats.org/wordprocessingml/2006/main" xmlns:w14="http://schemas.microsoft.com/office/word/2010/wordml" xmlns:w15="http://schemas.microsoft.com/office/word/2012/wordml" xmlns:w16cex="http://schemas.microsoft.com/office/word/2018/wordml/cex" xmlns:w16cid="http://schemas.microsoft.com/office/word/2016/wordml/cid" xmlns:w16="http://schemas.microsoft.com/office/word/2018/wordml" xmlns:w16du="http://schemas.microsoft.com/office/word/2023/wordml/word16du" xmlns:w16sdtdh="http://schemas.microsoft.com/office/word/2020/wordml/sdtdatahash" xmlns:w16se="http://schemas.microsoft.com/office/word/2015/wordml/symex" xmlns:wpg="http://schemas.microsoft.com/office/word/2010/wordprocessingGroup" xmlns:wpi="http://schemas.microsoft.com/office/word/2010/wordprocessingInk" xmlns:wne="http://schemas.microsoft.com/office/word/2006/wordml" xmlns:wps="http://schemas.microsoft.com/office/word/2010/wordprocessingShape" mc:Ignorable="w14 w15 w16se w16cid w16 w16cex w16sdtdh w16du wp14">
   <w:body>
     <w:p>
       <w:pPr>
@@ -497,10 +497,60 @@
           </w:pPr>
           <w:r>
             <w:rPr>
+              <w:b/>
+              <w:bCs/>
               <w:sz w:val="22"/>
               <w:szCs w:val="22"/>
             </w:rPr>
-            <w:t>Work Breakdown Structure……………………………………………………………………………………………</w:t>
+            <w:t>Work Breakdown</w:t>
+          </w:r>
+          <w:r>
+            <w:rPr>
+              <w:b/>
+              <w:bCs/>
+              <w:sz w:val="22"/>
+              <w:szCs w:val="22"/>
+            </w:rPr>
+            <w:t xml:space="preserve"> </w:t>
+          </w:r>
+          <w:r>
+            <w:rPr>
+              <w:b/>
+              <w:bCs/>
+              <w:sz w:val="22"/>
+              <w:szCs w:val="22"/>
+            </w:rPr>
+            <w:t>Structure</w:t>
+          </w:r>
+          <w:r>
+            <w:rPr>
+              <w:b/>
+              <w:bCs/>
+              <w:sz w:val="22"/>
+              <w:szCs w:val="22"/>
+            </w:rPr>
+            <w:t>……</w:t>
+          </w:r>
+          <w:r>
+            <w:rPr>
+              <w:sz w:val="22"/>
+              <w:szCs w:val="22"/>
+            </w:rPr>
+            <w:t>………………………………………………………………</w:t>
+          </w:r>
+          <w:r>
+            <w:rPr>
+              <w:sz w:val="22"/>
+              <w:szCs w:val="22"/>
+            </w:rPr>
+            <w:t>…………………</w:t>
+          </w:r>
+          <w:r>
+            <w:rPr>
+              <w:sz w:val="22"/>
+              <w:szCs w:val="22"/>
+            </w:rPr>
+            <w:t>…</w:t>
           </w:r>
           <w:proofErr w:type="gramStart"/>
           <w:r>
@@ -511,6 +561,39 @@
             <w:t>4</w:t>
           </w:r>
           <w:proofErr w:type="gramEnd"/>
+        </w:p>
+        <w:p>
+          <w:pPr>
+            <w:rPr>
+              <w:b/>
+              <w:bCs/>
+              <w:sz w:val="22"/>
+              <w:szCs w:val="22"/>
+            </w:rPr>
+          </w:pPr>
+          <w:r>
+            <w:rPr>
+              <w:b/>
+              <w:bCs/>
+              <w:sz w:val="22"/>
+              <w:szCs w:val="22"/>
+            </w:rPr>
+            <w:t>Project Timeline</w:t>
+          </w:r>
+          <w:r>
+            <w:rPr>
+              <w:sz w:val="22"/>
+              <w:szCs w:val="22"/>
+            </w:rPr>
+            <w:t>……………………………………………………………………………………………………</w:t>
+          </w:r>
+          <w:r>
+            <w:rPr>
+              <w:sz w:val="22"/>
+              <w:szCs w:val="22"/>
+            </w:rPr>
+            <w:t>…6</w:t>
+          </w:r>
         </w:p>
         <w:p>
           <w:pPr>
@@ -533,7 +616,14 @@
               <w:sz w:val="22"/>
               <w:szCs w:val="22"/>
             </w:rPr>
-            <w:t>…………………………………………………………………………………………………………….6</w:t>
+            <w:t>…………………………………………………………………………………………………………….</w:t>
+          </w:r>
+          <w:r>
+            <w:rPr>
+              <w:sz w:val="22"/>
+              <w:szCs w:val="22"/>
+            </w:rPr>
+            <w:t>7</w:t>
           </w:r>
         </w:p>
         <w:p>
@@ -570,7 +660,7 @@
           </w:r>
           <w:proofErr w:type="gramEnd"/>
           <w:r>
-            <w:t>7</w:t>
+            <w:t>8</w:t>
           </w:r>
         </w:p>
         <w:p>
@@ -594,7 +684,14 @@
               <w:sz w:val="22"/>
               <w:szCs w:val="22"/>
             </w:rPr>
-            <w:t>……………………………………………………………………………………………………………….8</w:t>
+            <w:t>……………………………………………………………………………………………………………….</w:t>
+          </w:r>
+          <w:r>
+            <w:rPr>
+              <w:sz w:val="22"/>
+              <w:szCs w:val="22"/>
+            </w:rPr>
+            <w:t>9</w:t>
           </w:r>
         </w:p>
         <w:p>
@@ -614,7 +711,14 @@
               <w:sz w:val="22"/>
               <w:szCs w:val="22"/>
             </w:rPr>
-            <w:t>…………………………………………………………………………………………………………....9</w:t>
+            <w:t>…………………………………………………………………………………………………………...</w:t>
+          </w:r>
+          <w:r>
+            <w:rPr>
+              <w:sz w:val="22"/>
+              <w:szCs w:val="22"/>
+            </w:rPr>
+            <w:t>10</w:t>
           </w:r>
         </w:p>
       </w:sdtContent>
@@ -1242,6 +1346,45 @@
         <w:t>Work Breakdown Structure</w:t>
       </w:r>
     </w:p>
+    <w:p/>
+    <w:p>
+      <w:pPr>
+        <w:ind w:firstLine="202"/>
+      </w:pPr>
+      <w:r>
+        <w:t xml:space="preserve">A list which tabulates the design features and each task needed to accomplish each feature. Team members are each assigned several </w:t>
+      </w:r>
+      <w:proofErr w:type="gramStart"/>
+      <w:r>
+        <w:t>tasks</w:t>
+      </w:r>
+      <w:proofErr w:type="gramEnd"/>
+    </w:p>
+    <w:p>
+      <w:pPr>
+        <w:ind w:left="202"/>
+      </w:pPr>
+    </w:p>
+    <w:p>
+      <w:pPr>
+        <w:pStyle w:val="ListParagraph"/>
+        <w:numPr>
+          <w:ilvl w:val="0"/>
+          <w:numId w:val="22"/>
+        </w:numPr>
+        <w:rPr>
+          <w:i/>
+          <w:iCs/>
+        </w:rPr>
+      </w:pPr>
+      <w:r>
+        <w:rPr>
+          <w:i/>
+          <w:iCs/>
+        </w:rPr>
+        <w:t>Project Milestones and Timeline</w:t>
+      </w:r>
+    </w:p>
     <w:p>
       <w:pPr>
         <w:pStyle w:val="ListParagraph"/>
@@ -1254,16 +1397,17 @@
     </w:p>
     <w:p>
       <w:pPr>
-        <w:ind w:left="202"/>
-      </w:pPr>
-      <w:r>
-        <w:t xml:space="preserve">A list which tabulates the design features and each task needed to accomplish each feature. Team members are each assigned several </w:t>
-      </w:r>
-      <w:proofErr w:type="gramStart"/>
-      <w:r>
-        <w:t>tasks</w:t>
-      </w:r>
-      <w:proofErr w:type="gramEnd"/>
+        <w:ind w:firstLine="202"/>
+      </w:pPr>
+      <w:r>
+        <w:t>A</w:t>
+      </w:r>
+      <w:r>
+        <w:t xml:space="preserve"> visual</w:t>
+      </w:r>
+      <w:r>
+        <w:t xml:space="preserve"> timeline of the project detailed by task families. </w:t>
+      </w:r>
     </w:p>
     <w:p/>
     <w:p>
@@ -1429,23 +1573,75 @@
     <w:p>
       <w:pPr>
         <w:pStyle w:val="Text"/>
+      </w:pPr>
+      <w:r>
+        <w:t xml:space="preserve">A detailed list of features needed to satisfy specifications laid out by the project scope. Each feature of the design idea is assigned several tasks and might have several preceding tasks. The WBS works to assign team members to each task and gives an estimated </w:t>
+      </w:r>
+      <w:r>
+        <w:t>duration</w:t>
+      </w:r>
+      <w:r>
+        <w:t xml:space="preserve"> for the project.  </w:t>
+      </w:r>
+    </w:p>
+    <w:p>
+      <w:pPr>
+        <w:pStyle w:val="Text"/>
         <w:ind w:left="158"/>
       </w:pPr>
-      <w:r>
-        <w:t xml:space="preserve">A detailed list of features needed to satisfy specifications laid out by the project scope. Each feature of the design idea is assigned several tasks and might have several preceding tasks. The WBS works to assign team members to each </w:t>
+    </w:p>
+    <w:p>
+      <w:pPr>
+        <w:pStyle w:val="Text"/>
+        <w:numPr>
+          <w:ilvl w:val="0"/>
+          <w:numId w:val="24"/>
+        </w:numPr>
+        <w:rPr>
+          <w:i/>
+          <w:iCs/>
+        </w:rPr>
+      </w:pPr>
+      <w:r>
+        <w:rPr>
+          <w:i/>
+          <w:iCs/>
+        </w:rPr>
+        <w:t>Project Milestones and Timeline</w:t>
+      </w:r>
+    </w:p>
+    <w:p>
+      <w:pPr>
+        <w:pStyle w:val="Text"/>
+        <w:ind w:firstLine="0"/>
+      </w:pPr>
+    </w:p>
+    <w:p>
+      <w:pPr>
+        <w:pStyle w:val="Text"/>
+      </w:pPr>
+      <w:r>
+        <w:t xml:space="preserve">A timeline of tasks and features grouped by task families displayed by date. This timeline includes all tasks within a resolution of days. Milestones are defined which underline critical dates for the project. The timeline will be updated when tasks are </w:t>
       </w:r>
       <w:proofErr w:type="gramStart"/>
       <w:r>
-        <w:t>tasks</w:t>
+        <w:t>completed</w:t>
       </w:r>
       <w:proofErr w:type="gramEnd"/>
       <w:r>
-        <w:t xml:space="preserve"> and gives an estimated timeline for the project.  </w:t>
+        <w:t xml:space="preserve">   </w:t>
       </w:r>
     </w:p>
     <w:p>
       <w:pPr>
         <w:pStyle w:val="Text"/>
+        <w:ind w:left="360" w:firstLine="0"/>
+      </w:pPr>
+    </w:p>
+    <w:p>
+      <w:pPr>
+        <w:pStyle w:val="Text"/>
+        <w:ind w:left="360" w:firstLine="0"/>
       </w:pPr>
     </w:p>
     <w:p>
@@ -2076,7 +2272,6 @@
       </w:r>
       <w:bookmarkEnd w:id="1"/>
     </w:p>
-    <w:p/>
     <w:p>
       <w:pPr>
         <w:jc w:val="center"/>
@@ -2089,8 +2284,8 @@
           <w:noProof/>
         </w:rPr>
         <w:drawing>
-          <wp:inline distT="0" distB="0" distL="0" distR="0" wp14:anchorId="041167CD" wp14:editId="5A3464B5">
-            <wp:extent cx="3057525" cy="3400425"/>
+          <wp:inline distT="0" distB="0" distL="0" distR="0" wp14:anchorId="041167CD" wp14:editId="3F96DD22">
+            <wp:extent cx="2257425" cy="2676525"/>
             <wp:effectExtent l="0" t="0" r="9525" b="9525"/>
             <wp:docPr id="3" name="image2.png" descr="A screenshot of a computer&#10;&#10;Description automatically generated"/>
             <wp:cNvGraphicFramePr/>
@@ -2111,7 +2306,7 @@
                   <pic:spPr>
                     <a:xfrm>
                       <a:off x="0" y="0"/>
-                      <a:ext cx="3060414" cy="3403638"/>
+                      <a:ext cx="2259558" cy="2679054"/>
                     </a:xfrm>
                     <a:prstGeom prst="rect">
                       <a:avLst/>
@@ -2246,7 +2441,6 @@
           <w:sz w:val="24"/>
           <w:szCs w:val="24"/>
         </w:rPr>
-        <w:lastRenderedPageBreak/>
         <w:t>DESIGN IDEA</w:t>
       </w:r>
     </w:p>
@@ -3550,8 +3744,16 @@
     <w:p>
       <w:pPr>
         <w:pStyle w:val="Heading1"/>
-      </w:pPr>
-      <w:r>
+        <w:rPr>
+          <w:b/>
+          <w:bCs/>
+        </w:rPr>
+      </w:pPr>
+      <w:r>
+        <w:rPr>
+          <w:b/>
+          <w:bCs/>
+        </w:rPr>
         <w:lastRenderedPageBreak/>
         <w:t>Work Breakdown Structure</w:t>
       </w:r>
@@ -3570,10 +3772,10 @@
       </w:pPr>
       <w:r>
         <w:drawing>
-          <wp:inline distT="0" distB="0" distL="0" distR="0" wp14:anchorId="2C0F2BBB" wp14:editId="5D0D7E19">
-            <wp:extent cx="5963482" cy="7201905"/>
-            <wp:effectExtent l="0" t="0" r="0" b="0"/>
-            <wp:docPr id="1902893271" name="Picture 1" descr="A screenshot of a computer&#10;&#10;Description automatically generated"/>
+          <wp:inline distT="0" distB="0" distL="0" distR="0" wp14:anchorId="3D281E09" wp14:editId="29BA3EB8">
+            <wp:extent cx="4968875" cy="7762875"/>
+            <wp:effectExtent l="0" t="0" r="3175" b="9525"/>
+            <wp:docPr id="2115780810" name="Picture 1"/>
             <wp:cNvGraphicFramePr>
               <a:graphicFrameLocks xmlns:a="http://schemas.openxmlformats.org/drawingml/2006/main" noChangeAspect="1"/>
             </wp:cNvGraphicFramePr>
@@ -3581,7 +3783,7 @@
               <a:graphicData uri="http://schemas.openxmlformats.org/drawingml/2006/picture">
                 <pic:pic xmlns:pic="http://schemas.openxmlformats.org/drawingml/2006/picture">
                   <pic:nvPicPr>
-                    <pic:cNvPr id="1902893271" name="Picture 1" descr="A screenshot of a computer&#10;&#10;Description automatically generated"/>
+                    <pic:cNvPr id="2115780810" name=""/>
                     <pic:cNvPicPr/>
                   </pic:nvPicPr>
                   <pic:blipFill>
@@ -3593,7 +3795,7 @@
                   <pic:spPr>
                     <a:xfrm>
                       <a:off x="0" y="0"/>
-                      <a:ext cx="5963482" cy="7201905"/>
+                      <a:ext cx="4978882" cy="7778509"/>
                     </a:xfrm>
                     <a:prstGeom prst="rect">
                       <a:avLst/>
@@ -3608,11 +3810,6 @@
     </w:p>
     <w:p/>
     <w:p/>
-    <w:p/>
-    <w:p/>
-    <w:p/>
-    <w:p/>
-    <w:p/>
     <w:p>
       <w:r>
         <w:t>Estimated Hours Per Team Member</w:t>
@@ -3621,6 +3818,9 @@
     <w:p/>
     <w:p>
       <w:r>
+        <w:rPr>
+          <w:noProof/>
+        </w:rPr>
         <w:drawing>
           <wp:inline distT="0" distB="0" distL="0" distR="0" wp14:anchorId="46DD87CB" wp14:editId="2A61A07C">
             <wp:extent cx="5136918" cy="5837023"/>
@@ -3660,14 +3860,10 @@
     </w:p>
     <w:p/>
     <w:p>
-      <w:pPr>
-        <w:sectPr>
-          <w:pgSz w:w="12240" w:h="15840" w:code="1"/>
-          <w:pgMar w:top="1008" w:right="936" w:bottom="1008" w:left="936" w:header="432" w:footer="432" w:gutter="0"/>
-          <w:cols w:space="288"/>
-        </w:sectPr>
-      </w:pPr>
-      <w:r>
+      <w:r>
+        <w:rPr>
+          <w:noProof/>
+        </w:rPr>
         <w:drawing>
           <wp:inline distT="0" distB="0" distL="0" distR="0" wp14:anchorId="3C5D3743" wp14:editId="03D6D874">
             <wp:extent cx="5124893" cy="1800866"/>
@@ -3708,1506 +3904,62 @@
     <w:p/>
     <w:p/>
     <w:p/>
-    <w:p/>
-    <w:p/>
-    <w:p/>
-    <w:p/>
-    <w:p/>
-    <w:p/>
-    <w:p/>
-    <w:p/>
-    <w:p/>
-    <w:p/>
-    <w:p/>
-    <w:p/>
-    <w:p/>
-    <w:p/>
-    <w:p/>
-    <w:p/>
-    <w:p/>
-    <w:p/>
-    <w:p/>
-    <w:p/>
-    <w:p/>
-    <w:p/>
-    <w:p/>
-    <w:p/>
-    <w:p/>
-    <w:p/>
-    <w:p/>
-    <w:p/>
-    <w:p/>
-    <w:p/>
-    <w:p/>
-    <w:p/>
-    <w:p/>
-    <w:p/>
-    <w:p/>
-    <w:p/>
-    <w:p/>
-    <w:p/>
-    <w:p/>
-    <w:p/>
-    <w:p/>
-    <w:p/>
-    <w:p/>
-    <w:p/>
-    <w:p/>
-    <w:p/>
-    <w:p/>
-    <w:p/>
-    <w:p/>
-    <w:p/>
-    <w:p/>
-    <w:p/>
-    <w:p/>
-    <w:p/>
-    <w:p/>
-    <w:p/>
-    <w:p/>
-    <w:p/>
-    <w:p/>
-    <w:p/>
-    <w:p/>
-    <w:p/>
-    <w:p/>
-    <w:p/>
-    <w:p/>
-    <w:p/>
-    <w:p/>
-    <w:p/>
-    <w:p/>
-    <w:p/>
-    <w:p/>
-    <w:p/>
-    <w:p/>
-    <w:p/>
-    <w:p/>
-    <w:p/>
-    <w:p/>
-    <w:p/>
-    <w:p/>
-    <w:p/>
-    <w:p/>
-    <w:p/>
-    <w:p/>
-    <w:p/>
-    <w:p/>
-    <w:p/>
-    <w:p/>
-    <w:p/>
-    <w:p/>
-    <w:p/>
-    <w:p/>
-    <w:p/>
-    <w:p/>
-    <w:p/>
-    <w:p/>
-    <w:p/>
-    <w:p/>
-    <w:p/>
-    <w:p/>
-    <w:p>
-      <w:pPr>
-        <w:sectPr>
-          <w:pgSz w:w="12240" w:h="15840" w:code="1"/>
-          <w:pgMar w:top="1008" w:right="936" w:bottom="1008" w:left="936" w:header="432" w:footer="432" w:gutter="0"/>
-          <w:cols w:num="2" w:space="288"/>
-        </w:sectPr>
-      </w:pPr>
-    </w:p>
     <w:p>
       <w:pPr>
         <w:pStyle w:val="Heading1"/>
-        <w:numPr>
-          <w:ilvl w:val="0"/>
-          <w:numId w:val="25"/>
-        </w:numPr>
-        <w:rPr>
-          <w:b/>
-          <w:bCs/>
+        <w:rPr>
+          <w:b/>
+          <w:bCs/>
+        </w:rPr>
+      </w:pPr>
+      <w:r>
+        <w:rPr>
+          <w:b/>
+          <w:bCs/>
+        </w:rPr>
+        <w:lastRenderedPageBreak/>
+        <w:t>Project Milestones and Timeline</w:t>
+      </w:r>
+    </w:p>
+    <w:p/>
+    <w:p>
+      <w:r>
+        <w:t xml:space="preserve">Estimated </w:t>
+      </w:r>
+      <w:r>
+        <w:t xml:space="preserve">project timeline grouped by </w:t>
+      </w:r>
+      <w:r>
+        <w:t xml:space="preserve">task </w:t>
+      </w:r>
+      <w:proofErr w:type="gramStart"/>
+      <w:r>
+        <w:t>families</w:t>
+      </w:r>
+      <w:proofErr w:type="gramEnd"/>
+      <w:r>
+        <w:t xml:space="preserve"> </w:t>
+      </w:r>
+    </w:p>
+    <w:p/>
+    <w:p>
+      <w:pPr>
+        <w:jc w:val="center"/>
+        <w:rPr>
           <w:sz w:val="24"/>
           <w:szCs w:val="24"/>
         </w:rPr>
       </w:pPr>
       <w:r>
         <w:rPr>
-          <w:b/>
-          <w:bCs/>
           <w:sz w:val="24"/>
           <w:szCs w:val="24"/>
         </w:rPr>
-        <w:lastRenderedPageBreak/>
-        <w:t>CONCLUSION</w:t>
-      </w:r>
-    </w:p>
-    <w:p>
-      <w:pPr>
-        <w:pStyle w:val="Heading2"/>
-        <w:numPr>
-          <w:ilvl w:val="1"/>
-          <w:numId w:val="25"/>
-        </w:numPr>
-      </w:pPr>
-      <w:r>
-        <w:t>DMEA High level functional requirements</w:t>
-      </w:r>
-    </w:p>
-    <w:p>
-      <w:pPr>
-        <w:pStyle w:val="Heading2"/>
-        <w:numPr>
-          <w:ilvl w:val="0"/>
-          <w:numId w:val="0"/>
-        </w:numPr>
-      </w:pPr>
-    </w:p>
-    <w:p>
-      <w:pPr>
-        <w:pStyle w:val="Heading2"/>
-        <w:numPr>
-          <w:ilvl w:val="1"/>
-          <w:numId w:val="25"/>
-        </w:numPr>
-      </w:pPr>
-      <w:r>
-        <w:t>DESIGN IDEA</w:t>
-      </w:r>
-    </w:p>
-    <w:p/>
-    <w:p>
-      <w:pPr>
-        <w:pStyle w:val="Heading2"/>
-      </w:pPr>
-      <w:r>
-        <w:t>Work Breakdown Structure</w:t>
-      </w:r>
-    </w:p>
-    <w:p/>
-    <w:p/>
-    <w:p/>
-    <w:p/>
-    <w:p/>
-    <w:p/>
-    <w:p/>
-    <w:p/>
-    <w:p/>
-    <w:p/>
-    <w:p/>
-    <w:p/>
-    <w:p/>
-    <w:p/>
-    <w:p/>
-    <w:p/>
-    <w:p/>
-    <w:p/>
-    <w:p/>
-    <w:p/>
-    <w:p/>
-    <w:p/>
-    <w:p/>
-    <w:p/>
-    <w:p/>
-    <w:p/>
-    <w:p/>
-    <w:p/>
-    <w:p/>
-    <w:p/>
-    <w:p/>
-    <w:p/>
-    <w:p/>
-    <w:p/>
-    <w:p/>
-    <w:p/>
-    <w:p/>
-    <w:p/>
-    <w:p/>
-    <w:p/>
-    <w:p/>
-    <w:p/>
-    <w:p/>
-    <w:p/>
-    <w:p/>
-    <w:p/>
-    <w:p/>
-    <w:p/>
-    <w:p/>
-    <w:p/>
-    <w:p/>
-    <w:p/>
-    <w:p/>
-    <w:p/>
-    <w:p/>
-    <w:p/>
-    <w:p/>
-    <w:p/>
-    <w:p/>
-    <w:p/>
-    <w:p/>
-    <w:p/>
-    <w:p/>
-    <w:p/>
-    <w:p/>
-    <w:p/>
-    <w:p/>
-    <w:p/>
-    <w:p/>
-    <w:p/>
-    <w:p/>
-    <w:p/>
-    <w:p/>
-    <w:p/>
-    <w:p/>
-    <w:p/>
-    <w:p/>
-    <w:p/>
-    <w:p/>
-    <w:p/>
-    <w:p/>
-    <w:p/>
-    <w:p/>
-    <w:p/>
-    <w:p/>
-    <w:p/>
-    <w:p/>
-    <w:p/>
-    <w:p/>
-    <w:p/>
-    <w:p/>
-    <w:p/>
-    <w:p/>
-    <w:p/>
-    <w:p/>
-    <w:p/>
-    <w:p/>
-    <w:p/>
-    <w:p/>
-    <w:p/>
-    <w:p/>
-    <w:p/>
-    <w:p/>
-    <w:p/>
-    <w:p/>
-    <w:p/>
-    <w:p/>
-    <w:p/>
-    <w:p/>
-    <w:p/>
-    <w:p/>
-    <w:p/>
-    <w:p/>
-    <w:p/>
-    <w:p/>
-    <w:p/>
-    <w:p>
-      <w:pPr>
-        <w:pStyle w:val="Heading1"/>
-        <w:numPr>
-          <w:ilvl w:val="0"/>
-          <w:numId w:val="25"/>
-        </w:numPr>
-        <w:rPr>
-          <w:b/>
-          <w:bCs/>
-          <w:sz w:val="24"/>
-          <w:szCs w:val="24"/>
-        </w:rPr>
-      </w:pPr>
-      <w:r>
-        <w:rPr>
-          <w:b/>
-          <w:bCs/>
-          <w:sz w:val="24"/>
-          <w:szCs w:val="24"/>
-        </w:rPr>
-        <w:t>REF</w:t>
-      </w:r>
-      <w:r>
-        <w:rPr>
-          <w:b/>
-          <w:bCs/>
-          <w:sz w:val="24"/>
-          <w:szCs w:val="24"/>
-        </w:rPr>
-        <w:t>E</w:t>
-      </w:r>
-      <w:r>
-        <w:rPr>
-          <w:b/>
-          <w:bCs/>
-          <w:sz w:val="24"/>
-          <w:szCs w:val="24"/>
-        </w:rPr>
-        <w:t>RENCES</w:t>
-      </w:r>
-    </w:p>
-    <w:p>
-      <w:pPr>
-        <w:rPr>
-          <w:i/>
-          <w:iCs/>
-        </w:rPr>
-      </w:pPr>
-    </w:p>
-    <w:p>
-      <w:pPr>
-        <w:rPr>
-          <w:i/>
-          <w:iCs/>
-        </w:rPr>
-      </w:pPr>
-    </w:p>
-    <w:p>
-      <w:pPr>
-        <w:rPr>
-          <w:i/>
-          <w:iCs/>
-        </w:rPr>
-      </w:pPr>
-    </w:p>
-    <w:p>
-      <w:pPr>
-        <w:rPr>
-          <w:i/>
-          <w:iCs/>
-        </w:rPr>
-      </w:pPr>
-    </w:p>
-    <w:p>
-      <w:pPr>
-        <w:rPr>
-          <w:i/>
-          <w:iCs/>
-        </w:rPr>
-      </w:pPr>
-    </w:p>
-    <w:p>
-      <w:pPr>
-        <w:rPr>
-          <w:i/>
-          <w:iCs/>
-        </w:rPr>
-      </w:pPr>
-    </w:p>
-    <w:p>
-      <w:pPr>
-        <w:rPr>
-          <w:i/>
-          <w:iCs/>
-        </w:rPr>
-      </w:pPr>
-    </w:p>
-    <w:p>
-      <w:pPr>
-        <w:rPr>
-          <w:i/>
-          <w:iCs/>
-        </w:rPr>
-      </w:pPr>
-    </w:p>
-    <w:p>
-      <w:pPr>
-        <w:rPr>
-          <w:i/>
-          <w:iCs/>
-        </w:rPr>
-      </w:pPr>
-    </w:p>
-    <w:p>
-      <w:pPr>
-        <w:rPr>
-          <w:i/>
-          <w:iCs/>
-        </w:rPr>
-      </w:pPr>
-    </w:p>
-    <w:p>
-      <w:pPr>
-        <w:rPr>
-          <w:i/>
-          <w:iCs/>
-        </w:rPr>
-      </w:pPr>
-    </w:p>
-    <w:p>
-      <w:pPr>
-        <w:rPr>
-          <w:i/>
-          <w:iCs/>
-        </w:rPr>
-      </w:pPr>
-    </w:p>
-    <w:p>
-      <w:pPr>
-        <w:rPr>
-          <w:i/>
-          <w:iCs/>
-        </w:rPr>
-      </w:pPr>
-    </w:p>
-    <w:p>
-      <w:pPr>
-        <w:rPr>
-          <w:i/>
-          <w:iCs/>
-        </w:rPr>
-      </w:pPr>
-    </w:p>
-    <w:p>
-      <w:pPr>
-        <w:rPr>
-          <w:i/>
-          <w:iCs/>
-        </w:rPr>
-      </w:pPr>
-    </w:p>
-    <w:p>
-      <w:pPr>
-        <w:rPr>
-          <w:i/>
-          <w:iCs/>
-        </w:rPr>
-      </w:pPr>
-    </w:p>
-    <w:p>
-      <w:pPr>
-        <w:rPr>
-          <w:i/>
-          <w:iCs/>
-        </w:rPr>
-      </w:pPr>
-    </w:p>
-    <w:p>
-      <w:pPr>
-        <w:rPr>
-          <w:i/>
-          <w:iCs/>
-        </w:rPr>
-      </w:pPr>
-    </w:p>
-    <w:p>
-      <w:pPr>
-        <w:rPr>
-          <w:i/>
-          <w:iCs/>
-        </w:rPr>
-      </w:pPr>
-    </w:p>
-    <w:p>
-      <w:pPr>
-        <w:rPr>
-          <w:i/>
-          <w:iCs/>
-        </w:rPr>
-      </w:pPr>
-    </w:p>
-    <w:p>
-      <w:pPr>
-        <w:rPr>
-          <w:i/>
-          <w:iCs/>
-        </w:rPr>
-      </w:pPr>
-    </w:p>
-    <w:p>
-      <w:pPr>
-        <w:rPr>
-          <w:i/>
-          <w:iCs/>
-        </w:rPr>
-      </w:pPr>
-    </w:p>
-    <w:p>
-      <w:pPr>
-        <w:rPr>
-          <w:i/>
-          <w:iCs/>
-        </w:rPr>
-      </w:pPr>
-    </w:p>
-    <w:p>
-      <w:pPr>
-        <w:rPr>
-          <w:i/>
-          <w:iCs/>
-        </w:rPr>
-      </w:pPr>
-    </w:p>
-    <w:p>
-      <w:pPr>
-        <w:rPr>
-          <w:i/>
-          <w:iCs/>
-        </w:rPr>
-      </w:pPr>
-    </w:p>
-    <w:p>
-      <w:pPr>
-        <w:rPr>
-          <w:i/>
-          <w:iCs/>
-        </w:rPr>
-      </w:pPr>
-    </w:p>
-    <w:p>
-      <w:pPr>
-        <w:rPr>
-          <w:i/>
-          <w:iCs/>
-        </w:rPr>
-      </w:pPr>
-    </w:p>
-    <w:p>
-      <w:pPr>
-        <w:rPr>
-          <w:i/>
-          <w:iCs/>
-        </w:rPr>
-      </w:pPr>
-    </w:p>
-    <w:p>
-      <w:pPr>
-        <w:rPr>
-          <w:i/>
-          <w:iCs/>
-        </w:rPr>
-      </w:pPr>
-    </w:p>
-    <w:p>
-      <w:pPr>
-        <w:rPr>
-          <w:i/>
-          <w:iCs/>
-        </w:rPr>
-      </w:pPr>
-    </w:p>
-    <w:p>
-      <w:pPr>
-        <w:rPr>
-          <w:i/>
-          <w:iCs/>
-        </w:rPr>
-      </w:pPr>
-    </w:p>
-    <w:p>
-      <w:pPr>
-        <w:rPr>
-          <w:i/>
-          <w:iCs/>
-        </w:rPr>
-      </w:pPr>
-    </w:p>
-    <w:p>
-      <w:pPr>
-        <w:rPr>
-          <w:i/>
-          <w:iCs/>
-        </w:rPr>
-      </w:pPr>
-    </w:p>
-    <w:p>
-      <w:pPr>
-        <w:rPr>
-          <w:i/>
-          <w:iCs/>
-        </w:rPr>
-      </w:pPr>
-    </w:p>
-    <w:p>
-      <w:pPr>
-        <w:rPr>
-          <w:i/>
-          <w:iCs/>
-        </w:rPr>
-      </w:pPr>
-    </w:p>
-    <w:p>
-      <w:pPr>
-        <w:rPr>
-          <w:i/>
-          <w:iCs/>
-        </w:rPr>
-      </w:pPr>
-    </w:p>
-    <w:p>
-      <w:pPr>
-        <w:rPr>
-          <w:i/>
-          <w:iCs/>
-        </w:rPr>
-      </w:pPr>
-    </w:p>
-    <w:p>
-      <w:pPr>
-        <w:rPr>
-          <w:i/>
-          <w:iCs/>
-        </w:rPr>
-      </w:pPr>
-    </w:p>
-    <w:p>
-      <w:pPr>
-        <w:rPr>
-          <w:i/>
-          <w:iCs/>
-        </w:rPr>
-      </w:pPr>
-    </w:p>
-    <w:p>
-      <w:pPr>
-        <w:rPr>
-          <w:i/>
-          <w:iCs/>
-        </w:rPr>
-      </w:pPr>
-    </w:p>
-    <w:p>
-      <w:pPr>
-        <w:rPr>
-          <w:i/>
-          <w:iCs/>
-        </w:rPr>
-      </w:pPr>
-    </w:p>
-    <w:p>
-      <w:pPr>
-        <w:rPr>
-          <w:i/>
-          <w:iCs/>
-        </w:rPr>
-      </w:pPr>
-    </w:p>
-    <w:p>
-      <w:pPr>
-        <w:rPr>
-          <w:i/>
-          <w:iCs/>
-        </w:rPr>
-      </w:pPr>
-    </w:p>
-    <w:p>
-      <w:pPr>
-        <w:rPr>
-          <w:i/>
-          <w:iCs/>
-        </w:rPr>
-      </w:pPr>
-    </w:p>
-    <w:p>
-      <w:pPr>
-        <w:rPr>
-          <w:i/>
-          <w:iCs/>
-        </w:rPr>
-      </w:pPr>
-    </w:p>
-    <w:p>
-      <w:pPr>
-        <w:rPr>
-          <w:i/>
-          <w:iCs/>
-        </w:rPr>
-      </w:pPr>
-    </w:p>
-    <w:p>
-      <w:pPr>
-        <w:rPr>
-          <w:i/>
-          <w:iCs/>
-        </w:rPr>
-      </w:pPr>
-    </w:p>
-    <w:p>
-      <w:pPr>
-        <w:rPr>
-          <w:i/>
-          <w:iCs/>
-        </w:rPr>
-      </w:pPr>
-    </w:p>
-    <w:p>
-      <w:pPr>
-        <w:rPr>
-          <w:i/>
-          <w:iCs/>
-        </w:rPr>
-      </w:pPr>
-    </w:p>
-    <w:p>
-      <w:pPr>
-        <w:rPr>
-          <w:i/>
-          <w:iCs/>
-        </w:rPr>
-      </w:pPr>
-    </w:p>
-    <w:p>
-      <w:pPr>
-        <w:rPr>
-          <w:i/>
-          <w:iCs/>
-        </w:rPr>
-      </w:pPr>
-    </w:p>
-    <w:p>
-      <w:pPr>
-        <w:rPr>
-          <w:i/>
-          <w:iCs/>
-        </w:rPr>
-      </w:pPr>
-    </w:p>
-    <w:p>
-      <w:pPr>
-        <w:rPr>
-          <w:i/>
-          <w:iCs/>
-        </w:rPr>
-      </w:pPr>
-    </w:p>
-    <w:p>
-      <w:pPr>
-        <w:rPr>
-          <w:i/>
-          <w:iCs/>
-        </w:rPr>
-      </w:pPr>
-    </w:p>
-    <w:p>
-      <w:pPr>
-        <w:rPr>
-          <w:i/>
-          <w:iCs/>
-        </w:rPr>
-      </w:pPr>
-    </w:p>
-    <w:p>
-      <w:pPr>
-        <w:rPr>
-          <w:i/>
-          <w:iCs/>
-        </w:rPr>
-      </w:pPr>
-    </w:p>
-    <w:p>
-      <w:pPr>
-        <w:rPr>
-          <w:i/>
-          <w:iCs/>
-        </w:rPr>
-      </w:pPr>
-    </w:p>
-    <w:p>
-      <w:pPr>
-        <w:rPr>
-          <w:i/>
-          <w:iCs/>
-        </w:rPr>
-      </w:pPr>
-    </w:p>
-    <w:p>
-      <w:pPr>
-        <w:rPr>
-          <w:i/>
-          <w:iCs/>
-        </w:rPr>
-      </w:pPr>
-    </w:p>
-    <w:p>
-      <w:pPr>
-        <w:rPr>
-          <w:i/>
-          <w:iCs/>
-        </w:rPr>
-      </w:pPr>
-    </w:p>
-    <w:p>
-      <w:pPr>
-        <w:rPr>
-          <w:i/>
-          <w:iCs/>
-        </w:rPr>
-      </w:pPr>
-    </w:p>
-    <w:p>
-      <w:pPr>
-        <w:rPr>
-          <w:i/>
-          <w:iCs/>
-        </w:rPr>
-      </w:pPr>
-    </w:p>
-    <w:p>
-      <w:pPr>
-        <w:rPr>
-          <w:i/>
-          <w:iCs/>
-        </w:rPr>
-      </w:pPr>
-    </w:p>
-    <w:p>
-      <w:pPr>
-        <w:rPr>
-          <w:i/>
-          <w:iCs/>
-        </w:rPr>
-      </w:pPr>
-    </w:p>
-    <w:p>
-      <w:pPr>
-        <w:rPr>
-          <w:i/>
-          <w:iCs/>
-        </w:rPr>
-      </w:pPr>
-    </w:p>
-    <w:p>
-      <w:pPr>
-        <w:rPr>
-          <w:i/>
-          <w:iCs/>
-        </w:rPr>
-      </w:pPr>
-    </w:p>
-    <w:p>
-      <w:pPr>
-        <w:rPr>
-          <w:i/>
-          <w:iCs/>
-        </w:rPr>
-      </w:pPr>
-    </w:p>
-    <w:p>
-      <w:pPr>
-        <w:rPr>
-          <w:i/>
-          <w:iCs/>
-        </w:rPr>
-      </w:pPr>
-    </w:p>
-    <w:p>
-      <w:pPr>
-        <w:rPr>
-          <w:i/>
-          <w:iCs/>
-        </w:rPr>
-      </w:pPr>
-    </w:p>
-    <w:p>
-      <w:pPr>
-        <w:rPr>
-          <w:i/>
-          <w:iCs/>
-        </w:rPr>
-      </w:pPr>
-    </w:p>
-    <w:p>
-      <w:pPr>
-        <w:rPr>
-          <w:i/>
-          <w:iCs/>
-        </w:rPr>
-      </w:pPr>
-    </w:p>
-    <w:p>
-      <w:pPr>
-        <w:rPr>
-          <w:i/>
-          <w:iCs/>
-        </w:rPr>
-      </w:pPr>
-    </w:p>
-    <w:p>
-      <w:pPr>
-        <w:rPr>
-          <w:i/>
-          <w:iCs/>
-        </w:rPr>
-      </w:pPr>
-    </w:p>
-    <w:p>
-      <w:pPr>
-        <w:rPr>
-          <w:i/>
-          <w:iCs/>
-        </w:rPr>
-      </w:pPr>
-    </w:p>
-    <w:p>
-      <w:pPr>
-        <w:rPr>
-          <w:i/>
-          <w:iCs/>
-        </w:rPr>
-      </w:pPr>
-    </w:p>
-    <w:p>
-      <w:pPr>
-        <w:rPr>
-          <w:i/>
-          <w:iCs/>
-        </w:rPr>
-      </w:pPr>
-    </w:p>
-    <w:p>
-      <w:pPr>
-        <w:rPr>
-          <w:i/>
-          <w:iCs/>
-        </w:rPr>
-      </w:pPr>
-    </w:p>
-    <w:p>
-      <w:pPr>
-        <w:rPr>
-          <w:i/>
-          <w:iCs/>
-        </w:rPr>
-      </w:pPr>
-    </w:p>
-    <w:p>
-      <w:pPr>
-        <w:rPr>
-          <w:i/>
-          <w:iCs/>
-        </w:rPr>
-      </w:pPr>
-    </w:p>
-    <w:p>
-      <w:pPr>
-        <w:rPr>
-          <w:i/>
-          <w:iCs/>
-        </w:rPr>
-      </w:pPr>
-    </w:p>
-    <w:p>
-      <w:pPr>
-        <w:rPr>
-          <w:i/>
-          <w:iCs/>
-        </w:rPr>
-      </w:pPr>
-    </w:p>
-    <w:p>
-      <w:pPr>
-        <w:rPr>
-          <w:i/>
-          <w:iCs/>
-        </w:rPr>
-      </w:pPr>
-    </w:p>
-    <w:p>
-      <w:pPr>
-        <w:rPr>
-          <w:i/>
-          <w:iCs/>
-        </w:rPr>
-      </w:pPr>
-    </w:p>
-    <w:p>
-      <w:pPr>
-        <w:rPr>
-          <w:i/>
-          <w:iCs/>
-        </w:rPr>
-      </w:pPr>
-    </w:p>
-    <w:p>
-      <w:pPr>
-        <w:rPr>
-          <w:i/>
-          <w:iCs/>
-        </w:rPr>
-      </w:pPr>
-    </w:p>
-    <w:p>
-      <w:pPr>
-        <w:rPr>
-          <w:i/>
-          <w:iCs/>
-        </w:rPr>
-      </w:pPr>
-    </w:p>
-    <w:p>
-      <w:pPr>
-        <w:rPr>
-          <w:i/>
-          <w:iCs/>
-        </w:rPr>
-      </w:pPr>
-    </w:p>
-    <w:p>
-      <w:pPr>
-        <w:rPr>
-          <w:i/>
-          <w:iCs/>
-        </w:rPr>
-      </w:pPr>
-    </w:p>
-    <w:p>
-      <w:pPr>
-        <w:rPr>
-          <w:i/>
-          <w:iCs/>
-        </w:rPr>
-      </w:pPr>
-    </w:p>
-    <w:p>
-      <w:pPr>
-        <w:rPr>
-          <w:i/>
-          <w:iCs/>
-        </w:rPr>
-      </w:pPr>
-    </w:p>
-    <w:p>
-      <w:pPr>
-        <w:rPr>
-          <w:i/>
-          <w:iCs/>
-        </w:rPr>
-      </w:pPr>
-    </w:p>
-    <w:p>
-      <w:pPr>
-        <w:rPr>
-          <w:i/>
-          <w:iCs/>
-        </w:rPr>
-      </w:pPr>
-    </w:p>
-    <w:p>
-      <w:pPr>
-        <w:rPr>
-          <w:i/>
-          <w:iCs/>
-        </w:rPr>
-      </w:pPr>
-    </w:p>
-    <w:p>
-      <w:pPr>
-        <w:rPr>
-          <w:i/>
-          <w:iCs/>
-        </w:rPr>
-      </w:pPr>
-    </w:p>
-    <w:p>
-      <w:pPr>
-        <w:rPr>
-          <w:i/>
-          <w:iCs/>
-        </w:rPr>
-      </w:pPr>
-    </w:p>
-    <w:p>
-      <w:pPr>
-        <w:rPr>
-          <w:i/>
-          <w:iCs/>
-        </w:rPr>
-      </w:pPr>
-    </w:p>
-    <w:p>
-      <w:pPr>
-        <w:rPr>
-          <w:i/>
-          <w:iCs/>
-        </w:rPr>
-      </w:pPr>
-    </w:p>
-    <w:p>
-      <w:pPr>
-        <w:rPr>
-          <w:i/>
-          <w:iCs/>
-        </w:rPr>
-      </w:pPr>
-    </w:p>
-    <w:p>
-      <w:pPr>
-        <w:rPr>
-          <w:i/>
-          <w:iCs/>
-        </w:rPr>
-      </w:pPr>
-    </w:p>
-    <w:p>
-      <w:pPr>
-        <w:rPr>
-          <w:i/>
-          <w:iCs/>
-        </w:rPr>
-      </w:pPr>
-    </w:p>
-    <w:p>
-      <w:pPr>
-        <w:rPr>
-          <w:i/>
-          <w:iCs/>
-        </w:rPr>
-      </w:pPr>
-    </w:p>
-    <w:p>
-      <w:pPr>
-        <w:rPr>
-          <w:i/>
-          <w:iCs/>
-        </w:rPr>
-      </w:pPr>
-    </w:p>
-    <w:p>
-      <w:pPr>
-        <w:rPr>
-          <w:i/>
-          <w:iCs/>
-        </w:rPr>
-      </w:pPr>
-    </w:p>
-    <w:p>
-      <w:pPr>
-        <w:rPr>
-          <w:i/>
-          <w:iCs/>
-        </w:rPr>
-      </w:pPr>
-    </w:p>
-    <w:p>
-      <w:pPr>
-        <w:rPr>
-          <w:i/>
-          <w:iCs/>
-        </w:rPr>
-      </w:pPr>
-    </w:p>
-    <w:p>
-      <w:pPr>
-        <w:rPr>
-          <w:i/>
-          <w:iCs/>
-        </w:rPr>
-      </w:pPr>
-    </w:p>
-    <w:p>
-      <w:pPr>
-        <w:rPr>
-          <w:i/>
-          <w:iCs/>
-        </w:rPr>
-      </w:pPr>
-    </w:p>
-    <w:p>
-      <w:pPr>
-        <w:rPr>
-          <w:i/>
-          <w:iCs/>
-        </w:rPr>
-      </w:pPr>
-    </w:p>
-    <w:p>
-      <w:pPr>
-        <w:rPr>
-          <w:i/>
-          <w:iCs/>
-        </w:rPr>
-      </w:pPr>
-    </w:p>
-    <w:p>
-      <w:pPr>
-        <w:rPr>
-          <w:i/>
-          <w:iCs/>
-        </w:rPr>
-      </w:pPr>
-    </w:p>
-    <w:p>
-      <w:pPr>
-        <w:rPr>
-          <w:i/>
-          <w:iCs/>
-        </w:rPr>
-      </w:pPr>
-    </w:p>
-    <w:p>
-      <w:pPr>
-        <w:rPr>
-          <w:i/>
-          <w:iCs/>
-        </w:rPr>
-      </w:pPr>
-    </w:p>
-    <w:p>
-      <w:pPr>
-        <w:rPr>
-          <w:i/>
-          <w:iCs/>
-        </w:rPr>
-      </w:pPr>
-    </w:p>
-    <w:p>
-      <w:pPr>
-        <w:rPr>
-          <w:i/>
-          <w:iCs/>
-        </w:rPr>
-      </w:pPr>
-    </w:p>
-    <w:p>
-      <w:pPr>
-        <w:rPr>
-          <w:i/>
-          <w:iCs/>
-        </w:rPr>
-      </w:pPr>
-    </w:p>
-    <w:p>
-      <w:pPr>
-        <w:pStyle w:val="Heading1"/>
-        <w:numPr>
-          <w:ilvl w:val="0"/>
-          <w:numId w:val="25"/>
-        </w:numPr>
-        <w:rPr>
-          <w:b/>
-          <w:bCs/>
-          <w:sz w:val="24"/>
-          <w:szCs w:val="24"/>
-        </w:rPr>
-      </w:pPr>
-      <w:r>
-        <w:rPr>
-          <w:b/>
-          <w:bCs/>
-          <w:sz w:val="24"/>
-          <w:szCs w:val="24"/>
-        </w:rPr>
-        <w:t>GLOSSARY</w:t>
-      </w:r>
-    </w:p>
-    <w:p/>
-    <w:p/>
-    <w:p/>
-    <w:p/>
-    <w:p/>
-    <w:p/>
-    <w:p/>
-    <w:p/>
-    <w:p/>
-    <w:p/>
-    <w:p/>
-    <w:p/>
-    <w:p/>
-    <w:p/>
-    <w:p/>
-    <w:p/>
-    <w:p/>
-    <w:p/>
-    <w:p/>
-    <w:p/>
-    <w:p/>
-    <w:p/>
-    <w:p/>
-    <w:p/>
-    <w:p/>
-    <w:p/>
-    <w:p/>
-    <w:p/>
-    <w:p/>
-    <w:p/>
-    <w:p/>
-    <w:p/>
-    <w:p/>
-    <w:p/>
-    <w:p/>
-    <w:p/>
-    <w:p/>
-    <w:p/>
-    <w:p/>
-    <w:p/>
-    <w:p/>
-    <w:p/>
-    <w:p/>
-    <w:p/>
-    <w:p/>
-    <w:p/>
-    <w:p/>
-    <w:p/>
-    <w:p/>
-    <w:p/>
-    <w:p/>
-    <w:p/>
-    <w:p/>
-    <w:p/>
-    <w:p/>
-    <w:p/>
-    <w:p/>
-    <w:p/>
-    <w:p/>
-    <w:p/>
-    <w:p/>
-    <w:p/>
-    <w:p/>
-    <w:p/>
-    <w:p/>
-    <w:p/>
-    <w:p/>
-    <w:p/>
-    <w:p/>
-    <w:p/>
-    <w:p/>
-    <w:p/>
-    <w:p/>
-    <w:p/>
-    <w:p/>
-    <w:p/>
-    <w:p/>
-    <w:p/>
-    <w:p/>
-    <w:p/>
-    <w:p/>
-    <w:p/>
-    <w:p/>
-    <w:p/>
-    <w:p/>
-    <w:p/>
-    <w:p/>
-    <w:p/>
-    <w:p/>
-    <w:p/>
-    <w:p/>
-    <w:p/>
-    <w:p/>
-    <w:p/>
-    <w:p/>
-    <w:p/>
-    <w:p/>
-    <w:p/>
-    <w:p/>
-    <w:p/>
-    <w:p/>
-    <w:p/>
-    <w:p>
-      <w:pPr>
-        <w:sectPr>
-          <w:pgSz w:w="12240" w:h="15840" w:code="1"/>
-          <w:pgMar w:top="1008" w:right="936" w:bottom="1008" w:left="936" w:header="432" w:footer="432" w:gutter="0"/>
-          <w:cols w:num="2" w:space="288"/>
-        </w:sectPr>
-      </w:pPr>
-    </w:p>
-    <w:p>
-      <w:pPr>
-        <w:jc w:val="center"/>
-        <w:rPr>
-          <w:rFonts w:cstheme="minorHAnsi"/>
-          <w:b/>
-          <w:bCs/>
-          <w:sz w:val="22"/>
-          <w:szCs w:val="22"/>
-        </w:rPr>
-      </w:pPr>
-    </w:p>
-    <w:p>
-      <w:pPr>
-        <w:jc w:val="center"/>
-        <w:rPr>
-          <w:rFonts w:cstheme="minorHAnsi"/>
-          <w:b/>
-          <w:bCs/>
-          <w:sz w:val="22"/>
-          <w:szCs w:val="22"/>
-        </w:rPr>
-      </w:pPr>
-    </w:p>
-    <w:p>
-      <w:pPr>
-        <w:jc w:val="center"/>
-        <w:rPr>
-          <w:rFonts w:cstheme="minorHAnsi"/>
-          <w:b/>
-          <w:bCs/>
-          <w:sz w:val="22"/>
-          <w:szCs w:val="22"/>
-        </w:rPr>
-      </w:pPr>
-    </w:p>
-    <w:p>
-      <w:pPr>
-        <w:jc w:val="center"/>
-        <w:rPr>
-          <w:rFonts w:cstheme="minorHAnsi"/>
-          <w:b/>
-          <w:bCs/>
-          <w:sz w:val="22"/>
-          <w:szCs w:val="22"/>
-        </w:rPr>
-      </w:pPr>
-    </w:p>
-    <w:p>
-      <w:pPr>
-        <w:jc w:val="center"/>
-        <w:rPr>
-          <w:rFonts w:cstheme="minorHAnsi"/>
-          <w:b/>
-          <w:bCs/>
-          <w:sz w:val="22"/>
-          <w:szCs w:val="22"/>
-        </w:rPr>
-      </w:pPr>
-    </w:p>
-    <w:p>
-      <w:pPr>
-        <w:jc w:val="center"/>
-        <w:rPr>
-          <w:rFonts w:cstheme="minorHAnsi"/>
-          <w:b/>
-          <w:bCs/>
-          <w:sz w:val="22"/>
-          <w:szCs w:val="22"/>
-        </w:rPr>
-      </w:pPr>
-      <w:r>
-        <w:rPr>
-          <w:rFonts w:cstheme="minorHAnsi"/>
-          <w:b/>
-          <w:bCs/>
-          <w:sz w:val="22"/>
-          <w:szCs w:val="22"/>
-        </w:rPr>
-        <w:lastRenderedPageBreak/>
-        <w:t xml:space="preserve">Appendix D. </w:t>
-      </w:r>
-    </w:p>
-    <w:p>
-      <w:pPr>
-        <w:jc w:val="center"/>
-        <w:rPr>
-          <w:rFonts w:cstheme="minorHAnsi"/>
-          <w:b/>
-          <w:bCs/>
-          <w:sz w:val="22"/>
-          <w:szCs w:val="22"/>
-        </w:rPr>
-      </w:pPr>
-    </w:p>
-    <w:p>
-      <w:pPr>
-        <w:jc w:val="center"/>
-        <w:rPr>
-          <w:rFonts w:cstheme="minorHAnsi"/>
-          <w:b/>
-          <w:bCs/>
-          <w:sz w:val="22"/>
-          <w:szCs w:val="22"/>
-        </w:rPr>
-      </w:pPr>
-      <w:r>
         <w:drawing>
-          <wp:inline distT="0" distB="0" distL="0" distR="0" wp14:anchorId="6CE791A8" wp14:editId="0ACBC542">
-            <wp:extent cx="5963482" cy="7201905"/>
+          <wp:inline distT="0" distB="0" distL="0" distR="0" wp14:anchorId="66468479" wp14:editId="3A55029B">
+            <wp:extent cx="5943600" cy="3856990"/>
             <wp:effectExtent l="0" t="0" r="0" b="0"/>
-            <wp:docPr id="772669296" name="Picture 1" descr="A screenshot of a computer&#10;&#10;Description automatically generated"/>
+            <wp:docPr id="262365992" name="Picture 1" descr="A screenshot of a computer&#10;&#10;Description automatically generated"/>
             <wp:cNvGraphicFramePr>
               <a:graphicFrameLocks xmlns:a="http://schemas.openxmlformats.org/drawingml/2006/main" noChangeAspect="1"/>
             </wp:cNvGraphicFramePr>
@@ -5215,7 +3967,2231 @@
               <a:graphicData uri="http://schemas.openxmlformats.org/drawingml/2006/picture">
                 <pic:pic xmlns:pic="http://schemas.openxmlformats.org/drawingml/2006/picture">
                   <pic:nvPicPr>
-                    <pic:cNvPr id="1902893271" name="Picture 1" descr="A screenshot of a computer&#10;&#10;Description automatically generated"/>
+                    <pic:cNvPr id="262365992" name="Picture 1" descr="A screenshot of a computer&#10;&#10;Description automatically generated"/>
+                    <pic:cNvPicPr/>
+                  </pic:nvPicPr>
+                  <pic:blipFill>
+                    <a:blip r:embed="rId28"/>
+                    <a:stretch>
+                      <a:fillRect/>
+                    </a:stretch>
+                  </pic:blipFill>
+                  <pic:spPr>
+                    <a:xfrm>
+                      <a:off x="0" y="0"/>
+                      <a:ext cx="5943600" cy="3856990"/>
+                    </a:xfrm>
+                    <a:prstGeom prst="rect">
+                      <a:avLst/>
+                    </a:prstGeom>
+                  </pic:spPr>
+                </pic:pic>
+              </a:graphicData>
+            </a:graphic>
+          </wp:inline>
+        </w:drawing>
+      </w:r>
+    </w:p>
+    <w:p>
+      <w:pPr>
+        <w:jc w:val="center"/>
+        <w:rPr>
+          <w:sz w:val="24"/>
+          <w:szCs w:val="24"/>
+        </w:rPr>
+      </w:pPr>
+      <w:r>
+        <w:rPr>
+          <w:sz w:val="24"/>
+          <w:szCs w:val="24"/>
+        </w:rPr>
+        <w:drawing>
+          <wp:inline distT="0" distB="0" distL="0" distR="0" wp14:anchorId="6A51B651" wp14:editId="5BCC429A">
+            <wp:extent cx="5943600" cy="3420110"/>
+            <wp:effectExtent l="0" t="0" r="0" b="8890"/>
+            <wp:docPr id="2111407170" name="Picture 1" descr="A screenshot of a computer&#10;&#10;Description automatically generated"/>
+            <wp:cNvGraphicFramePr>
+              <a:graphicFrameLocks xmlns:a="http://schemas.openxmlformats.org/drawingml/2006/main" noChangeAspect="1"/>
+            </wp:cNvGraphicFramePr>
+            <a:graphic xmlns:a="http://schemas.openxmlformats.org/drawingml/2006/main">
+              <a:graphicData uri="http://schemas.openxmlformats.org/drawingml/2006/picture">
+                <pic:pic xmlns:pic="http://schemas.openxmlformats.org/drawingml/2006/picture">
+                  <pic:nvPicPr>
+                    <pic:cNvPr id="2111407170" name="Picture 1" descr="A screenshot of a computer&#10;&#10;Description automatically generated"/>
+                    <pic:cNvPicPr/>
+                  </pic:nvPicPr>
+                  <pic:blipFill>
+                    <a:blip r:embed="rId29"/>
+                    <a:stretch>
+                      <a:fillRect/>
+                    </a:stretch>
+                  </pic:blipFill>
+                  <pic:spPr>
+                    <a:xfrm>
+                      <a:off x="0" y="0"/>
+                      <a:ext cx="5943600" cy="3420110"/>
+                    </a:xfrm>
+                    <a:prstGeom prst="rect">
+                      <a:avLst/>
+                    </a:prstGeom>
+                  </pic:spPr>
+                </pic:pic>
+              </a:graphicData>
+            </a:graphic>
+          </wp:inline>
+        </w:drawing>
+      </w:r>
+    </w:p>
+    <w:p>
+      <w:pPr>
+        <w:rPr>
+          <w:sz w:val="24"/>
+          <w:szCs w:val="24"/>
+        </w:rPr>
+      </w:pPr>
+    </w:p>
+    <w:p>
+      <w:pPr>
+        <w:rPr>
+          <w:sz w:val="24"/>
+          <w:szCs w:val="24"/>
+        </w:rPr>
+      </w:pPr>
+    </w:p>
+    <w:p>
+      <w:pPr>
+        <w:rPr>
+          <w:sz w:val="24"/>
+          <w:szCs w:val="24"/>
+        </w:rPr>
+      </w:pPr>
+      <w:r>
+        <w:rPr>
+          <w:sz w:val="24"/>
+          <w:szCs w:val="24"/>
+        </w:rPr>
+        <w:lastRenderedPageBreak/>
+        <w:drawing>
+          <wp:inline distT="0" distB="0" distL="0" distR="0" wp14:anchorId="4623ED7B" wp14:editId="6B5A51DC">
+            <wp:extent cx="5943600" cy="3094355"/>
+            <wp:effectExtent l="0" t="0" r="0" b="0"/>
+            <wp:docPr id="148130288" name="Picture 1" descr="A screenshot of a computer&#10;&#10;Description automatically generated"/>
+            <wp:cNvGraphicFramePr>
+              <a:graphicFrameLocks xmlns:a="http://schemas.openxmlformats.org/drawingml/2006/main" noChangeAspect="1"/>
+            </wp:cNvGraphicFramePr>
+            <a:graphic xmlns:a="http://schemas.openxmlformats.org/drawingml/2006/main">
+              <a:graphicData uri="http://schemas.openxmlformats.org/drawingml/2006/picture">
+                <pic:pic xmlns:pic="http://schemas.openxmlformats.org/drawingml/2006/picture">
+                  <pic:nvPicPr>
+                    <pic:cNvPr id="148130288" name="Picture 1" descr="A screenshot of a computer&#10;&#10;Description automatically generated"/>
+                    <pic:cNvPicPr/>
+                  </pic:nvPicPr>
+                  <pic:blipFill>
+                    <a:blip r:embed="rId30"/>
+                    <a:stretch>
+                      <a:fillRect/>
+                    </a:stretch>
+                  </pic:blipFill>
+                  <pic:spPr>
+                    <a:xfrm>
+                      <a:off x="0" y="0"/>
+                      <a:ext cx="5943600" cy="3094355"/>
+                    </a:xfrm>
+                    <a:prstGeom prst="rect">
+                      <a:avLst/>
+                    </a:prstGeom>
+                  </pic:spPr>
+                </pic:pic>
+              </a:graphicData>
+            </a:graphic>
+          </wp:inline>
+        </w:drawing>
+      </w:r>
+    </w:p>
+    <w:p>
+      <w:pPr>
+        <w:rPr>
+          <w:sz w:val="24"/>
+          <w:szCs w:val="24"/>
+        </w:rPr>
+      </w:pPr>
+      <w:r>
+        <w:rPr>
+          <w:sz w:val="24"/>
+          <w:szCs w:val="24"/>
+        </w:rPr>
+        <w:drawing>
+          <wp:inline distT="0" distB="0" distL="0" distR="0" wp14:anchorId="03035E62" wp14:editId="0AD037B3">
+            <wp:extent cx="5943600" cy="3400425"/>
+            <wp:effectExtent l="0" t="0" r="0" b="9525"/>
+            <wp:docPr id="506204826" name="Picture 1" descr="A screenshot of a computer screen&#10;&#10;Description automatically generated"/>
+            <wp:cNvGraphicFramePr>
+              <a:graphicFrameLocks xmlns:a="http://schemas.openxmlformats.org/drawingml/2006/main" noChangeAspect="1"/>
+            </wp:cNvGraphicFramePr>
+            <a:graphic xmlns:a="http://schemas.openxmlformats.org/drawingml/2006/main">
+              <a:graphicData uri="http://schemas.openxmlformats.org/drawingml/2006/picture">
+                <pic:pic xmlns:pic="http://schemas.openxmlformats.org/drawingml/2006/picture">
+                  <pic:nvPicPr>
+                    <pic:cNvPr id="506204826" name="Picture 1" descr="A screenshot of a computer screen&#10;&#10;Description automatically generated"/>
+                    <pic:cNvPicPr/>
+                  </pic:nvPicPr>
+                  <pic:blipFill>
+                    <a:blip r:embed="rId31"/>
+                    <a:stretch>
+                      <a:fillRect/>
+                    </a:stretch>
+                  </pic:blipFill>
+                  <pic:spPr>
+                    <a:xfrm>
+                      <a:off x="0" y="0"/>
+                      <a:ext cx="5943600" cy="3400425"/>
+                    </a:xfrm>
+                    <a:prstGeom prst="rect">
+                      <a:avLst/>
+                    </a:prstGeom>
+                  </pic:spPr>
+                </pic:pic>
+              </a:graphicData>
+            </a:graphic>
+          </wp:inline>
+        </w:drawing>
+      </w:r>
+    </w:p>
+    <w:p>
+      <w:pPr>
+        <w:rPr>
+          <w:sz w:val="24"/>
+          <w:szCs w:val="24"/>
+        </w:rPr>
+      </w:pPr>
+    </w:p>
+    <w:p>
+      <w:pPr>
+        <w:rPr>
+          <w:sz w:val="24"/>
+          <w:szCs w:val="24"/>
+        </w:rPr>
+      </w:pPr>
+    </w:p>
+    <w:p>
+      <w:pPr>
+        <w:rPr>
+          <w:sz w:val="24"/>
+          <w:szCs w:val="24"/>
+        </w:rPr>
+      </w:pPr>
+    </w:p>
+    <w:p>
+      <w:pPr>
+        <w:rPr>
+          <w:sz w:val="24"/>
+          <w:szCs w:val="24"/>
+        </w:rPr>
+        <w:sectPr>
+          <w:pgSz w:w="12240" w:h="15840" w:code="1"/>
+          <w:pgMar w:top="1008" w:right="936" w:bottom="1008" w:left="936" w:header="432" w:footer="432" w:gutter="0"/>
+          <w:cols w:space="288"/>
+        </w:sectPr>
+      </w:pPr>
+    </w:p>
+    <w:p/>
+    <w:p/>
+    <w:p/>
+    <w:p>
+      <w:pPr>
+        <w:sectPr>
+          <w:pgSz w:w="12240" w:h="15840" w:code="1"/>
+          <w:pgMar w:top="1008" w:right="936" w:bottom="1008" w:left="936" w:header="432" w:footer="432" w:gutter="0"/>
+          <w:cols w:num="2" w:space="288"/>
+        </w:sectPr>
+      </w:pPr>
+    </w:p>
+    <w:p>
+      <w:pPr>
+        <w:pStyle w:val="Heading1"/>
+        <w:numPr>
+          <w:ilvl w:val="0"/>
+          <w:numId w:val="25"/>
+        </w:numPr>
+        <w:jc w:val="left"/>
+        <w:rPr>
+          <w:b/>
+          <w:bCs/>
+          <w:sz w:val="24"/>
+          <w:szCs w:val="24"/>
+        </w:rPr>
+      </w:pPr>
+      <w:r>
+        <w:rPr>
+          <w:b/>
+          <w:bCs/>
+          <w:sz w:val="24"/>
+          <w:szCs w:val="24"/>
+        </w:rPr>
+        <w:lastRenderedPageBreak/>
+        <w:t>CONCLUSION</w:t>
+      </w:r>
+    </w:p>
+    <w:p>
+      <w:pPr>
+        <w:pStyle w:val="Heading2"/>
+        <w:numPr>
+          <w:ilvl w:val="1"/>
+          <w:numId w:val="25"/>
+        </w:numPr>
+      </w:pPr>
+      <w:r>
+        <w:t>DMEA High level functional requirements</w:t>
+      </w:r>
+    </w:p>
+    <w:p>
+      <w:pPr>
+        <w:pStyle w:val="Heading2"/>
+        <w:numPr>
+          <w:ilvl w:val="0"/>
+          <w:numId w:val="0"/>
+        </w:numPr>
+      </w:pPr>
+    </w:p>
+    <w:p>
+      <w:pPr>
+        <w:pStyle w:val="Heading2"/>
+        <w:numPr>
+          <w:ilvl w:val="1"/>
+          <w:numId w:val="25"/>
+        </w:numPr>
+      </w:pPr>
+      <w:r>
+        <w:t>DESIGN IDEA</w:t>
+      </w:r>
+    </w:p>
+    <w:p/>
+    <w:p>
+      <w:pPr>
+        <w:pStyle w:val="Heading2"/>
+      </w:pPr>
+      <w:r>
+        <w:t>Work Breakdown Structure</w:t>
+      </w:r>
+    </w:p>
+    <w:p/>
+    <w:p>
+      <w:pPr>
+        <w:pStyle w:val="Heading2"/>
+      </w:pPr>
+      <w:r>
+        <w:t>Project Milestones and Timeline</w:t>
+      </w:r>
+    </w:p>
+    <w:p/>
+    <w:p/>
+    <w:p/>
+    <w:p/>
+    <w:p/>
+    <w:p/>
+    <w:p/>
+    <w:p/>
+    <w:p/>
+    <w:p/>
+    <w:p/>
+    <w:p/>
+    <w:p/>
+    <w:p/>
+    <w:p/>
+    <w:p/>
+    <w:p/>
+    <w:p/>
+    <w:p/>
+    <w:p/>
+    <w:p/>
+    <w:p/>
+    <w:p/>
+    <w:p/>
+    <w:p/>
+    <w:p/>
+    <w:p/>
+    <w:p/>
+    <w:p/>
+    <w:p/>
+    <w:p/>
+    <w:p/>
+    <w:p/>
+    <w:p/>
+    <w:p/>
+    <w:p/>
+    <w:p/>
+    <w:p/>
+    <w:p/>
+    <w:p/>
+    <w:p/>
+    <w:p/>
+    <w:p/>
+    <w:p/>
+    <w:p/>
+    <w:p/>
+    <w:p/>
+    <w:p/>
+    <w:p/>
+    <w:p/>
+    <w:p/>
+    <w:p/>
+    <w:p/>
+    <w:p/>
+    <w:p/>
+    <w:p/>
+    <w:p/>
+    <w:p/>
+    <w:p/>
+    <w:p/>
+    <w:p/>
+    <w:p/>
+    <w:p/>
+    <w:p/>
+    <w:p/>
+    <w:p/>
+    <w:p/>
+    <w:p/>
+    <w:p/>
+    <w:p/>
+    <w:p/>
+    <w:p/>
+    <w:p/>
+    <w:p/>
+    <w:p/>
+    <w:p/>
+    <w:p/>
+    <w:p/>
+    <w:p/>
+    <w:p/>
+    <w:p/>
+    <w:p/>
+    <w:p/>
+    <w:p/>
+    <w:p/>
+    <w:p/>
+    <w:p/>
+    <w:p/>
+    <w:p/>
+    <w:p/>
+    <w:p/>
+    <w:p/>
+    <w:p/>
+    <w:p/>
+    <w:p/>
+    <w:p/>
+    <w:p/>
+    <w:p/>
+    <w:p/>
+    <w:p/>
+    <w:p/>
+    <w:p/>
+    <w:p/>
+    <w:p/>
+    <w:p/>
+    <w:p/>
+    <w:p/>
+    <w:p>
+      <w:pPr>
+        <w:pStyle w:val="Heading1"/>
+        <w:numPr>
+          <w:ilvl w:val="0"/>
+          <w:numId w:val="25"/>
+        </w:numPr>
+        <w:rPr>
+          <w:b/>
+          <w:bCs/>
+          <w:sz w:val="24"/>
+          <w:szCs w:val="24"/>
+        </w:rPr>
+      </w:pPr>
+      <w:r>
+        <w:rPr>
+          <w:b/>
+          <w:bCs/>
+          <w:sz w:val="24"/>
+          <w:szCs w:val="24"/>
+        </w:rPr>
+        <w:lastRenderedPageBreak/>
+        <w:t>REF</w:t>
+      </w:r>
+      <w:r>
+        <w:rPr>
+          <w:b/>
+          <w:bCs/>
+          <w:sz w:val="24"/>
+          <w:szCs w:val="24"/>
+        </w:rPr>
+        <w:t>E</w:t>
+      </w:r>
+      <w:r>
+        <w:rPr>
+          <w:b/>
+          <w:bCs/>
+          <w:sz w:val="24"/>
+          <w:szCs w:val="24"/>
+        </w:rPr>
+        <w:t>RENCES</w:t>
+      </w:r>
+    </w:p>
+    <w:p>
+      <w:pPr>
+        <w:rPr>
+          <w:i/>
+          <w:iCs/>
+        </w:rPr>
+      </w:pPr>
+    </w:p>
+    <w:p>
+      <w:pPr>
+        <w:rPr>
+          <w:i/>
+          <w:iCs/>
+        </w:rPr>
+      </w:pPr>
+    </w:p>
+    <w:p>
+      <w:pPr>
+        <w:rPr>
+          <w:i/>
+          <w:iCs/>
+        </w:rPr>
+      </w:pPr>
+    </w:p>
+    <w:p>
+      <w:pPr>
+        <w:rPr>
+          <w:i/>
+          <w:iCs/>
+        </w:rPr>
+      </w:pPr>
+    </w:p>
+    <w:p>
+      <w:pPr>
+        <w:rPr>
+          <w:i/>
+          <w:iCs/>
+        </w:rPr>
+      </w:pPr>
+    </w:p>
+    <w:p>
+      <w:pPr>
+        <w:rPr>
+          <w:i/>
+          <w:iCs/>
+        </w:rPr>
+      </w:pPr>
+    </w:p>
+    <w:p>
+      <w:pPr>
+        <w:rPr>
+          <w:i/>
+          <w:iCs/>
+        </w:rPr>
+      </w:pPr>
+    </w:p>
+    <w:p>
+      <w:pPr>
+        <w:rPr>
+          <w:i/>
+          <w:iCs/>
+        </w:rPr>
+      </w:pPr>
+    </w:p>
+    <w:p>
+      <w:pPr>
+        <w:rPr>
+          <w:i/>
+          <w:iCs/>
+        </w:rPr>
+      </w:pPr>
+    </w:p>
+    <w:p>
+      <w:pPr>
+        <w:rPr>
+          <w:i/>
+          <w:iCs/>
+        </w:rPr>
+      </w:pPr>
+    </w:p>
+    <w:p>
+      <w:pPr>
+        <w:rPr>
+          <w:i/>
+          <w:iCs/>
+        </w:rPr>
+      </w:pPr>
+    </w:p>
+    <w:p>
+      <w:pPr>
+        <w:rPr>
+          <w:i/>
+          <w:iCs/>
+        </w:rPr>
+      </w:pPr>
+    </w:p>
+    <w:p>
+      <w:pPr>
+        <w:rPr>
+          <w:i/>
+          <w:iCs/>
+        </w:rPr>
+      </w:pPr>
+    </w:p>
+    <w:p>
+      <w:pPr>
+        <w:rPr>
+          <w:i/>
+          <w:iCs/>
+        </w:rPr>
+      </w:pPr>
+    </w:p>
+    <w:p>
+      <w:pPr>
+        <w:rPr>
+          <w:i/>
+          <w:iCs/>
+        </w:rPr>
+      </w:pPr>
+    </w:p>
+    <w:p>
+      <w:pPr>
+        <w:rPr>
+          <w:i/>
+          <w:iCs/>
+        </w:rPr>
+      </w:pPr>
+    </w:p>
+    <w:p>
+      <w:pPr>
+        <w:rPr>
+          <w:i/>
+          <w:iCs/>
+        </w:rPr>
+      </w:pPr>
+    </w:p>
+    <w:p>
+      <w:pPr>
+        <w:rPr>
+          <w:i/>
+          <w:iCs/>
+        </w:rPr>
+      </w:pPr>
+    </w:p>
+    <w:p>
+      <w:pPr>
+        <w:rPr>
+          <w:i/>
+          <w:iCs/>
+        </w:rPr>
+      </w:pPr>
+    </w:p>
+    <w:p>
+      <w:pPr>
+        <w:rPr>
+          <w:i/>
+          <w:iCs/>
+        </w:rPr>
+      </w:pPr>
+    </w:p>
+    <w:p>
+      <w:pPr>
+        <w:rPr>
+          <w:i/>
+          <w:iCs/>
+        </w:rPr>
+      </w:pPr>
+    </w:p>
+    <w:p>
+      <w:pPr>
+        <w:rPr>
+          <w:i/>
+          <w:iCs/>
+        </w:rPr>
+      </w:pPr>
+    </w:p>
+    <w:p>
+      <w:pPr>
+        <w:rPr>
+          <w:i/>
+          <w:iCs/>
+        </w:rPr>
+      </w:pPr>
+    </w:p>
+    <w:p>
+      <w:pPr>
+        <w:rPr>
+          <w:i/>
+          <w:iCs/>
+        </w:rPr>
+      </w:pPr>
+    </w:p>
+    <w:p>
+      <w:pPr>
+        <w:rPr>
+          <w:i/>
+          <w:iCs/>
+        </w:rPr>
+      </w:pPr>
+    </w:p>
+    <w:p>
+      <w:pPr>
+        <w:rPr>
+          <w:i/>
+          <w:iCs/>
+        </w:rPr>
+      </w:pPr>
+    </w:p>
+    <w:p>
+      <w:pPr>
+        <w:rPr>
+          <w:i/>
+          <w:iCs/>
+        </w:rPr>
+      </w:pPr>
+    </w:p>
+    <w:p>
+      <w:pPr>
+        <w:rPr>
+          <w:i/>
+          <w:iCs/>
+        </w:rPr>
+      </w:pPr>
+    </w:p>
+    <w:p>
+      <w:pPr>
+        <w:rPr>
+          <w:i/>
+          <w:iCs/>
+        </w:rPr>
+      </w:pPr>
+    </w:p>
+    <w:p>
+      <w:pPr>
+        <w:rPr>
+          <w:i/>
+          <w:iCs/>
+        </w:rPr>
+      </w:pPr>
+    </w:p>
+    <w:p>
+      <w:pPr>
+        <w:rPr>
+          <w:i/>
+          <w:iCs/>
+        </w:rPr>
+      </w:pPr>
+    </w:p>
+    <w:p>
+      <w:pPr>
+        <w:rPr>
+          <w:i/>
+          <w:iCs/>
+        </w:rPr>
+      </w:pPr>
+    </w:p>
+    <w:p>
+      <w:pPr>
+        <w:rPr>
+          <w:i/>
+          <w:iCs/>
+        </w:rPr>
+      </w:pPr>
+    </w:p>
+    <w:p>
+      <w:pPr>
+        <w:rPr>
+          <w:i/>
+          <w:iCs/>
+        </w:rPr>
+      </w:pPr>
+    </w:p>
+    <w:p>
+      <w:pPr>
+        <w:rPr>
+          <w:i/>
+          <w:iCs/>
+        </w:rPr>
+      </w:pPr>
+    </w:p>
+    <w:p>
+      <w:pPr>
+        <w:rPr>
+          <w:i/>
+          <w:iCs/>
+        </w:rPr>
+      </w:pPr>
+    </w:p>
+    <w:p>
+      <w:pPr>
+        <w:rPr>
+          <w:i/>
+          <w:iCs/>
+        </w:rPr>
+      </w:pPr>
+    </w:p>
+    <w:p>
+      <w:pPr>
+        <w:rPr>
+          <w:i/>
+          <w:iCs/>
+        </w:rPr>
+      </w:pPr>
+    </w:p>
+    <w:p>
+      <w:pPr>
+        <w:rPr>
+          <w:i/>
+          <w:iCs/>
+        </w:rPr>
+      </w:pPr>
+    </w:p>
+    <w:p>
+      <w:pPr>
+        <w:rPr>
+          <w:i/>
+          <w:iCs/>
+        </w:rPr>
+      </w:pPr>
+    </w:p>
+    <w:p>
+      <w:pPr>
+        <w:rPr>
+          <w:i/>
+          <w:iCs/>
+        </w:rPr>
+      </w:pPr>
+    </w:p>
+    <w:p>
+      <w:pPr>
+        <w:rPr>
+          <w:i/>
+          <w:iCs/>
+        </w:rPr>
+      </w:pPr>
+    </w:p>
+    <w:p>
+      <w:pPr>
+        <w:rPr>
+          <w:i/>
+          <w:iCs/>
+        </w:rPr>
+      </w:pPr>
+    </w:p>
+    <w:p>
+      <w:pPr>
+        <w:rPr>
+          <w:i/>
+          <w:iCs/>
+        </w:rPr>
+      </w:pPr>
+    </w:p>
+    <w:p>
+      <w:pPr>
+        <w:rPr>
+          <w:i/>
+          <w:iCs/>
+        </w:rPr>
+      </w:pPr>
+    </w:p>
+    <w:p>
+      <w:pPr>
+        <w:rPr>
+          <w:i/>
+          <w:iCs/>
+        </w:rPr>
+      </w:pPr>
+    </w:p>
+    <w:p>
+      <w:pPr>
+        <w:rPr>
+          <w:i/>
+          <w:iCs/>
+        </w:rPr>
+      </w:pPr>
+    </w:p>
+    <w:p>
+      <w:pPr>
+        <w:rPr>
+          <w:i/>
+          <w:iCs/>
+        </w:rPr>
+      </w:pPr>
+    </w:p>
+    <w:p>
+      <w:pPr>
+        <w:rPr>
+          <w:i/>
+          <w:iCs/>
+        </w:rPr>
+      </w:pPr>
+    </w:p>
+    <w:p>
+      <w:pPr>
+        <w:rPr>
+          <w:i/>
+          <w:iCs/>
+        </w:rPr>
+      </w:pPr>
+    </w:p>
+    <w:p>
+      <w:pPr>
+        <w:rPr>
+          <w:i/>
+          <w:iCs/>
+        </w:rPr>
+      </w:pPr>
+    </w:p>
+    <w:p>
+      <w:pPr>
+        <w:rPr>
+          <w:i/>
+          <w:iCs/>
+        </w:rPr>
+      </w:pPr>
+    </w:p>
+    <w:p>
+      <w:pPr>
+        <w:rPr>
+          <w:i/>
+          <w:iCs/>
+        </w:rPr>
+      </w:pPr>
+    </w:p>
+    <w:p>
+      <w:pPr>
+        <w:rPr>
+          <w:i/>
+          <w:iCs/>
+        </w:rPr>
+      </w:pPr>
+    </w:p>
+    <w:p>
+      <w:pPr>
+        <w:rPr>
+          <w:i/>
+          <w:iCs/>
+        </w:rPr>
+      </w:pPr>
+    </w:p>
+    <w:p>
+      <w:pPr>
+        <w:rPr>
+          <w:i/>
+          <w:iCs/>
+        </w:rPr>
+      </w:pPr>
+    </w:p>
+    <w:p>
+      <w:pPr>
+        <w:rPr>
+          <w:i/>
+          <w:iCs/>
+        </w:rPr>
+      </w:pPr>
+    </w:p>
+    <w:p>
+      <w:pPr>
+        <w:rPr>
+          <w:i/>
+          <w:iCs/>
+        </w:rPr>
+      </w:pPr>
+    </w:p>
+    <w:p>
+      <w:pPr>
+        <w:rPr>
+          <w:i/>
+          <w:iCs/>
+        </w:rPr>
+      </w:pPr>
+    </w:p>
+    <w:p>
+      <w:pPr>
+        <w:rPr>
+          <w:i/>
+          <w:iCs/>
+        </w:rPr>
+      </w:pPr>
+    </w:p>
+    <w:p>
+      <w:pPr>
+        <w:rPr>
+          <w:i/>
+          <w:iCs/>
+        </w:rPr>
+      </w:pPr>
+    </w:p>
+    <w:p>
+      <w:pPr>
+        <w:rPr>
+          <w:i/>
+          <w:iCs/>
+        </w:rPr>
+      </w:pPr>
+    </w:p>
+    <w:p>
+      <w:pPr>
+        <w:rPr>
+          <w:i/>
+          <w:iCs/>
+        </w:rPr>
+      </w:pPr>
+    </w:p>
+    <w:p>
+      <w:pPr>
+        <w:rPr>
+          <w:i/>
+          <w:iCs/>
+        </w:rPr>
+      </w:pPr>
+    </w:p>
+    <w:p>
+      <w:pPr>
+        <w:rPr>
+          <w:i/>
+          <w:iCs/>
+        </w:rPr>
+      </w:pPr>
+    </w:p>
+    <w:p>
+      <w:pPr>
+        <w:rPr>
+          <w:i/>
+          <w:iCs/>
+        </w:rPr>
+      </w:pPr>
+    </w:p>
+    <w:p>
+      <w:pPr>
+        <w:rPr>
+          <w:i/>
+          <w:iCs/>
+        </w:rPr>
+      </w:pPr>
+    </w:p>
+    <w:p>
+      <w:pPr>
+        <w:rPr>
+          <w:i/>
+          <w:iCs/>
+        </w:rPr>
+      </w:pPr>
+    </w:p>
+    <w:p>
+      <w:pPr>
+        <w:rPr>
+          <w:i/>
+          <w:iCs/>
+        </w:rPr>
+      </w:pPr>
+    </w:p>
+    <w:p>
+      <w:pPr>
+        <w:rPr>
+          <w:i/>
+          <w:iCs/>
+        </w:rPr>
+      </w:pPr>
+    </w:p>
+    <w:p>
+      <w:pPr>
+        <w:rPr>
+          <w:i/>
+          <w:iCs/>
+        </w:rPr>
+      </w:pPr>
+    </w:p>
+    <w:p>
+      <w:pPr>
+        <w:rPr>
+          <w:i/>
+          <w:iCs/>
+        </w:rPr>
+      </w:pPr>
+    </w:p>
+    <w:p>
+      <w:pPr>
+        <w:rPr>
+          <w:i/>
+          <w:iCs/>
+        </w:rPr>
+      </w:pPr>
+    </w:p>
+    <w:p>
+      <w:pPr>
+        <w:rPr>
+          <w:i/>
+          <w:iCs/>
+        </w:rPr>
+      </w:pPr>
+    </w:p>
+    <w:p>
+      <w:pPr>
+        <w:rPr>
+          <w:i/>
+          <w:iCs/>
+        </w:rPr>
+      </w:pPr>
+    </w:p>
+    <w:p>
+      <w:pPr>
+        <w:rPr>
+          <w:i/>
+          <w:iCs/>
+        </w:rPr>
+      </w:pPr>
+    </w:p>
+    <w:p>
+      <w:pPr>
+        <w:rPr>
+          <w:i/>
+          <w:iCs/>
+        </w:rPr>
+      </w:pPr>
+    </w:p>
+    <w:p>
+      <w:pPr>
+        <w:rPr>
+          <w:i/>
+          <w:iCs/>
+        </w:rPr>
+      </w:pPr>
+    </w:p>
+    <w:p>
+      <w:pPr>
+        <w:rPr>
+          <w:i/>
+          <w:iCs/>
+        </w:rPr>
+      </w:pPr>
+    </w:p>
+    <w:p>
+      <w:pPr>
+        <w:rPr>
+          <w:i/>
+          <w:iCs/>
+        </w:rPr>
+      </w:pPr>
+    </w:p>
+    <w:p>
+      <w:pPr>
+        <w:rPr>
+          <w:i/>
+          <w:iCs/>
+        </w:rPr>
+      </w:pPr>
+    </w:p>
+    <w:p>
+      <w:pPr>
+        <w:rPr>
+          <w:i/>
+          <w:iCs/>
+        </w:rPr>
+      </w:pPr>
+    </w:p>
+    <w:p>
+      <w:pPr>
+        <w:rPr>
+          <w:i/>
+          <w:iCs/>
+        </w:rPr>
+      </w:pPr>
+    </w:p>
+    <w:p>
+      <w:pPr>
+        <w:rPr>
+          <w:i/>
+          <w:iCs/>
+        </w:rPr>
+      </w:pPr>
+    </w:p>
+    <w:p>
+      <w:pPr>
+        <w:rPr>
+          <w:i/>
+          <w:iCs/>
+        </w:rPr>
+      </w:pPr>
+    </w:p>
+    <w:p>
+      <w:pPr>
+        <w:rPr>
+          <w:i/>
+          <w:iCs/>
+        </w:rPr>
+      </w:pPr>
+    </w:p>
+    <w:p>
+      <w:pPr>
+        <w:rPr>
+          <w:i/>
+          <w:iCs/>
+        </w:rPr>
+      </w:pPr>
+    </w:p>
+    <w:p>
+      <w:pPr>
+        <w:rPr>
+          <w:i/>
+          <w:iCs/>
+        </w:rPr>
+      </w:pPr>
+    </w:p>
+    <w:p>
+      <w:pPr>
+        <w:rPr>
+          <w:i/>
+          <w:iCs/>
+        </w:rPr>
+      </w:pPr>
+    </w:p>
+    <w:p>
+      <w:pPr>
+        <w:rPr>
+          <w:i/>
+          <w:iCs/>
+        </w:rPr>
+      </w:pPr>
+    </w:p>
+    <w:p>
+      <w:pPr>
+        <w:rPr>
+          <w:i/>
+          <w:iCs/>
+        </w:rPr>
+      </w:pPr>
+    </w:p>
+    <w:p>
+      <w:pPr>
+        <w:rPr>
+          <w:i/>
+          <w:iCs/>
+        </w:rPr>
+      </w:pPr>
+    </w:p>
+    <w:p>
+      <w:pPr>
+        <w:rPr>
+          <w:i/>
+          <w:iCs/>
+        </w:rPr>
+      </w:pPr>
+    </w:p>
+    <w:p>
+      <w:pPr>
+        <w:rPr>
+          <w:i/>
+          <w:iCs/>
+        </w:rPr>
+      </w:pPr>
+    </w:p>
+    <w:p>
+      <w:pPr>
+        <w:rPr>
+          <w:i/>
+          <w:iCs/>
+        </w:rPr>
+      </w:pPr>
+    </w:p>
+    <w:p>
+      <w:pPr>
+        <w:rPr>
+          <w:i/>
+          <w:iCs/>
+        </w:rPr>
+      </w:pPr>
+    </w:p>
+    <w:p>
+      <w:pPr>
+        <w:rPr>
+          <w:i/>
+          <w:iCs/>
+        </w:rPr>
+      </w:pPr>
+    </w:p>
+    <w:p>
+      <w:pPr>
+        <w:rPr>
+          <w:i/>
+          <w:iCs/>
+        </w:rPr>
+      </w:pPr>
+    </w:p>
+    <w:p>
+      <w:pPr>
+        <w:rPr>
+          <w:i/>
+          <w:iCs/>
+        </w:rPr>
+      </w:pPr>
+    </w:p>
+    <w:p>
+      <w:pPr>
+        <w:rPr>
+          <w:i/>
+          <w:iCs/>
+        </w:rPr>
+      </w:pPr>
+    </w:p>
+    <w:p>
+      <w:pPr>
+        <w:rPr>
+          <w:i/>
+          <w:iCs/>
+        </w:rPr>
+      </w:pPr>
+    </w:p>
+    <w:p>
+      <w:pPr>
+        <w:rPr>
+          <w:i/>
+          <w:iCs/>
+        </w:rPr>
+      </w:pPr>
+    </w:p>
+    <w:p>
+      <w:pPr>
+        <w:rPr>
+          <w:i/>
+          <w:iCs/>
+        </w:rPr>
+      </w:pPr>
+    </w:p>
+    <w:p>
+      <w:pPr>
+        <w:rPr>
+          <w:i/>
+          <w:iCs/>
+        </w:rPr>
+      </w:pPr>
+    </w:p>
+    <w:p>
+      <w:pPr>
+        <w:rPr>
+          <w:i/>
+          <w:iCs/>
+        </w:rPr>
+      </w:pPr>
+    </w:p>
+    <w:p>
+      <w:pPr>
+        <w:rPr>
+          <w:i/>
+          <w:iCs/>
+        </w:rPr>
+      </w:pPr>
+    </w:p>
+    <w:p>
+      <w:pPr>
+        <w:rPr>
+          <w:i/>
+          <w:iCs/>
+        </w:rPr>
+      </w:pPr>
+    </w:p>
+    <w:p>
+      <w:pPr>
+        <w:rPr>
+          <w:i/>
+          <w:iCs/>
+        </w:rPr>
+      </w:pPr>
+    </w:p>
+    <w:p>
+      <w:pPr>
+        <w:rPr>
+          <w:i/>
+          <w:iCs/>
+        </w:rPr>
+      </w:pPr>
+    </w:p>
+    <w:p>
+      <w:pPr>
+        <w:rPr>
+          <w:i/>
+          <w:iCs/>
+        </w:rPr>
+      </w:pPr>
+    </w:p>
+    <w:p>
+      <w:pPr>
+        <w:rPr>
+          <w:i/>
+          <w:iCs/>
+        </w:rPr>
+      </w:pPr>
+    </w:p>
+    <w:p>
+      <w:pPr>
+        <w:rPr>
+          <w:i/>
+          <w:iCs/>
+        </w:rPr>
+      </w:pPr>
+    </w:p>
+    <w:p>
+      <w:pPr>
+        <w:rPr>
+          <w:i/>
+          <w:iCs/>
+        </w:rPr>
+      </w:pPr>
+    </w:p>
+    <w:p>
+      <w:pPr>
+        <w:rPr>
+          <w:i/>
+          <w:iCs/>
+        </w:rPr>
+      </w:pPr>
+    </w:p>
+    <w:p>
+      <w:pPr>
+        <w:rPr>
+          <w:i/>
+          <w:iCs/>
+        </w:rPr>
+      </w:pPr>
+    </w:p>
+    <w:p>
+      <w:pPr>
+        <w:rPr>
+          <w:i/>
+          <w:iCs/>
+        </w:rPr>
+      </w:pPr>
+    </w:p>
+    <w:p>
+      <w:pPr>
+        <w:pStyle w:val="Heading1"/>
+        <w:numPr>
+          <w:ilvl w:val="0"/>
+          <w:numId w:val="25"/>
+        </w:numPr>
+        <w:rPr>
+          <w:b/>
+          <w:bCs/>
+          <w:sz w:val="24"/>
+          <w:szCs w:val="24"/>
+        </w:rPr>
+      </w:pPr>
+      <w:r>
+        <w:rPr>
+          <w:b/>
+          <w:bCs/>
+          <w:sz w:val="24"/>
+          <w:szCs w:val="24"/>
+        </w:rPr>
+        <w:lastRenderedPageBreak/>
+        <w:t>GLOSSARY</w:t>
+      </w:r>
+    </w:p>
+    <w:p/>
+    <w:p/>
+    <w:p/>
+    <w:p/>
+    <w:p/>
+    <w:p/>
+    <w:p/>
+    <w:p/>
+    <w:p/>
+    <w:p/>
+    <w:p/>
+    <w:p/>
+    <w:p/>
+    <w:p/>
+    <w:p/>
+    <w:p/>
+    <w:p/>
+    <w:p/>
+    <w:p/>
+    <w:p/>
+    <w:p/>
+    <w:p/>
+    <w:p/>
+    <w:p/>
+    <w:p/>
+    <w:p/>
+    <w:p/>
+    <w:p/>
+    <w:p/>
+    <w:p/>
+    <w:p/>
+    <w:p/>
+    <w:p/>
+    <w:p/>
+    <w:p/>
+    <w:p/>
+    <w:p/>
+    <w:p/>
+    <w:p/>
+    <w:p/>
+    <w:p/>
+    <w:p/>
+    <w:p/>
+    <w:p/>
+    <w:p/>
+    <w:p/>
+    <w:p/>
+    <w:p/>
+    <w:p/>
+    <w:p/>
+    <w:p/>
+    <w:p/>
+    <w:p/>
+    <w:p/>
+    <w:p/>
+    <w:p/>
+    <w:p/>
+    <w:p/>
+    <w:p/>
+    <w:p/>
+    <w:p/>
+    <w:p/>
+    <w:p/>
+    <w:p/>
+    <w:p/>
+    <w:p/>
+    <w:p/>
+    <w:p/>
+    <w:p/>
+    <w:p/>
+    <w:p/>
+    <w:p/>
+    <w:p/>
+    <w:p/>
+    <w:p/>
+    <w:p/>
+    <w:p/>
+    <w:p/>
+    <w:p/>
+    <w:p/>
+    <w:p/>
+    <w:p/>
+    <w:p/>
+    <w:p/>
+    <w:p/>
+    <w:p/>
+    <w:p/>
+    <w:p/>
+    <w:p/>
+    <w:p/>
+    <w:p/>
+    <w:p/>
+    <w:p/>
+    <w:p/>
+    <w:p/>
+    <w:p/>
+    <w:p/>
+    <w:p/>
+    <w:p/>
+    <w:p/>
+    <w:p/>
+    <w:p/>
+    <w:p>
+      <w:pPr>
+        <w:sectPr>
+          <w:pgSz w:w="12240" w:h="15840" w:code="1"/>
+          <w:pgMar w:top="1008" w:right="936" w:bottom="1008" w:left="936" w:header="432" w:footer="432" w:gutter="0"/>
+          <w:cols w:num="2" w:space="288"/>
+        </w:sectPr>
+      </w:pPr>
+    </w:p>
+    <w:p>
+      <w:pPr>
+        <w:jc w:val="center"/>
+        <w:rPr>
+          <w:rFonts w:cstheme="minorHAnsi"/>
+          <w:b/>
+          <w:bCs/>
+          <w:sz w:val="22"/>
+          <w:szCs w:val="22"/>
+        </w:rPr>
+      </w:pPr>
+    </w:p>
+    <w:p>
+      <w:pPr>
+        <w:jc w:val="center"/>
+        <w:rPr>
+          <w:rFonts w:cstheme="minorHAnsi"/>
+          <w:b/>
+          <w:bCs/>
+          <w:sz w:val="22"/>
+          <w:szCs w:val="22"/>
+        </w:rPr>
+      </w:pPr>
+    </w:p>
+    <w:p>
+      <w:pPr>
+        <w:jc w:val="center"/>
+        <w:rPr>
+          <w:rFonts w:cstheme="minorHAnsi"/>
+          <w:b/>
+          <w:bCs/>
+          <w:sz w:val="22"/>
+          <w:szCs w:val="22"/>
+        </w:rPr>
+      </w:pPr>
+    </w:p>
+    <w:p>
+      <w:pPr>
+        <w:jc w:val="center"/>
+        <w:rPr>
+          <w:rFonts w:cstheme="minorHAnsi"/>
+          <w:b/>
+          <w:bCs/>
+          <w:sz w:val="22"/>
+          <w:szCs w:val="22"/>
+        </w:rPr>
+      </w:pPr>
+    </w:p>
+    <w:p>
+      <w:pPr>
+        <w:jc w:val="center"/>
+        <w:rPr>
+          <w:rFonts w:cstheme="minorHAnsi"/>
+          <w:b/>
+          <w:bCs/>
+          <w:sz w:val="22"/>
+          <w:szCs w:val="22"/>
+        </w:rPr>
+      </w:pPr>
+    </w:p>
+    <w:p>
+      <w:pPr>
+        <w:jc w:val="center"/>
+        <w:rPr>
+          <w:rFonts w:cstheme="minorHAnsi"/>
+          <w:b/>
+          <w:bCs/>
+          <w:sz w:val="22"/>
+          <w:szCs w:val="22"/>
+        </w:rPr>
+      </w:pPr>
+    </w:p>
+    <w:p>
+      <w:pPr>
+        <w:jc w:val="center"/>
+        <w:rPr>
+          <w:rFonts w:cstheme="minorHAnsi"/>
+          <w:b/>
+          <w:bCs/>
+          <w:sz w:val="22"/>
+          <w:szCs w:val="22"/>
+        </w:rPr>
+      </w:pPr>
+    </w:p>
+    <w:p>
+      <w:pPr>
+        <w:jc w:val="center"/>
+        <w:rPr>
+          <w:rFonts w:cstheme="minorHAnsi"/>
+          <w:b/>
+          <w:bCs/>
+          <w:sz w:val="22"/>
+          <w:szCs w:val="22"/>
+        </w:rPr>
+      </w:pPr>
+    </w:p>
+    <w:p>
+      <w:pPr>
+        <w:jc w:val="center"/>
+        <w:rPr>
+          <w:rFonts w:cstheme="minorHAnsi"/>
+          <w:b/>
+          <w:bCs/>
+          <w:sz w:val="22"/>
+          <w:szCs w:val="22"/>
+        </w:rPr>
+      </w:pPr>
+    </w:p>
+    <w:p>
+      <w:pPr>
+        <w:jc w:val="center"/>
+        <w:rPr>
+          <w:rFonts w:cstheme="minorHAnsi"/>
+          <w:b/>
+          <w:bCs/>
+          <w:sz w:val="22"/>
+          <w:szCs w:val="22"/>
+        </w:rPr>
+      </w:pPr>
+    </w:p>
+    <w:p>
+      <w:pPr>
+        <w:jc w:val="center"/>
+        <w:rPr>
+          <w:rFonts w:cstheme="minorHAnsi"/>
+          <w:b/>
+          <w:bCs/>
+          <w:sz w:val="22"/>
+          <w:szCs w:val="22"/>
+        </w:rPr>
+      </w:pPr>
+    </w:p>
+    <w:p>
+      <w:pPr>
+        <w:jc w:val="center"/>
+        <w:rPr>
+          <w:rFonts w:cstheme="minorHAnsi"/>
+          <w:b/>
+          <w:bCs/>
+          <w:sz w:val="22"/>
+          <w:szCs w:val="22"/>
+        </w:rPr>
+      </w:pPr>
+    </w:p>
+    <w:p>
+      <w:pPr>
+        <w:jc w:val="center"/>
+        <w:rPr>
+          <w:rFonts w:cstheme="minorHAnsi"/>
+          <w:b/>
+          <w:bCs/>
+          <w:sz w:val="22"/>
+          <w:szCs w:val="22"/>
+        </w:rPr>
+      </w:pPr>
+    </w:p>
+    <w:p>
+      <w:pPr>
+        <w:jc w:val="center"/>
+        <w:rPr>
+          <w:rFonts w:cstheme="minorHAnsi"/>
+          <w:b/>
+          <w:bCs/>
+          <w:sz w:val="22"/>
+          <w:szCs w:val="22"/>
+        </w:rPr>
+      </w:pPr>
+    </w:p>
+    <w:p>
+      <w:pPr>
+        <w:jc w:val="center"/>
+        <w:rPr>
+          <w:rFonts w:cstheme="minorHAnsi"/>
+          <w:b/>
+          <w:bCs/>
+          <w:sz w:val="22"/>
+          <w:szCs w:val="22"/>
+        </w:rPr>
+      </w:pPr>
+    </w:p>
+    <w:p>
+      <w:pPr>
+        <w:jc w:val="center"/>
+        <w:rPr>
+          <w:rFonts w:cstheme="minorHAnsi"/>
+          <w:b/>
+          <w:bCs/>
+          <w:sz w:val="22"/>
+          <w:szCs w:val="22"/>
+        </w:rPr>
+      </w:pPr>
+    </w:p>
+    <w:p>
+      <w:pPr>
+        <w:jc w:val="center"/>
+        <w:rPr>
+          <w:rFonts w:cstheme="minorHAnsi"/>
+          <w:b/>
+          <w:bCs/>
+          <w:sz w:val="22"/>
+          <w:szCs w:val="22"/>
+        </w:rPr>
+      </w:pPr>
+    </w:p>
+    <w:p>
+      <w:pPr>
+        <w:jc w:val="center"/>
+        <w:rPr>
+          <w:rFonts w:cstheme="minorHAnsi"/>
+          <w:b/>
+          <w:bCs/>
+          <w:sz w:val="22"/>
+          <w:szCs w:val="22"/>
+        </w:rPr>
+      </w:pPr>
+    </w:p>
+    <w:p>
+      <w:pPr>
+        <w:jc w:val="center"/>
+        <w:rPr>
+          <w:rFonts w:cstheme="minorHAnsi"/>
+          <w:b/>
+          <w:bCs/>
+          <w:sz w:val="22"/>
+          <w:szCs w:val="22"/>
+        </w:rPr>
+      </w:pPr>
+    </w:p>
+    <w:p>
+      <w:pPr>
+        <w:jc w:val="center"/>
+        <w:rPr>
+          <w:rFonts w:cstheme="minorHAnsi"/>
+          <w:b/>
+          <w:bCs/>
+          <w:sz w:val="22"/>
+          <w:szCs w:val="22"/>
+        </w:rPr>
+      </w:pPr>
+    </w:p>
+    <w:p>
+      <w:pPr>
+        <w:jc w:val="center"/>
+        <w:rPr>
+          <w:rFonts w:cstheme="minorHAnsi"/>
+          <w:b/>
+          <w:bCs/>
+          <w:sz w:val="22"/>
+          <w:szCs w:val="22"/>
+        </w:rPr>
+      </w:pPr>
+    </w:p>
+    <w:p>
+      <w:pPr>
+        <w:jc w:val="center"/>
+        <w:rPr>
+          <w:rFonts w:cstheme="minorHAnsi"/>
+          <w:b/>
+          <w:bCs/>
+          <w:sz w:val="22"/>
+          <w:szCs w:val="22"/>
+        </w:rPr>
+      </w:pPr>
+    </w:p>
+    <w:p>
+      <w:pPr>
+        <w:jc w:val="center"/>
+        <w:rPr>
+          <w:rFonts w:cstheme="minorHAnsi"/>
+          <w:b/>
+          <w:bCs/>
+          <w:sz w:val="22"/>
+          <w:szCs w:val="22"/>
+        </w:rPr>
+      </w:pPr>
+    </w:p>
+    <w:p>
+      <w:pPr>
+        <w:jc w:val="center"/>
+        <w:rPr>
+          <w:rFonts w:cstheme="minorHAnsi"/>
+          <w:b/>
+          <w:bCs/>
+          <w:sz w:val="22"/>
+          <w:szCs w:val="22"/>
+        </w:rPr>
+      </w:pPr>
+    </w:p>
+    <w:p>
+      <w:pPr>
+        <w:jc w:val="center"/>
+        <w:rPr>
+          <w:rFonts w:cstheme="minorHAnsi"/>
+          <w:b/>
+          <w:bCs/>
+          <w:sz w:val="22"/>
+          <w:szCs w:val="22"/>
+        </w:rPr>
+      </w:pPr>
+    </w:p>
+    <w:p>
+      <w:pPr>
+        <w:jc w:val="center"/>
+        <w:rPr>
+          <w:rFonts w:cstheme="minorHAnsi"/>
+          <w:b/>
+          <w:bCs/>
+          <w:sz w:val="22"/>
+          <w:szCs w:val="22"/>
+        </w:rPr>
+      </w:pPr>
+    </w:p>
+    <w:p>
+      <w:pPr>
+        <w:jc w:val="center"/>
+        <w:rPr>
+          <w:rFonts w:cstheme="minorHAnsi"/>
+          <w:b/>
+          <w:bCs/>
+          <w:sz w:val="22"/>
+          <w:szCs w:val="22"/>
+        </w:rPr>
+      </w:pPr>
+    </w:p>
+    <w:p>
+      <w:pPr>
+        <w:jc w:val="center"/>
+        <w:rPr>
+          <w:rFonts w:cstheme="minorHAnsi"/>
+          <w:b/>
+          <w:bCs/>
+          <w:sz w:val="22"/>
+          <w:szCs w:val="22"/>
+        </w:rPr>
+      </w:pPr>
+    </w:p>
+    <w:p>
+      <w:pPr>
+        <w:jc w:val="center"/>
+        <w:rPr>
+          <w:rFonts w:cstheme="minorHAnsi"/>
+          <w:b/>
+          <w:bCs/>
+          <w:sz w:val="22"/>
+          <w:szCs w:val="22"/>
+        </w:rPr>
+      </w:pPr>
+    </w:p>
+    <w:p>
+      <w:pPr>
+        <w:jc w:val="center"/>
+        <w:rPr>
+          <w:rFonts w:cstheme="minorHAnsi"/>
+          <w:b/>
+          <w:bCs/>
+          <w:sz w:val="22"/>
+          <w:szCs w:val="22"/>
+        </w:rPr>
+      </w:pPr>
+    </w:p>
+    <w:p>
+      <w:pPr>
+        <w:jc w:val="center"/>
+        <w:rPr>
+          <w:rFonts w:cstheme="minorHAnsi"/>
+          <w:b/>
+          <w:bCs/>
+          <w:sz w:val="22"/>
+          <w:szCs w:val="22"/>
+        </w:rPr>
+      </w:pPr>
+    </w:p>
+    <w:p>
+      <w:pPr>
+        <w:jc w:val="center"/>
+        <w:rPr>
+          <w:rFonts w:cstheme="minorHAnsi"/>
+          <w:b/>
+          <w:bCs/>
+          <w:sz w:val="22"/>
+          <w:szCs w:val="22"/>
+        </w:rPr>
+      </w:pPr>
+    </w:p>
+    <w:p>
+      <w:pPr>
+        <w:jc w:val="center"/>
+        <w:rPr>
+          <w:rFonts w:cstheme="minorHAnsi"/>
+          <w:b/>
+          <w:bCs/>
+          <w:sz w:val="22"/>
+          <w:szCs w:val="22"/>
+        </w:rPr>
+      </w:pPr>
+    </w:p>
+    <w:p>
+      <w:pPr>
+        <w:jc w:val="center"/>
+        <w:rPr>
+          <w:rFonts w:cstheme="minorHAnsi"/>
+          <w:b/>
+          <w:bCs/>
+          <w:sz w:val="22"/>
+          <w:szCs w:val="22"/>
+        </w:rPr>
+      </w:pPr>
+    </w:p>
+    <w:p>
+      <w:pPr>
+        <w:jc w:val="center"/>
+        <w:rPr>
+          <w:rFonts w:cstheme="minorHAnsi"/>
+          <w:b/>
+          <w:bCs/>
+          <w:sz w:val="22"/>
+          <w:szCs w:val="22"/>
+        </w:rPr>
+      </w:pPr>
+    </w:p>
+    <w:p>
+      <w:pPr>
+        <w:jc w:val="center"/>
+        <w:rPr>
+          <w:rFonts w:cstheme="minorHAnsi"/>
+          <w:b/>
+          <w:bCs/>
+          <w:sz w:val="22"/>
+          <w:szCs w:val="22"/>
+        </w:rPr>
+      </w:pPr>
+    </w:p>
+    <w:p>
+      <w:pPr>
+        <w:jc w:val="center"/>
+        <w:rPr>
+          <w:rFonts w:cstheme="minorHAnsi"/>
+          <w:b/>
+          <w:bCs/>
+          <w:sz w:val="22"/>
+          <w:szCs w:val="22"/>
+        </w:rPr>
+      </w:pPr>
+    </w:p>
+    <w:p>
+      <w:pPr>
+        <w:jc w:val="center"/>
+        <w:rPr>
+          <w:rFonts w:cstheme="minorHAnsi"/>
+          <w:b/>
+          <w:bCs/>
+          <w:sz w:val="22"/>
+          <w:szCs w:val="22"/>
+        </w:rPr>
+      </w:pPr>
+    </w:p>
+    <w:p>
+      <w:pPr>
+        <w:jc w:val="center"/>
+        <w:rPr>
+          <w:rFonts w:cstheme="minorHAnsi"/>
+          <w:b/>
+          <w:bCs/>
+          <w:sz w:val="22"/>
+          <w:szCs w:val="22"/>
+        </w:rPr>
+      </w:pPr>
+    </w:p>
+    <w:p>
+      <w:pPr>
+        <w:jc w:val="center"/>
+        <w:rPr>
+          <w:rFonts w:cstheme="minorHAnsi"/>
+          <w:b/>
+          <w:bCs/>
+          <w:sz w:val="22"/>
+          <w:szCs w:val="22"/>
+        </w:rPr>
+      </w:pPr>
+    </w:p>
+    <w:p>
+      <w:pPr>
+        <w:jc w:val="center"/>
+        <w:rPr>
+          <w:rFonts w:cstheme="minorHAnsi"/>
+          <w:b/>
+          <w:bCs/>
+          <w:sz w:val="22"/>
+          <w:szCs w:val="22"/>
+        </w:rPr>
+      </w:pPr>
+    </w:p>
+    <w:p>
+      <w:pPr>
+        <w:jc w:val="center"/>
+        <w:rPr>
+          <w:rFonts w:cstheme="minorHAnsi"/>
+          <w:b/>
+          <w:bCs/>
+          <w:sz w:val="22"/>
+          <w:szCs w:val="22"/>
+        </w:rPr>
+      </w:pPr>
+    </w:p>
+    <w:p>
+      <w:pPr>
+        <w:jc w:val="center"/>
+        <w:rPr>
+          <w:rFonts w:cstheme="minorHAnsi"/>
+          <w:b/>
+          <w:bCs/>
+          <w:sz w:val="22"/>
+          <w:szCs w:val="22"/>
+        </w:rPr>
+      </w:pPr>
+    </w:p>
+    <w:p>
+      <w:pPr>
+        <w:jc w:val="center"/>
+        <w:rPr>
+          <w:rFonts w:cstheme="minorHAnsi"/>
+          <w:b/>
+          <w:bCs/>
+          <w:sz w:val="22"/>
+          <w:szCs w:val="22"/>
+        </w:rPr>
+      </w:pPr>
+    </w:p>
+    <w:p>
+      <w:pPr>
+        <w:jc w:val="center"/>
+        <w:rPr>
+          <w:rFonts w:cstheme="minorHAnsi"/>
+          <w:b/>
+          <w:bCs/>
+          <w:sz w:val="22"/>
+          <w:szCs w:val="22"/>
+        </w:rPr>
+      </w:pPr>
+    </w:p>
+    <w:p>
+      <w:pPr>
+        <w:jc w:val="center"/>
+        <w:rPr>
+          <w:rFonts w:cstheme="minorHAnsi"/>
+          <w:b/>
+          <w:bCs/>
+          <w:sz w:val="22"/>
+          <w:szCs w:val="22"/>
+        </w:rPr>
+      </w:pPr>
+    </w:p>
+    <w:p>
+      <w:pPr>
+        <w:jc w:val="center"/>
+        <w:rPr>
+          <w:rFonts w:cstheme="minorHAnsi"/>
+          <w:b/>
+          <w:bCs/>
+          <w:sz w:val="22"/>
+          <w:szCs w:val="22"/>
+        </w:rPr>
+      </w:pPr>
+    </w:p>
+    <w:p>
+      <w:pPr>
+        <w:jc w:val="center"/>
+        <w:rPr>
+          <w:rFonts w:cstheme="minorHAnsi"/>
+          <w:b/>
+          <w:bCs/>
+          <w:sz w:val="22"/>
+          <w:szCs w:val="22"/>
+        </w:rPr>
+      </w:pPr>
+    </w:p>
+    <w:p>
+      <w:pPr>
+        <w:jc w:val="center"/>
+        <w:rPr>
+          <w:rFonts w:cstheme="minorHAnsi"/>
+          <w:b/>
+          <w:bCs/>
+          <w:sz w:val="22"/>
+          <w:szCs w:val="22"/>
+        </w:rPr>
+      </w:pPr>
+    </w:p>
+    <w:p>
+      <w:pPr>
+        <w:jc w:val="center"/>
+        <w:rPr>
+          <w:rFonts w:cstheme="minorHAnsi"/>
+          <w:b/>
+          <w:bCs/>
+          <w:sz w:val="22"/>
+          <w:szCs w:val="22"/>
+        </w:rPr>
+      </w:pPr>
+    </w:p>
+    <w:p>
+      <w:pPr>
+        <w:jc w:val="center"/>
+        <w:rPr>
+          <w:rFonts w:cstheme="minorHAnsi"/>
+          <w:b/>
+          <w:bCs/>
+          <w:sz w:val="22"/>
+          <w:szCs w:val="22"/>
+        </w:rPr>
+      </w:pPr>
+    </w:p>
+    <w:p>
+      <w:pPr>
+        <w:jc w:val="center"/>
+        <w:rPr>
+          <w:rFonts w:cstheme="minorHAnsi"/>
+          <w:b/>
+          <w:bCs/>
+          <w:sz w:val="22"/>
+          <w:szCs w:val="22"/>
+        </w:rPr>
+      </w:pPr>
+    </w:p>
+    <w:p>
+      <w:pPr>
+        <w:jc w:val="center"/>
+        <w:rPr>
+          <w:rFonts w:cstheme="minorHAnsi"/>
+          <w:b/>
+          <w:bCs/>
+          <w:sz w:val="22"/>
+          <w:szCs w:val="22"/>
+        </w:rPr>
+      </w:pPr>
+    </w:p>
+    <w:p>
+      <w:pPr>
+        <w:jc w:val="center"/>
+        <w:rPr>
+          <w:rFonts w:cstheme="minorHAnsi"/>
+          <w:b/>
+          <w:bCs/>
+          <w:sz w:val="22"/>
+          <w:szCs w:val="22"/>
+        </w:rPr>
+      </w:pPr>
+      <w:r>
+        <w:rPr>
+          <w:rFonts w:cstheme="minorHAnsi"/>
+          <w:b/>
+          <w:bCs/>
+          <w:sz w:val="22"/>
+          <w:szCs w:val="22"/>
+        </w:rPr>
+        <w:t xml:space="preserve">Appendix D. </w:t>
+      </w:r>
+    </w:p>
+    <w:p>
+      <w:pPr>
+        <w:jc w:val="center"/>
+        <w:rPr>
+          <w:rFonts w:cstheme="minorHAnsi"/>
+          <w:b/>
+          <w:bCs/>
+          <w:sz w:val="22"/>
+          <w:szCs w:val="22"/>
+        </w:rPr>
+      </w:pPr>
+    </w:p>
+    <w:p>
+      <w:pPr>
+        <w:jc w:val="center"/>
+        <w:rPr>
+          <w:rFonts w:cstheme="minorHAnsi"/>
+          <w:b/>
+          <w:bCs/>
+          <w:sz w:val="22"/>
+          <w:szCs w:val="22"/>
+        </w:rPr>
+      </w:pPr>
+      <w:r>
+        <w:drawing>
+          <wp:inline distT="0" distB="0" distL="0" distR="0" wp14:anchorId="70CB7E57" wp14:editId="49BAB2CF">
+            <wp:extent cx="4968875" cy="7762875"/>
+            <wp:effectExtent l="0" t="0" r="3175" b="9525"/>
+            <wp:docPr id="1776191608" name="Picture 1"/>
+            <wp:cNvGraphicFramePr>
+              <a:graphicFrameLocks xmlns:a="http://schemas.openxmlformats.org/drawingml/2006/main" noChangeAspect="1"/>
+            </wp:cNvGraphicFramePr>
+            <a:graphic xmlns:a="http://schemas.openxmlformats.org/drawingml/2006/main">
+              <a:graphicData uri="http://schemas.openxmlformats.org/drawingml/2006/picture">
+                <pic:pic xmlns:pic="http://schemas.openxmlformats.org/drawingml/2006/picture">
+                  <pic:nvPicPr>
+                    <pic:cNvPr id="2115780810" name=""/>
                     <pic:cNvPicPr/>
                   </pic:nvPicPr>
                   <pic:blipFill>
@@ -5227,7 +6203,7 @@
                   <pic:spPr>
                     <a:xfrm>
                       <a:off x="0" y="0"/>
-                      <a:ext cx="5963482" cy="7201905"/>
+                      <a:ext cx="4978882" cy="7778509"/>
                     </a:xfrm>
                     <a:prstGeom prst="rect">
                       <a:avLst/>
@@ -5299,10 +6275,7 @@
           <w:szCs w:val="22"/>
         </w:rPr>
       </w:pPr>
-    </w:p>
-    <w:p>
-      <w:pPr>
-        <w:jc w:val="center"/>
+      <w:r>
         <w:rPr>
           <w:rFonts w:cstheme="minorHAnsi"/>
           <w:b/>
@@ -5310,688 +6283,6 @@
           <w:sz w:val="22"/>
           <w:szCs w:val="22"/>
         </w:rPr>
-      </w:pPr>
-    </w:p>
-    <w:p>
-      <w:pPr>
-        <w:jc w:val="center"/>
-        <w:rPr>
-          <w:rFonts w:cstheme="minorHAnsi"/>
-          <w:b/>
-          <w:bCs/>
-          <w:sz w:val="22"/>
-          <w:szCs w:val="22"/>
-        </w:rPr>
-      </w:pPr>
-    </w:p>
-    <w:p>
-      <w:pPr>
-        <w:jc w:val="center"/>
-        <w:rPr>
-          <w:rFonts w:cstheme="minorHAnsi"/>
-          <w:b/>
-          <w:bCs/>
-          <w:sz w:val="22"/>
-          <w:szCs w:val="22"/>
-        </w:rPr>
-      </w:pPr>
-    </w:p>
-    <w:p>
-      <w:pPr>
-        <w:jc w:val="center"/>
-        <w:rPr>
-          <w:rFonts w:cstheme="minorHAnsi"/>
-          <w:b/>
-          <w:bCs/>
-          <w:sz w:val="22"/>
-          <w:szCs w:val="22"/>
-        </w:rPr>
-      </w:pPr>
-    </w:p>
-    <w:p>
-      <w:pPr>
-        <w:jc w:val="center"/>
-        <w:rPr>
-          <w:rFonts w:cstheme="minorHAnsi"/>
-          <w:b/>
-          <w:bCs/>
-          <w:sz w:val="22"/>
-          <w:szCs w:val="22"/>
-        </w:rPr>
-      </w:pPr>
-    </w:p>
-    <w:p>
-      <w:pPr>
-        <w:jc w:val="center"/>
-        <w:rPr>
-          <w:rFonts w:cstheme="minorHAnsi"/>
-          <w:b/>
-          <w:bCs/>
-          <w:sz w:val="22"/>
-          <w:szCs w:val="22"/>
-        </w:rPr>
-      </w:pPr>
-    </w:p>
-    <w:p>
-      <w:pPr>
-        <w:jc w:val="center"/>
-        <w:rPr>
-          <w:rFonts w:cstheme="minorHAnsi"/>
-          <w:b/>
-          <w:bCs/>
-          <w:sz w:val="22"/>
-          <w:szCs w:val="22"/>
-        </w:rPr>
-      </w:pPr>
-    </w:p>
-    <w:p>
-      <w:pPr>
-        <w:jc w:val="center"/>
-        <w:rPr>
-          <w:rFonts w:cstheme="minorHAnsi"/>
-          <w:b/>
-          <w:bCs/>
-          <w:sz w:val="22"/>
-          <w:szCs w:val="22"/>
-        </w:rPr>
-      </w:pPr>
-    </w:p>
-    <w:p>
-      <w:pPr>
-        <w:jc w:val="center"/>
-        <w:rPr>
-          <w:rFonts w:cstheme="minorHAnsi"/>
-          <w:b/>
-          <w:bCs/>
-          <w:sz w:val="22"/>
-          <w:szCs w:val="22"/>
-        </w:rPr>
-      </w:pPr>
-    </w:p>
-    <w:p>
-      <w:pPr>
-        <w:jc w:val="center"/>
-        <w:rPr>
-          <w:rFonts w:cstheme="minorHAnsi"/>
-          <w:b/>
-          <w:bCs/>
-          <w:sz w:val="22"/>
-          <w:szCs w:val="22"/>
-        </w:rPr>
-      </w:pPr>
-    </w:p>
-    <w:p>
-      <w:pPr>
-        <w:jc w:val="center"/>
-        <w:rPr>
-          <w:rFonts w:cstheme="minorHAnsi"/>
-          <w:b/>
-          <w:bCs/>
-          <w:sz w:val="22"/>
-          <w:szCs w:val="22"/>
-        </w:rPr>
-      </w:pPr>
-    </w:p>
-    <w:p>
-      <w:pPr>
-        <w:jc w:val="center"/>
-        <w:rPr>
-          <w:rFonts w:cstheme="minorHAnsi"/>
-          <w:b/>
-          <w:bCs/>
-          <w:sz w:val="22"/>
-          <w:szCs w:val="22"/>
-        </w:rPr>
-      </w:pPr>
-    </w:p>
-    <w:p>
-      <w:pPr>
-        <w:jc w:val="center"/>
-        <w:rPr>
-          <w:rFonts w:cstheme="minorHAnsi"/>
-          <w:b/>
-          <w:bCs/>
-          <w:sz w:val="22"/>
-          <w:szCs w:val="22"/>
-        </w:rPr>
-      </w:pPr>
-    </w:p>
-    <w:p>
-      <w:pPr>
-        <w:jc w:val="center"/>
-        <w:rPr>
-          <w:rFonts w:cstheme="minorHAnsi"/>
-          <w:b/>
-          <w:bCs/>
-          <w:sz w:val="22"/>
-          <w:szCs w:val="22"/>
-        </w:rPr>
-      </w:pPr>
-    </w:p>
-    <w:p>
-      <w:pPr>
-        <w:jc w:val="center"/>
-        <w:rPr>
-          <w:rFonts w:cstheme="minorHAnsi"/>
-          <w:b/>
-          <w:bCs/>
-          <w:sz w:val="22"/>
-          <w:szCs w:val="22"/>
-        </w:rPr>
-      </w:pPr>
-    </w:p>
-    <w:p>
-      <w:pPr>
-        <w:jc w:val="center"/>
-        <w:rPr>
-          <w:rFonts w:cstheme="minorHAnsi"/>
-          <w:b/>
-          <w:bCs/>
-          <w:sz w:val="22"/>
-          <w:szCs w:val="22"/>
-        </w:rPr>
-      </w:pPr>
-    </w:p>
-    <w:p>
-      <w:pPr>
-        <w:jc w:val="center"/>
-        <w:rPr>
-          <w:rFonts w:cstheme="minorHAnsi"/>
-          <w:b/>
-          <w:bCs/>
-          <w:sz w:val="22"/>
-          <w:szCs w:val="22"/>
-        </w:rPr>
-      </w:pPr>
-    </w:p>
-    <w:p>
-      <w:pPr>
-        <w:jc w:val="center"/>
-        <w:rPr>
-          <w:rFonts w:cstheme="minorHAnsi"/>
-          <w:b/>
-          <w:bCs/>
-          <w:sz w:val="22"/>
-          <w:szCs w:val="22"/>
-        </w:rPr>
-      </w:pPr>
-    </w:p>
-    <w:p>
-      <w:pPr>
-        <w:jc w:val="center"/>
-        <w:rPr>
-          <w:rFonts w:cstheme="minorHAnsi"/>
-          <w:b/>
-          <w:bCs/>
-          <w:sz w:val="22"/>
-          <w:szCs w:val="22"/>
-        </w:rPr>
-      </w:pPr>
-    </w:p>
-    <w:p>
-      <w:pPr>
-        <w:jc w:val="center"/>
-        <w:rPr>
-          <w:rFonts w:cstheme="minorHAnsi"/>
-          <w:b/>
-          <w:bCs/>
-          <w:sz w:val="22"/>
-          <w:szCs w:val="22"/>
-        </w:rPr>
-      </w:pPr>
-    </w:p>
-    <w:p>
-      <w:pPr>
-        <w:jc w:val="center"/>
-        <w:rPr>
-          <w:rFonts w:cstheme="minorHAnsi"/>
-          <w:b/>
-          <w:bCs/>
-          <w:sz w:val="22"/>
-          <w:szCs w:val="22"/>
-        </w:rPr>
-      </w:pPr>
-    </w:p>
-    <w:p>
-      <w:pPr>
-        <w:jc w:val="center"/>
-        <w:rPr>
-          <w:rFonts w:cstheme="minorHAnsi"/>
-          <w:b/>
-          <w:bCs/>
-          <w:sz w:val="22"/>
-          <w:szCs w:val="22"/>
-        </w:rPr>
-      </w:pPr>
-    </w:p>
-    <w:p>
-      <w:pPr>
-        <w:jc w:val="center"/>
-        <w:rPr>
-          <w:rFonts w:cstheme="minorHAnsi"/>
-          <w:b/>
-          <w:bCs/>
-          <w:sz w:val="22"/>
-          <w:szCs w:val="22"/>
-        </w:rPr>
-      </w:pPr>
-    </w:p>
-    <w:p>
-      <w:pPr>
-        <w:jc w:val="center"/>
-        <w:rPr>
-          <w:rFonts w:cstheme="minorHAnsi"/>
-          <w:b/>
-          <w:bCs/>
-          <w:sz w:val="22"/>
-          <w:szCs w:val="22"/>
-        </w:rPr>
-      </w:pPr>
-    </w:p>
-    <w:p>
-      <w:pPr>
-        <w:jc w:val="center"/>
-        <w:rPr>
-          <w:rFonts w:cstheme="minorHAnsi"/>
-          <w:b/>
-          <w:bCs/>
-          <w:sz w:val="22"/>
-          <w:szCs w:val="22"/>
-        </w:rPr>
-      </w:pPr>
-    </w:p>
-    <w:p>
-      <w:pPr>
-        <w:jc w:val="center"/>
-        <w:rPr>
-          <w:rFonts w:cstheme="minorHAnsi"/>
-          <w:b/>
-          <w:bCs/>
-          <w:sz w:val="22"/>
-          <w:szCs w:val="22"/>
-        </w:rPr>
-      </w:pPr>
-    </w:p>
-    <w:p>
-      <w:pPr>
-        <w:jc w:val="center"/>
-        <w:rPr>
-          <w:rFonts w:cstheme="minorHAnsi"/>
-          <w:b/>
-          <w:bCs/>
-          <w:sz w:val="22"/>
-          <w:szCs w:val="22"/>
-        </w:rPr>
-      </w:pPr>
-    </w:p>
-    <w:p>
-      <w:pPr>
-        <w:jc w:val="center"/>
-        <w:rPr>
-          <w:rFonts w:cstheme="minorHAnsi"/>
-          <w:b/>
-          <w:bCs/>
-          <w:sz w:val="22"/>
-          <w:szCs w:val="22"/>
-        </w:rPr>
-      </w:pPr>
-    </w:p>
-    <w:p>
-      <w:pPr>
-        <w:jc w:val="center"/>
-        <w:rPr>
-          <w:rFonts w:cstheme="minorHAnsi"/>
-          <w:b/>
-          <w:bCs/>
-          <w:sz w:val="22"/>
-          <w:szCs w:val="22"/>
-        </w:rPr>
-      </w:pPr>
-    </w:p>
-    <w:p>
-      <w:pPr>
-        <w:jc w:val="center"/>
-        <w:rPr>
-          <w:rFonts w:cstheme="minorHAnsi"/>
-          <w:b/>
-          <w:bCs/>
-          <w:sz w:val="22"/>
-          <w:szCs w:val="22"/>
-        </w:rPr>
-      </w:pPr>
-    </w:p>
-    <w:p>
-      <w:pPr>
-        <w:jc w:val="center"/>
-        <w:rPr>
-          <w:rFonts w:cstheme="minorHAnsi"/>
-          <w:b/>
-          <w:bCs/>
-          <w:sz w:val="22"/>
-          <w:szCs w:val="22"/>
-        </w:rPr>
-      </w:pPr>
-    </w:p>
-    <w:p>
-      <w:pPr>
-        <w:jc w:val="center"/>
-        <w:rPr>
-          <w:rFonts w:cstheme="minorHAnsi"/>
-          <w:b/>
-          <w:bCs/>
-          <w:sz w:val="22"/>
-          <w:szCs w:val="22"/>
-        </w:rPr>
-      </w:pPr>
-    </w:p>
-    <w:p>
-      <w:pPr>
-        <w:jc w:val="center"/>
-        <w:rPr>
-          <w:rFonts w:cstheme="minorHAnsi"/>
-          <w:b/>
-          <w:bCs/>
-          <w:sz w:val="22"/>
-          <w:szCs w:val="22"/>
-        </w:rPr>
-      </w:pPr>
-    </w:p>
-    <w:p>
-      <w:pPr>
-        <w:jc w:val="center"/>
-        <w:rPr>
-          <w:rFonts w:cstheme="minorHAnsi"/>
-          <w:b/>
-          <w:bCs/>
-          <w:sz w:val="22"/>
-          <w:szCs w:val="22"/>
-        </w:rPr>
-      </w:pPr>
-    </w:p>
-    <w:p>
-      <w:pPr>
-        <w:jc w:val="center"/>
-        <w:rPr>
-          <w:rFonts w:cstheme="minorHAnsi"/>
-          <w:b/>
-          <w:bCs/>
-          <w:sz w:val="22"/>
-          <w:szCs w:val="22"/>
-        </w:rPr>
-      </w:pPr>
-    </w:p>
-    <w:p>
-      <w:pPr>
-        <w:jc w:val="center"/>
-        <w:rPr>
-          <w:rFonts w:cstheme="minorHAnsi"/>
-          <w:b/>
-          <w:bCs/>
-          <w:sz w:val="22"/>
-          <w:szCs w:val="22"/>
-        </w:rPr>
-      </w:pPr>
-    </w:p>
-    <w:p>
-      <w:pPr>
-        <w:jc w:val="center"/>
-        <w:rPr>
-          <w:rFonts w:cstheme="minorHAnsi"/>
-          <w:b/>
-          <w:bCs/>
-          <w:sz w:val="22"/>
-          <w:szCs w:val="22"/>
-        </w:rPr>
-      </w:pPr>
-    </w:p>
-    <w:p>
-      <w:pPr>
-        <w:jc w:val="center"/>
-        <w:rPr>
-          <w:rFonts w:cstheme="minorHAnsi"/>
-          <w:b/>
-          <w:bCs/>
-          <w:sz w:val="22"/>
-          <w:szCs w:val="22"/>
-        </w:rPr>
-      </w:pPr>
-    </w:p>
-    <w:p>
-      <w:pPr>
-        <w:jc w:val="center"/>
-        <w:rPr>
-          <w:rFonts w:cstheme="minorHAnsi"/>
-          <w:b/>
-          <w:bCs/>
-          <w:sz w:val="22"/>
-          <w:szCs w:val="22"/>
-        </w:rPr>
-      </w:pPr>
-    </w:p>
-    <w:p>
-      <w:pPr>
-        <w:jc w:val="center"/>
-        <w:rPr>
-          <w:rFonts w:cstheme="minorHAnsi"/>
-          <w:b/>
-          <w:bCs/>
-          <w:sz w:val="22"/>
-          <w:szCs w:val="22"/>
-        </w:rPr>
-      </w:pPr>
-    </w:p>
-    <w:p>
-      <w:pPr>
-        <w:jc w:val="center"/>
-        <w:rPr>
-          <w:rFonts w:cstheme="minorHAnsi"/>
-          <w:b/>
-          <w:bCs/>
-          <w:sz w:val="22"/>
-          <w:szCs w:val="22"/>
-        </w:rPr>
-      </w:pPr>
-    </w:p>
-    <w:p>
-      <w:pPr>
-        <w:jc w:val="center"/>
-        <w:rPr>
-          <w:rFonts w:cstheme="minorHAnsi"/>
-          <w:b/>
-          <w:bCs/>
-          <w:sz w:val="22"/>
-          <w:szCs w:val="22"/>
-        </w:rPr>
-      </w:pPr>
-    </w:p>
-    <w:p>
-      <w:pPr>
-        <w:jc w:val="center"/>
-        <w:rPr>
-          <w:rFonts w:cstheme="minorHAnsi"/>
-          <w:b/>
-          <w:bCs/>
-          <w:sz w:val="22"/>
-          <w:szCs w:val="22"/>
-        </w:rPr>
-      </w:pPr>
-    </w:p>
-    <w:p>
-      <w:pPr>
-        <w:jc w:val="center"/>
-        <w:rPr>
-          <w:rFonts w:cstheme="minorHAnsi"/>
-          <w:b/>
-          <w:bCs/>
-          <w:sz w:val="22"/>
-          <w:szCs w:val="22"/>
-        </w:rPr>
-      </w:pPr>
-    </w:p>
-    <w:p>
-      <w:pPr>
-        <w:jc w:val="center"/>
-        <w:rPr>
-          <w:rFonts w:cstheme="minorHAnsi"/>
-          <w:b/>
-          <w:bCs/>
-          <w:sz w:val="22"/>
-          <w:szCs w:val="22"/>
-        </w:rPr>
-      </w:pPr>
-    </w:p>
-    <w:p>
-      <w:pPr>
-        <w:jc w:val="center"/>
-        <w:rPr>
-          <w:rFonts w:cstheme="minorHAnsi"/>
-          <w:b/>
-          <w:bCs/>
-          <w:sz w:val="22"/>
-          <w:szCs w:val="22"/>
-        </w:rPr>
-      </w:pPr>
-    </w:p>
-    <w:p>
-      <w:pPr>
-        <w:jc w:val="center"/>
-        <w:rPr>
-          <w:rFonts w:cstheme="minorHAnsi"/>
-          <w:b/>
-          <w:bCs/>
-          <w:sz w:val="22"/>
-          <w:szCs w:val="22"/>
-        </w:rPr>
-      </w:pPr>
-    </w:p>
-    <w:p>
-      <w:pPr>
-        <w:jc w:val="center"/>
-        <w:rPr>
-          <w:rFonts w:cstheme="minorHAnsi"/>
-          <w:b/>
-          <w:bCs/>
-          <w:sz w:val="22"/>
-          <w:szCs w:val="22"/>
-        </w:rPr>
-      </w:pPr>
-    </w:p>
-    <w:p>
-      <w:pPr>
-        <w:jc w:val="center"/>
-        <w:rPr>
-          <w:rFonts w:cstheme="minorHAnsi"/>
-          <w:b/>
-          <w:bCs/>
-          <w:sz w:val="22"/>
-          <w:szCs w:val="22"/>
-        </w:rPr>
-      </w:pPr>
-    </w:p>
-    <w:p>
-      <w:pPr>
-        <w:jc w:val="center"/>
-        <w:rPr>
-          <w:rFonts w:cstheme="minorHAnsi"/>
-          <w:b/>
-          <w:bCs/>
-          <w:sz w:val="22"/>
-          <w:szCs w:val="22"/>
-        </w:rPr>
-      </w:pPr>
-    </w:p>
-    <w:p>
-      <w:pPr>
-        <w:jc w:val="center"/>
-        <w:rPr>
-          <w:rFonts w:cstheme="minorHAnsi"/>
-          <w:b/>
-          <w:bCs/>
-          <w:sz w:val="22"/>
-          <w:szCs w:val="22"/>
-        </w:rPr>
-      </w:pPr>
-    </w:p>
-    <w:p>
-      <w:pPr>
-        <w:jc w:val="center"/>
-        <w:rPr>
-          <w:rFonts w:cstheme="minorHAnsi"/>
-          <w:b/>
-          <w:bCs/>
-          <w:sz w:val="22"/>
-          <w:szCs w:val="22"/>
-        </w:rPr>
-      </w:pPr>
-    </w:p>
-    <w:p>
-      <w:pPr>
-        <w:jc w:val="center"/>
-        <w:rPr>
-          <w:rFonts w:cstheme="minorHAnsi"/>
-          <w:b/>
-          <w:bCs/>
-          <w:sz w:val="22"/>
-          <w:szCs w:val="22"/>
-        </w:rPr>
-      </w:pPr>
-    </w:p>
-    <w:p>
-      <w:pPr>
-        <w:jc w:val="center"/>
-        <w:rPr>
-          <w:rFonts w:cstheme="minorHAnsi"/>
-          <w:b/>
-          <w:bCs/>
-          <w:sz w:val="22"/>
-          <w:szCs w:val="22"/>
-        </w:rPr>
-      </w:pPr>
-    </w:p>
-    <w:p>
-      <w:pPr>
-        <w:jc w:val="center"/>
-        <w:rPr>
-          <w:rFonts w:cstheme="minorHAnsi"/>
-          <w:b/>
-          <w:bCs/>
-          <w:sz w:val="22"/>
-          <w:szCs w:val="22"/>
-        </w:rPr>
-      </w:pPr>
-    </w:p>
-    <w:p>
-      <w:pPr>
-        <w:jc w:val="center"/>
-        <w:rPr>
-          <w:rFonts w:cstheme="minorHAnsi"/>
-          <w:b/>
-          <w:bCs/>
-          <w:sz w:val="22"/>
-          <w:szCs w:val="22"/>
-        </w:rPr>
-      </w:pPr>
-    </w:p>
-    <w:p>
-      <w:pPr>
-        <w:jc w:val="center"/>
-        <w:rPr>
-          <w:rFonts w:cstheme="minorHAnsi"/>
-          <w:b/>
-          <w:bCs/>
-          <w:sz w:val="22"/>
-          <w:szCs w:val="22"/>
-        </w:rPr>
-      </w:pPr>
-      <w:r>
-        <w:rPr>
-          <w:rFonts w:cstheme="minorHAnsi"/>
-          <w:b/>
-          <w:bCs/>
-          <w:sz w:val="22"/>
-          <w:szCs w:val="22"/>
-        </w:rPr>
-        <w:lastRenderedPageBreak/>
         <w:t xml:space="preserve">APPENDIX </w:t>
       </w:r>
       <w:r>
@@ -8992,7 +9283,6 @@
           <w:sz w:val="36"/>
           <w:szCs w:val="36"/>
         </w:rPr>
-        <w:lastRenderedPageBreak/>
         <w:t>LUCAS FEIL</w:t>
       </w:r>
     </w:p>
@@ -11748,7 +12038,7 @@
 </file>
 
 <file path=word/endnotes.xml><?xml version="1.0" encoding="utf-8"?>
-<w:endnotes xmlns:wpc="http://schemas.microsoft.com/office/word/2010/wordprocessingCanvas" xmlns:cx="http://schemas.microsoft.com/office/drawing/2014/chartex" xmlns:cx1="http://schemas.microsoft.com/office/drawing/2015/9/8/chartex" xmlns:cx2="http://schemas.microsoft.com/office/drawing/2015/10/21/chartex" xmlns:cx3="http://schemas.microsoft.com/office/drawing/2016/5/9/chartex" xmlns:cx4="http://schemas.microsoft.com/office/drawing/2016/5/10/chartex" xmlns:cx5="http://schemas.microsoft.com/office/drawing/2016/5/11/chartex" xmlns:cx6="http://schemas.microsoft.com/office/drawing/2016/5/12/chartex" xmlns:cx7="http://schemas.microsoft.com/office/drawing/2016/5/13/chartex" xmlns:cx8="http://schemas.microsoft.com/office/drawing/2016/5/14/chartex" xmlns:mc="http://schemas.openxmlformats.org/markup-compatibility/2006" xmlns:aink="http://schemas.microsoft.com/office/drawing/2016/ink" xmlns:am3d="http://schemas.microsoft.com/office/drawing/2017/model3d" xmlns:o="urn:schemas-microsoft-com:office:office" xmlns:oel="http://schemas.microsoft.com/office/2019/extlst" xmlns:r="http://schemas.openxmlformats.org/officeDocument/2006/relationships" xmlns:m="http://schemas.openxmlformats.org/officeDocument/2006/math" xmlns:v="urn:schemas-microsoft-com:vml" xmlns:wp14="http://schemas.microsoft.com/office/word/2010/wordprocessingDrawing" xmlns:wp="http://schemas.openxmlformats.org/drawingml/2006/wordprocessingDrawing" xmlns:w10="urn:schemas-microsoft-com:office:word" xmlns:w="http://schemas.openxmlformats.org/wordprocessingml/2006/main" xmlns:w14="http://schemas.microsoft.com/office/word/2010/wordml" xmlns:w15="http://schemas.microsoft.com/office/word/2012/wordml" xmlns:w16cex="http://schemas.microsoft.com/office/word/2018/wordml/cex" xmlns:w16cid="http://schemas.microsoft.com/office/word/2016/wordml/cid" xmlns:w16="http://schemas.microsoft.com/office/word/2018/wordml" xmlns:w16sdtdh="http://schemas.microsoft.com/office/word/2020/wordml/sdtdatahash" xmlns:w16se="http://schemas.microsoft.com/office/word/2015/wordml/symex" xmlns:wpg="http://schemas.microsoft.com/office/word/2010/wordprocessingGroup" xmlns:wpi="http://schemas.microsoft.com/office/word/2010/wordprocessingInk" xmlns:wne="http://schemas.microsoft.com/office/word/2006/wordml" xmlns:wps="http://schemas.microsoft.com/office/word/2010/wordprocessingShape" mc:Ignorable="w14 w15 w16se w16cid w16 w16cex w16sdtdh wp14">
+<w:endnotes xmlns:wpc="http://schemas.microsoft.com/office/word/2010/wordprocessingCanvas" xmlns:cx="http://schemas.microsoft.com/office/drawing/2014/chartex" xmlns:cx1="http://schemas.microsoft.com/office/drawing/2015/9/8/chartex" xmlns:cx2="http://schemas.microsoft.com/office/drawing/2015/10/21/chartex" xmlns:cx3="http://schemas.microsoft.com/office/drawing/2016/5/9/chartex" xmlns:cx4="http://schemas.microsoft.com/office/drawing/2016/5/10/chartex" xmlns:cx5="http://schemas.microsoft.com/office/drawing/2016/5/11/chartex" xmlns:cx6="http://schemas.microsoft.com/office/drawing/2016/5/12/chartex" xmlns:cx7="http://schemas.microsoft.com/office/drawing/2016/5/13/chartex" xmlns:cx8="http://schemas.microsoft.com/office/drawing/2016/5/14/chartex" xmlns:mc="http://schemas.openxmlformats.org/markup-compatibility/2006" xmlns:aink="http://schemas.microsoft.com/office/drawing/2016/ink" xmlns:am3d="http://schemas.microsoft.com/office/drawing/2017/model3d" xmlns:o="urn:schemas-microsoft-com:office:office" xmlns:oel="http://schemas.microsoft.com/office/2019/extlst" xmlns:r="http://schemas.openxmlformats.org/officeDocument/2006/relationships" xmlns:m="http://schemas.openxmlformats.org/officeDocument/2006/math" xmlns:v="urn:schemas-microsoft-com:vml" xmlns:wp14="http://schemas.microsoft.com/office/word/2010/wordprocessingDrawing" xmlns:wp="http://schemas.openxmlformats.org/drawingml/2006/wordprocessingDrawing" xmlns:w10="urn:schemas-microsoft-com:office:word" xmlns:w="http://schemas.openxmlformats.org/wordprocessingml/2006/main" xmlns:w14="http://schemas.microsoft.com/office/word/2010/wordml" xmlns:w15="http://schemas.microsoft.com/office/word/2012/wordml" xmlns:w16cex="http://schemas.microsoft.com/office/word/2018/wordml/cex" xmlns:w16cid="http://schemas.microsoft.com/office/word/2016/wordml/cid" xmlns:w16="http://schemas.microsoft.com/office/word/2018/wordml" xmlns:w16du="http://schemas.microsoft.com/office/word/2023/wordml/word16du" xmlns:w16sdtdh="http://schemas.microsoft.com/office/word/2020/wordml/sdtdatahash" xmlns:w16se="http://schemas.microsoft.com/office/word/2015/wordml/symex" xmlns:wpg="http://schemas.microsoft.com/office/word/2010/wordprocessingGroup" xmlns:wpi="http://schemas.microsoft.com/office/word/2010/wordprocessingInk" xmlns:wne="http://schemas.microsoft.com/office/word/2006/wordml" xmlns:wps="http://schemas.microsoft.com/office/word/2010/wordprocessingShape" mc:Ignorable="w14 w15 w16se w16cid w16 w16cex w16sdtdh w16du wp14">
   <w:endnote w:type="separator" w:id="-1">
     <w:p>
       <w:r>
@@ -11767,7 +12057,7 @@
 </file>
 
 <file path=word/footer1.xml><?xml version="1.0" encoding="utf-8"?>
-<w:ftr xmlns:wpc="http://schemas.microsoft.com/office/word/2010/wordprocessingCanvas" xmlns:cx="http://schemas.microsoft.com/office/drawing/2014/chartex" xmlns:cx1="http://schemas.microsoft.com/office/drawing/2015/9/8/chartex" xmlns:cx2="http://schemas.microsoft.com/office/drawing/2015/10/21/chartex" xmlns:cx3="http://schemas.microsoft.com/office/drawing/2016/5/9/chartex" xmlns:cx4="http://schemas.microsoft.com/office/drawing/2016/5/10/chartex" xmlns:cx5="http://schemas.microsoft.com/office/drawing/2016/5/11/chartex" xmlns:cx6="http://schemas.microsoft.com/office/drawing/2016/5/12/chartex" xmlns:cx7="http://schemas.microsoft.com/office/drawing/2016/5/13/chartex" xmlns:cx8="http://schemas.microsoft.com/office/drawing/2016/5/14/chartex" xmlns:mc="http://schemas.openxmlformats.org/markup-compatibility/2006" xmlns:aink="http://schemas.microsoft.com/office/drawing/2016/ink" xmlns:am3d="http://schemas.microsoft.com/office/drawing/2017/model3d" xmlns:o="urn:schemas-microsoft-com:office:office" xmlns:oel="http://schemas.microsoft.com/office/2019/extlst" xmlns:r="http://schemas.openxmlformats.org/officeDocument/2006/relationships" xmlns:m="http://schemas.openxmlformats.org/officeDocument/2006/math" xmlns:v="urn:schemas-microsoft-com:vml" xmlns:wp14="http://schemas.microsoft.com/office/word/2010/wordprocessingDrawing" xmlns:wp="http://schemas.openxmlformats.org/drawingml/2006/wordprocessingDrawing" xmlns:w10="urn:schemas-microsoft-com:office:word" xmlns:w="http://schemas.openxmlformats.org/wordprocessingml/2006/main" xmlns:w14="http://schemas.microsoft.com/office/word/2010/wordml" xmlns:w15="http://schemas.microsoft.com/office/word/2012/wordml" xmlns:w16cex="http://schemas.microsoft.com/office/word/2018/wordml/cex" xmlns:w16cid="http://schemas.microsoft.com/office/word/2016/wordml/cid" xmlns:w16="http://schemas.microsoft.com/office/word/2018/wordml" xmlns:w16sdtdh="http://schemas.microsoft.com/office/word/2020/wordml/sdtdatahash" xmlns:w16se="http://schemas.microsoft.com/office/word/2015/wordml/symex" xmlns:wpg="http://schemas.microsoft.com/office/word/2010/wordprocessingGroup" xmlns:wpi="http://schemas.microsoft.com/office/word/2010/wordprocessingInk" xmlns:wne="http://schemas.microsoft.com/office/word/2006/wordml" xmlns:wps="http://schemas.microsoft.com/office/word/2010/wordprocessingShape" mc:Ignorable="w14 w15 w16se w16cid w16 w16cex w16sdtdh wp14">
+<w:ftr xmlns:wpc="http://schemas.microsoft.com/office/word/2010/wordprocessingCanvas" xmlns:cx="http://schemas.microsoft.com/office/drawing/2014/chartex" xmlns:cx1="http://schemas.microsoft.com/office/drawing/2015/9/8/chartex" xmlns:cx2="http://schemas.microsoft.com/office/drawing/2015/10/21/chartex" xmlns:cx3="http://schemas.microsoft.com/office/drawing/2016/5/9/chartex" xmlns:cx4="http://schemas.microsoft.com/office/drawing/2016/5/10/chartex" xmlns:cx5="http://schemas.microsoft.com/office/drawing/2016/5/11/chartex" xmlns:cx6="http://schemas.microsoft.com/office/drawing/2016/5/12/chartex" xmlns:cx7="http://schemas.microsoft.com/office/drawing/2016/5/13/chartex" xmlns:cx8="http://schemas.microsoft.com/office/drawing/2016/5/14/chartex" xmlns:mc="http://schemas.openxmlformats.org/markup-compatibility/2006" xmlns:aink="http://schemas.microsoft.com/office/drawing/2016/ink" xmlns:am3d="http://schemas.microsoft.com/office/drawing/2017/model3d" xmlns:o="urn:schemas-microsoft-com:office:office" xmlns:oel="http://schemas.microsoft.com/office/2019/extlst" xmlns:r="http://schemas.openxmlformats.org/officeDocument/2006/relationships" xmlns:m="http://schemas.openxmlformats.org/officeDocument/2006/math" xmlns:v="urn:schemas-microsoft-com:vml" xmlns:wp14="http://schemas.microsoft.com/office/word/2010/wordprocessingDrawing" xmlns:wp="http://schemas.openxmlformats.org/drawingml/2006/wordprocessingDrawing" xmlns:w10="urn:schemas-microsoft-com:office:word" xmlns:w="http://schemas.openxmlformats.org/wordprocessingml/2006/main" xmlns:w14="http://schemas.microsoft.com/office/word/2010/wordml" xmlns:w15="http://schemas.microsoft.com/office/word/2012/wordml" xmlns:w16cex="http://schemas.microsoft.com/office/word/2018/wordml/cex" xmlns:w16cid="http://schemas.microsoft.com/office/word/2016/wordml/cid" xmlns:w16="http://schemas.microsoft.com/office/word/2018/wordml" xmlns:w16du="http://schemas.microsoft.com/office/word/2023/wordml/word16du" xmlns:w16sdtdh="http://schemas.microsoft.com/office/word/2020/wordml/sdtdatahash" xmlns:w16se="http://schemas.microsoft.com/office/word/2015/wordml/symex" xmlns:wpg="http://schemas.microsoft.com/office/word/2010/wordprocessingGroup" xmlns:wpi="http://schemas.microsoft.com/office/word/2010/wordprocessingInk" xmlns:wne="http://schemas.microsoft.com/office/word/2006/wordml" xmlns:wps="http://schemas.microsoft.com/office/word/2010/wordprocessingShape" mc:Ignorable="w14 w15 w16se w16cid w16 w16cex w16sdtdh w16du wp14">
   <w:p>
     <w:pPr>
       <w:pStyle w:val="Footer"/>
@@ -11784,7 +12074,7 @@
 </file>
 
 <file path=word/footer2.xml><?xml version="1.0" encoding="utf-8"?>
-<w:ftr xmlns:wpc="http://schemas.microsoft.com/office/word/2010/wordprocessingCanvas" xmlns:cx="http://schemas.microsoft.com/office/drawing/2014/chartex" xmlns:cx1="http://schemas.microsoft.com/office/drawing/2015/9/8/chartex" xmlns:cx2="http://schemas.microsoft.com/office/drawing/2015/10/21/chartex" xmlns:cx3="http://schemas.microsoft.com/office/drawing/2016/5/9/chartex" xmlns:cx4="http://schemas.microsoft.com/office/drawing/2016/5/10/chartex" xmlns:cx5="http://schemas.microsoft.com/office/drawing/2016/5/11/chartex" xmlns:cx6="http://schemas.microsoft.com/office/drawing/2016/5/12/chartex" xmlns:cx7="http://schemas.microsoft.com/office/drawing/2016/5/13/chartex" xmlns:cx8="http://schemas.microsoft.com/office/drawing/2016/5/14/chartex" xmlns:mc="http://schemas.openxmlformats.org/markup-compatibility/2006" xmlns:aink="http://schemas.microsoft.com/office/drawing/2016/ink" xmlns:am3d="http://schemas.microsoft.com/office/drawing/2017/model3d" xmlns:o="urn:schemas-microsoft-com:office:office" xmlns:oel="http://schemas.microsoft.com/office/2019/extlst" xmlns:r="http://schemas.openxmlformats.org/officeDocument/2006/relationships" xmlns:m="http://schemas.openxmlformats.org/officeDocument/2006/math" xmlns:v="urn:schemas-microsoft-com:vml" xmlns:wp14="http://schemas.microsoft.com/office/word/2010/wordprocessingDrawing" xmlns:wp="http://schemas.openxmlformats.org/drawingml/2006/wordprocessingDrawing" xmlns:w10="urn:schemas-microsoft-com:office:word" xmlns:w="http://schemas.openxmlformats.org/wordprocessingml/2006/main" xmlns:w14="http://schemas.microsoft.com/office/word/2010/wordml" xmlns:w15="http://schemas.microsoft.com/office/word/2012/wordml" xmlns:w16cex="http://schemas.microsoft.com/office/word/2018/wordml/cex" xmlns:w16cid="http://schemas.microsoft.com/office/word/2016/wordml/cid" xmlns:w16="http://schemas.microsoft.com/office/word/2018/wordml" xmlns:w16sdtdh="http://schemas.microsoft.com/office/word/2020/wordml/sdtdatahash" xmlns:w16se="http://schemas.microsoft.com/office/word/2015/wordml/symex" xmlns:wpg="http://schemas.microsoft.com/office/word/2010/wordprocessingGroup" xmlns:wpi="http://schemas.microsoft.com/office/word/2010/wordprocessingInk" xmlns:wne="http://schemas.microsoft.com/office/word/2006/wordml" xmlns:wps="http://schemas.microsoft.com/office/word/2010/wordprocessingShape" mc:Ignorable="w14 w15 w16se w16cid w16 w16cex w16sdtdh wp14">
+<w:ftr xmlns:wpc="http://schemas.microsoft.com/office/word/2010/wordprocessingCanvas" xmlns:cx="http://schemas.microsoft.com/office/drawing/2014/chartex" xmlns:cx1="http://schemas.microsoft.com/office/drawing/2015/9/8/chartex" xmlns:cx2="http://schemas.microsoft.com/office/drawing/2015/10/21/chartex" xmlns:cx3="http://schemas.microsoft.com/office/drawing/2016/5/9/chartex" xmlns:cx4="http://schemas.microsoft.com/office/drawing/2016/5/10/chartex" xmlns:cx5="http://schemas.microsoft.com/office/drawing/2016/5/11/chartex" xmlns:cx6="http://schemas.microsoft.com/office/drawing/2016/5/12/chartex" xmlns:cx7="http://schemas.microsoft.com/office/drawing/2016/5/13/chartex" xmlns:cx8="http://schemas.microsoft.com/office/drawing/2016/5/14/chartex" xmlns:mc="http://schemas.openxmlformats.org/markup-compatibility/2006" xmlns:aink="http://schemas.microsoft.com/office/drawing/2016/ink" xmlns:am3d="http://schemas.microsoft.com/office/drawing/2017/model3d" xmlns:o="urn:schemas-microsoft-com:office:office" xmlns:oel="http://schemas.microsoft.com/office/2019/extlst" xmlns:r="http://schemas.openxmlformats.org/officeDocument/2006/relationships" xmlns:m="http://schemas.openxmlformats.org/officeDocument/2006/math" xmlns:v="urn:schemas-microsoft-com:vml" xmlns:wp14="http://schemas.microsoft.com/office/word/2010/wordprocessingDrawing" xmlns:wp="http://schemas.openxmlformats.org/drawingml/2006/wordprocessingDrawing" xmlns:w10="urn:schemas-microsoft-com:office:word" xmlns:w="http://schemas.openxmlformats.org/wordprocessingml/2006/main" xmlns:w14="http://schemas.microsoft.com/office/word/2010/wordml" xmlns:w15="http://schemas.microsoft.com/office/word/2012/wordml" xmlns:w16cex="http://schemas.microsoft.com/office/word/2018/wordml/cex" xmlns:w16cid="http://schemas.microsoft.com/office/word/2016/wordml/cid" xmlns:w16="http://schemas.microsoft.com/office/word/2018/wordml" xmlns:w16du="http://schemas.microsoft.com/office/word/2023/wordml/word16du" xmlns:w16sdtdh="http://schemas.microsoft.com/office/word/2020/wordml/sdtdatahash" xmlns:w16se="http://schemas.microsoft.com/office/word/2015/wordml/symex" xmlns:wpg="http://schemas.microsoft.com/office/word/2010/wordprocessingGroup" xmlns:wpi="http://schemas.microsoft.com/office/word/2010/wordprocessingInk" xmlns:wne="http://schemas.microsoft.com/office/word/2006/wordml" xmlns:wps="http://schemas.microsoft.com/office/word/2010/wordprocessingShape" mc:Ignorable="w14 w15 w16se w16cid w16 w16cex w16sdtdh w16du wp14">
   <w:sdt>
     <w:sdtPr>
       <w:id w:val="-2146800069"/>
@@ -11822,7 +12112,7 @@
 </file>
 
 <file path=word/footer3.xml><?xml version="1.0" encoding="utf-8"?>
-<w:ftr xmlns:wpc="http://schemas.microsoft.com/office/word/2010/wordprocessingCanvas" xmlns:cx="http://schemas.microsoft.com/office/drawing/2014/chartex" xmlns:cx1="http://schemas.microsoft.com/office/drawing/2015/9/8/chartex" xmlns:cx2="http://schemas.microsoft.com/office/drawing/2015/10/21/chartex" xmlns:cx3="http://schemas.microsoft.com/office/drawing/2016/5/9/chartex" xmlns:cx4="http://schemas.microsoft.com/office/drawing/2016/5/10/chartex" xmlns:cx5="http://schemas.microsoft.com/office/drawing/2016/5/11/chartex" xmlns:cx6="http://schemas.microsoft.com/office/drawing/2016/5/12/chartex" xmlns:cx7="http://schemas.microsoft.com/office/drawing/2016/5/13/chartex" xmlns:cx8="http://schemas.microsoft.com/office/drawing/2016/5/14/chartex" xmlns:mc="http://schemas.openxmlformats.org/markup-compatibility/2006" xmlns:aink="http://schemas.microsoft.com/office/drawing/2016/ink" xmlns:am3d="http://schemas.microsoft.com/office/drawing/2017/model3d" xmlns:o="urn:schemas-microsoft-com:office:office" xmlns:oel="http://schemas.microsoft.com/office/2019/extlst" xmlns:r="http://schemas.openxmlformats.org/officeDocument/2006/relationships" xmlns:m="http://schemas.openxmlformats.org/officeDocument/2006/math" xmlns:v="urn:schemas-microsoft-com:vml" xmlns:wp14="http://schemas.microsoft.com/office/word/2010/wordprocessingDrawing" xmlns:wp="http://schemas.openxmlformats.org/drawingml/2006/wordprocessingDrawing" xmlns:w10="urn:schemas-microsoft-com:office:word" xmlns:w="http://schemas.openxmlformats.org/wordprocessingml/2006/main" xmlns:w14="http://schemas.microsoft.com/office/word/2010/wordml" xmlns:w15="http://schemas.microsoft.com/office/word/2012/wordml" xmlns:w16cex="http://schemas.microsoft.com/office/word/2018/wordml/cex" xmlns:w16cid="http://schemas.microsoft.com/office/word/2016/wordml/cid" xmlns:w16="http://schemas.microsoft.com/office/word/2018/wordml" xmlns:w16sdtdh="http://schemas.microsoft.com/office/word/2020/wordml/sdtdatahash" xmlns:w16se="http://schemas.microsoft.com/office/word/2015/wordml/symex" xmlns:wpg="http://schemas.microsoft.com/office/word/2010/wordprocessingGroup" xmlns:wpi="http://schemas.microsoft.com/office/word/2010/wordprocessingInk" xmlns:wne="http://schemas.microsoft.com/office/word/2006/wordml" xmlns:wps="http://schemas.microsoft.com/office/word/2010/wordprocessingShape" mc:Ignorable="w14 w15 w16se w16cid w16 w16cex w16sdtdh wp14">
+<w:ftr xmlns:wpc="http://schemas.microsoft.com/office/word/2010/wordprocessingCanvas" xmlns:cx="http://schemas.microsoft.com/office/drawing/2014/chartex" xmlns:cx1="http://schemas.microsoft.com/office/drawing/2015/9/8/chartex" xmlns:cx2="http://schemas.microsoft.com/office/drawing/2015/10/21/chartex" xmlns:cx3="http://schemas.microsoft.com/office/drawing/2016/5/9/chartex" xmlns:cx4="http://schemas.microsoft.com/office/drawing/2016/5/10/chartex" xmlns:cx5="http://schemas.microsoft.com/office/drawing/2016/5/11/chartex" xmlns:cx6="http://schemas.microsoft.com/office/drawing/2016/5/12/chartex" xmlns:cx7="http://schemas.microsoft.com/office/drawing/2016/5/13/chartex" xmlns:cx8="http://schemas.microsoft.com/office/drawing/2016/5/14/chartex" xmlns:mc="http://schemas.openxmlformats.org/markup-compatibility/2006" xmlns:aink="http://schemas.microsoft.com/office/drawing/2016/ink" xmlns:am3d="http://schemas.microsoft.com/office/drawing/2017/model3d" xmlns:o="urn:schemas-microsoft-com:office:office" xmlns:oel="http://schemas.microsoft.com/office/2019/extlst" xmlns:r="http://schemas.openxmlformats.org/officeDocument/2006/relationships" xmlns:m="http://schemas.openxmlformats.org/officeDocument/2006/math" xmlns:v="urn:schemas-microsoft-com:vml" xmlns:wp14="http://schemas.microsoft.com/office/word/2010/wordprocessingDrawing" xmlns:wp="http://schemas.openxmlformats.org/drawingml/2006/wordprocessingDrawing" xmlns:w10="urn:schemas-microsoft-com:office:word" xmlns:w="http://schemas.openxmlformats.org/wordprocessingml/2006/main" xmlns:w14="http://schemas.microsoft.com/office/word/2010/wordml" xmlns:w15="http://schemas.microsoft.com/office/word/2012/wordml" xmlns:w16cex="http://schemas.microsoft.com/office/word/2018/wordml/cex" xmlns:w16cid="http://schemas.microsoft.com/office/word/2016/wordml/cid" xmlns:w16="http://schemas.microsoft.com/office/word/2018/wordml" xmlns:w16du="http://schemas.microsoft.com/office/word/2023/wordml/word16du" xmlns:w16sdtdh="http://schemas.microsoft.com/office/word/2020/wordml/sdtdatahash" xmlns:w16se="http://schemas.microsoft.com/office/word/2015/wordml/symex" xmlns:wpg="http://schemas.microsoft.com/office/word/2010/wordprocessingGroup" xmlns:wpi="http://schemas.microsoft.com/office/word/2010/wordprocessingInk" xmlns:wne="http://schemas.microsoft.com/office/word/2006/wordml" xmlns:wps="http://schemas.microsoft.com/office/word/2010/wordprocessingShape" mc:Ignorable="w14 w15 w16se w16cid w16 w16cex w16sdtdh w16du wp14">
   <w:sdt>
     <w:sdtPr>
       <w:id w:val="1992279941"/>
@@ -11862,7 +12152,7 @@
 </file>
 
 <file path=word/footer4.xml><?xml version="1.0" encoding="utf-8"?>
-<w:ftr xmlns:wpc="http://schemas.microsoft.com/office/word/2010/wordprocessingCanvas" xmlns:cx="http://schemas.microsoft.com/office/drawing/2014/chartex" xmlns:cx1="http://schemas.microsoft.com/office/drawing/2015/9/8/chartex" xmlns:cx2="http://schemas.microsoft.com/office/drawing/2015/10/21/chartex" xmlns:cx3="http://schemas.microsoft.com/office/drawing/2016/5/9/chartex" xmlns:cx4="http://schemas.microsoft.com/office/drawing/2016/5/10/chartex" xmlns:cx5="http://schemas.microsoft.com/office/drawing/2016/5/11/chartex" xmlns:cx6="http://schemas.microsoft.com/office/drawing/2016/5/12/chartex" xmlns:cx7="http://schemas.microsoft.com/office/drawing/2016/5/13/chartex" xmlns:cx8="http://schemas.microsoft.com/office/drawing/2016/5/14/chartex" xmlns:mc="http://schemas.openxmlformats.org/markup-compatibility/2006" xmlns:aink="http://schemas.microsoft.com/office/drawing/2016/ink" xmlns:am3d="http://schemas.microsoft.com/office/drawing/2017/model3d" xmlns:o="urn:schemas-microsoft-com:office:office" xmlns:oel="http://schemas.microsoft.com/office/2019/extlst" xmlns:r="http://schemas.openxmlformats.org/officeDocument/2006/relationships" xmlns:m="http://schemas.openxmlformats.org/officeDocument/2006/math" xmlns:v="urn:schemas-microsoft-com:vml" xmlns:wp14="http://schemas.microsoft.com/office/word/2010/wordprocessingDrawing" xmlns:wp="http://schemas.openxmlformats.org/drawingml/2006/wordprocessingDrawing" xmlns:w10="urn:schemas-microsoft-com:office:word" xmlns:w="http://schemas.openxmlformats.org/wordprocessingml/2006/main" xmlns:w14="http://schemas.microsoft.com/office/word/2010/wordml" xmlns:w15="http://schemas.microsoft.com/office/word/2012/wordml" xmlns:w16cex="http://schemas.microsoft.com/office/word/2018/wordml/cex" xmlns:w16cid="http://schemas.microsoft.com/office/word/2016/wordml/cid" xmlns:w16="http://schemas.microsoft.com/office/word/2018/wordml" xmlns:w16sdtdh="http://schemas.microsoft.com/office/word/2020/wordml/sdtdatahash" xmlns:w16se="http://schemas.microsoft.com/office/word/2015/wordml/symex" xmlns:wpg="http://schemas.microsoft.com/office/word/2010/wordprocessingGroup" xmlns:wpi="http://schemas.microsoft.com/office/word/2010/wordprocessingInk" xmlns:wne="http://schemas.microsoft.com/office/word/2006/wordml" xmlns:wps="http://schemas.microsoft.com/office/word/2010/wordprocessingShape" mc:Ignorable="w14 w15 w16se w16cid w16 w16cex w16sdtdh wp14">
+<w:ftr xmlns:wpc="http://schemas.microsoft.com/office/word/2010/wordprocessingCanvas" xmlns:cx="http://schemas.microsoft.com/office/drawing/2014/chartex" xmlns:cx1="http://schemas.microsoft.com/office/drawing/2015/9/8/chartex" xmlns:cx2="http://schemas.microsoft.com/office/drawing/2015/10/21/chartex" xmlns:cx3="http://schemas.microsoft.com/office/drawing/2016/5/9/chartex" xmlns:cx4="http://schemas.microsoft.com/office/drawing/2016/5/10/chartex" xmlns:cx5="http://schemas.microsoft.com/office/drawing/2016/5/11/chartex" xmlns:cx6="http://schemas.microsoft.com/office/drawing/2016/5/12/chartex" xmlns:cx7="http://schemas.microsoft.com/office/drawing/2016/5/13/chartex" xmlns:cx8="http://schemas.microsoft.com/office/drawing/2016/5/14/chartex" xmlns:mc="http://schemas.openxmlformats.org/markup-compatibility/2006" xmlns:aink="http://schemas.microsoft.com/office/drawing/2016/ink" xmlns:am3d="http://schemas.microsoft.com/office/drawing/2017/model3d" xmlns:o="urn:schemas-microsoft-com:office:office" xmlns:oel="http://schemas.microsoft.com/office/2019/extlst" xmlns:r="http://schemas.openxmlformats.org/officeDocument/2006/relationships" xmlns:m="http://schemas.openxmlformats.org/officeDocument/2006/math" xmlns:v="urn:schemas-microsoft-com:vml" xmlns:wp14="http://schemas.microsoft.com/office/word/2010/wordprocessingDrawing" xmlns:wp="http://schemas.openxmlformats.org/drawingml/2006/wordprocessingDrawing" xmlns:w10="urn:schemas-microsoft-com:office:word" xmlns:w="http://schemas.openxmlformats.org/wordprocessingml/2006/main" xmlns:w14="http://schemas.microsoft.com/office/word/2010/wordml" xmlns:w15="http://schemas.microsoft.com/office/word/2012/wordml" xmlns:w16cex="http://schemas.microsoft.com/office/word/2018/wordml/cex" xmlns:w16cid="http://schemas.microsoft.com/office/word/2016/wordml/cid" xmlns:w16="http://schemas.microsoft.com/office/word/2018/wordml" xmlns:w16du="http://schemas.microsoft.com/office/word/2023/wordml/word16du" xmlns:w16sdtdh="http://schemas.microsoft.com/office/word/2020/wordml/sdtdatahash" xmlns:w16se="http://schemas.microsoft.com/office/word/2015/wordml/symex" xmlns:wpg="http://schemas.microsoft.com/office/word/2010/wordprocessingGroup" xmlns:wpi="http://schemas.microsoft.com/office/word/2010/wordprocessingInk" xmlns:wne="http://schemas.microsoft.com/office/word/2006/wordml" xmlns:wps="http://schemas.microsoft.com/office/word/2010/wordprocessingShape" mc:Ignorable="w14 w15 w16se w16cid w16 w16cex w16sdtdh w16du wp14">
   <w:sdt>
     <w:sdtPr>
       <w:id w:val="310835392"/>
@@ -11903,7 +12193,7 @@
 </file>
 
 <file path=word/footer5.xml><?xml version="1.0" encoding="utf-8"?>
-<w:ftr xmlns:wpc="http://schemas.microsoft.com/office/word/2010/wordprocessingCanvas" xmlns:cx="http://schemas.microsoft.com/office/drawing/2014/chartex" xmlns:cx1="http://schemas.microsoft.com/office/drawing/2015/9/8/chartex" xmlns:cx2="http://schemas.microsoft.com/office/drawing/2015/10/21/chartex" xmlns:cx3="http://schemas.microsoft.com/office/drawing/2016/5/9/chartex" xmlns:cx4="http://schemas.microsoft.com/office/drawing/2016/5/10/chartex" xmlns:cx5="http://schemas.microsoft.com/office/drawing/2016/5/11/chartex" xmlns:cx6="http://schemas.microsoft.com/office/drawing/2016/5/12/chartex" xmlns:cx7="http://schemas.microsoft.com/office/drawing/2016/5/13/chartex" xmlns:cx8="http://schemas.microsoft.com/office/drawing/2016/5/14/chartex" xmlns:mc="http://schemas.openxmlformats.org/markup-compatibility/2006" xmlns:aink="http://schemas.microsoft.com/office/drawing/2016/ink" xmlns:am3d="http://schemas.microsoft.com/office/drawing/2017/model3d" xmlns:o="urn:schemas-microsoft-com:office:office" xmlns:oel="http://schemas.microsoft.com/office/2019/extlst" xmlns:r="http://schemas.openxmlformats.org/officeDocument/2006/relationships" xmlns:m="http://schemas.openxmlformats.org/officeDocument/2006/math" xmlns:v="urn:schemas-microsoft-com:vml" xmlns:wp14="http://schemas.microsoft.com/office/word/2010/wordprocessingDrawing" xmlns:wp="http://schemas.openxmlformats.org/drawingml/2006/wordprocessingDrawing" xmlns:w10="urn:schemas-microsoft-com:office:word" xmlns:w="http://schemas.openxmlformats.org/wordprocessingml/2006/main" xmlns:w14="http://schemas.microsoft.com/office/word/2010/wordml" xmlns:w15="http://schemas.microsoft.com/office/word/2012/wordml" xmlns:w16cex="http://schemas.microsoft.com/office/word/2018/wordml/cex" xmlns:w16cid="http://schemas.microsoft.com/office/word/2016/wordml/cid" xmlns:w16="http://schemas.microsoft.com/office/word/2018/wordml" xmlns:w16sdtdh="http://schemas.microsoft.com/office/word/2020/wordml/sdtdatahash" xmlns:w16se="http://schemas.microsoft.com/office/word/2015/wordml/symex" xmlns:wpg="http://schemas.microsoft.com/office/word/2010/wordprocessingGroup" xmlns:wpi="http://schemas.microsoft.com/office/word/2010/wordprocessingInk" xmlns:wne="http://schemas.microsoft.com/office/word/2006/wordml" xmlns:wps="http://schemas.microsoft.com/office/word/2010/wordprocessingShape" mc:Ignorable="w14 w15 w16se w16cid w16 w16cex w16sdtdh wp14">
+<w:ftr xmlns:wpc="http://schemas.microsoft.com/office/word/2010/wordprocessingCanvas" xmlns:cx="http://schemas.microsoft.com/office/drawing/2014/chartex" xmlns:cx1="http://schemas.microsoft.com/office/drawing/2015/9/8/chartex" xmlns:cx2="http://schemas.microsoft.com/office/drawing/2015/10/21/chartex" xmlns:cx3="http://schemas.microsoft.com/office/drawing/2016/5/9/chartex" xmlns:cx4="http://schemas.microsoft.com/office/drawing/2016/5/10/chartex" xmlns:cx5="http://schemas.microsoft.com/office/drawing/2016/5/11/chartex" xmlns:cx6="http://schemas.microsoft.com/office/drawing/2016/5/12/chartex" xmlns:cx7="http://schemas.microsoft.com/office/drawing/2016/5/13/chartex" xmlns:cx8="http://schemas.microsoft.com/office/drawing/2016/5/14/chartex" xmlns:mc="http://schemas.openxmlformats.org/markup-compatibility/2006" xmlns:aink="http://schemas.microsoft.com/office/drawing/2016/ink" xmlns:am3d="http://schemas.microsoft.com/office/drawing/2017/model3d" xmlns:o="urn:schemas-microsoft-com:office:office" xmlns:oel="http://schemas.microsoft.com/office/2019/extlst" xmlns:r="http://schemas.openxmlformats.org/officeDocument/2006/relationships" xmlns:m="http://schemas.openxmlformats.org/officeDocument/2006/math" xmlns:v="urn:schemas-microsoft-com:vml" xmlns:wp14="http://schemas.microsoft.com/office/word/2010/wordprocessingDrawing" xmlns:wp="http://schemas.openxmlformats.org/drawingml/2006/wordprocessingDrawing" xmlns:w10="urn:schemas-microsoft-com:office:word" xmlns:w="http://schemas.openxmlformats.org/wordprocessingml/2006/main" xmlns:w14="http://schemas.microsoft.com/office/word/2010/wordml" xmlns:w15="http://schemas.microsoft.com/office/word/2012/wordml" xmlns:w16cex="http://schemas.microsoft.com/office/word/2018/wordml/cex" xmlns:w16cid="http://schemas.microsoft.com/office/word/2016/wordml/cid" xmlns:w16="http://schemas.microsoft.com/office/word/2018/wordml" xmlns:w16du="http://schemas.microsoft.com/office/word/2023/wordml/word16du" xmlns:w16sdtdh="http://schemas.microsoft.com/office/word/2020/wordml/sdtdatahash" xmlns:w16se="http://schemas.microsoft.com/office/word/2015/wordml/symex" xmlns:wpg="http://schemas.microsoft.com/office/word/2010/wordprocessingGroup" xmlns:wpi="http://schemas.microsoft.com/office/word/2010/wordprocessingInk" xmlns:wne="http://schemas.microsoft.com/office/word/2006/wordml" xmlns:wps="http://schemas.microsoft.com/office/word/2010/wordprocessingShape" mc:Ignorable="w14 w15 w16se w16cid w16 w16cex w16sdtdh w16du wp14">
   <w:p>
     <w:pPr>
       <w:pStyle w:val="Footer"/>
@@ -11928,7 +12218,7 @@
 </file>
 
 <file path=word/footer6.xml><?xml version="1.0" encoding="utf-8"?>
-<w:ftr xmlns:wpc="http://schemas.microsoft.com/office/word/2010/wordprocessingCanvas" xmlns:cx="http://schemas.microsoft.com/office/drawing/2014/chartex" xmlns:cx1="http://schemas.microsoft.com/office/drawing/2015/9/8/chartex" xmlns:cx2="http://schemas.microsoft.com/office/drawing/2015/10/21/chartex" xmlns:cx3="http://schemas.microsoft.com/office/drawing/2016/5/9/chartex" xmlns:cx4="http://schemas.microsoft.com/office/drawing/2016/5/10/chartex" xmlns:cx5="http://schemas.microsoft.com/office/drawing/2016/5/11/chartex" xmlns:cx6="http://schemas.microsoft.com/office/drawing/2016/5/12/chartex" xmlns:cx7="http://schemas.microsoft.com/office/drawing/2016/5/13/chartex" xmlns:cx8="http://schemas.microsoft.com/office/drawing/2016/5/14/chartex" xmlns:mc="http://schemas.openxmlformats.org/markup-compatibility/2006" xmlns:aink="http://schemas.microsoft.com/office/drawing/2016/ink" xmlns:am3d="http://schemas.microsoft.com/office/drawing/2017/model3d" xmlns:o="urn:schemas-microsoft-com:office:office" xmlns:oel="http://schemas.microsoft.com/office/2019/extlst" xmlns:r="http://schemas.openxmlformats.org/officeDocument/2006/relationships" xmlns:m="http://schemas.openxmlformats.org/officeDocument/2006/math" xmlns:v="urn:schemas-microsoft-com:vml" xmlns:wp14="http://schemas.microsoft.com/office/word/2010/wordprocessingDrawing" xmlns:wp="http://schemas.openxmlformats.org/drawingml/2006/wordprocessingDrawing" xmlns:w10="urn:schemas-microsoft-com:office:word" xmlns:w="http://schemas.openxmlformats.org/wordprocessingml/2006/main" xmlns:w14="http://schemas.microsoft.com/office/word/2010/wordml" xmlns:w15="http://schemas.microsoft.com/office/word/2012/wordml" xmlns:w16cex="http://schemas.microsoft.com/office/word/2018/wordml/cex" xmlns:w16cid="http://schemas.microsoft.com/office/word/2016/wordml/cid" xmlns:w16="http://schemas.microsoft.com/office/word/2018/wordml" xmlns:w16sdtdh="http://schemas.microsoft.com/office/word/2020/wordml/sdtdatahash" xmlns:w16se="http://schemas.microsoft.com/office/word/2015/wordml/symex" xmlns:wpg="http://schemas.microsoft.com/office/word/2010/wordprocessingGroup" xmlns:wpi="http://schemas.microsoft.com/office/word/2010/wordprocessingInk" xmlns:wne="http://schemas.microsoft.com/office/word/2006/wordml" xmlns:wps="http://schemas.microsoft.com/office/word/2010/wordprocessingShape" mc:Ignorable="w14 w15 w16se w16cid w16 w16cex w16sdtdh wp14">
+<w:ftr xmlns:wpc="http://schemas.microsoft.com/office/word/2010/wordprocessingCanvas" xmlns:cx="http://schemas.microsoft.com/office/drawing/2014/chartex" xmlns:cx1="http://schemas.microsoft.com/office/drawing/2015/9/8/chartex" xmlns:cx2="http://schemas.microsoft.com/office/drawing/2015/10/21/chartex" xmlns:cx3="http://schemas.microsoft.com/office/drawing/2016/5/9/chartex" xmlns:cx4="http://schemas.microsoft.com/office/drawing/2016/5/10/chartex" xmlns:cx5="http://schemas.microsoft.com/office/drawing/2016/5/11/chartex" xmlns:cx6="http://schemas.microsoft.com/office/drawing/2016/5/12/chartex" xmlns:cx7="http://schemas.microsoft.com/office/drawing/2016/5/13/chartex" xmlns:cx8="http://schemas.microsoft.com/office/drawing/2016/5/14/chartex" xmlns:mc="http://schemas.openxmlformats.org/markup-compatibility/2006" xmlns:aink="http://schemas.microsoft.com/office/drawing/2016/ink" xmlns:am3d="http://schemas.microsoft.com/office/drawing/2017/model3d" xmlns:o="urn:schemas-microsoft-com:office:office" xmlns:oel="http://schemas.microsoft.com/office/2019/extlst" xmlns:r="http://schemas.openxmlformats.org/officeDocument/2006/relationships" xmlns:m="http://schemas.openxmlformats.org/officeDocument/2006/math" xmlns:v="urn:schemas-microsoft-com:vml" xmlns:wp14="http://schemas.microsoft.com/office/word/2010/wordprocessingDrawing" xmlns:wp="http://schemas.openxmlformats.org/drawingml/2006/wordprocessingDrawing" xmlns:w10="urn:schemas-microsoft-com:office:word" xmlns:w="http://schemas.openxmlformats.org/wordprocessingml/2006/main" xmlns:w14="http://schemas.microsoft.com/office/word/2010/wordml" xmlns:w15="http://schemas.microsoft.com/office/word/2012/wordml" xmlns:w16cex="http://schemas.microsoft.com/office/word/2018/wordml/cex" xmlns:w16cid="http://schemas.microsoft.com/office/word/2016/wordml/cid" xmlns:w16="http://schemas.microsoft.com/office/word/2018/wordml" xmlns:w16du="http://schemas.microsoft.com/office/word/2023/wordml/word16du" xmlns:w16sdtdh="http://schemas.microsoft.com/office/word/2020/wordml/sdtdatahash" xmlns:w16se="http://schemas.microsoft.com/office/word/2015/wordml/symex" xmlns:wpg="http://schemas.microsoft.com/office/word/2010/wordprocessingGroup" xmlns:wpi="http://schemas.microsoft.com/office/word/2010/wordprocessingInk" xmlns:wne="http://schemas.microsoft.com/office/word/2006/wordml" xmlns:wps="http://schemas.microsoft.com/office/word/2010/wordprocessingShape" mc:Ignorable="w14 w15 w16se w16cid w16 w16cex w16sdtdh w16du wp14">
   <w:sdt>
     <w:sdtPr>
       <w:id w:val="1708531811"/>
@@ -11987,7 +12277,7 @@
 </file>
 
 <file path=word/footnotes.xml><?xml version="1.0" encoding="utf-8"?>
-<w:footnotes xmlns:wpc="http://schemas.microsoft.com/office/word/2010/wordprocessingCanvas" xmlns:cx="http://schemas.microsoft.com/office/drawing/2014/chartex" xmlns:cx1="http://schemas.microsoft.com/office/drawing/2015/9/8/chartex" xmlns:cx2="http://schemas.microsoft.com/office/drawing/2015/10/21/chartex" xmlns:cx3="http://schemas.microsoft.com/office/drawing/2016/5/9/chartex" xmlns:cx4="http://schemas.microsoft.com/office/drawing/2016/5/10/chartex" xmlns:cx5="http://schemas.microsoft.com/office/drawing/2016/5/11/chartex" xmlns:cx6="http://schemas.microsoft.com/office/drawing/2016/5/12/chartex" xmlns:cx7="http://schemas.microsoft.com/office/drawing/2016/5/13/chartex" xmlns:cx8="http://schemas.microsoft.com/office/drawing/2016/5/14/chartex" xmlns:mc="http://schemas.openxmlformats.org/markup-compatibility/2006" xmlns:aink="http://schemas.microsoft.com/office/drawing/2016/ink" xmlns:am3d="http://schemas.microsoft.com/office/drawing/2017/model3d" xmlns:o="urn:schemas-microsoft-com:office:office" xmlns:oel="http://schemas.microsoft.com/office/2019/extlst" xmlns:r="http://schemas.openxmlformats.org/officeDocument/2006/relationships" xmlns:m="http://schemas.openxmlformats.org/officeDocument/2006/math" xmlns:v="urn:schemas-microsoft-com:vml" xmlns:wp14="http://schemas.microsoft.com/office/word/2010/wordprocessingDrawing" xmlns:wp="http://schemas.openxmlformats.org/drawingml/2006/wordprocessingDrawing" xmlns:w10="urn:schemas-microsoft-com:office:word" xmlns:w="http://schemas.openxmlformats.org/wordprocessingml/2006/main" xmlns:w14="http://schemas.microsoft.com/office/word/2010/wordml" xmlns:w15="http://schemas.microsoft.com/office/word/2012/wordml" xmlns:w16cex="http://schemas.microsoft.com/office/word/2018/wordml/cex" xmlns:w16cid="http://schemas.microsoft.com/office/word/2016/wordml/cid" xmlns:w16="http://schemas.microsoft.com/office/word/2018/wordml" xmlns:w16sdtdh="http://schemas.microsoft.com/office/word/2020/wordml/sdtdatahash" xmlns:w16se="http://schemas.microsoft.com/office/word/2015/wordml/symex" xmlns:wpg="http://schemas.microsoft.com/office/word/2010/wordprocessingGroup" xmlns:wpi="http://schemas.microsoft.com/office/word/2010/wordprocessingInk" xmlns:wne="http://schemas.microsoft.com/office/word/2006/wordml" xmlns:wps="http://schemas.microsoft.com/office/word/2010/wordprocessingShape" mc:Ignorable="w14 w15 w16se w16cid w16 w16cex w16sdtdh wp14">
+<w:footnotes xmlns:wpc="http://schemas.microsoft.com/office/word/2010/wordprocessingCanvas" xmlns:cx="http://schemas.microsoft.com/office/drawing/2014/chartex" xmlns:cx1="http://schemas.microsoft.com/office/drawing/2015/9/8/chartex" xmlns:cx2="http://schemas.microsoft.com/office/drawing/2015/10/21/chartex" xmlns:cx3="http://schemas.microsoft.com/office/drawing/2016/5/9/chartex" xmlns:cx4="http://schemas.microsoft.com/office/drawing/2016/5/10/chartex" xmlns:cx5="http://schemas.microsoft.com/office/drawing/2016/5/11/chartex" xmlns:cx6="http://schemas.microsoft.com/office/drawing/2016/5/12/chartex" xmlns:cx7="http://schemas.microsoft.com/office/drawing/2016/5/13/chartex" xmlns:cx8="http://schemas.microsoft.com/office/drawing/2016/5/14/chartex" xmlns:mc="http://schemas.openxmlformats.org/markup-compatibility/2006" xmlns:aink="http://schemas.microsoft.com/office/drawing/2016/ink" xmlns:am3d="http://schemas.microsoft.com/office/drawing/2017/model3d" xmlns:o="urn:schemas-microsoft-com:office:office" xmlns:oel="http://schemas.microsoft.com/office/2019/extlst" xmlns:r="http://schemas.openxmlformats.org/officeDocument/2006/relationships" xmlns:m="http://schemas.openxmlformats.org/officeDocument/2006/math" xmlns:v="urn:schemas-microsoft-com:vml" xmlns:wp14="http://schemas.microsoft.com/office/word/2010/wordprocessingDrawing" xmlns:wp="http://schemas.openxmlformats.org/drawingml/2006/wordprocessingDrawing" xmlns:w10="urn:schemas-microsoft-com:office:word" xmlns:w="http://schemas.openxmlformats.org/wordprocessingml/2006/main" xmlns:w14="http://schemas.microsoft.com/office/word/2010/wordml" xmlns:w15="http://schemas.microsoft.com/office/word/2012/wordml" xmlns:w16cex="http://schemas.microsoft.com/office/word/2018/wordml/cex" xmlns:w16cid="http://schemas.microsoft.com/office/word/2016/wordml/cid" xmlns:w16="http://schemas.microsoft.com/office/word/2018/wordml" xmlns:w16du="http://schemas.microsoft.com/office/word/2023/wordml/word16du" xmlns:w16sdtdh="http://schemas.microsoft.com/office/word/2020/wordml/sdtdatahash" xmlns:w16se="http://schemas.microsoft.com/office/word/2015/wordml/symex" xmlns:wpg="http://schemas.microsoft.com/office/word/2010/wordprocessingGroup" xmlns:wpi="http://schemas.microsoft.com/office/word/2010/wordprocessingInk" xmlns:wne="http://schemas.microsoft.com/office/word/2006/wordml" xmlns:wps="http://schemas.microsoft.com/office/word/2010/wordprocessingShape" mc:Ignorable="w14 w15 w16se w16cid w16 w16cex w16sdtdh w16du wp14">
   <w:footnote w:type="separator" w:id="-1">
     <w:p/>
   </w:footnote>
@@ -12002,7 +12292,7 @@
 </file>
 
 <file path=word/header1.xml><?xml version="1.0" encoding="utf-8"?>
-<w:hdr xmlns:wpc="http://schemas.microsoft.com/office/word/2010/wordprocessingCanvas" xmlns:cx="http://schemas.microsoft.com/office/drawing/2014/chartex" xmlns:cx1="http://schemas.microsoft.com/office/drawing/2015/9/8/chartex" xmlns:cx2="http://schemas.microsoft.com/office/drawing/2015/10/21/chartex" xmlns:cx3="http://schemas.microsoft.com/office/drawing/2016/5/9/chartex" xmlns:cx4="http://schemas.microsoft.com/office/drawing/2016/5/10/chartex" xmlns:cx5="http://schemas.microsoft.com/office/drawing/2016/5/11/chartex" xmlns:cx6="http://schemas.microsoft.com/office/drawing/2016/5/12/chartex" xmlns:cx7="http://schemas.microsoft.com/office/drawing/2016/5/13/chartex" xmlns:cx8="http://schemas.microsoft.com/office/drawing/2016/5/14/chartex" xmlns:mc="http://schemas.openxmlformats.org/markup-compatibility/2006" xmlns:aink="http://schemas.microsoft.com/office/drawing/2016/ink" xmlns:am3d="http://schemas.microsoft.com/office/drawing/2017/model3d" xmlns:o="urn:schemas-microsoft-com:office:office" xmlns:oel="http://schemas.microsoft.com/office/2019/extlst" xmlns:r="http://schemas.openxmlformats.org/officeDocument/2006/relationships" xmlns:m="http://schemas.openxmlformats.org/officeDocument/2006/math" xmlns:v="urn:schemas-microsoft-com:vml" xmlns:wp14="http://schemas.microsoft.com/office/word/2010/wordprocessingDrawing" xmlns:wp="http://schemas.openxmlformats.org/drawingml/2006/wordprocessingDrawing" xmlns:w10="urn:schemas-microsoft-com:office:word" xmlns:w="http://schemas.openxmlformats.org/wordprocessingml/2006/main" xmlns:w14="http://schemas.microsoft.com/office/word/2010/wordml" xmlns:w15="http://schemas.microsoft.com/office/word/2012/wordml" xmlns:w16cex="http://schemas.microsoft.com/office/word/2018/wordml/cex" xmlns:w16cid="http://schemas.microsoft.com/office/word/2016/wordml/cid" xmlns:w16="http://schemas.microsoft.com/office/word/2018/wordml" xmlns:w16sdtdh="http://schemas.microsoft.com/office/word/2020/wordml/sdtdatahash" xmlns:w16se="http://schemas.microsoft.com/office/word/2015/wordml/symex" xmlns:wpg="http://schemas.microsoft.com/office/word/2010/wordprocessingGroup" xmlns:wpi="http://schemas.microsoft.com/office/word/2010/wordprocessingInk" xmlns:wne="http://schemas.microsoft.com/office/word/2006/wordml" xmlns:wps="http://schemas.microsoft.com/office/word/2010/wordprocessingShape" mc:Ignorable="w14 w15 w16se w16cid w16 w16cex w16sdtdh wp14">
+<w:hdr xmlns:wpc="http://schemas.microsoft.com/office/word/2010/wordprocessingCanvas" xmlns:cx="http://schemas.microsoft.com/office/drawing/2014/chartex" xmlns:cx1="http://schemas.microsoft.com/office/drawing/2015/9/8/chartex" xmlns:cx2="http://schemas.microsoft.com/office/drawing/2015/10/21/chartex" xmlns:cx3="http://schemas.microsoft.com/office/drawing/2016/5/9/chartex" xmlns:cx4="http://schemas.microsoft.com/office/drawing/2016/5/10/chartex" xmlns:cx5="http://schemas.microsoft.com/office/drawing/2016/5/11/chartex" xmlns:cx6="http://schemas.microsoft.com/office/drawing/2016/5/12/chartex" xmlns:cx7="http://schemas.microsoft.com/office/drawing/2016/5/13/chartex" xmlns:cx8="http://schemas.microsoft.com/office/drawing/2016/5/14/chartex" xmlns:mc="http://schemas.openxmlformats.org/markup-compatibility/2006" xmlns:aink="http://schemas.microsoft.com/office/drawing/2016/ink" xmlns:am3d="http://schemas.microsoft.com/office/drawing/2017/model3d" xmlns:o="urn:schemas-microsoft-com:office:office" xmlns:oel="http://schemas.microsoft.com/office/2019/extlst" xmlns:r="http://schemas.openxmlformats.org/officeDocument/2006/relationships" xmlns:m="http://schemas.openxmlformats.org/officeDocument/2006/math" xmlns:v="urn:schemas-microsoft-com:vml" xmlns:wp14="http://schemas.microsoft.com/office/word/2010/wordprocessingDrawing" xmlns:wp="http://schemas.openxmlformats.org/drawingml/2006/wordprocessingDrawing" xmlns:w10="urn:schemas-microsoft-com:office:word" xmlns:w="http://schemas.openxmlformats.org/wordprocessingml/2006/main" xmlns:w14="http://schemas.microsoft.com/office/word/2010/wordml" xmlns:w15="http://schemas.microsoft.com/office/word/2012/wordml" xmlns:w16cex="http://schemas.microsoft.com/office/word/2018/wordml/cex" xmlns:w16cid="http://schemas.microsoft.com/office/word/2016/wordml/cid" xmlns:w16="http://schemas.microsoft.com/office/word/2018/wordml" xmlns:w16du="http://schemas.microsoft.com/office/word/2023/wordml/word16du" xmlns:w16sdtdh="http://schemas.microsoft.com/office/word/2020/wordml/sdtdatahash" xmlns:w16se="http://schemas.microsoft.com/office/word/2015/wordml/symex" xmlns:wpg="http://schemas.microsoft.com/office/word/2010/wordprocessingGroup" xmlns:wpi="http://schemas.microsoft.com/office/word/2010/wordprocessingInk" xmlns:wne="http://schemas.microsoft.com/office/word/2006/wordml" xmlns:wps="http://schemas.microsoft.com/office/word/2010/wordprocessingShape" mc:Ignorable="w14 w15 w16se w16cid w16 w16cex w16sdtdh w16du wp14">
   <w:p>
     <w:pPr>
       <w:ind w:right="360"/>
@@ -12012,7 +12302,7 @@
 </file>
 
 <file path=word/header2.xml><?xml version="1.0" encoding="utf-8"?>
-<w:hdr xmlns:wpc="http://schemas.microsoft.com/office/word/2010/wordprocessingCanvas" xmlns:cx="http://schemas.microsoft.com/office/drawing/2014/chartex" xmlns:cx1="http://schemas.microsoft.com/office/drawing/2015/9/8/chartex" xmlns:cx2="http://schemas.microsoft.com/office/drawing/2015/10/21/chartex" xmlns:cx3="http://schemas.microsoft.com/office/drawing/2016/5/9/chartex" xmlns:cx4="http://schemas.microsoft.com/office/drawing/2016/5/10/chartex" xmlns:cx5="http://schemas.microsoft.com/office/drawing/2016/5/11/chartex" xmlns:cx6="http://schemas.microsoft.com/office/drawing/2016/5/12/chartex" xmlns:cx7="http://schemas.microsoft.com/office/drawing/2016/5/13/chartex" xmlns:cx8="http://schemas.microsoft.com/office/drawing/2016/5/14/chartex" xmlns:mc="http://schemas.openxmlformats.org/markup-compatibility/2006" xmlns:aink="http://schemas.microsoft.com/office/drawing/2016/ink" xmlns:am3d="http://schemas.microsoft.com/office/drawing/2017/model3d" xmlns:o="urn:schemas-microsoft-com:office:office" xmlns:oel="http://schemas.microsoft.com/office/2019/extlst" xmlns:r="http://schemas.openxmlformats.org/officeDocument/2006/relationships" xmlns:m="http://schemas.openxmlformats.org/officeDocument/2006/math" xmlns:v="urn:schemas-microsoft-com:vml" xmlns:wp14="http://schemas.microsoft.com/office/word/2010/wordprocessingDrawing" xmlns:wp="http://schemas.openxmlformats.org/drawingml/2006/wordprocessingDrawing" xmlns:w10="urn:schemas-microsoft-com:office:word" xmlns:w="http://schemas.openxmlformats.org/wordprocessingml/2006/main" xmlns:w14="http://schemas.microsoft.com/office/word/2010/wordml" xmlns:w15="http://schemas.microsoft.com/office/word/2012/wordml" xmlns:w16cex="http://schemas.microsoft.com/office/word/2018/wordml/cex" xmlns:w16cid="http://schemas.microsoft.com/office/word/2016/wordml/cid" xmlns:w16="http://schemas.microsoft.com/office/word/2018/wordml" xmlns:w16sdtdh="http://schemas.microsoft.com/office/word/2020/wordml/sdtdatahash" xmlns:w16se="http://schemas.microsoft.com/office/word/2015/wordml/symex" xmlns:wpg="http://schemas.microsoft.com/office/word/2010/wordprocessingGroup" xmlns:wpi="http://schemas.microsoft.com/office/word/2010/wordprocessingInk" xmlns:wne="http://schemas.microsoft.com/office/word/2006/wordml" xmlns:wps="http://schemas.microsoft.com/office/word/2010/wordprocessingShape" mc:Ignorable="w14 w15 w16se w16cid w16 w16cex w16sdtdh wp14">
+<w:hdr xmlns:wpc="http://schemas.microsoft.com/office/word/2010/wordprocessingCanvas" xmlns:cx="http://schemas.microsoft.com/office/drawing/2014/chartex" xmlns:cx1="http://schemas.microsoft.com/office/drawing/2015/9/8/chartex" xmlns:cx2="http://schemas.microsoft.com/office/drawing/2015/10/21/chartex" xmlns:cx3="http://schemas.microsoft.com/office/drawing/2016/5/9/chartex" xmlns:cx4="http://schemas.microsoft.com/office/drawing/2016/5/10/chartex" xmlns:cx5="http://schemas.microsoft.com/office/drawing/2016/5/11/chartex" xmlns:cx6="http://schemas.microsoft.com/office/drawing/2016/5/12/chartex" xmlns:cx7="http://schemas.microsoft.com/office/drawing/2016/5/13/chartex" xmlns:cx8="http://schemas.microsoft.com/office/drawing/2016/5/14/chartex" xmlns:mc="http://schemas.openxmlformats.org/markup-compatibility/2006" xmlns:aink="http://schemas.microsoft.com/office/drawing/2016/ink" xmlns:am3d="http://schemas.microsoft.com/office/drawing/2017/model3d" xmlns:o="urn:schemas-microsoft-com:office:office" xmlns:oel="http://schemas.microsoft.com/office/2019/extlst" xmlns:r="http://schemas.openxmlformats.org/officeDocument/2006/relationships" xmlns:m="http://schemas.openxmlformats.org/officeDocument/2006/math" xmlns:v="urn:schemas-microsoft-com:vml" xmlns:wp14="http://schemas.microsoft.com/office/word/2010/wordprocessingDrawing" xmlns:wp="http://schemas.openxmlformats.org/drawingml/2006/wordprocessingDrawing" xmlns:w10="urn:schemas-microsoft-com:office:word" xmlns:w="http://schemas.openxmlformats.org/wordprocessingml/2006/main" xmlns:w14="http://schemas.microsoft.com/office/word/2010/wordml" xmlns:w15="http://schemas.microsoft.com/office/word/2012/wordml" xmlns:w16cex="http://schemas.microsoft.com/office/word/2018/wordml/cex" xmlns:w16cid="http://schemas.microsoft.com/office/word/2016/wordml/cid" xmlns:w16="http://schemas.microsoft.com/office/word/2018/wordml" xmlns:w16du="http://schemas.microsoft.com/office/word/2023/wordml/word16du" xmlns:w16sdtdh="http://schemas.microsoft.com/office/word/2020/wordml/sdtdatahash" xmlns:w16se="http://schemas.microsoft.com/office/word/2015/wordml/symex" xmlns:wpg="http://schemas.microsoft.com/office/word/2010/wordprocessingGroup" xmlns:wpi="http://schemas.microsoft.com/office/word/2010/wordprocessingInk" xmlns:wne="http://schemas.microsoft.com/office/word/2006/wordml" xmlns:wps="http://schemas.microsoft.com/office/word/2010/wordprocessingShape" mc:Ignorable="w14 w15 w16se w16cid w16 w16cex w16sdtdh w16du wp14">
   <w:p>
     <w:pPr>
       <w:ind w:right="360"/>
@@ -12022,7 +12312,7 @@
 </file>
 
 <file path=word/header3.xml><?xml version="1.0" encoding="utf-8"?>
-<w:hdr xmlns:wpc="http://schemas.microsoft.com/office/word/2010/wordprocessingCanvas" xmlns:cx="http://schemas.microsoft.com/office/drawing/2014/chartex" xmlns:cx1="http://schemas.microsoft.com/office/drawing/2015/9/8/chartex" xmlns:cx2="http://schemas.microsoft.com/office/drawing/2015/10/21/chartex" xmlns:cx3="http://schemas.microsoft.com/office/drawing/2016/5/9/chartex" xmlns:cx4="http://schemas.microsoft.com/office/drawing/2016/5/10/chartex" xmlns:cx5="http://schemas.microsoft.com/office/drawing/2016/5/11/chartex" xmlns:cx6="http://schemas.microsoft.com/office/drawing/2016/5/12/chartex" xmlns:cx7="http://schemas.microsoft.com/office/drawing/2016/5/13/chartex" xmlns:cx8="http://schemas.microsoft.com/office/drawing/2016/5/14/chartex" xmlns:mc="http://schemas.openxmlformats.org/markup-compatibility/2006" xmlns:aink="http://schemas.microsoft.com/office/drawing/2016/ink" xmlns:am3d="http://schemas.microsoft.com/office/drawing/2017/model3d" xmlns:o="urn:schemas-microsoft-com:office:office" xmlns:oel="http://schemas.microsoft.com/office/2019/extlst" xmlns:r="http://schemas.openxmlformats.org/officeDocument/2006/relationships" xmlns:m="http://schemas.openxmlformats.org/officeDocument/2006/math" xmlns:v="urn:schemas-microsoft-com:vml" xmlns:wp14="http://schemas.microsoft.com/office/word/2010/wordprocessingDrawing" xmlns:wp="http://schemas.openxmlformats.org/drawingml/2006/wordprocessingDrawing" xmlns:w10="urn:schemas-microsoft-com:office:word" xmlns:w="http://schemas.openxmlformats.org/wordprocessingml/2006/main" xmlns:w14="http://schemas.microsoft.com/office/word/2010/wordml" xmlns:w15="http://schemas.microsoft.com/office/word/2012/wordml" xmlns:w16cex="http://schemas.microsoft.com/office/word/2018/wordml/cex" xmlns:w16cid="http://schemas.microsoft.com/office/word/2016/wordml/cid" xmlns:w16="http://schemas.microsoft.com/office/word/2018/wordml" xmlns:w16sdtdh="http://schemas.microsoft.com/office/word/2020/wordml/sdtdatahash" xmlns:w16se="http://schemas.microsoft.com/office/word/2015/wordml/symex" xmlns:wpg="http://schemas.microsoft.com/office/word/2010/wordprocessingGroup" xmlns:wpi="http://schemas.microsoft.com/office/word/2010/wordprocessingInk" xmlns:wne="http://schemas.microsoft.com/office/word/2006/wordml" xmlns:wps="http://schemas.microsoft.com/office/word/2010/wordprocessingShape" mc:Ignorable="w14 w15 w16se w16cid w16 w16cex w16sdtdh wp14">
+<w:hdr xmlns:wpc="http://schemas.microsoft.com/office/word/2010/wordprocessingCanvas" xmlns:cx="http://schemas.microsoft.com/office/drawing/2014/chartex" xmlns:cx1="http://schemas.microsoft.com/office/drawing/2015/9/8/chartex" xmlns:cx2="http://schemas.microsoft.com/office/drawing/2015/10/21/chartex" xmlns:cx3="http://schemas.microsoft.com/office/drawing/2016/5/9/chartex" xmlns:cx4="http://schemas.microsoft.com/office/drawing/2016/5/10/chartex" xmlns:cx5="http://schemas.microsoft.com/office/drawing/2016/5/11/chartex" xmlns:cx6="http://schemas.microsoft.com/office/drawing/2016/5/12/chartex" xmlns:cx7="http://schemas.microsoft.com/office/drawing/2016/5/13/chartex" xmlns:cx8="http://schemas.microsoft.com/office/drawing/2016/5/14/chartex" xmlns:mc="http://schemas.openxmlformats.org/markup-compatibility/2006" xmlns:aink="http://schemas.microsoft.com/office/drawing/2016/ink" xmlns:am3d="http://schemas.microsoft.com/office/drawing/2017/model3d" xmlns:o="urn:schemas-microsoft-com:office:office" xmlns:oel="http://schemas.microsoft.com/office/2019/extlst" xmlns:r="http://schemas.openxmlformats.org/officeDocument/2006/relationships" xmlns:m="http://schemas.openxmlformats.org/officeDocument/2006/math" xmlns:v="urn:schemas-microsoft-com:vml" xmlns:wp14="http://schemas.microsoft.com/office/word/2010/wordprocessingDrawing" xmlns:wp="http://schemas.openxmlformats.org/drawingml/2006/wordprocessingDrawing" xmlns:w10="urn:schemas-microsoft-com:office:word" xmlns:w="http://schemas.openxmlformats.org/wordprocessingml/2006/main" xmlns:w14="http://schemas.microsoft.com/office/word/2010/wordml" xmlns:w15="http://schemas.microsoft.com/office/word/2012/wordml" xmlns:w16cex="http://schemas.microsoft.com/office/word/2018/wordml/cex" xmlns:w16cid="http://schemas.microsoft.com/office/word/2016/wordml/cid" xmlns:w16="http://schemas.microsoft.com/office/word/2018/wordml" xmlns:w16du="http://schemas.microsoft.com/office/word/2023/wordml/word16du" xmlns:w16sdtdh="http://schemas.microsoft.com/office/word/2020/wordml/sdtdatahash" xmlns:w16se="http://schemas.microsoft.com/office/word/2015/wordml/symex" xmlns:wpg="http://schemas.microsoft.com/office/word/2010/wordprocessingGroup" xmlns:wpi="http://schemas.microsoft.com/office/word/2010/wordprocessingInk" xmlns:wne="http://schemas.microsoft.com/office/word/2006/wordml" xmlns:wps="http://schemas.microsoft.com/office/word/2010/wordprocessingShape" mc:Ignorable="w14 w15 w16se w16cid w16 w16cex w16sdtdh w16du wp14">
   <w:p>
     <w:pPr>
       <w:ind w:right="360"/>
@@ -12032,7 +12322,7 @@
 </file>
 
 <file path=word/header4.xml><?xml version="1.0" encoding="utf-8"?>
-<w:hdr xmlns:wpc="http://schemas.microsoft.com/office/word/2010/wordprocessingCanvas" xmlns:cx="http://schemas.microsoft.com/office/drawing/2014/chartex" xmlns:cx1="http://schemas.microsoft.com/office/drawing/2015/9/8/chartex" xmlns:cx2="http://schemas.microsoft.com/office/drawing/2015/10/21/chartex" xmlns:cx3="http://schemas.microsoft.com/office/drawing/2016/5/9/chartex" xmlns:cx4="http://schemas.microsoft.com/office/drawing/2016/5/10/chartex" xmlns:cx5="http://schemas.microsoft.com/office/drawing/2016/5/11/chartex" xmlns:cx6="http://schemas.microsoft.com/office/drawing/2016/5/12/chartex" xmlns:cx7="http://schemas.microsoft.com/office/drawing/2016/5/13/chartex" xmlns:cx8="http://schemas.microsoft.com/office/drawing/2016/5/14/chartex" xmlns:mc="http://schemas.openxmlformats.org/markup-compatibility/2006" xmlns:aink="http://schemas.microsoft.com/office/drawing/2016/ink" xmlns:am3d="http://schemas.microsoft.com/office/drawing/2017/model3d" xmlns:o="urn:schemas-microsoft-com:office:office" xmlns:oel="http://schemas.microsoft.com/office/2019/extlst" xmlns:r="http://schemas.openxmlformats.org/officeDocument/2006/relationships" xmlns:m="http://schemas.openxmlformats.org/officeDocument/2006/math" xmlns:v="urn:schemas-microsoft-com:vml" xmlns:wp14="http://schemas.microsoft.com/office/word/2010/wordprocessingDrawing" xmlns:wp="http://schemas.openxmlformats.org/drawingml/2006/wordprocessingDrawing" xmlns:w10="urn:schemas-microsoft-com:office:word" xmlns:w="http://schemas.openxmlformats.org/wordprocessingml/2006/main" xmlns:w14="http://schemas.microsoft.com/office/word/2010/wordml" xmlns:w15="http://schemas.microsoft.com/office/word/2012/wordml" xmlns:w16cex="http://schemas.microsoft.com/office/word/2018/wordml/cex" xmlns:w16cid="http://schemas.microsoft.com/office/word/2016/wordml/cid" xmlns:w16="http://schemas.microsoft.com/office/word/2018/wordml" xmlns:w16sdtdh="http://schemas.microsoft.com/office/word/2020/wordml/sdtdatahash" xmlns:w16se="http://schemas.microsoft.com/office/word/2015/wordml/symex" xmlns:wpg="http://schemas.microsoft.com/office/word/2010/wordprocessingGroup" xmlns:wpi="http://schemas.microsoft.com/office/word/2010/wordprocessingInk" xmlns:wne="http://schemas.microsoft.com/office/word/2006/wordml" xmlns:wps="http://schemas.microsoft.com/office/word/2010/wordprocessingShape" mc:Ignorable="w14 w15 w16se w16cid w16 w16cex w16sdtdh wp14">
+<w:hdr xmlns:wpc="http://schemas.microsoft.com/office/word/2010/wordprocessingCanvas" xmlns:cx="http://schemas.microsoft.com/office/drawing/2014/chartex" xmlns:cx1="http://schemas.microsoft.com/office/drawing/2015/9/8/chartex" xmlns:cx2="http://schemas.microsoft.com/office/drawing/2015/10/21/chartex" xmlns:cx3="http://schemas.microsoft.com/office/drawing/2016/5/9/chartex" xmlns:cx4="http://schemas.microsoft.com/office/drawing/2016/5/10/chartex" xmlns:cx5="http://schemas.microsoft.com/office/drawing/2016/5/11/chartex" xmlns:cx6="http://schemas.microsoft.com/office/drawing/2016/5/12/chartex" xmlns:cx7="http://schemas.microsoft.com/office/drawing/2016/5/13/chartex" xmlns:cx8="http://schemas.microsoft.com/office/drawing/2016/5/14/chartex" xmlns:mc="http://schemas.openxmlformats.org/markup-compatibility/2006" xmlns:aink="http://schemas.microsoft.com/office/drawing/2016/ink" xmlns:am3d="http://schemas.microsoft.com/office/drawing/2017/model3d" xmlns:o="urn:schemas-microsoft-com:office:office" xmlns:oel="http://schemas.microsoft.com/office/2019/extlst" xmlns:r="http://schemas.openxmlformats.org/officeDocument/2006/relationships" xmlns:m="http://schemas.openxmlformats.org/officeDocument/2006/math" xmlns:v="urn:schemas-microsoft-com:vml" xmlns:wp14="http://schemas.microsoft.com/office/word/2010/wordprocessingDrawing" xmlns:wp="http://schemas.openxmlformats.org/drawingml/2006/wordprocessingDrawing" xmlns:w10="urn:schemas-microsoft-com:office:word" xmlns:w="http://schemas.openxmlformats.org/wordprocessingml/2006/main" xmlns:w14="http://schemas.microsoft.com/office/word/2010/wordml" xmlns:w15="http://schemas.microsoft.com/office/word/2012/wordml" xmlns:w16cex="http://schemas.microsoft.com/office/word/2018/wordml/cex" xmlns:w16cid="http://schemas.microsoft.com/office/word/2016/wordml/cid" xmlns:w16="http://schemas.microsoft.com/office/word/2018/wordml" xmlns:w16du="http://schemas.microsoft.com/office/word/2023/wordml/word16du" xmlns:w16sdtdh="http://schemas.microsoft.com/office/word/2020/wordml/sdtdatahash" xmlns:w16se="http://schemas.microsoft.com/office/word/2015/wordml/symex" xmlns:wpg="http://schemas.microsoft.com/office/word/2010/wordprocessingGroup" xmlns:wpi="http://schemas.microsoft.com/office/word/2010/wordprocessingInk" xmlns:wne="http://schemas.microsoft.com/office/word/2006/wordml" xmlns:wps="http://schemas.microsoft.com/office/word/2010/wordprocessingShape" mc:Ignorable="w14 w15 w16se w16cid w16 w16cex w16sdtdh w16du wp14">
   <w:p>
     <w:pPr>
       <w:ind w:right="360"/>
@@ -12042,7 +12332,7 @@
 </file>
 
 <file path=word/header5.xml><?xml version="1.0" encoding="utf-8"?>
-<w:hdr xmlns:wpc="http://schemas.microsoft.com/office/word/2010/wordprocessingCanvas" xmlns:cx="http://schemas.microsoft.com/office/drawing/2014/chartex" xmlns:cx1="http://schemas.microsoft.com/office/drawing/2015/9/8/chartex" xmlns:cx2="http://schemas.microsoft.com/office/drawing/2015/10/21/chartex" xmlns:cx3="http://schemas.microsoft.com/office/drawing/2016/5/9/chartex" xmlns:cx4="http://schemas.microsoft.com/office/drawing/2016/5/10/chartex" xmlns:cx5="http://schemas.microsoft.com/office/drawing/2016/5/11/chartex" xmlns:cx6="http://schemas.microsoft.com/office/drawing/2016/5/12/chartex" xmlns:cx7="http://schemas.microsoft.com/office/drawing/2016/5/13/chartex" xmlns:cx8="http://schemas.microsoft.com/office/drawing/2016/5/14/chartex" xmlns:mc="http://schemas.openxmlformats.org/markup-compatibility/2006" xmlns:aink="http://schemas.microsoft.com/office/drawing/2016/ink" xmlns:am3d="http://schemas.microsoft.com/office/drawing/2017/model3d" xmlns:o="urn:schemas-microsoft-com:office:office" xmlns:oel="http://schemas.microsoft.com/office/2019/extlst" xmlns:r="http://schemas.openxmlformats.org/officeDocument/2006/relationships" xmlns:m="http://schemas.openxmlformats.org/officeDocument/2006/math" xmlns:v="urn:schemas-microsoft-com:vml" xmlns:wp14="http://schemas.microsoft.com/office/word/2010/wordprocessingDrawing" xmlns:wp="http://schemas.openxmlformats.org/drawingml/2006/wordprocessingDrawing" xmlns:w10="urn:schemas-microsoft-com:office:word" xmlns:w="http://schemas.openxmlformats.org/wordprocessingml/2006/main" xmlns:w14="http://schemas.microsoft.com/office/word/2010/wordml" xmlns:w15="http://schemas.microsoft.com/office/word/2012/wordml" xmlns:w16cex="http://schemas.microsoft.com/office/word/2018/wordml/cex" xmlns:w16cid="http://schemas.microsoft.com/office/word/2016/wordml/cid" xmlns:w16="http://schemas.microsoft.com/office/word/2018/wordml" xmlns:w16sdtdh="http://schemas.microsoft.com/office/word/2020/wordml/sdtdatahash" xmlns:w16se="http://schemas.microsoft.com/office/word/2015/wordml/symex" xmlns:wpg="http://schemas.microsoft.com/office/word/2010/wordprocessingGroup" xmlns:wpi="http://schemas.microsoft.com/office/word/2010/wordprocessingInk" xmlns:wne="http://schemas.microsoft.com/office/word/2006/wordml" xmlns:wps="http://schemas.microsoft.com/office/word/2010/wordprocessingShape" mc:Ignorable="w14 w15 w16se w16cid w16 w16cex w16sdtdh wp14">
+<w:hdr xmlns:wpc="http://schemas.microsoft.com/office/word/2010/wordprocessingCanvas" xmlns:cx="http://schemas.microsoft.com/office/drawing/2014/chartex" xmlns:cx1="http://schemas.microsoft.com/office/drawing/2015/9/8/chartex" xmlns:cx2="http://schemas.microsoft.com/office/drawing/2015/10/21/chartex" xmlns:cx3="http://schemas.microsoft.com/office/drawing/2016/5/9/chartex" xmlns:cx4="http://schemas.microsoft.com/office/drawing/2016/5/10/chartex" xmlns:cx5="http://schemas.microsoft.com/office/drawing/2016/5/11/chartex" xmlns:cx6="http://schemas.microsoft.com/office/drawing/2016/5/12/chartex" xmlns:cx7="http://schemas.microsoft.com/office/drawing/2016/5/13/chartex" xmlns:cx8="http://schemas.microsoft.com/office/drawing/2016/5/14/chartex" xmlns:mc="http://schemas.openxmlformats.org/markup-compatibility/2006" xmlns:aink="http://schemas.microsoft.com/office/drawing/2016/ink" xmlns:am3d="http://schemas.microsoft.com/office/drawing/2017/model3d" xmlns:o="urn:schemas-microsoft-com:office:office" xmlns:oel="http://schemas.microsoft.com/office/2019/extlst" xmlns:r="http://schemas.openxmlformats.org/officeDocument/2006/relationships" xmlns:m="http://schemas.openxmlformats.org/officeDocument/2006/math" xmlns:v="urn:schemas-microsoft-com:vml" xmlns:wp14="http://schemas.microsoft.com/office/word/2010/wordprocessingDrawing" xmlns:wp="http://schemas.openxmlformats.org/drawingml/2006/wordprocessingDrawing" xmlns:w10="urn:schemas-microsoft-com:office:word" xmlns:w="http://schemas.openxmlformats.org/wordprocessingml/2006/main" xmlns:w14="http://schemas.microsoft.com/office/word/2010/wordml" xmlns:w15="http://schemas.microsoft.com/office/word/2012/wordml" xmlns:w16cex="http://schemas.microsoft.com/office/word/2018/wordml/cex" xmlns:w16cid="http://schemas.microsoft.com/office/word/2016/wordml/cid" xmlns:w16="http://schemas.microsoft.com/office/word/2018/wordml" xmlns:w16du="http://schemas.microsoft.com/office/word/2023/wordml/word16du" xmlns:w16sdtdh="http://schemas.microsoft.com/office/word/2020/wordml/sdtdatahash" xmlns:w16se="http://schemas.microsoft.com/office/word/2015/wordml/symex" xmlns:wpg="http://schemas.microsoft.com/office/word/2010/wordprocessingGroup" xmlns:wpi="http://schemas.microsoft.com/office/word/2010/wordprocessingInk" xmlns:wne="http://schemas.microsoft.com/office/word/2006/wordml" xmlns:wps="http://schemas.microsoft.com/office/word/2010/wordprocessingShape" mc:Ignorable="w14 w15 w16se w16cid w16 w16cex w16sdtdh w16du wp14">
   <w:p>
     <w:pPr>
       <w:pStyle w:val="Header"/>
@@ -12058,7 +12348,7 @@
 </file>
 
 <file path=word/numbering.xml><?xml version="1.0" encoding="utf-8"?>
-<w:numbering xmlns:wpc="http://schemas.microsoft.com/office/word/2010/wordprocessingCanvas" xmlns:cx="http://schemas.microsoft.com/office/drawing/2014/chartex" xmlns:cx1="http://schemas.microsoft.com/office/drawing/2015/9/8/chartex" xmlns:cx2="http://schemas.microsoft.com/office/drawing/2015/10/21/chartex" xmlns:cx3="http://schemas.microsoft.com/office/drawing/2016/5/9/chartex" xmlns:cx4="http://schemas.microsoft.com/office/drawing/2016/5/10/chartex" xmlns:cx5="http://schemas.microsoft.com/office/drawing/2016/5/11/chartex" xmlns:cx6="http://schemas.microsoft.com/office/drawing/2016/5/12/chartex" xmlns:cx7="http://schemas.microsoft.com/office/drawing/2016/5/13/chartex" xmlns:cx8="http://schemas.microsoft.com/office/drawing/2016/5/14/chartex" xmlns:mc="http://schemas.openxmlformats.org/markup-compatibility/2006" xmlns:aink="http://schemas.microsoft.com/office/drawing/2016/ink" xmlns:am3d="http://schemas.microsoft.com/office/drawing/2017/model3d" xmlns:o="urn:schemas-microsoft-com:office:office" xmlns:oel="http://schemas.microsoft.com/office/2019/extlst" xmlns:r="http://schemas.openxmlformats.org/officeDocument/2006/relationships" xmlns:m="http://schemas.openxmlformats.org/officeDocument/2006/math" xmlns:v="urn:schemas-microsoft-com:vml" xmlns:wp14="http://schemas.microsoft.com/office/word/2010/wordprocessingDrawing" xmlns:wp="http://schemas.openxmlformats.org/drawingml/2006/wordprocessingDrawing" xmlns:w10="urn:schemas-microsoft-com:office:word" xmlns:w="http://schemas.openxmlformats.org/wordprocessingml/2006/main" xmlns:w14="http://schemas.microsoft.com/office/word/2010/wordml" xmlns:w15="http://schemas.microsoft.com/office/word/2012/wordml" xmlns:w16cex="http://schemas.microsoft.com/office/word/2018/wordml/cex" xmlns:w16cid="http://schemas.microsoft.com/office/word/2016/wordml/cid" xmlns:w16="http://schemas.microsoft.com/office/word/2018/wordml" xmlns:w16sdtdh="http://schemas.microsoft.com/office/word/2020/wordml/sdtdatahash" xmlns:w16se="http://schemas.microsoft.com/office/word/2015/wordml/symex" xmlns:wpg="http://schemas.microsoft.com/office/word/2010/wordprocessingGroup" xmlns:wpi="http://schemas.microsoft.com/office/word/2010/wordprocessingInk" xmlns:wne="http://schemas.microsoft.com/office/word/2006/wordml" xmlns:wps="http://schemas.microsoft.com/office/word/2010/wordprocessingShape" mc:Ignorable="w14 w15 w16se w16cid w16 w16cex w16sdtdh wp14">
+<w:numbering xmlns:wpc="http://schemas.microsoft.com/office/word/2010/wordprocessingCanvas" xmlns:cx="http://schemas.microsoft.com/office/drawing/2014/chartex" xmlns:cx1="http://schemas.microsoft.com/office/drawing/2015/9/8/chartex" xmlns:cx2="http://schemas.microsoft.com/office/drawing/2015/10/21/chartex" xmlns:cx3="http://schemas.microsoft.com/office/drawing/2016/5/9/chartex" xmlns:cx4="http://schemas.microsoft.com/office/drawing/2016/5/10/chartex" xmlns:cx5="http://schemas.microsoft.com/office/drawing/2016/5/11/chartex" xmlns:cx6="http://schemas.microsoft.com/office/drawing/2016/5/12/chartex" xmlns:cx7="http://schemas.microsoft.com/office/drawing/2016/5/13/chartex" xmlns:cx8="http://schemas.microsoft.com/office/drawing/2016/5/14/chartex" xmlns:mc="http://schemas.openxmlformats.org/markup-compatibility/2006" xmlns:aink="http://schemas.microsoft.com/office/drawing/2016/ink" xmlns:am3d="http://schemas.microsoft.com/office/drawing/2017/model3d" xmlns:o="urn:schemas-microsoft-com:office:office" xmlns:oel="http://schemas.microsoft.com/office/2019/extlst" xmlns:r="http://schemas.openxmlformats.org/officeDocument/2006/relationships" xmlns:m="http://schemas.openxmlformats.org/officeDocument/2006/math" xmlns:v="urn:schemas-microsoft-com:vml" xmlns:wp14="http://schemas.microsoft.com/office/word/2010/wordprocessingDrawing" xmlns:wp="http://schemas.openxmlformats.org/drawingml/2006/wordprocessingDrawing" xmlns:w10="urn:schemas-microsoft-com:office:word" xmlns:w="http://schemas.openxmlformats.org/wordprocessingml/2006/main" xmlns:w14="http://schemas.microsoft.com/office/word/2010/wordml" xmlns:w15="http://schemas.microsoft.com/office/word/2012/wordml" xmlns:w16cex="http://schemas.microsoft.com/office/word/2018/wordml/cex" xmlns:w16cid="http://schemas.microsoft.com/office/word/2016/wordml/cid" xmlns:w16="http://schemas.microsoft.com/office/word/2018/wordml" xmlns:w16du="http://schemas.microsoft.com/office/word/2023/wordml/word16du" xmlns:w16sdtdh="http://schemas.microsoft.com/office/word/2020/wordml/sdtdatahash" xmlns:w16se="http://schemas.microsoft.com/office/word/2015/wordml/symex" xmlns:wpg="http://schemas.microsoft.com/office/word/2010/wordprocessingGroup" xmlns:wpi="http://schemas.microsoft.com/office/word/2010/wordprocessingInk" xmlns:wne="http://schemas.microsoft.com/office/word/2006/wordml" xmlns:wps="http://schemas.microsoft.com/office/word/2010/wordprocessingShape" mc:Ignorable="w14 w15 w16se w16cid w16 w16cex w16sdtdh w16du wp14">
   <w:abstractNum w:abstractNumId="0" w15:restartNumberingAfterBreak="0">
     <w:nsid w:val="FFFFFFFB"/>
     <w:multiLevelType w:val="multilevel"/>
@@ -14852,7 +15142,7 @@
 </file>
 
 <file path=word/styles.xml><?xml version="1.0" encoding="utf-8"?>
-<w:styles xmlns:mc="http://schemas.openxmlformats.org/markup-compatibility/2006" xmlns:r="http://schemas.openxmlformats.org/officeDocument/2006/relationships" xmlns:w="http://schemas.openxmlformats.org/wordprocessingml/2006/main" xmlns:w14="http://schemas.microsoft.com/office/word/2010/wordml" xmlns:w15="http://schemas.microsoft.com/office/word/2012/wordml" xmlns:w16cex="http://schemas.microsoft.com/office/word/2018/wordml/cex" xmlns:w16cid="http://schemas.microsoft.com/office/word/2016/wordml/cid" xmlns:w16="http://schemas.microsoft.com/office/word/2018/wordml" xmlns:w16sdtdh="http://schemas.microsoft.com/office/word/2020/wordml/sdtdatahash" xmlns:w16se="http://schemas.microsoft.com/office/word/2015/wordml/symex" mc:Ignorable="w14 w15 w16se w16cid w16 w16cex w16sdtdh">
+<w:styles xmlns:mc="http://schemas.openxmlformats.org/markup-compatibility/2006" xmlns:r="http://schemas.openxmlformats.org/officeDocument/2006/relationships" xmlns:w="http://schemas.openxmlformats.org/wordprocessingml/2006/main" xmlns:w14="http://schemas.microsoft.com/office/word/2010/wordml" xmlns:w15="http://schemas.microsoft.com/office/word/2012/wordml" xmlns:w16cex="http://schemas.microsoft.com/office/word/2018/wordml/cex" xmlns:w16cid="http://schemas.microsoft.com/office/word/2016/wordml/cid" xmlns:w16="http://schemas.microsoft.com/office/word/2018/wordml" xmlns:w16du="http://schemas.microsoft.com/office/word/2023/wordml/word16du" xmlns:w16sdtdh="http://schemas.microsoft.com/office/word/2020/wordml/sdtdatahash" xmlns:w16se="http://schemas.microsoft.com/office/word/2015/wordml/symex" mc:Ignorable="w14 w15 w16se w16cid w16 w16cex w16sdtdh w16du">
   <w:docDefaults>
     <w:rPrDefault>
       <w:rPr>
@@ -16252,12 +16542,7 @@
 </file>
 
 <file path=customXml/item1.xml><?xml version="1.0" encoding="utf-8"?>
-<?mso-contentType ?>
-<FormTemplates xmlns="http://schemas.microsoft.com/sharepoint/v3/contenttype/forms">
-  <Display>DocumentLibraryForm</Display>
-  <Edit>DocumentLibraryForm</Edit>
-  <New>DocumentLibraryForm</New>
-</FormTemplates>
+<b:Sources xmlns:b="http://schemas.openxmlformats.org/officeDocument/2006/bibliography" xmlns="http://schemas.openxmlformats.org/officeDocument/2006/bibliography" SelectedStyle="\APA.XSL" StyleName="APA"/>
 </file>
 
 <file path=customXml/item2.xml><?xml version="1.0" encoding="utf-8"?>
@@ -16267,7 +16552,12 @@
 </file>
 
 <file path=customXml/item3.xml><?xml version="1.0" encoding="utf-8"?>
-<b:Sources xmlns:b="http://schemas.openxmlformats.org/officeDocument/2006/bibliography" xmlns="http://schemas.openxmlformats.org/officeDocument/2006/bibliography" SelectedStyle="\APA.XSL" StyleName="APA"/>
+<?mso-contentType ?>
+<FormTemplates xmlns="http://schemas.microsoft.com/sharepoint/v3/contenttype/forms">
+  <Display>DocumentLibraryForm</Display>
+  <Edit>DocumentLibraryForm</Edit>
+  <New>DocumentLibraryForm</New>
+</FormTemplates>
 </file>
 
 <file path=customXml/item4.xml><?xml version="1.0" encoding="utf-8"?>
@@ -16454,9 +16744,9 @@
 </file>
 
 <file path=customXml/itemProps1.xml><?xml version="1.0" encoding="utf-8"?>
-<ds:datastoreItem xmlns:ds="http://schemas.openxmlformats.org/officeDocument/2006/customXml" ds:itemID="{5ABC5412-4BC2-4E8F-9252-49ECF078798B}">
+<ds:datastoreItem xmlns:ds="http://schemas.openxmlformats.org/officeDocument/2006/customXml" ds:itemID="{B75BCF7E-5EC3-314E-B329-7D8E6A44C2AD}">
   <ds:schemaRefs>
-    <ds:schemaRef ds:uri="http://schemas.microsoft.com/sharepoint/v3/contenttype/forms"/>
+    <ds:schemaRef ds:uri="http://schemas.openxmlformats.org/officeDocument/2006/bibliography"/>
   </ds:schemaRefs>
 </ds:datastoreItem>
 </file>
@@ -16471,9 +16761,9 @@
 </file>
 
 <file path=customXml/itemProps3.xml><?xml version="1.0" encoding="utf-8"?>
-<ds:datastoreItem xmlns:ds="http://schemas.openxmlformats.org/officeDocument/2006/customXml" ds:itemID="{B75BCF7E-5EC3-314E-B329-7D8E6A44C2AD}">
+<ds:datastoreItem xmlns:ds="http://schemas.openxmlformats.org/officeDocument/2006/customXml" ds:itemID="{5ABC5412-4BC2-4E8F-9252-49ECF078798B}">
   <ds:schemaRefs>
-    <ds:schemaRef ds:uri="http://schemas.openxmlformats.org/officeDocument/2006/bibliography"/>
+    <ds:schemaRef ds:uri="http://schemas.microsoft.com/sharepoint/v3/contenttype/forms"/>
   </ds:schemaRefs>
 </ds:datastoreItem>
 </file>

--- a/Docs/IEEE_ASSIGNMENT_4_TEAM_2_REV_WBS.docx
+++ b/Docs/IEEE_ASSIGNMENT_4_TEAM_2_REV_WBS.docx
@@ -446,11 +446,7 @@
             <w:t>Design Idea</w:t>
           </w:r>
           <w:r>
-            <w:t>………………………………………………………………………………………………………………………</w:t>
-          </w:r>
-          <w:proofErr w:type="gramStart"/>
-          <w:r>
-            <w:t>.</w:t>
+            <w:t>……………………………………………………………………………………………………………………….</w:t>
           </w:r>
           <w:r>
             <w:rPr>
@@ -459,7 +455,6 @@
             </w:rPr>
             <w:t>2</w:t>
           </w:r>
-          <w:proofErr w:type="gramEnd"/>
         </w:p>
         <w:p>
           <w:pPr>
@@ -550,17 +545,8 @@
               <w:sz w:val="22"/>
               <w:szCs w:val="22"/>
             </w:rPr>
-            <w:t>…</w:t>
+            <w:t>…4</w:t>
           </w:r>
-          <w:proofErr w:type="gramStart"/>
-          <w:r>
-            <w:rPr>
-              <w:sz w:val="22"/>
-              <w:szCs w:val="22"/>
-            </w:rPr>
-            <w:t>4</w:t>
-          </w:r>
-          <w:proofErr w:type="gramEnd"/>
         </w:p>
         <w:p>
           <w:pPr>
@@ -652,13 +638,8 @@
             <w:t>s</w:t>
           </w:r>
           <w:r>
-            <w:t>……………………………………………………………………………………………………………………</w:t>
+            <w:t>………………………………………………………………………………………………………………………..</w:t>
           </w:r>
-          <w:proofErr w:type="gramStart"/>
-          <w:r>
-            <w:t>…..</w:t>
-          </w:r>
-          <w:proofErr w:type="gramEnd"/>
           <w:r>
             <w:t>8</w:t>
           </w:r>
@@ -1068,17 +1049,8 @@
           <w:b/>
           <w:bCs/>
         </w:rPr>
-        <w:t>…</w:t>
-      </w:r>
-      <w:proofErr w:type="gramStart"/>
-      <w:r>
-        <w:rPr>
-          <w:b/>
-          <w:bCs/>
-        </w:rPr>
-        <w:t>…..</w:t>
-      </w:r>
-      <w:proofErr w:type="gramEnd"/>
+        <w:t>……..</w:t>
+      </w:r>
       <w:r>
         <w:rPr>
           <w:b/>
@@ -1352,13 +1324,8 @@
         <w:ind w:firstLine="202"/>
       </w:pPr>
       <w:r>
-        <w:t xml:space="preserve">A list which tabulates the design features and each task needed to accomplish each feature. Team members are each assigned several </w:t>
-      </w:r>
-      <w:proofErr w:type="gramStart"/>
-      <w:r>
-        <w:t>tasks</w:t>
-      </w:r>
-      <w:proofErr w:type="gramEnd"/>
+        <w:t>A list which tabulates the design features and each task needed to accomplish each feature. Team members are each assigned several tasks</w:t>
+      </w:r>
     </w:p>
     <w:p>
       <w:pPr>
@@ -1621,15 +1588,7 @@
         <w:pStyle w:val="Text"/>
       </w:pPr>
       <w:r>
-        <w:t xml:space="preserve">A timeline of tasks and features grouped by task families displayed by date. This timeline includes all tasks within a resolution of days. Milestones are defined which underline critical dates for the project. The timeline will be updated when tasks are </w:t>
-      </w:r>
-      <w:proofErr w:type="gramStart"/>
-      <w:r>
-        <w:t>completed</w:t>
-      </w:r>
-      <w:proofErr w:type="gramEnd"/>
-      <w:r>
-        <w:t xml:space="preserve">   </w:t>
+        <w:t xml:space="preserve">A timeline of tasks and features grouped by task families displayed by date. This timeline includes all tasks within a resolution of days. Milestones are defined which underline critical dates for the project. The timeline will be updated when tasks are completed   </w:t>
       </w:r>
     </w:p>
     <w:p>
@@ -1793,15 +1752,7 @@
         <w:t xml:space="preserve">The firmware and command set shall allow the user to define up to 10 profiles that each define a sequence </w:t>
       </w:r>
       <w:r>
-        <w:t xml:space="preserve">of up to 10 x-and-y positions with both </w:t>
-      </w:r>
-      <w:proofErr w:type="gramStart"/>
-      <w:r>
-        <w:t>angel</w:t>
-      </w:r>
-      <w:proofErr w:type="gramEnd"/>
-      <w:r>
-        <w:t xml:space="preserve"> and speed as </w:t>
+        <w:t xml:space="preserve">of up to 10 x-and-y positions with both angel and speed as </w:t>
       </w:r>
       <w:r>
         <w:t>inputs.</w:t>
@@ -2913,21 +2864,12 @@
                 <w:iCs w:val="0"/>
               </w:rPr>
             </w:pPr>
-            <w:proofErr w:type="gramStart"/>
             <w:r>
               <w:rPr>
                 <w:i w:val="0"/>
                 <w:iCs w:val="0"/>
               </w:rPr>
-              <w:t>Fixture</w:t>
-            </w:r>
-            <w:proofErr w:type="gramEnd"/>
-            <w:r>
-              <w:rPr>
-                <w:i w:val="0"/>
-                <w:iCs w:val="0"/>
-              </w:rPr>
-              <w:t xml:space="preserve"> must fit within a given amount of space on a work bench. </w:t>
+              <w:t xml:space="preserve">Fixture must fit within a given amount of space on a work bench. </w:t>
             </w:r>
           </w:p>
         </w:tc>
@@ -3930,15 +3872,7 @@
         <w:t xml:space="preserve">project timeline grouped by </w:t>
       </w:r>
       <w:r>
-        <w:t xml:space="preserve">task </w:t>
-      </w:r>
-      <w:proofErr w:type="gramStart"/>
-      <w:r>
-        <w:t>families</w:t>
-      </w:r>
-      <w:proofErr w:type="gramEnd"/>
-      <w:r>
-        <w:t xml:space="preserve"> </w:t>
+        <w:t xml:space="preserve">task families </w:t>
       </w:r>
     </w:p>
     <w:p/>
@@ -6263,6 +6197,499 @@
           <w:szCs w:val="22"/>
         </w:rPr>
       </w:pPr>
+      <w:r>
+        <w:rPr>
+          <w:rFonts w:cstheme="minorHAnsi"/>
+          <w:b/>
+          <w:bCs/>
+          <w:sz w:val="22"/>
+          <w:szCs w:val="22"/>
+        </w:rPr>
+        <w:lastRenderedPageBreak/>
+        <w:t xml:space="preserve">APPENDIX </w:t>
+      </w:r>
+      <w:r>
+        <w:rPr>
+          <w:rFonts w:cstheme="minorHAnsi"/>
+          <w:b/>
+          <w:bCs/>
+          <w:sz w:val="22"/>
+          <w:szCs w:val="22"/>
+        </w:rPr>
+        <w:t>E</w:t>
+      </w:r>
+      <w:r>
+        <w:rPr>
+          <w:rFonts w:cstheme="minorHAnsi"/>
+          <w:b/>
+          <w:bCs/>
+          <w:sz w:val="22"/>
+          <w:szCs w:val="22"/>
+        </w:rPr>
+        <w:t xml:space="preserve">. </w:t>
+      </w:r>
+    </w:p>
+    <w:p>
+      <w:pPr>
+        <w:rPr>
+          <w:sz w:val="24"/>
+          <w:szCs w:val="24"/>
+        </w:rPr>
+      </w:pPr>
+    </w:p>
+    <w:p>
+      <w:pPr>
+        <w:jc w:val="center"/>
+        <w:rPr>
+          <w:sz w:val="24"/>
+          <w:szCs w:val="24"/>
+        </w:rPr>
+      </w:pPr>
+      <w:r>
+        <w:rPr>
+          <w:noProof/>
+          <w:sz w:val="24"/>
+          <w:szCs w:val="24"/>
+        </w:rPr>
+        <mc:AlternateContent>
+          <mc:Choice Requires="wps">
+            <w:drawing>
+              <wp:inline distT="0" distB="0" distL="0" distR="0" wp14:anchorId="323E927D" wp14:editId="25868999">
+                <wp:extent cx="66675" cy="66675"/>
+                <wp:effectExtent l="0" t="0" r="0" b="0"/>
+                <wp:docPr id="266588603" name="Rectangle 1"/>
+                <wp:cNvGraphicFramePr>
+                  <a:graphicFrameLocks xmlns:a="http://schemas.openxmlformats.org/drawingml/2006/main" noChangeAspect="1"/>
+                </wp:cNvGraphicFramePr>
+                <a:graphic xmlns:a="http://schemas.openxmlformats.org/drawingml/2006/main">
+                  <a:graphicData uri="http://schemas.microsoft.com/office/word/2010/wordprocessingShape">
+                    <wps:wsp>
+                      <wps:cNvSpPr>
+                        <a:spLocks noChangeAspect="1" noChangeArrowheads="1"/>
+                      </wps:cNvSpPr>
+                      <wps:spPr bwMode="auto">
+                        <a:xfrm>
+                          <a:off x="0" y="0"/>
+                          <a:ext cx="66675" cy="66675"/>
+                        </a:xfrm>
+                        <a:prstGeom prst="rect">
+                          <a:avLst/>
+                        </a:prstGeom>
+                        <a:noFill/>
+                        <a:ln>
+                          <a:noFill/>
+                        </a:ln>
+                        <a:extLst>
+                          <a:ext uri="{909E8E84-426E-40DD-AFC4-6F175D3DCCD1}">
+                            <a14:hiddenFill xmlns:a14="http://schemas.microsoft.com/office/drawing/2010/main">
+                              <a:solidFill>
+                                <a:srgbClr val="FFFFFF"/>
+                              </a:solidFill>
+                            </a14:hiddenFill>
+                          </a:ext>
+                          <a:ext uri="{91240B29-F687-4F45-9708-019B960494DF}">
+                            <a14:hiddenLine xmlns:a14="http://schemas.microsoft.com/office/drawing/2010/main" w="9525">
+                              <a:solidFill>
+                                <a:srgbClr val="000000"/>
+                              </a:solidFill>
+                              <a:miter lim="800000"/>
+                              <a:headEnd/>
+                              <a:tailEnd/>
+                            </a14:hiddenLine>
+                          </a:ext>
+                        </a:extLst>
+                      </wps:spPr>
+                      <wps:bodyPr rot="0" vert="horz" wrap="square" lIns="91440" tIns="45720" rIns="91440" bIns="45720" anchor="t" anchorCtr="0" upright="1">
+                        <a:noAutofit/>
+                      </wps:bodyPr>
+                    </wps:wsp>
+                  </a:graphicData>
+                </a:graphic>
+              </wp:inline>
+            </w:drawing>
+          </mc:Choice>
+          <mc:Fallback>
+            <w:pict>
+              <v:rect w14:anchorId="3EA4D7AF" id="Rectangle 1" o:spid="_x0000_s1026" style="width:5.25pt;height:5.25pt;visibility:visible;mso-wrap-style:square;mso-left-percent:-10001;mso-top-percent:-10001;mso-position-horizontal:absolute;mso-position-horizontal-relative:char;mso-position-vertical:absolute;mso-position-vertical-relative:line;mso-left-percent:-10001;mso-top-percent:-10001;v-text-anchor:top" o:gfxdata="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" filled="f" stroked="f">
+                <o:lock v:ext="edit" aspectratio="t"/>
+                <w10:anchorlock/>
+              </v:rect>
+            </w:pict>
+          </mc:Fallback>
+        </mc:AlternateContent>
+      </w:r>
+      <w:r>
+        <w:rPr>
+          <w:sz w:val="24"/>
+          <w:szCs w:val="24"/>
+        </w:rPr>
+        <w:drawing>
+          <wp:inline distT="0" distB="0" distL="0" distR="0" wp14:anchorId="35597CCD" wp14:editId="451587DF">
+            <wp:extent cx="5943600" cy="3856990"/>
+            <wp:effectExtent l="0" t="0" r="0" b="0"/>
+            <wp:docPr id="485544883" name="Picture 1"/>
+            <wp:cNvGraphicFramePr>
+              <a:graphicFrameLocks xmlns:a="http://schemas.openxmlformats.org/drawingml/2006/main" noChangeAspect="1"/>
+            </wp:cNvGraphicFramePr>
+            <a:graphic xmlns:a="http://schemas.openxmlformats.org/drawingml/2006/main">
+              <a:graphicData uri="http://schemas.openxmlformats.org/drawingml/2006/picture">
+                <pic:pic xmlns:pic="http://schemas.openxmlformats.org/drawingml/2006/picture">
+                  <pic:nvPicPr>
+                    <pic:cNvPr id="262365992" name=""/>
+                    <pic:cNvPicPr/>
+                  </pic:nvPicPr>
+                  <pic:blipFill>
+                    <a:blip r:embed="rId28"/>
+                    <a:stretch>
+                      <a:fillRect/>
+                    </a:stretch>
+                  </pic:blipFill>
+                  <pic:spPr>
+                    <a:xfrm>
+                      <a:off x="0" y="0"/>
+                      <a:ext cx="5943600" cy="3856990"/>
+                    </a:xfrm>
+                    <a:prstGeom prst="rect">
+                      <a:avLst/>
+                    </a:prstGeom>
+                  </pic:spPr>
+                </pic:pic>
+              </a:graphicData>
+            </a:graphic>
+          </wp:inline>
+        </w:drawing>
+      </w:r>
+    </w:p>
+    <w:p>
+      <w:pPr>
+        <w:jc w:val="center"/>
+        <w:rPr>
+          <w:sz w:val="24"/>
+          <w:szCs w:val="24"/>
+        </w:rPr>
+      </w:pPr>
+      <w:r>
+        <w:rPr>
+          <w:sz w:val="24"/>
+          <w:szCs w:val="24"/>
+        </w:rPr>
+        <w:drawing>
+          <wp:inline distT="0" distB="0" distL="0" distR="0" wp14:anchorId="660A4B77" wp14:editId="33FE0779">
+            <wp:extent cx="5943600" cy="3420110"/>
+            <wp:effectExtent l="0" t="0" r="0" b="8890"/>
+            <wp:docPr id="1623949156" name="Picture 1"/>
+            <wp:cNvGraphicFramePr>
+              <a:graphicFrameLocks xmlns:a="http://schemas.openxmlformats.org/drawingml/2006/main" noChangeAspect="1"/>
+            </wp:cNvGraphicFramePr>
+            <a:graphic xmlns:a="http://schemas.openxmlformats.org/drawingml/2006/main">
+              <a:graphicData uri="http://schemas.openxmlformats.org/drawingml/2006/picture">
+                <pic:pic xmlns:pic="http://schemas.openxmlformats.org/drawingml/2006/picture">
+                  <pic:nvPicPr>
+                    <pic:cNvPr id="2111407170" name=""/>
+                    <pic:cNvPicPr/>
+                  </pic:nvPicPr>
+                  <pic:blipFill>
+                    <a:blip r:embed="rId29"/>
+                    <a:stretch>
+                      <a:fillRect/>
+                    </a:stretch>
+                  </pic:blipFill>
+                  <pic:spPr>
+                    <a:xfrm>
+                      <a:off x="0" y="0"/>
+                      <a:ext cx="5943600" cy="3420110"/>
+                    </a:xfrm>
+                    <a:prstGeom prst="rect">
+                      <a:avLst/>
+                    </a:prstGeom>
+                  </pic:spPr>
+                </pic:pic>
+              </a:graphicData>
+            </a:graphic>
+          </wp:inline>
+        </w:drawing>
+      </w:r>
+    </w:p>
+    <w:p>
+      <w:pPr>
+        <w:rPr>
+          <w:sz w:val="24"/>
+          <w:szCs w:val="24"/>
+        </w:rPr>
+      </w:pPr>
+    </w:p>
+    <w:p>
+      <w:pPr>
+        <w:rPr>
+          <w:sz w:val="24"/>
+          <w:szCs w:val="24"/>
+        </w:rPr>
+      </w:pPr>
+    </w:p>
+    <w:p>
+      <w:pPr>
+        <w:rPr>
+          <w:sz w:val="24"/>
+          <w:szCs w:val="24"/>
+        </w:rPr>
+      </w:pPr>
+      <w:r>
+        <w:rPr>
+          <w:sz w:val="24"/>
+          <w:szCs w:val="24"/>
+        </w:rPr>
+        <w:drawing>
+          <wp:inline distT="0" distB="0" distL="0" distR="0" wp14:anchorId="33716E5F" wp14:editId="21A3FBF2">
+            <wp:extent cx="5943600" cy="3094355"/>
+            <wp:effectExtent l="0" t="0" r="0" b="0"/>
+            <wp:docPr id="256943864" name="Picture 1"/>
+            <wp:cNvGraphicFramePr>
+              <a:graphicFrameLocks xmlns:a="http://schemas.openxmlformats.org/drawingml/2006/main" noChangeAspect="1"/>
+            </wp:cNvGraphicFramePr>
+            <a:graphic xmlns:a="http://schemas.openxmlformats.org/drawingml/2006/main">
+              <a:graphicData uri="http://schemas.openxmlformats.org/drawingml/2006/picture">
+                <pic:pic xmlns:pic="http://schemas.openxmlformats.org/drawingml/2006/picture">
+                  <pic:nvPicPr>
+                    <pic:cNvPr id="148130288" name=""/>
+                    <pic:cNvPicPr/>
+                  </pic:nvPicPr>
+                  <pic:blipFill>
+                    <a:blip r:embed="rId30"/>
+                    <a:stretch>
+                      <a:fillRect/>
+                    </a:stretch>
+                  </pic:blipFill>
+                  <pic:spPr>
+                    <a:xfrm>
+                      <a:off x="0" y="0"/>
+                      <a:ext cx="5943600" cy="3094355"/>
+                    </a:xfrm>
+                    <a:prstGeom prst="rect">
+                      <a:avLst/>
+                    </a:prstGeom>
+                  </pic:spPr>
+                </pic:pic>
+              </a:graphicData>
+            </a:graphic>
+          </wp:inline>
+        </w:drawing>
+      </w:r>
+    </w:p>
+    <w:p>
+      <w:pPr>
+        <w:rPr>
+          <w:sz w:val="24"/>
+          <w:szCs w:val="24"/>
+        </w:rPr>
+      </w:pPr>
+      <w:r>
+        <w:rPr>
+          <w:sz w:val="24"/>
+          <w:szCs w:val="24"/>
+        </w:rPr>
+        <w:drawing>
+          <wp:inline distT="0" distB="0" distL="0" distR="0" wp14:anchorId="2B0526B1" wp14:editId="7FAA1B7B">
+            <wp:extent cx="5943600" cy="3400425"/>
+            <wp:effectExtent l="0" t="0" r="0" b="9525"/>
+            <wp:docPr id="250416445" name="Picture 1"/>
+            <wp:cNvGraphicFramePr>
+              <a:graphicFrameLocks xmlns:a="http://schemas.openxmlformats.org/drawingml/2006/main" noChangeAspect="1"/>
+            </wp:cNvGraphicFramePr>
+            <a:graphic xmlns:a="http://schemas.openxmlformats.org/drawingml/2006/main">
+              <a:graphicData uri="http://schemas.openxmlformats.org/drawingml/2006/picture">
+                <pic:pic xmlns:pic="http://schemas.openxmlformats.org/drawingml/2006/picture">
+                  <pic:nvPicPr>
+                    <pic:cNvPr id="506204826" name=""/>
+                    <pic:cNvPicPr/>
+                  </pic:nvPicPr>
+                  <pic:blipFill>
+                    <a:blip r:embed="rId31"/>
+                    <a:stretch>
+                      <a:fillRect/>
+                    </a:stretch>
+                  </pic:blipFill>
+                  <pic:spPr>
+                    <a:xfrm>
+                      <a:off x="0" y="0"/>
+                      <a:ext cx="5943600" cy="3400425"/>
+                    </a:xfrm>
+                    <a:prstGeom prst="rect">
+                      <a:avLst/>
+                    </a:prstGeom>
+                  </pic:spPr>
+                </pic:pic>
+              </a:graphicData>
+            </a:graphic>
+          </wp:inline>
+        </w:drawing>
+      </w:r>
+    </w:p>
+    <w:p>
+      <w:pPr>
+        <w:jc w:val="center"/>
+        <w:rPr>
+          <w:rFonts w:cstheme="minorHAnsi"/>
+          <w:b/>
+          <w:bCs/>
+          <w:sz w:val="22"/>
+          <w:szCs w:val="22"/>
+        </w:rPr>
+      </w:pPr>
+    </w:p>
+    <w:p>
+      <w:pPr>
+        <w:jc w:val="center"/>
+        <w:rPr>
+          <w:rFonts w:cstheme="minorHAnsi"/>
+          <w:b/>
+          <w:bCs/>
+          <w:sz w:val="22"/>
+          <w:szCs w:val="22"/>
+        </w:rPr>
+      </w:pPr>
+    </w:p>
+    <w:p>
+      <w:pPr>
+        <w:jc w:val="center"/>
+        <w:rPr>
+          <w:rFonts w:cstheme="minorHAnsi"/>
+          <w:b/>
+          <w:bCs/>
+          <w:sz w:val="22"/>
+          <w:szCs w:val="22"/>
+        </w:rPr>
+      </w:pPr>
+    </w:p>
+    <w:p>
+      <w:pPr>
+        <w:jc w:val="center"/>
+        <w:rPr>
+          <w:rFonts w:cstheme="minorHAnsi"/>
+          <w:b/>
+          <w:bCs/>
+          <w:sz w:val="22"/>
+          <w:szCs w:val="22"/>
+        </w:rPr>
+      </w:pPr>
+    </w:p>
+    <w:p>
+      <w:pPr>
+        <w:jc w:val="center"/>
+        <w:rPr>
+          <w:rFonts w:cstheme="minorHAnsi"/>
+          <w:b/>
+          <w:bCs/>
+          <w:sz w:val="22"/>
+          <w:szCs w:val="22"/>
+        </w:rPr>
+      </w:pPr>
+    </w:p>
+    <w:p>
+      <w:pPr>
+        <w:jc w:val="center"/>
+        <w:rPr>
+          <w:rFonts w:cstheme="minorHAnsi"/>
+          <w:b/>
+          <w:bCs/>
+          <w:sz w:val="22"/>
+          <w:szCs w:val="22"/>
+        </w:rPr>
+      </w:pPr>
+    </w:p>
+    <w:p>
+      <w:pPr>
+        <w:jc w:val="center"/>
+        <w:rPr>
+          <w:rFonts w:cstheme="minorHAnsi"/>
+          <w:b/>
+          <w:bCs/>
+          <w:sz w:val="22"/>
+          <w:szCs w:val="22"/>
+        </w:rPr>
+      </w:pPr>
+    </w:p>
+    <w:p>
+      <w:pPr>
+        <w:jc w:val="center"/>
+        <w:rPr>
+          <w:rFonts w:cstheme="minorHAnsi"/>
+          <w:b/>
+          <w:bCs/>
+          <w:sz w:val="22"/>
+          <w:szCs w:val="22"/>
+        </w:rPr>
+      </w:pPr>
+    </w:p>
+    <w:p>
+      <w:pPr>
+        <w:jc w:val="center"/>
+        <w:rPr>
+          <w:rFonts w:cstheme="minorHAnsi"/>
+          <w:b/>
+          <w:bCs/>
+          <w:sz w:val="22"/>
+          <w:szCs w:val="22"/>
+        </w:rPr>
+      </w:pPr>
+    </w:p>
+    <w:p>
+      <w:pPr>
+        <w:jc w:val="center"/>
+        <w:rPr>
+          <w:rFonts w:cstheme="minorHAnsi"/>
+          <w:b/>
+          <w:bCs/>
+          <w:sz w:val="22"/>
+          <w:szCs w:val="22"/>
+        </w:rPr>
+      </w:pPr>
+    </w:p>
+    <w:p>
+      <w:pPr>
+        <w:jc w:val="center"/>
+        <w:rPr>
+          <w:rFonts w:cstheme="minorHAnsi"/>
+          <w:b/>
+          <w:bCs/>
+          <w:sz w:val="22"/>
+          <w:szCs w:val="22"/>
+        </w:rPr>
+      </w:pPr>
+    </w:p>
+    <w:p>
+      <w:pPr>
+        <w:jc w:val="center"/>
+        <w:rPr>
+          <w:rFonts w:cstheme="minorHAnsi"/>
+          <w:b/>
+          <w:bCs/>
+          <w:sz w:val="22"/>
+          <w:szCs w:val="22"/>
+        </w:rPr>
+      </w:pPr>
+    </w:p>
+    <w:p>
+      <w:pPr>
+        <w:jc w:val="center"/>
+        <w:rPr>
+          <w:rFonts w:cstheme="minorHAnsi"/>
+          <w:b/>
+          <w:bCs/>
+          <w:sz w:val="22"/>
+          <w:szCs w:val="22"/>
+        </w:rPr>
+      </w:pPr>
+    </w:p>
+    <w:p>
+      <w:pPr>
+        <w:rPr>
+          <w:rFonts w:cstheme="minorHAnsi"/>
+          <w:b/>
+          <w:bCs/>
+          <w:sz w:val="22"/>
+          <w:szCs w:val="22"/>
+        </w:rPr>
+      </w:pPr>
     </w:p>
     <w:p>
       <w:pPr>
@@ -7473,16 +7900,8 @@
         <w:rPr>
           <w:rFonts w:cstheme="minorHAnsi"/>
         </w:rPr>
-        <w:t xml:space="preserve"> </w:t>
-      </w:r>
-      <w:proofErr w:type="gramStart"/>
-      <w:r>
-        <w:rPr>
-          <w:rFonts w:cstheme="minorHAnsi"/>
-        </w:rPr>
-        <w:t>option</w:t>
-      </w:r>
-      <w:proofErr w:type="gramEnd"/>
+        <w:t xml:space="preserve"> option</w:t>
+      </w:r>
     </w:p>
     <w:p>
       <w:pPr>
@@ -7861,17 +8280,8 @@
           <w:rFonts w:cstheme="minorHAnsi"/>
           <w:color w:val="000000"/>
         </w:rPr>
-        <w:t xml:space="preserve">supports and accepts same commands as </w:t>
-      </w:r>
-      <w:proofErr w:type="gramStart"/>
-      <w:r>
-        <w:rPr>
-          <w:rFonts w:cstheme="minorHAnsi"/>
-          <w:color w:val="000000"/>
-        </w:rPr>
-        <w:t>Unix</w:t>
-      </w:r>
-      <w:proofErr w:type="gramEnd"/>
+        <w:t>supports and accepts same commands as Unix</w:t>
+      </w:r>
     </w:p>
     <w:p>
       <w:pPr>
@@ -8252,17 +8662,8 @@
           <w:rFonts w:cstheme="minorHAnsi"/>
           <w:color w:val="000000"/>
         </w:rPr>
-        <w:t xml:space="preserve">, adds movies to database that is not already </w:t>
-      </w:r>
-      <w:proofErr w:type="gramStart"/>
-      <w:r>
-        <w:rPr>
-          <w:rFonts w:cstheme="minorHAnsi"/>
-          <w:color w:val="000000"/>
-        </w:rPr>
-        <w:t>present</w:t>
-      </w:r>
-      <w:proofErr w:type="gramEnd"/>
+        <w:t>, adds movies to database that is not already present</w:t>
+      </w:r>
     </w:p>
     <w:p>
       <w:pPr>
@@ -8594,17 +8995,8 @@
           <w:rFonts w:cstheme="minorHAnsi"/>
           <w:color w:val="000000"/>
         </w:rPr>
-        <w:t xml:space="preserve">Built PC, purchased all components separately, and assembled </w:t>
-      </w:r>
-      <w:proofErr w:type="gramStart"/>
-      <w:r>
-        <w:rPr>
-          <w:rFonts w:cstheme="minorHAnsi"/>
-          <w:color w:val="000000"/>
-        </w:rPr>
-        <w:t>accordingly</w:t>
-      </w:r>
-      <w:proofErr w:type="gramEnd"/>
+        <w:t>Built PC, purchased all components separately, and assembled accordingly</w:t>
+      </w:r>
     </w:p>
     <w:p>
       <w:pPr>
@@ -8754,17 +9146,8 @@
           <w:rFonts w:cstheme="minorBidi"/>
           <w:color w:val="000000" w:themeColor="text1"/>
         </w:rPr>
-        <w:t xml:space="preserve">, created new menu items, designed new logos, developed schedules, received orders from customers, managed inventory, opened/closed </w:t>
-      </w:r>
-      <w:proofErr w:type="gramStart"/>
-      <w:r>
-        <w:rPr>
-          <w:rFonts w:cstheme="minorBidi"/>
-          <w:color w:val="000000" w:themeColor="text1"/>
-        </w:rPr>
-        <w:t>restaurant</w:t>
-      </w:r>
-      <w:proofErr w:type="gramEnd"/>
+        <w:t>, created new menu items, designed new logos, developed schedules, received orders from customers, managed inventory, opened/closed restaurant</w:t>
+      </w:r>
     </w:p>
     <w:p>
       <w:pPr>
@@ -8941,13 +9324,8 @@
         <w:ind w:left="792"/>
       </w:pPr>
       <w:r>
-        <w:t xml:space="preserve">Recognized for Dean's Honor List, spanning Spring 2021 to Fall 2022, awarded to undergraduates achieving a 3.25 GPA or </w:t>
-      </w:r>
-      <w:proofErr w:type="gramStart"/>
-      <w:r>
-        <w:t>higher</w:t>
-      </w:r>
-      <w:proofErr w:type="gramEnd"/>
+        <w:t>Recognized for Dean's Honor List, spanning Spring 2021 to Fall 2022, awarded to undergraduates achieving a 3.25 GPA or higher</w:t>
+      </w:r>
     </w:p>
     <w:p>
       <w:pPr>
@@ -9828,7 +10206,6 @@
         </w:rPr>
       </w:pPr>
       <w:proofErr w:type="spellStart"/>
-      <w:proofErr w:type="gramStart"/>
       <w:r>
         <w:rPr>
           <w:rFonts w:cstheme="minorHAnsi"/>
@@ -9851,7 +10228,6 @@
         </w:rPr>
         <w:t>,</w:t>
       </w:r>
-      <w:proofErr w:type="gramEnd"/>
       <w:r>
         <w:rPr>
           <w:rFonts w:cstheme="minorHAnsi"/>
@@ -10285,21 +10661,7 @@
         <w:rPr>
           <w:rFonts w:cstheme="minorHAnsi"/>
         </w:rPr>
-        <w:t xml:space="preserve">, programmed in C, uses an infrared proximity sensor to detect intruders and trigger alarm, servos activate camera of mounted smart phone and pan phone back and forth to record video footage of </w:t>
-      </w:r>
-      <w:proofErr w:type="gramStart"/>
-      <w:r>
-        <w:rPr>
-          <w:rFonts w:cstheme="minorHAnsi"/>
-        </w:rPr>
-        <w:t>intrusion</w:t>
-      </w:r>
-      <w:proofErr w:type="gramEnd"/>
-      <w:r>
-        <w:rPr>
-          <w:rFonts w:cstheme="minorHAnsi"/>
-        </w:rPr>
-        <w:t xml:space="preserve"> </w:t>
+        <w:t xml:space="preserve">, programmed in C, uses an infrared proximity sensor to detect intruders and trigger alarm, servos activate camera of mounted smart phone and pan phone back and forth to record video footage of intrusion </w:t>
       </w:r>
     </w:p>
     <w:p>
@@ -11005,16 +11367,8 @@
         <w:rPr>
           <w:rFonts w:cstheme="minorHAnsi"/>
         </w:rPr>
-        <w:t xml:space="preserve">, programmed in C, emulates output signals from x-ray generator to imaging system, allows testing of imaging systems without needing to connect to an actual x-ray </w:t>
-      </w:r>
-      <w:proofErr w:type="gramStart"/>
-      <w:r>
-        <w:rPr>
-          <w:rFonts w:cstheme="minorHAnsi"/>
-        </w:rPr>
-        <w:t>generator</w:t>
-      </w:r>
-      <w:proofErr w:type="gramEnd"/>
+        <w:t>, programmed in C, emulates output signals from x-ray generator to imaging system, allows testing of imaging systems without needing to connect to an actual x-ray generator</w:t>
+      </w:r>
     </w:p>
     <w:p>
       <w:pPr>
@@ -11244,17 +11598,8 @@
           <w:rFonts w:cstheme="minorBidi"/>
           <w:color w:val="000000" w:themeColor="text1"/>
         </w:rPr>
-        <w:t xml:space="preserve">, designed and built test fixtures, verified and replicated user reported bugs, assisted with product development and </w:t>
-      </w:r>
-      <w:proofErr w:type="gramStart"/>
-      <w:r>
-        <w:rPr>
-          <w:rFonts w:cstheme="minorBidi"/>
-          <w:color w:val="000000" w:themeColor="text1"/>
-        </w:rPr>
-        <w:t>testing</w:t>
-      </w:r>
-      <w:proofErr w:type="gramEnd"/>
+        <w:t>, designed and built test fixtures, verified and replicated user reported bugs, assisted with product development and testing</w:t>
+      </w:r>
     </w:p>
     <w:p>
       <w:pPr>
@@ -11640,15 +11985,7 @@
         <w:ind w:left="720"/>
       </w:pPr>
       <w:r>
-        <w:t xml:space="preserve">Semester Honors are </w:t>
-      </w:r>
-      <w:proofErr w:type="gramStart"/>
-      <w:r>
-        <w:t>awarded</w:t>
-      </w:r>
-      <w:proofErr w:type="gramEnd"/>
-      <w:r>
-        <w:t xml:space="preserve"> and the notation "Deans Honors List" is posted to the permanent academic record for freshmen earning a 3.0 GPA and other undergraduates earning a 3.25 GPA. </w:t>
+        <w:t xml:space="preserve">Semester Honors are awarded and the notation "Deans Honors List" is posted to the permanent academic record for freshmen earning a 3.0 GPA and other undergraduates earning a 3.25 GPA. </w:t>
       </w:r>
       <w:r>
         <w:br w:type="page"/>
@@ -16754,8 +17091,16 @@
 <file path=customXml/itemProps2.xml><?xml version="1.0" encoding="utf-8"?>
 <ds:datastoreItem xmlns:ds="http://schemas.openxmlformats.org/officeDocument/2006/customXml" ds:itemID="{B79666AE-FF17-46D2-BECD-2E85A8297AA9}">
   <ds:schemaRefs>
+    <ds:schemaRef ds:uri="http://schemas.microsoft.com/office/2006/documentManagement/types"/>
+    <ds:schemaRef ds:uri="http://www.w3.org/XML/1998/namespace"/>
+    <ds:schemaRef ds:uri="http://purl.org/dc/dcmitype/"/>
+    <ds:schemaRef ds:uri="http://schemas.microsoft.com/office/infopath/2007/PartnerControls"/>
+    <ds:schemaRef ds:uri="http://purl.org/dc/elements/1.1/"/>
+    <ds:schemaRef ds:uri="http://schemas.openxmlformats.org/package/2006/metadata/core-properties"/>
+    <ds:schemaRef ds:uri="01bf0909-e84b-48de-9863-1eda95ca079c"/>
+    <ds:schemaRef ds:uri="d7108127-c2c3-445d-b4d1-03d192f4e3f1"/>
     <ds:schemaRef ds:uri="http://schemas.microsoft.com/office/2006/metadata/properties"/>
-    <ds:schemaRef ds:uri="http://schemas.microsoft.com/office/infopath/2007/PartnerControls"/>
+    <ds:schemaRef ds:uri="http://purl.org/dc/terms/"/>
   </ds:schemaRefs>
 </ds:datastoreItem>
 </file>

--- a/Docs/IEEE_ASSIGNMENT_4_TEAM_2_REV_WBS.docx
+++ b/Docs/IEEE_ASSIGNMENT_4_TEAM_2_REV_WBS.docx
@@ -1,11 +1,11 @@
 
 <file path=word/document.xml><?xml version="1.0" encoding="utf-8"?>
-<w:document xmlns:wpc="http://schemas.microsoft.com/office/word/2010/wordprocessingCanvas" xmlns:cx="http://schemas.microsoft.com/office/drawing/2014/chartex" xmlns:cx1="http://schemas.microsoft.com/office/drawing/2015/9/8/chartex" xmlns:cx2="http://schemas.microsoft.com/office/drawing/2015/10/21/chartex" xmlns:cx3="http://schemas.microsoft.com/office/drawing/2016/5/9/chartex" xmlns:cx4="http://schemas.microsoft.com/office/drawing/2016/5/10/chartex" xmlns:cx5="http://schemas.microsoft.com/office/drawing/2016/5/11/chartex" xmlns:cx6="http://schemas.microsoft.com/office/drawing/2016/5/12/chartex" xmlns:cx7="http://schemas.microsoft.com/office/drawing/2016/5/13/chartex" xmlns:cx8="http://schemas.microsoft.com/office/drawing/2016/5/14/chartex" xmlns:mc="http://schemas.openxmlformats.org/markup-compatibility/2006" xmlns:aink="http://schemas.microsoft.com/office/drawing/2016/ink" xmlns:am3d="http://schemas.microsoft.com/office/drawing/2017/model3d" xmlns:o="urn:schemas-microsoft-com:office:office" xmlns:oel="http://schemas.microsoft.com/office/2019/extlst" xmlns:r="http://schemas.openxmlformats.org/officeDocument/2006/relationships" xmlns:m="http://schemas.openxmlformats.org/officeDocument/2006/math" xmlns:v="urn:schemas-microsoft-com:vml" xmlns:wp14="http://schemas.microsoft.com/office/word/2010/wordprocessingDrawing" xmlns:wp="http://schemas.openxmlformats.org/drawingml/2006/wordprocessingDrawing" xmlns:w10="urn:schemas-microsoft-com:office:word" xmlns:w="http://schemas.openxmlformats.org/wordprocessingml/2006/main" xmlns:w14="http://schemas.microsoft.com/office/word/2010/wordml" xmlns:w15="http://schemas.microsoft.com/office/word/2012/wordml" xmlns:w16cex="http://schemas.microsoft.com/office/word/2018/wordml/cex" xmlns:w16cid="http://schemas.microsoft.com/office/word/2016/wordml/cid" xmlns:w16="http://schemas.microsoft.com/office/word/2018/wordml" xmlns:w16du="http://schemas.microsoft.com/office/word/2023/wordml/word16du" xmlns:w16sdtdh="http://schemas.microsoft.com/office/word/2020/wordml/sdtdatahash" xmlns:w16se="http://schemas.microsoft.com/office/word/2015/wordml/symex" xmlns:wpg="http://schemas.microsoft.com/office/word/2010/wordprocessingGroup" xmlns:wpi="http://schemas.microsoft.com/office/word/2010/wordprocessingInk" xmlns:wne="http://schemas.microsoft.com/office/word/2006/wordml" xmlns:wps="http://schemas.microsoft.com/office/word/2010/wordprocessingShape" mc:Ignorable="w14 w15 w16se w16cid w16 w16cex w16sdtdh w16du wp14">
+<w:document xmlns:wpc="http://schemas.microsoft.com/office/word/2010/wordprocessingCanvas" xmlns:cx="http://schemas.microsoft.com/office/drawing/2014/chartex" xmlns:cx1="http://schemas.microsoft.com/office/drawing/2015/9/8/chartex" xmlns:cx2="http://schemas.microsoft.com/office/drawing/2015/10/21/chartex" xmlns:cx3="http://schemas.microsoft.com/office/drawing/2016/5/9/chartex" xmlns:cx4="http://schemas.microsoft.com/office/drawing/2016/5/10/chartex" xmlns:cx5="http://schemas.microsoft.com/office/drawing/2016/5/11/chartex" xmlns:cx6="http://schemas.microsoft.com/office/drawing/2016/5/12/chartex" xmlns:cx7="http://schemas.microsoft.com/office/drawing/2016/5/13/chartex" xmlns:cx8="http://schemas.microsoft.com/office/drawing/2016/5/14/chartex" xmlns:mc="http://schemas.openxmlformats.org/markup-compatibility/2006" xmlns:aink="http://schemas.microsoft.com/office/drawing/2016/ink" xmlns:am3d="http://schemas.microsoft.com/office/drawing/2017/model3d" xmlns:o="urn:schemas-microsoft-com:office:office" xmlns:oel="http://schemas.microsoft.com/office/2019/extlst" xmlns:r="http://schemas.openxmlformats.org/officeDocument/2006/relationships" xmlns:m="http://schemas.openxmlformats.org/officeDocument/2006/math" xmlns:v="urn:schemas-microsoft-com:vml" xmlns:wp14="http://schemas.microsoft.com/office/word/2010/wordprocessingDrawing" xmlns:wp="http://schemas.openxmlformats.org/drawingml/2006/wordprocessingDrawing" xmlns:w10="urn:schemas-microsoft-com:office:word" xmlns:w="http://schemas.openxmlformats.org/wordprocessingml/2006/main" xmlns:w14="http://schemas.microsoft.com/office/word/2010/wordml" xmlns:w15="http://schemas.microsoft.com/office/word/2012/wordml" xmlns:w16cex="http://schemas.microsoft.com/office/word/2018/wordml/cex" xmlns:w16cid="http://schemas.microsoft.com/office/word/2016/wordml/cid" xmlns:w16="http://schemas.microsoft.com/office/word/2018/wordml" xmlns:w16du="http://schemas.microsoft.com/office/word/2023/wordml/word16du" xmlns:w16sdtdh="http://schemas.microsoft.com/office/word/2020/wordml/sdtdatahash" xmlns:w16se="http://schemas.microsoft.com/office/word/2015/wordml/symex" xmlns:wpg="http://schemas.microsoft.com/office/word/2010/wordprocessingGroup" xmlns:wpi="http://schemas.microsoft.com/office/word/2010/wordprocessingInk" xmlns:wne="http://schemas.microsoft.com/office/word/2006/wordml" xmlns:wps="http://schemas.microsoft.com/office/word/2010/wordprocessingShape" xmlns:a="http://schemas.openxmlformats.org/drawingml/2006/main" xmlns:pic="http://schemas.openxmlformats.org/drawingml/2006/picture" xmlns:a14="http://schemas.microsoft.com/office/drawing/2010/main" mc:Ignorable="w14 w15 w16se w16cid w16 w16cex w16sdtdh w16du wp14">
   <w:body>
     <w:p>
       <w:pPr>
         <w:pStyle w:val="Authors"/>
-        <w:framePr w:w="0" w:hSpace="0" w:vSpace="0" w:wrap="auto" w:vAnchor="margin" w:hAnchor="text" w:xAlign="left" w:yAlign="inline"/>
+        <w:framePr w:w="0" w:vSpace="0" w:hSpace="0" w:wrap="auto" w:hAnchor="text" w:vAnchor="margin" w:xAlign="left" w:yAlign="inline"/>
         <w:spacing w:after="0"/>
         <w:rPr>
           <w:sz w:val="24"/>
@@ -119,7 +119,7 @@
     <w:p>
       <w:pPr>
         <w:pStyle w:val="Title"/>
-        <w:framePr w:w="0" w:hSpace="0" w:vSpace="0" w:wrap="auto" w:vAnchor="margin" w:hAnchor="text" w:xAlign="left" w:yAlign="inline"/>
+        <w:framePr w:w="0" w:vSpace="0" w:hSpace="0" w:wrap="auto" w:hAnchor="text" w:vAnchor="margin" w:xAlign="left" w:yAlign="inline"/>
       </w:pPr>
       <w:r>
         <w:t xml:space="preserve">DMEA Project: </w:t>
@@ -211,7 +211,7 @@
     <w:p>
       <w:pPr>
         <w:pStyle w:val="Authors"/>
-        <w:framePr w:w="0" w:hSpace="0" w:vSpace="0" w:wrap="auto" w:vAnchor="margin" w:hAnchor="text" w:xAlign="left" w:yAlign="inline"/>
+        <w:framePr w:w="0" w:vSpace="0" w:hSpace="0" w:wrap="auto" w:hAnchor="text" w:vAnchor="margin" w:xAlign="left" w:yAlign="inline"/>
         <w:spacing w:after="0"/>
       </w:pPr>
     </w:p>
@@ -243,7 +243,7 @@
     <w:p>
       <w:pPr>
         <w:pStyle w:val="Authors"/>
-        <w:framePr w:w="0" w:hSpace="0" w:vSpace="0" w:wrap="auto" w:vAnchor="margin" w:hAnchor="text" w:xAlign="left" w:yAlign="inline"/>
+        <w:framePr w:w="0" w:vSpace="0" w:hSpace="0" w:wrap="auto" w:hAnchor="text" w:vAnchor="margin" w:xAlign="left" w:yAlign="inline"/>
         <w:spacing w:after="0"/>
         <w:jc w:val="left"/>
         <w:rPr>
@@ -255,7 +255,7 @@
     <w:p>
       <w:pPr>
         <w:pStyle w:val="Authors"/>
-        <w:framePr w:w="0" w:hSpace="0" w:vSpace="0" w:wrap="auto" w:vAnchor="margin" w:hAnchor="text" w:xAlign="left" w:yAlign="inline"/>
+        <w:framePr w:w="0" w:vSpace="0" w:hSpace="0" w:wrap="auto" w:hAnchor="text" w:vAnchor="margin" w:xAlign="left" w:yAlign="inline"/>
         <w:spacing w:after="0"/>
         <w:rPr>
           <w:sz w:val="24"/>
@@ -281,7 +281,7 @@
     <w:p>
       <w:pPr>
         <w:pStyle w:val="Authors"/>
-        <w:framePr w:w="0" w:hSpace="0" w:vSpace="0" w:wrap="auto" w:vAnchor="margin" w:hAnchor="text" w:xAlign="left" w:yAlign="inline"/>
+        <w:framePr w:w="0" w:vSpace="0" w:hSpace="0" w:wrap="auto" w:hAnchor="text" w:vAnchor="margin" w:xAlign="left" w:yAlign="inline"/>
         <w:spacing w:after="0"/>
         <w:rPr>
           <w:sz w:val="24"/>
@@ -335,7 +335,7 @@
           <w:headerReference w:type="default" r:id="rId12"/>
           <w:footerReference w:type="default" r:id="rId13"/>
           <w:type w:val="continuous"/>
-          <w:pgSz w:w="12240" w:h="15840" w:code="1"/>
+          <w:pgSz w:w="12240" w:h="15840" w:orient="portrait" w:code="1"/>
           <w:pgMar w:top="1008" w:right="936" w:bottom="1008" w:left="936" w:header="432" w:footer="432" w:gutter="0"/>
           <w:cols w:space="288"/>
         </w:sectPr>
@@ -350,7 +350,7 @@
         <w:sectPr>
           <w:headerReference w:type="default" r:id="rId14"/>
           <w:footerReference w:type="default" r:id="rId15"/>
-          <w:pgSz w:w="12240" w:h="15840" w:code="1"/>
+          <w:pgSz w:w="12240" w:h="15840" w:orient="portrait" w:code="1"/>
           <w:pgMar w:top="1008" w:right="936" w:bottom="1008" w:left="936" w:header="432" w:footer="432" w:gutter="0"/>
           <w:cols w:space="288"/>
         </w:sectPr>
@@ -358,21 +358,22 @@
     </w:p>
     <w:sdt>
       <w:sdtPr>
-        <w:rPr>
-          <w:rFonts w:ascii="Times New Roman" w:eastAsiaTheme="minorEastAsia" w:hAnsi="Times New Roman" w:cs="Times New Roman"/>
-          <w:color w:val="auto"/>
-          <w:sz w:val="22"/>
-          <w:szCs w:val="22"/>
-        </w:rPr>
         <w:id w:val="-1534108396"/>
         <w:docPartObj>
           <w:docPartGallery w:val="Table of Contents"/>
           <w:docPartUnique/>
         </w:docPartObj>
+        <w:rPr>
+          <w:rFonts w:ascii="Times New Roman" w:hAnsi="Times New Roman" w:eastAsia="ＭＳ 明朝" w:cs="Times New Roman" w:eastAsiaTheme="minorEastAsia"/>
+          <w:color w:val="auto"/>
+          <w:sz w:val="22"/>
+          <w:szCs w:val="22"/>
+        </w:rPr>
       </w:sdtPr>
       <w:sdtEndPr>
         <w:rPr>
-          <w:rFonts w:eastAsia="Times New Roman"/>
+          <w:rFonts w:ascii="Times New Roman" w:hAnsi="Times New Roman" w:eastAsia="ＭＳ 明朝" w:cs="Times New Roman" w:eastAsiaTheme="minorEastAsia"/>
+          <w:color w:val="auto"/>
           <w:sz w:val="20"/>
           <w:szCs w:val="20"/>
         </w:rPr>
@@ -727,13 +728,12 @@
           <w:szCs w:val="48"/>
         </w:rPr>
       </w:pPr>
-      <w:bookmarkStart w:id="0" w:name="_Hlk159100406"/>
+      <w:bookmarkStart w:name="_Hlk159100406" w:id="0"/>
       <w:r>
         <w:rPr>
           <w:sz w:val="48"/>
           <w:szCs w:val="48"/>
         </w:rPr>
-        <w:lastRenderedPageBreak/>
         <w:t>LIST</w:t>
       </w:r>
       <w:r>
@@ -787,7 +787,7 @@
         </w:rPr>
         <w:fldChar w:fldCharType="separate"/>
       </w:r>
-      <w:hyperlink w:anchor="_Toc158584678" w:history="1">
+      <w:hyperlink w:history="1" w:anchor="_Toc158584678">
         <w:r>
           <w:rPr>
             <w:rStyle w:val="Hyperlink"/>
@@ -873,7 +873,7 @@
           <w:noProof/>
         </w:rPr>
       </w:pPr>
-      <w:hyperlink w:anchor="_Toc158584679" w:history="1">
+      <w:hyperlink w:history="1" w:anchor="_Toc158584679">
         <w:r>
           <w:rPr>
             <w:rStyle w:val="Hyperlink"/>
@@ -957,7 +957,7 @@
           <w:headerReference w:type="default" r:id="rId16"/>
           <w:footerReference w:type="default" r:id="rId17"/>
           <w:type w:val="continuous"/>
-          <w:pgSz w:w="12240" w:h="15840" w:code="1"/>
+          <w:pgSz w:w="12240" w:h="15840" w:orient="portrait" w:code="1"/>
           <w:pgMar w:top="1008" w:right="936" w:bottom="1008" w:left="936" w:header="432" w:footer="432" w:gutter="0"/>
           <w:cols w:space="288"/>
         </w:sectPr>
@@ -1147,7 +1147,7 @@
         </w:rPr>
         <w:sectPr>
           <w:footerReference w:type="default" r:id="rId18"/>
-          <w:pgSz w:w="12240" w:h="15840" w:code="1"/>
+          <w:pgSz w:w="12240" w:h="15840" w:orient="portrait" w:code="1"/>
           <w:pgMar w:top="1008" w:right="936" w:bottom="1008" w:left="936" w:header="432" w:footer="432" w:gutter="0"/>
           <w:cols w:space="288"/>
         </w:sectPr>
@@ -1171,7 +1171,6 @@
           <w:sz w:val="24"/>
           <w:szCs w:val="24"/>
         </w:rPr>
-        <w:lastRenderedPageBreak/>
         <w:t>ELEVATOR PITCH</w:t>
       </w:r>
     </w:p>
@@ -1382,10 +1381,10 @@
         <w:sectPr>
           <w:headerReference w:type="default" r:id="rId19"/>
           <w:footerReference w:type="default" r:id="rId20"/>
-          <w:pgSz w:w="12240" w:h="15840" w:code="1"/>
+          <w:pgSz w:w="12240" w:h="15840" w:orient="portrait" w:code="1"/>
           <w:pgMar w:top="1008" w:right="936" w:bottom="1008" w:left="936" w:header="432" w:footer="432" w:gutter="0"/>
           <w:pgNumType w:start="1"/>
-          <w:cols w:num="2" w:space="288"/>
+          <w:cols w:space="288" w:num="2"/>
         </w:sectPr>
       </w:pPr>
       <w:r>
@@ -1401,10 +1400,10 @@
         <w:sectPr>
           <w:headerReference w:type="default" r:id="rId21"/>
           <w:footerReference w:type="default" r:id="rId22"/>
-          <w:pgSz w:w="12240" w:h="15840" w:code="1"/>
+          <w:pgSz w:w="12240" w:h="15840" w:orient="portrait" w:code="1"/>
           <w:pgMar w:top="1008" w:right="936" w:bottom="1008" w:left="936" w:header="432" w:footer="432" w:gutter="0"/>
           <w:pgNumType w:start="1"/>
-          <w:cols w:num="2" w:space="288"/>
+          <w:cols w:space="288" w:num="2"/>
         </w:sectPr>
       </w:pPr>
     </w:p>
@@ -2149,7 +2148,7 @@
           <w:szCs w:val="20"/>
         </w:rPr>
       </w:pPr>
-      <w:bookmarkStart w:id="1" w:name="_Toc158584678"/>
+      <w:bookmarkStart w:name="_Toc158584678" w:id="1"/>
       <w:r>
         <w:rPr>
           <w:i w:val="0"/>
@@ -2283,7 +2282,7 @@
           <w:szCs w:val="20"/>
         </w:rPr>
       </w:pPr>
-      <w:bookmarkStart w:id="2" w:name="_Toc158584679"/>
+      <w:bookmarkStart w:name="_Toc158584679" w:id="2"/>
       <w:r>
         <w:rPr>
           <w:i w:val="0"/>
@@ -2364,9 +2363,9 @@
         <w:jc w:val="center"/>
         <w:sectPr>
           <w:type w:val="continuous"/>
-          <w:pgSz w:w="12240" w:h="15840" w:code="1"/>
+          <w:pgSz w:w="12240" w:h="15840" w:orient="portrait" w:code="1"/>
           <w:pgMar w:top="1008" w:right="936" w:bottom="1008" w:left="936" w:header="432" w:footer="432" w:gutter="0"/>
-          <w:cols w:num="2" w:space="288"/>
+          <w:cols w:space="288" w:num="2"/>
         </w:sectPr>
       </w:pPr>
     </w:p>
@@ -3270,41 +3269,37 @@
         <w:ind w:left="202"/>
         <w:sectPr>
           <w:type w:val="continuous"/>
-          <w:pgSz w:w="12240" w:h="15840" w:code="1"/>
+          <w:pgSz w:w="12240" w:h="15840" w:orient="portrait" w:code="1"/>
           <w:pgMar w:top="1008" w:right="936" w:bottom="1008" w:left="936" w:header="432" w:footer="432" w:gutter="0"/>
-          <w:cols w:num="2" w:space="288"/>
+          <w:cols w:space="288" w:num="2"/>
         </w:sectPr>
       </w:pPr>
     </w:p>
     <w:p>
       <w:pPr>
         <w:pStyle w:val="Heading1"/>
-        <w:numPr>
-          <w:ilvl w:val="0"/>
-          <w:numId w:val="25"/>
-        </w:numPr>
-        <w:rPr>
-          <w:b/>
-          <w:bCs/>
+        <w:suppressLineNumbers w:val="0"/>
+        <w:bidi w:val="0"/>
+        <w:spacing w:before="240" w:beforeAutospacing="off" w:after="80" w:afterAutospacing="off" w:line="259" w:lineRule="auto"/>
+        <w:ind w:left="0" w:right="0"/>
+        <w:jc w:val="center"/>
+        <w:rPr>
+          <w:b w:val="1"/>
+          <w:bCs w:val="1"/>
           <w:sz w:val="24"/>
           <w:szCs w:val="24"/>
         </w:rPr>
       </w:pPr>
       <w:r>
         <w:rPr>
-          <w:b/>
-          <w:bCs/>
+          <w:b w:val="1"/>
+          <w:bCs w:val="1"/>
           <w:sz w:val="24"/>
           <w:szCs w:val="24"/>
         </w:rPr>
-        <w:lastRenderedPageBreak/>
-        <w:t>FUNDING</w:t>
-      </w:r>
-    </w:p>
-    <w:p/>
-    <w:p/>
-    <w:p/>
-    <w:p/>
+        <w:t>Funding</w:t>
+      </w:r>
+    </w:p>
     <w:p>
       <w:pPr>
         <w:pStyle w:val="Caption"/>
@@ -3336,7 +3331,7 @@
           <w:sz w:val="20"/>
           <w:szCs w:val="20"/>
         </w:rPr>
-        <w:t xml:space="preserve">. </w:t>
+        <w:t xml:space="preserve"> II. </w:t>
       </w:r>
       <w:r>
         <w:rPr>
@@ -3346,362 +3341,5069 @@
           <w:sz w:val="20"/>
           <w:szCs w:val="20"/>
         </w:rPr>
-        <w:t>2</w:t>
-      </w:r>
-    </w:p>
-    <w:p>
-      <w:pPr>
-        <w:pStyle w:val="Caption"/>
-        <w:spacing w:after="0"/>
-        <w:jc w:val="center"/>
-        <w:rPr>
-          <w:i w:val="0"/>
-          <w:iCs w:val="0"/>
-          <w:color w:val="auto"/>
-          <w:sz w:val="20"/>
-          <w:szCs w:val="20"/>
-        </w:rPr>
-      </w:pPr>
-      <w:r>
-        <w:rPr>
-          <w:i w:val="0"/>
-          <w:iCs w:val="0"/>
-          <w:color w:val="auto"/>
-          <w:sz w:val="20"/>
-          <w:szCs w:val="20"/>
-        </w:rPr>
-        <w:t>Funding</w:t>
-      </w:r>
+        <w:t>Material Request Form</w:t>
+      </w:r>
+    </w:p>
+    <w:p>
+      <w:pPr>
+        <w:pStyle w:val="Normal"/>
+      </w:pPr>
     </w:p>
     <w:tbl>
       <w:tblPr>
         <w:tblStyle w:val="TableGrid"/>
-        <w:tblW w:w="10448" w:type="dxa"/>
-        <w:tblInd w:w="-5" w:type="dxa"/>
-        <w:tblLook w:val="04A0" w:firstRow="1" w:lastRow="0" w:firstColumn="1" w:lastColumn="0" w:noHBand="0" w:noVBand="1"/>
+        <w:tblW w:w="0" w:type="auto"/>
+        <w:jc w:val="center"/>
+        <w:tblLayout w:type="fixed"/>
+        <w:tblLook w:val="06A0" w:firstRow="1" w:lastRow="0" w:firstColumn="1" w:lastColumn="0" w:noHBand="1" w:noVBand="1"/>
       </w:tblPr>
       <w:tblGrid>
-        <w:gridCol w:w="2700"/>
-        <w:gridCol w:w="2610"/>
-        <w:gridCol w:w="2700"/>
-        <w:gridCol w:w="2438"/>
+        <w:gridCol w:w="740"/>
+        <w:gridCol w:w="740"/>
+        <w:gridCol w:w="740"/>
+        <w:gridCol w:w="740"/>
+        <w:gridCol w:w="740"/>
+        <w:gridCol w:w="740"/>
+        <w:gridCol w:w="740"/>
+        <w:gridCol w:w="740"/>
+        <w:gridCol w:w="740"/>
+        <w:gridCol w:w="740"/>
+        <w:gridCol w:w="740"/>
+        <w:gridCol w:w="740"/>
+        <w:gridCol w:w="740"/>
+        <w:gridCol w:w="740"/>
       </w:tblGrid>
       <w:tr>
         <w:trPr>
-          <w:trHeight w:val="188"/>
+          <w:trHeight w:val="300"/>
         </w:trPr>
         <w:tc>
           <w:tcPr>
-            <w:tcW w:w="2700" w:type="dxa"/>
-          </w:tcPr>
-          <w:p/>
-        </w:tc>
-        <w:tc>
-          <w:tcPr>
-            <w:tcW w:w="2610" w:type="dxa"/>
-          </w:tcPr>
-          <w:p>
-            <w:r>
-              <w:t>Funding</w:t>
-            </w:r>
-          </w:p>
-        </w:tc>
-        <w:tc>
-          <w:tcPr>
-            <w:tcW w:w="2700" w:type="dxa"/>
-          </w:tcPr>
-          <w:p>
-            <w:r>
-              <w:t>Cost</w:t>
-            </w:r>
-          </w:p>
-        </w:tc>
-        <w:tc>
-          <w:tcPr>
-            <w:tcW w:w="2438" w:type="dxa"/>
-          </w:tcPr>
-          <w:p>
-            <w:r>
-              <w:t>Remaining Budget</w:t>
+            <w:tcW w:w="740" w:type="dxa"/>
+            <w:tcMar/>
+          </w:tcPr>
+          <w:p>
+            <w:pPr>
+              <w:spacing w:before="0" w:beforeAutospacing="off" w:after="0" w:afterAutospacing="off"/>
+            </w:pPr>
+            <w:r>
+              <w:rPr>
+                <w:rFonts w:ascii="Arial" w:hAnsi="Arial" w:eastAsia="Arial" w:cs="Arial"/>
+                <w:b w:val="1"/>
+                <w:bCs w:val="1"/>
+                <w:sz w:val="20"/>
+                <w:szCs w:val="20"/>
+              </w:rPr>
+              <w:t>Item Name/Description</w:t>
+            </w:r>
+          </w:p>
+        </w:tc>
+        <w:tc>
+          <w:tcPr>
+            <w:tcW w:w="740" w:type="dxa"/>
+            <w:tcMar/>
+          </w:tcPr>
+          <w:p>
+            <w:pPr>
+              <w:spacing w:before="0" w:beforeAutospacing="off" w:after="0" w:afterAutospacing="off"/>
+            </w:pPr>
+            <w:r>
+              <w:rPr>
+                <w:rFonts w:ascii="Arial" w:hAnsi="Arial" w:eastAsia="Arial" w:cs="Arial"/>
+                <w:b w:val="1"/>
+                <w:bCs w:val="1"/>
+                <w:sz w:val="20"/>
+                <w:szCs w:val="20"/>
+              </w:rPr>
+              <w:t>Vendor</w:t>
+            </w:r>
+          </w:p>
+        </w:tc>
+        <w:tc>
+          <w:tcPr>
+            <w:tcW w:w="740" w:type="dxa"/>
+            <w:tcMar/>
+          </w:tcPr>
+          <w:p>
+            <w:pPr>
+              <w:spacing w:before="0" w:beforeAutospacing="off" w:after="0" w:afterAutospacing="off"/>
+            </w:pPr>
+            <w:r>
+              <w:rPr>
+                <w:rFonts w:ascii="Arial" w:hAnsi="Arial" w:eastAsia="Arial" w:cs="Arial"/>
+                <w:b w:val="1"/>
+                <w:bCs w:val="1"/>
+                <w:sz w:val="20"/>
+                <w:szCs w:val="20"/>
+              </w:rPr>
+              <w:t>Vendor P/N</w:t>
+            </w:r>
+          </w:p>
+        </w:tc>
+        <w:tc>
+          <w:tcPr>
+            <w:tcW w:w="740" w:type="dxa"/>
+            <w:tcMar/>
+          </w:tcPr>
+          <w:p>
+            <w:pPr>
+              <w:spacing w:before="0" w:beforeAutospacing="off" w:after="0" w:afterAutospacing="off"/>
+            </w:pPr>
+            <w:r>
+              <w:rPr>
+                <w:rFonts w:ascii="Arial" w:hAnsi="Arial" w:eastAsia="Arial" w:cs="Arial"/>
+                <w:b w:val="1"/>
+                <w:bCs w:val="1"/>
+                <w:sz w:val="20"/>
+                <w:szCs w:val="20"/>
+              </w:rPr>
+              <w:t>Manufacturer</w:t>
+            </w:r>
+          </w:p>
+        </w:tc>
+        <w:tc>
+          <w:tcPr>
+            <w:tcW w:w="740" w:type="dxa"/>
+            <w:tcMar/>
+          </w:tcPr>
+          <w:p>
+            <w:pPr>
+              <w:spacing w:before="0" w:beforeAutospacing="off" w:after="0" w:afterAutospacing="off"/>
+            </w:pPr>
+            <w:r>
+              <w:rPr>
+                <w:rFonts w:ascii="Arial" w:hAnsi="Arial" w:eastAsia="Arial" w:cs="Arial"/>
+                <w:b w:val="1"/>
+                <w:bCs w:val="1"/>
+                <w:sz w:val="20"/>
+                <w:szCs w:val="20"/>
+              </w:rPr>
+              <w:t>MFG P/N</w:t>
+            </w:r>
+          </w:p>
+        </w:tc>
+        <w:tc>
+          <w:tcPr>
+            <w:tcW w:w="740" w:type="dxa"/>
+            <w:tcMar/>
+          </w:tcPr>
+          <w:p>
+            <w:pPr>
+              <w:spacing w:before="0" w:beforeAutospacing="off" w:after="0" w:afterAutospacing="off"/>
+            </w:pPr>
+            <w:r>
+              <w:rPr>
+                <w:rFonts w:ascii="Arial" w:hAnsi="Arial" w:eastAsia="Arial" w:cs="Arial"/>
+                <w:b w:val="1"/>
+                <w:bCs w:val="1"/>
+                <w:sz w:val="20"/>
+                <w:szCs w:val="20"/>
+              </w:rPr>
+              <w:t>Price Ea.</w:t>
+            </w:r>
+          </w:p>
+        </w:tc>
+        <w:tc>
+          <w:tcPr>
+            <w:tcW w:w="740" w:type="dxa"/>
+            <w:tcMar/>
+          </w:tcPr>
+          <w:p>
+            <w:pPr>
+              <w:spacing w:before="0" w:beforeAutospacing="off" w:after="0" w:afterAutospacing="off"/>
+            </w:pPr>
+            <w:r>
+              <w:rPr>
+                <w:rFonts w:ascii="Arial" w:hAnsi="Arial" w:eastAsia="Arial" w:cs="Arial"/>
+                <w:b w:val="1"/>
+                <w:bCs w:val="1"/>
+                <w:sz w:val="20"/>
+                <w:szCs w:val="20"/>
+              </w:rPr>
+              <w:t>QTY</w:t>
+            </w:r>
+          </w:p>
+        </w:tc>
+        <w:tc>
+          <w:tcPr>
+            <w:tcW w:w="740" w:type="dxa"/>
+            <w:tcMar/>
+          </w:tcPr>
+          <w:p>
+            <w:pPr>
+              <w:spacing w:before="0" w:beforeAutospacing="off" w:after="0" w:afterAutospacing="off"/>
+            </w:pPr>
+            <w:r>
+              <w:rPr>
+                <w:rFonts w:ascii="Arial" w:hAnsi="Arial" w:eastAsia="Arial" w:cs="Arial"/>
+                <w:b w:val="1"/>
+                <w:bCs w:val="1"/>
+                <w:sz w:val="20"/>
+                <w:szCs w:val="20"/>
+              </w:rPr>
+              <w:t>Price * QTY</w:t>
+            </w:r>
+          </w:p>
+        </w:tc>
+        <w:tc>
+          <w:tcPr>
+            <w:tcW w:w="740" w:type="dxa"/>
+            <w:tcMar/>
+          </w:tcPr>
+          <w:p>
+            <w:pPr>
+              <w:spacing w:before="0" w:beforeAutospacing="off" w:after="0" w:afterAutospacing="off"/>
+            </w:pPr>
+            <w:r>
+              <w:rPr>
+                <w:rFonts w:ascii="Arial" w:hAnsi="Arial" w:eastAsia="Arial" w:cs="Arial"/>
+                <w:b w:val="1"/>
+                <w:bCs w:val="1"/>
+                <w:sz w:val="20"/>
+                <w:szCs w:val="20"/>
+              </w:rPr>
+              <w:t>Vendor Link</w:t>
+            </w:r>
+          </w:p>
+        </w:tc>
+        <w:tc>
+          <w:tcPr>
+            <w:tcW w:w="740" w:type="dxa"/>
+            <w:tcMar/>
+          </w:tcPr>
+          <w:p>
+            <w:pPr>
+              <w:spacing w:before="0" w:beforeAutospacing="off" w:after="0" w:afterAutospacing="off"/>
+            </w:pPr>
+            <w:r>
+              <w:rPr>
+                <w:rFonts w:ascii="Arial" w:hAnsi="Arial" w:eastAsia="Arial" w:cs="Arial"/>
+                <w:b w:val="1"/>
+                <w:bCs w:val="1"/>
+                <w:sz w:val="20"/>
+                <w:szCs w:val="20"/>
+              </w:rPr>
+              <w:t>New Request (Y/N)</w:t>
+            </w:r>
+          </w:p>
+        </w:tc>
+        <w:tc>
+          <w:tcPr>
+            <w:tcW w:w="740" w:type="dxa"/>
+            <w:tcMar/>
+          </w:tcPr>
+          <w:p>
+            <w:pPr>
+              <w:spacing w:before="0" w:beforeAutospacing="off" w:after="0" w:afterAutospacing="off"/>
+            </w:pPr>
+            <w:r>
+              <w:rPr>
+                <w:rFonts w:ascii="Arial" w:hAnsi="Arial" w:eastAsia="Arial" w:cs="Arial"/>
+                <w:b w:val="1"/>
+                <w:bCs w:val="1"/>
+                <w:sz w:val="20"/>
+                <w:szCs w:val="20"/>
+              </w:rPr>
+              <w:t>Vendor Phone</w:t>
+            </w:r>
+          </w:p>
+        </w:tc>
+        <w:tc>
+          <w:tcPr>
+            <w:tcW w:w="740" w:type="dxa"/>
+            <w:tcMar/>
+          </w:tcPr>
+          <w:p>
+            <w:pPr>
+              <w:spacing w:before="0" w:beforeAutospacing="off" w:after="0" w:afterAutospacing="off"/>
+            </w:pPr>
+            <w:r>
+              <w:rPr>
+                <w:rFonts w:ascii="Arial" w:hAnsi="Arial" w:eastAsia="Arial" w:cs="Arial"/>
+                <w:b w:val="1"/>
+                <w:bCs w:val="1"/>
+                <w:sz w:val="20"/>
+                <w:szCs w:val="20"/>
+              </w:rPr>
+              <w:t>Vendor website</w:t>
+            </w:r>
+          </w:p>
+        </w:tc>
+        <w:tc>
+          <w:tcPr>
+            <w:tcW w:w="740" w:type="dxa"/>
+            <w:tcMar/>
+          </w:tcPr>
+          <w:p>
+            <w:pPr>
+              <w:spacing w:before="0" w:beforeAutospacing="off" w:after="0" w:afterAutospacing="off"/>
+            </w:pPr>
+            <w:r>
+              <w:rPr>
+                <w:rFonts w:ascii="Arial" w:hAnsi="Arial" w:eastAsia="Arial" w:cs="Arial"/>
+                <w:b w:val="1"/>
+                <w:bCs w:val="1"/>
+                <w:sz w:val="20"/>
+                <w:szCs w:val="20"/>
+              </w:rPr>
+              <w:t>Vendor E-mail</w:t>
+            </w:r>
+          </w:p>
+        </w:tc>
+        <w:tc>
+          <w:tcPr>
+            <w:tcW w:w="740" w:type="dxa"/>
+            <w:tcMar/>
+          </w:tcPr>
+          <w:p>
+            <w:pPr>
+              <w:spacing w:before="0" w:beforeAutospacing="off" w:after="0" w:afterAutospacing="off"/>
+            </w:pPr>
+            <w:r>
+              <w:rPr>
+                <w:rFonts w:ascii="Arial" w:hAnsi="Arial" w:eastAsia="Arial" w:cs="Arial"/>
+                <w:b w:val="1"/>
+                <w:bCs w:val="1"/>
+                <w:sz w:val="20"/>
+                <w:szCs w:val="20"/>
+              </w:rPr>
+              <w:t>TOTAL</w:t>
             </w:r>
           </w:p>
         </w:tc>
       </w:tr>
       <w:tr>
         <w:trPr>
-          <w:trHeight w:val="223"/>
+          <w:trHeight w:val="300"/>
         </w:trPr>
         <w:tc>
           <w:tcPr>
-            <w:tcW w:w="2700" w:type="dxa"/>
-          </w:tcPr>
-          <w:p>
-            <w:r>
-              <w:t>DMEA</w:t>
-            </w:r>
-          </w:p>
-        </w:tc>
-        <w:tc>
-          <w:tcPr>
-            <w:tcW w:w="2610" w:type="dxa"/>
-          </w:tcPr>
-          <w:p>
-            <w:r>
-              <w:t>$2000</w:t>
-            </w:r>
-          </w:p>
-        </w:tc>
-        <w:tc>
-          <w:tcPr>
-            <w:tcW w:w="2700" w:type="dxa"/>
-          </w:tcPr>
-          <w:p/>
-        </w:tc>
-        <w:tc>
-          <w:tcPr>
-            <w:tcW w:w="2438" w:type="dxa"/>
-          </w:tcPr>
-          <w:p>
-            <w:r>
-              <w:t>$2000</w:t>
+            <w:tcW w:w="740" w:type="dxa"/>
+            <w:tcMar/>
+          </w:tcPr>
+          <w:p>
+            <w:pPr>
+              <w:spacing w:before="0" w:beforeAutospacing="off" w:after="0" w:afterAutospacing="off"/>
+            </w:pPr>
+            <w:r>
+              <w:rPr>
+                <w:rFonts w:ascii="Arial" w:hAnsi="Arial" w:eastAsia="Arial" w:cs="Arial"/>
+                <w:sz w:val="20"/>
+                <w:szCs w:val="20"/>
+              </w:rPr>
+              <w:t>PolyLite Series PLA Filament - Black 1.75mm 1kg</w:t>
+            </w:r>
+          </w:p>
+        </w:tc>
+        <w:tc>
+          <w:tcPr>
+            <w:tcW w:w="740" w:type="dxa"/>
+            <w:tcMar/>
+          </w:tcPr>
+          <w:p>
+            <w:pPr>
+              <w:spacing w:before="0" w:beforeAutospacing="off" w:after="0" w:afterAutospacing="off"/>
+            </w:pPr>
+            <w:r>
+              <w:rPr>
+                <w:rFonts w:ascii="Arial" w:hAnsi="Arial" w:eastAsia="Arial" w:cs="Arial"/>
+                <w:sz w:val="20"/>
+                <w:szCs w:val="20"/>
+              </w:rPr>
+              <w:t>DigiKey</w:t>
+            </w:r>
+          </w:p>
+        </w:tc>
+        <w:tc>
+          <w:tcPr>
+            <w:tcW w:w="740" w:type="dxa"/>
+            <w:tcMar/>
+          </w:tcPr>
+          <w:p>
+            <w:pPr>
+              <w:spacing w:before="0" w:beforeAutospacing="off" w:after="0" w:afterAutospacing="off"/>
+            </w:pPr>
+            <w:r>
+              <w:rPr>
+                <w:rFonts w:ascii="Arial" w:hAnsi="Arial" w:eastAsia="Arial" w:cs="Arial"/>
+                <w:sz w:val="20"/>
+                <w:szCs w:val="20"/>
+              </w:rPr>
+              <w:t>1942-RM-PL0226-ND</w:t>
+            </w:r>
+          </w:p>
+        </w:tc>
+        <w:tc>
+          <w:tcPr>
+            <w:tcW w:w="740" w:type="dxa"/>
+            <w:tcMar/>
+          </w:tcPr>
+          <w:p>
+            <w:pPr>
+              <w:spacing w:before="0" w:beforeAutospacing="off" w:after="0" w:afterAutospacing="off"/>
+            </w:pPr>
+            <w:r>
+              <w:rPr>
+                <w:rFonts w:ascii="Arial" w:hAnsi="Arial" w:eastAsia="Arial" w:cs="Arial"/>
+                <w:sz w:val="20"/>
+                <w:szCs w:val="20"/>
+              </w:rPr>
+              <w:t>Polymaker</w:t>
+            </w:r>
+          </w:p>
+        </w:tc>
+        <w:tc>
+          <w:tcPr>
+            <w:tcW w:w="740" w:type="dxa"/>
+            <w:tcMar/>
+          </w:tcPr>
+          <w:p>
+            <w:pPr>
+              <w:spacing w:before="0" w:beforeAutospacing="off" w:after="0" w:afterAutospacing="off"/>
+            </w:pPr>
+            <w:r>
+              <w:rPr>
+                <w:rFonts w:ascii="Arial" w:hAnsi="Arial" w:eastAsia="Arial" w:cs="Arial"/>
+                <w:sz w:val="20"/>
+                <w:szCs w:val="20"/>
+              </w:rPr>
+              <w:t>RM-PL0226</w:t>
+            </w:r>
+          </w:p>
+        </w:tc>
+        <w:tc>
+          <w:tcPr>
+            <w:tcW w:w="740" w:type="dxa"/>
+            <w:tcMar/>
+          </w:tcPr>
+          <w:p>
+            <w:pPr>
+              <w:spacing w:before="0" w:beforeAutospacing="off" w:after="0" w:afterAutospacing="off"/>
+            </w:pPr>
+            <w:r>
+              <w:rPr>
+                <w:rFonts w:ascii="Arial" w:hAnsi="Arial" w:eastAsia="Arial" w:cs="Arial"/>
+                <w:sz w:val="20"/>
+                <w:szCs w:val="20"/>
+              </w:rPr>
+              <w:t>$22.99</w:t>
+            </w:r>
+          </w:p>
+        </w:tc>
+        <w:tc>
+          <w:tcPr>
+            <w:tcW w:w="740" w:type="dxa"/>
+            <w:tcMar/>
+          </w:tcPr>
+          <w:p>
+            <w:pPr>
+              <w:spacing w:before="0" w:beforeAutospacing="off" w:after="0" w:afterAutospacing="off"/>
+            </w:pPr>
+            <w:r>
+              <w:rPr>
+                <w:rFonts w:ascii="Arial" w:hAnsi="Arial" w:eastAsia="Arial" w:cs="Arial"/>
+                <w:sz w:val="20"/>
+                <w:szCs w:val="20"/>
+              </w:rPr>
+              <w:t>1</w:t>
+            </w:r>
+          </w:p>
+        </w:tc>
+        <w:tc>
+          <w:tcPr>
+            <w:tcW w:w="740" w:type="dxa"/>
+            <w:tcMar/>
+          </w:tcPr>
+          <w:p>
+            <w:pPr>
+              <w:spacing w:before="0" w:beforeAutospacing="off" w:after="0" w:afterAutospacing="off"/>
+            </w:pPr>
+            <w:r>
+              <w:rPr>
+                <w:rFonts w:ascii="Arial" w:hAnsi="Arial" w:eastAsia="Arial" w:cs="Arial"/>
+                <w:sz w:val="20"/>
+                <w:szCs w:val="20"/>
+              </w:rPr>
+              <w:t>$22.99</w:t>
+            </w:r>
+          </w:p>
+        </w:tc>
+        <w:tc>
+          <w:tcPr>
+            <w:tcW w:w="740" w:type="dxa"/>
+            <w:tcMar/>
+          </w:tcPr>
+          <w:p>
+            <w:pPr>
+              <w:spacing w:before="0" w:beforeAutospacing="off" w:after="0" w:afterAutospacing="off"/>
+            </w:pPr>
+            <w:hyperlink r:id="R15b983eb6f5f48b3">
+              <w:r>
+                <w:rPr>
+                  <w:rStyle w:val="Hyperlink"/>
+                  <w:rFonts w:ascii="Arial" w:hAnsi="Arial" w:eastAsia="Arial" w:cs="Arial"/>
+                  <w:strike w:val="0"/>
+                  <w:dstrike w:val="0"/>
+                  <w:color w:val="1155CC"/>
+                  <w:sz w:val="20"/>
+                  <w:szCs w:val="20"/>
+                  <w:u w:val="single"/>
+                </w:rPr>
+                <w:t>https://www.digikey.com/en/products/detail/lulzbot/RM-PL0226/16186563</w:t>
+              </w:r>
+            </w:hyperlink>
+          </w:p>
+        </w:tc>
+        <w:tc>
+          <w:tcPr>
+            <w:tcW w:w="740" w:type="dxa"/>
+            <w:tcMar/>
+          </w:tcPr>
+          <w:p>
+            <w:pPr>
+              <w:spacing w:before="0" w:beforeAutospacing="off" w:after="0" w:afterAutospacing="off"/>
+            </w:pPr>
+            <w:r>
+              <w:rPr>
+                <w:rFonts w:ascii="Arial" w:hAnsi="Arial" w:eastAsia="Arial" w:cs="Arial"/>
+                <w:sz w:val="20"/>
+                <w:szCs w:val="20"/>
+              </w:rPr>
+              <w:t>N</w:t>
+            </w:r>
+          </w:p>
+        </w:tc>
+        <w:tc>
+          <w:tcPr>
+            <w:tcW w:w="740" w:type="dxa"/>
+            <w:tcMar/>
+          </w:tcPr>
+          <w:p>
+            <w:pPr>
+              <w:spacing w:before="0" w:beforeAutospacing="off" w:after="0" w:afterAutospacing="off"/>
+            </w:pPr>
+            <w:r>
+              <w:rPr>
+                <w:rFonts w:ascii="Arial" w:hAnsi="Arial" w:eastAsia="Arial" w:cs="Arial"/>
+                <w:sz w:val="20"/>
+                <w:szCs w:val="20"/>
+              </w:rPr>
+              <w:t>1-800-344-4539</w:t>
+            </w:r>
+          </w:p>
+        </w:tc>
+        <w:tc>
+          <w:tcPr>
+            <w:tcW w:w="740" w:type="dxa"/>
+            <w:tcMar/>
+          </w:tcPr>
+          <w:p>
+            <w:pPr>
+              <w:spacing w:before="0" w:beforeAutospacing="off" w:after="0" w:afterAutospacing="off"/>
+            </w:pPr>
+            <w:hyperlink r:id="R8351194054ec4247">
+              <w:r>
+                <w:rPr>
+                  <w:rStyle w:val="Hyperlink"/>
+                  <w:rFonts w:ascii="Arial" w:hAnsi="Arial" w:eastAsia="Arial" w:cs="Arial"/>
+                  <w:strike w:val="0"/>
+                  <w:dstrike w:val="0"/>
+                  <w:color w:val="1155CC"/>
+                  <w:sz w:val="20"/>
+                  <w:szCs w:val="20"/>
+                  <w:u w:val="single"/>
+                </w:rPr>
+                <w:t>www.digikey.com</w:t>
+              </w:r>
+            </w:hyperlink>
+          </w:p>
+        </w:tc>
+        <w:tc>
+          <w:tcPr>
+            <w:tcW w:w="740" w:type="dxa"/>
+            <w:tcMar/>
+          </w:tcPr>
+          <w:p>
+            <w:pPr>
+              <w:spacing w:before="0" w:beforeAutospacing="off" w:after="0" w:afterAutospacing="off"/>
+            </w:pPr>
+            <w:hyperlink r:id="R4a96a3c3743b454d">
+              <w:r>
+                <w:rPr>
+                  <w:rStyle w:val="Hyperlink"/>
+                  <w:rFonts w:ascii="Arial" w:hAnsi="Arial" w:eastAsia="Arial" w:cs="Arial"/>
+                  <w:sz w:val="20"/>
+                  <w:szCs w:val="20"/>
+                </w:rPr>
+                <w:t>sales@digikey.com</w:t>
+              </w:r>
+            </w:hyperlink>
+          </w:p>
+        </w:tc>
+        <w:tc>
+          <w:tcPr>
+            <w:tcW w:w="740" w:type="dxa"/>
+            <w:tcMar/>
+          </w:tcPr>
+          <w:p>
+            <w:pPr>
+              <w:spacing w:before="0" w:beforeAutospacing="off" w:after="0" w:afterAutospacing="off"/>
+            </w:pPr>
+            <w:r>
+              <w:rPr>
+                <w:rFonts w:ascii="Arial" w:hAnsi="Arial" w:eastAsia="Arial" w:cs="Arial"/>
+                <w:sz w:val="20"/>
+                <w:szCs w:val="20"/>
+              </w:rPr>
+              <w:t>$547.70</w:t>
             </w:r>
           </w:p>
         </w:tc>
       </w:tr>
       <w:tr>
         <w:trPr>
-          <w:trHeight w:val="70"/>
+          <w:trHeight w:val="300"/>
         </w:trPr>
         <w:tc>
           <w:tcPr>
-            <w:tcW w:w="2700" w:type="dxa"/>
-          </w:tcPr>
-          <w:p>
-            <w:r>
-              <w:t>Main Arm Motor</w:t>
-            </w:r>
-          </w:p>
-        </w:tc>
-        <w:tc>
-          <w:tcPr>
-            <w:tcW w:w="2610" w:type="dxa"/>
+            <w:tcW w:w="740" w:type="dxa"/>
+            <w:tcMar/>
+          </w:tcPr>
+          <w:p>
+            <w:pPr>
+              <w:spacing w:before="0" w:beforeAutospacing="off" w:after="0" w:afterAutospacing="off"/>
+            </w:pPr>
+            <w:r>
+              <w:rPr>
+                <w:rFonts w:ascii="Arial" w:hAnsi="Arial" w:eastAsia="Arial" w:cs="Arial"/>
+                <w:sz w:val="20"/>
+                <w:szCs w:val="20"/>
+              </w:rPr>
+              <w:t>PolyLite Series PLA Filament - Gray 1.75mm 1kg</w:t>
+            </w:r>
+          </w:p>
+        </w:tc>
+        <w:tc>
+          <w:tcPr>
+            <w:tcW w:w="740" w:type="dxa"/>
+            <w:tcMar/>
+          </w:tcPr>
+          <w:p>
+            <w:pPr>
+              <w:spacing w:before="0" w:beforeAutospacing="off" w:after="0" w:afterAutospacing="off"/>
+            </w:pPr>
+            <w:r>
+              <w:rPr>
+                <w:rFonts w:ascii="Arial" w:hAnsi="Arial" w:eastAsia="Arial" w:cs="Arial"/>
+                <w:sz w:val="20"/>
+                <w:szCs w:val="20"/>
+              </w:rPr>
+              <w:t>DigiKey</w:t>
+            </w:r>
+          </w:p>
+        </w:tc>
+        <w:tc>
+          <w:tcPr>
+            <w:tcW w:w="740" w:type="dxa"/>
+            <w:tcMar/>
+          </w:tcPr>
+          <w:p>
+            <w:pPr>
+              <w:spacing w:before="0" w:beforeAutospacing="off" w:after="0" w:afterAutospacing="off"/>
+            </w:pPr>
+            <w:r>
+              <w:rPr>
+                <w:rFonts w:ascii="Arial" w:hAnsi="Arial" w:eastAsia="Arial" w:cs="Arial"/>
+                <w:sz w:val="20"/>
+                <w:szCs w:val="20"/>
+              </w:rPr>
+              <w:t>1942-RM-PL0227-ND</w:t>
+            </w:r>
+          </w:p>
+        </w:tc>
+        <w:tc>
+          <w:tcPr>
+            <w:tcW w:w="740" w:type="dxa"/>
+            <w:tcMar/>
+          </w:tcPr>
+          <w:p>
+            <w:pPr>
+              <w:spacing w:before="0" w:beforeAutospacing="off" w:after="0" w:afterAutospacing="off"/>
+            </w:pPr>
+            <w:r>
+              <w:rPr>
+                <w:rFonts w:ascii="Arial" w:hAnsi="Arial" w:eastAsia="Arial" w:cs="Arial"/>
+                <w:sz w:val="20"/>
+                <w:szCs w:val="20"/>
+              </w:rPr>
+              <w:t>Polymaker</w:t>
+            </w:r>
+          </w:p>
+        </w:tc>
+        <w:tc>
+          <w:tcPr>
+            <w:tcW w:w="740" w:type="dxa"/>
+            <w:tcMar/>
+          </w:tcPr>
+          <w:p>
+            <w:pPr>
+              <w:spacing w:before="0" w:beforeAutospacing="off" w:after="0" w:afterAutospacing="off"/>
+            </w:pPr>
+            <w:r>
+              <w:rPr>
+                <w:rFonts w:ascii="Arial" w:hAnsi="Arial" w:eastAsia="Arial" w:cs="Arial"/>
+                <w:sz w:val="20"/>
+                <w:szCs w:val="20"/>
+              </w:rPr>
+              <w:t>RM-PL0227</w:t>
+            </w:r>
+          </w:p>
+        </w:tc>
+        <w:tc>
+          <w:tcPr>
+            <w:tcW w:w="740" w:type="dxa"/>
+            <w:tcMar/>
+          </w:tcPr>
+          <w:p>
+            <w:pPr>
+              <w:spacing w:before="0" w:beforeAutospacing="off" w:after="0" w:afterAutospacing="off"/>
+            </w:pPr>
+            <w:r>
+              <w:rPr>
+                <w:rFonts w:ascii="Arial" w:hAnsi="Arial" w:eastAsia="Arial" w:cs="Arial"/>
+                <w:sz w:val="20"/>
+                <w:szCs w:val="20"/>
+              </w:rPr>
+              <w:t>$22.99</w:t>
+            </w:r>
+          </w:p>
+        </w:tc>
+        <w:tc>
+          <w:tcPr>
+            <w:tcW w:w="740" w:type="dxa"/>
+            <w:tcMar/>
+          </w:tcPr>
+          <w:p>
+            <w:pPr>
+              <w:spacing w:before="0" w:beforeAutospacing="off" w:after="0" w:afterAutospacing="off"/>
+            </w:pPr>
+            <w:r>
+              <w:rPr>
+                <w:rFonts w:ascii="Arial" w:hAnsi="Arial" w:eastAsia="Arial" w:cs="Arial"/>
+                <w:sz w:val="20"/>
+                <w:szCs w:val="20"/>
+              </w:rPr>
+              <w:t>1</w:t>
+            </w:r>
+          </w:p>
+        </w:tc>
+        <w:tc>
+          <w:tcPr>
+            <w:tcW w:w="740" w:type="dxa"/>
+            <w:tcMar/>
+          </w:tcPr>
+          <w:p>
+            <w:pPr>
+              <w:spacing w:before="0" w:beforeAutospacing="off" w:after="0" w:afterAutospacing="off"/>
+            </w:pPr>
+            <w:r>
+              <w:rPr>
+                <w:rFonts w:ascii="Arial" w:hAnsi="Arial" w:eastAsia="Arial" w:cs="Arial"/>
+                <w:sz w:val="20"/>
+                <w:szCs w:val="20"/>
+              </w:rPr>
+              <w:t>$22.99</w:t>
+            </w:r>
+          </w:p>
+        </w:tc>
+        <w:tc>
+          <w:tcPr>
+            <w:tcW w:w="740" w:type="dxa"/>
+            <w:tcMar/>
+          </w:tcPr>
+          <w:p>
+            <w:pPr>
+              <w:spacing w:before="0" w:beforeAutospacing="off" w:after="0" w:afterAutospacing="off"/>
+            </w:pPr>
+            <w:hyperlink r:id="R52ad6f6e9c5c4860">
+              <w:r>
+                <w:rPr>
+                  <w:rStyle w:val="Hyperlink"/>
+                  <w:rFonts w:ascii="Arial" w:hAnsi="Arial" w:eastAsia="Arial" w:cs="Arial"/>
+                  <w:strike w:val="0"/>
+                  <w:dstrike w:val="0"/>
+                  <w:color w:val="1155CC"/>
+                  <w:sz w:val="20"/>
+                  <w:szCs w:val="20"/>
+                  <w:u w:val="single"/>
+                </w:rPr>
+                <w:t>https://www.digikey.com/en/products/detail/lulzbot/RM-PL0227/16186545</w:t>
+              </w:r>
+            </w:hyperlink>
+          </w:p>
+        </w:tc>
+        <w:tc>
+          <w:tcPr>
+            <w:tcW w:w="740" w:type="dxa"/>
+            <w:tcMar/>
+          </w:tcPr>
+          <w:p>
+            <w:pPr>
+              <w:spacing w:before="0" w:beforeAutospacing="off" w:after="0" w:afterAutospacing="off"/>
+            </w:pPr>
+            <w:r>
+              <w:rPr>
+                <w:rFonts w:ascii="Arial" w:hAnsi="Arial" w:eastAsia="Arial" w:cs="Arial"/>
+                <w:sz w:val="20"/>
+                <w:szCs w:val="20"/>
+              </w:rPr>
+              <w:t>N</w:t>
+            </w:r>
+          </w:p>
+        </w:tc>
+        <w:tc>
+          <w:tcPr>
+            <w:tcW w:w="740" w:type="dxa"/>
+            <w:tcMar/>
+          </w:tcPr>
+          <w:p>
+            <w:pPr>
+              <w:spacing w:before="0" w:beforeAutospacing="off" w:after="0" w:afterAutospacing="off"/>
+            </w:pPr>
+            <w:r>
+              <w:rPr>
+                <w:rFonts w:ascii="Arial" w:hAnsi="Arial" w:eastAsia="Arial" w:cs="Arial"/>
+                <w:sz w:val="20"/>
+                <w:szCs w:val="20"/>
+              </w:rPr>
+              <w:t>1-800-344-4539</w:t>
+            </w:r>
+          </w:p>
+        </w:tc>
+        <w:tc>
+          <w:tcPr>
+            <w:tcW w:w="740" w:type="dxa"/>
+            <w:tcMar/>
+          </w:tcPr>
+          <w:p>
+            <w:pPr>
+              <w:spacing w:before="0" w:beforeAutospacing="off" w:after="0" w:afterAutospacing="off"/>
+            </w:pPr>
+            <w:hyperlink r:id="Re9aca3dd20254f9b">
+              <w:r>
+                <w:rPr>
+                  <w:rStyle w:val="Hyperlink"/>
+                  <w:rFonts w:ascii="Arial" w:hAnsi="Arial" w:eastAsia="Arial" w:cs="Arial"/>
+                  <w:strike w:val="0"/>
+                  <w:dstrike w:val="0"/>
+                  <w:color w:val="1155CC"/>
+                  <w:sz w:val="20"/>
+                  <w:szCs w:val="20"/>
+                  <w:u w:val="single"/>
+                </w:rPr>
+                <w:t>www.digikey.com</w:t>
+              </w:r>
+            </w:hyperlink>
+          </w:p>
+        </w:tc>
+        <w:tc>
+          <w:tcPr>
+            <w:tcW w:w="740" w:type="dxa"/>
+            <w:tcMar/>
+          </w:tcPr>
+          <w:p>
+            <w:pPr>
+              <w:spacing w:before="0" w:beforeAutospacing="off" w:after="0" w:afterAutospacing="off"/>
+            </w:pPr>
+            <w:hyperlink r:id="Rb639f63e968e4178">
+              <w:r>
+                <w:rPr>
+                  <w:rStyle w:val="Hyperlink"/>
+                  <w:rFonts w:ascii="Arial" w:hAnsi="Arial" w:eastAsia="Arial" w:cs="Arial"/>
+                  <w:sz w:val="20"/>
+                  <w:szCs w:val="20"/>
+                </w:rPr>
+                <w:t>sales@digikey.com</w:t>
+              </w:r>
+            </w:hyperlink>
+          </w:p>
+        </w:tc>
+        <w:tc>
+          <w:tcPr>
+            <w:tcW w:w="740" w:type="dxa"/>
+            <w:tcMar/>
           </w:tcPr>
           <w:p/>
-        </w:tc>
-        <w:tc>
-          <w:tcPr>
-            <w:tcW w:w="2700" w:type="dxa"/>
-          </w:tcPr>
-          <w:p>
-            <w:r>
-              <w:t>$90</w:t>
-            </w:r>
-          </w:p>
-        </w:tc>
-        <w:tc>
-          <w:tcPr>
-            <w:tcW w:w="2438" w:type="dxa"/>
-          </w:tcPr>
-          <w:p>
-            <w:r>
-              <w:t>$1910</w:t>
-            </w:r>
-          </w:p>
         </w:tc>
       </w:tr>
       <w:tr>
         <w:trPr>
-          <w:trHeight w:val="70"/>
+          <w:trHeight w:val="300"/>
         </w:trPr>
         <w:tc>
           <w:tcPr>
-            <w:tcW w:w="2700" w:type="dxa"/>
-          </w:tcPr>
-          <w:p>
-            <w:r>
-              <w:t>DUT Vehicle Motor</w:t>
-            </w:r>
-          </w:p>
-        </w:tc>
-        <w:tc>
-          <w:tcPr>
-            <w:tcW w:w="2610" w:type="dxa"/>
+            <w:tcW w:w="740" w:type="dxa"/>
+            <w:tcMar/>
+          </w:tcPr>
+          <w:p>
+            <w:pPr>
+              <w:spacing w:before="0" w:beforeAutospacing="off" w:after="0" w:afterAutospacing="off"/>
+            </w:pPr>
+            <w:r>
+              <w:rPr>
+                <w:rFonts w:ascii="Arial" w:hAnsi="Arial" w:eastAsia="Arial" w:cs="Arial"/>
+                <w:sz w:val="20"/>
+                <w:szCs w:val="20"/>
+              </w:rPr>
+              <w:t>15kgcm Servo Motor</w:t>
+            </w:r>
+          </w:p>
+        </w:tc>
+        <w:tc>
+          <w:tcPr>
+            <w:tcW w:w="740" w:type="dxa"/>
+            <w:tcMar/>
+          </w:tcPr>
+          <w:p>
+            <w:pPr>
+              <w:spacing w:before="0" w:beforeAutospacing="off" w:after="0" w:afterAutospacing="off"/>
+            </w:pPr>
+            <w:r>
+              <w:rPr>
+                <w:rFonts w:ascii="Arial" w:hAnsi="Arial" w:eastAsia="Arial" w:cs="Arial"/>
+                <w:sz w:val="20"/>
+                <w:szCs w:val="20"/>
+              </w:rPr>
+              <w:t>DigiKey</w:t>
+            </w:r>
+          </w:p>
+        </w:tc>
+        <w:tc>
+          <w:tcPr>
+            <w:tcW w:w="740" w:type="dxa"/>
+            <w:tcMar/>
+          </w:tcPr>
+          <w:p>
+            <w:pPr>
+              <w:spacing w:before="0" w:beforeAutospacing="off" w:after="0" w:afterAutospacing="off"/>
+            </w:pPr>
+            <w:r>
+              <w:rPr>
+                <w:rFonts w:ascii="Arial" w:hAnsi="Arial" w:eastAsia="Arial" w:cs="Arial"/>
+                <w:sz w:val="20"/>
+                <w:szCs w:val="20"/>
+              </w:rPr>
+              <w:t>4411-CN0023-ND</w:t>
+            </w:r>
+          </w:p>
+        </w:tc>
+        <w:tc>
+          <w:tcPr>
+            <w:tcW w:w="740" w:type="dxa"/>
+            <w:tcMar/>
+          </w:tcPr>
+          <w:p>
+            <w:pPr>
+              <w:spacing w:before="0" w:beforeAutospacing="off" w:after="0" w:afterAutospacing="off"/>
+            </w:pPr>
+            <w:r>
+              <w:rPr>
+                <w:rFonts w:ascii="Arial" w:hAnsi="Arial" w:eastAsia="Arial" w:cs="Arial"/>
+                <w:sz w:val="20"/>
+                <w:szCs w:val="20"/>
+              </w:rPr>
+              <w:t>SunFounder</w:t>
+            </w:r>
+          </w:p>
+        </w:tc>
+        <w:tc>
+          <w:tcPr>
+            <w:tcW w:w="740" w:type="dxa"/>
+            <w:tcMar/>
+          </w:tcPr>
+          <w:p>
+            <w:pPr>
+              <w:spacing w:before="0" w:beforeAutospacing="off" w:after="0" w:afterAutospacing="off"/>
+            </w:pPr>
+            <w:r>
+              <w:rPr>
+                <w:rFonts w:ascii="Arial" w:hAnsi="Arial" w:eastAsia="Arial" w:cs="Arial"/>
+                <w:sz w:val="20"/>
+                <w:szCs w:val="20"/>
+              </w:rPr>
+              <w:t>CN0023</w:t>
+            </w:r>
+          </w:p>
+        </w:tc>
+        <w:tc>
+          <w:tcPr>
+            <w:tcW w:w="740" w:type="dxa"/>
+            <w:tcMar/>
+          </w:tcPr>
+          <w:p>
+            <w:pPr>
+              <w:spacing w:before="0" w:beforeAutospacing="off" w:after="0" w:afterAutospacing="off"/>
+            </w:pPr>
+            <w:r>
+              <w:rPr>
+                <w:rFonts w:ascii="Arial" w:hAnsi="Arial" w:eastAsia="Arial" w:cs="Arial"/>
+                <w:sz w:val="20"/>
+                <w:szCs w:val="20"/>
+              </w:rPr>
+              <w:t>$11.11</w:t>
+            </w:r>
+          </w:p>
+        </w:tc>
+        <w:tc>
+          <w:tcPr>
+            <w:tcW w:w="740" w:type="dxa"/>
+            <w:tcMar/>
+          </w:tcPr>
+          <w:p>
+            <w:pPr>
+              <w:spacing w:before="0" w:beforeAutospacing="off" w:after="0" w:afterAutospacing="off"/>
+            </w:pPr>
+            <w:r>
+              <w:rPr>
+                <w:rFonts w:ascii="Arial" w:hAnsi="Arial" w:eastAsia="Arial" w:cs="Arial"/>
+                <w:sz w:val="20"/>
+                <w:szCs w:val="20"/>
+              </w:rPr>
+              <w:t>3</w:t>
+            </w:r>
+          </w:p>
+        </w:tc>
+        <w:tc>
+          <w:tcPr>
+            <w:tcW w:w="740" w:type="dxa"/>
+            <w:tcMar/>
+          </w:tcPr>
+          <w:p>
+            <w:pPr>
+              <w:spacing w:before="0" w:beforeAutospacing="off" w:after="0" w:afterAutospacing="off"/>
+            </w:pPr>
+            <w:r>
+              <w:rPr>
+                <w:rFonts w:ascii="Arial" w:hAnsi="Arial" w:eastAsia="Arial" w:cs="Arial"/>
+                <w:sz w:val="20"/>
+                <w:szCs w:val="20"/>
+              </w:rPr>
+              <w:t>$33.33</w:t>
+            </w:r>
+          </w:p>
+        </w:tc>
+        <w:tc>
+          <w:tcPr>
+            <w:tcW w:w="740" w:type="dxa"/>
+            <w:tcMar/>
+          </w:tcPr>
+          <w:p>
+            <w:pPr>
+              <w:spacing w:before="0" w:beforeAutospacing="off" w:after="0" w:afterAutospacing="off"/>
+            </w:pPr>
+            <w:hyperlink r:id="R4e3f6780126043db">
+              <w:r>
+                <w:rPr>
+                  <w:rStyle w:val="Hyperlink"/>
+                  <w:rFonts w:ascii="Arial" w:hAnsi="Arial" w:eastAsia="Arial" w:cs="Arial"/>
+                  <w:strike w:val="0"/>
+                  <w:dstrike w:val="0"/>
+                  <w:color w:val="1155CC"/>
+                  <w:sz w:val="20"/>
+                  <w:szCs w:val="20"/>
+                  <w:u w:val="single"/>
+                </w:rPr>
+                <w:t>https://www.digikey.com/en/products/detail/sunfounder/CN0023/18668611</w:t>
+              </w:r>
+            </w:hyperlink>
+          </w:p>
+        </w:tc>
+        <w:tc>
+          <w:tcPr>
+            <w:tcW w:w="740" w:type="dxa"/>
+            <w:tcMar/>
+          </w:tcPr>
+          <w:p>
+            <w:pPr>
+              <w:spacing w:before="0" w:beforeAutospacing="off" w:after="0" w:afterAutospacing="off"/>
+            </w:pPr>
+            <w:r>
+              <w:rPr>
+                <w:rFonts w:ascii="Arial" w:hAnsi="Arial" w:eastAsia="Arial" w:cs="Arial"/>
+                <w:sz w:val="20"/>
+                <w:szCs w:val="20"/>
+              </w:rPr>
+              <w:t>N</w:t>
+            </w:r>
+          </w:p>
+        </w:tc>
+        <w:tc>
+          <w:tcPr>
+            <w:tcW w:w="740" w:type="dxa"/>
+            <w:tcMar/>
+          </w:tcPr>
+          <w:p>
+            <w:pPr>
+              <w:spacing w:before="0" w:beforeAutospacing="off" w:after="0" w:afterAutospacing="off"/>
+            </w:pPr>
+            <w:r>
+              <w:rPr>
+                <w:rFonts w:ascii="Arial" w:hAnsi="Arial" w:eastAsia="Arial" w:cs="Arial"/>
+                <w:sz w:val="20"/>
+                <w:szCs w:val="20"/>
+              </w:rPr>
+              <w:t>1-800-344-4539</w:t>
+            </w:r>
+          </w:p>
+        </w:tc>
+        <w:tc>
+          <w:tcPr>
+            <w:tcW w:w="740" w:type="dxa"/>
+            <w:tcMar/>
+          </w:tcPr>
+          <w:p>
+            <w:pPr>
+              <w:spacing w:before="0" w:beforeAutospacing="off" w:after="0" w:afterAutospacing="off"/>
+            </w:pPr>
+            <w:hyperlink r:id="Re3e1e4db80444053">
+              <w:r>
+                <w:rPr>
+                  <w:rStyle w:val="Hyperlink"/>
+                  <w:rFonts w:ascii="Arial" w:hAnsi="Arial" w:eastAsia="Arial" w:cs="Arial"/>
+                  <w:strike w:val="0"/>
+                  <w:dstrike w:val="0"/>
+                  <w:color w:val="1155CC"/>
+                  <w:sz w:val="20"/>
+                  <w:szCs w:val="20"/>
+                  <w:u w:val="single"/>
+                </w:rPr>
+                <w:t>www.digikey.com</w:t>
+              </w:r>
+            </w:hyperlink>
+          </w:p>
+        </w:tc>
+        <w:tc>
+          <w:tcPr>
+            <w:tcW w:w="740" w:type="dxa"/>
+            <w:tcMar/>
+          </w:tcPr>
+          <w:p>
+            <w:pPr>
+              <w:spacing w:before="0" w:beforeAutospacing="off" w:after="0" w:afterAutospacing="off"/>
+            </w:pPr>
+            <w:hyperlink r:id="R1b5f4b37e0d1498e">
+              <w:r>
+                <w:rPr>
+                  <w:rStyle w:val="Hyperlink"/>
+                  <w:rFonts w:ascii="Arial" w:hAnsi="Arial" w:eastAsia="Arial" w:cs="Arial"/>
+                  <w:sz w:val="20"/>
+                  <w:szCs w:val="20"/>
+                </w:rPr>
+                <w:t>sales@digikey.com</w:t>
+              </w:r>
+            </w:hyperlink>
+          </w:p>
+        </w:tc>
+        <w:tc>
+          <w:tcPr>
+            <w:tcW w:w="740" w:type="dxa"/>
+            <w:tcMar/>
           </w:tcPr>
           <w:p/>
-        </w:tc>
-        <w:tc>
-          <w:tcPr>
-            <w:tcW w:w="2700" w:type="dxa"/>
-          </w:tcPr>
-          <w:p>
-            <w:r>
-              <w:t>$14</w:t>
-            </w:r>
-          </w:p>
-        </w:tc>
-        <w:tc>
-          <w:tcPr>
-            <w:tcW w:w="2438" w:type="dxa"/>
-          </w:tcPr>
-          <w:p>
-            <w:r>
-              <w:t>$1896</w:t>
-            </w:r>
-          </w:p>
         </w:tc>
       </w:tr>
       <w:tr>
         <w:trPr>
-          <w:trHeight w:val="70"/>
+          <w:trHeight w:val="300"/>
         </w:trPr>
         <w:tc>
           <w:tcPr>
-            <w:tcW w:w="2700" w:type="dxa"/>
-          </w:tcPr>
-          <w:p>
-            <w:r>
-              <w:t>Frame Material</w:t>
-            </w:r>
-          </w:p>
-        </w:tc>
-        <w:tc>
-          <w:tcPr>
-            <w:tcW w:w="2610" w:type="dxa"/>
+            <w:tcW w:w="740" w:type="dxa"/>
+            <w:tcMar/>
+          </w:tcPr>
+          <w:p>
+            <w:pPr>
+              <w:spacing w:before="0" w:beforeAutospacing="off" w:after="0" w:afterAutospacing="off"/>
+            </w:pPr>
+            <w:r>
+              <w:rPr>
+                <w:rFonts w:ascii="Arial" w:hAnsi="Arial" w:eastAsia="Arial" w:cs="Arial"/>
+                <w:sz w:val="20"/>
+                <w:szCs w:val="20"/>
+              </w:rPr>
+              <w:t>20kgcm High Torque Servo Motor</w:t>
+            </w:r>
+          </w:p>
+        </w:tc>
+        <w:tc>
+          <w:tcPr>
+            <w:tcW w:w="740" w:type="dxa"/>
+            <w:tcMar/>
+          </w:tcPr>
+          <w:p>
+            <w:pPr>
+              <w:spacing w:before="0" w:beforeAutospacing="off" w:after="0" w:afterAutospacing="off"/>
+            </w:pPr>
+            <w:r>
+              <w:rPr>
+                <w:rFonts w:ascii="Arial" w:hAnsi="Arial" w:eastAsia="Arial" w:cs="Arial"/>
+                <w:sz w:val="20"/>
+                <w:szCs w:val="20"/>
+              </w:rPr>
+              <w:t>DigiKey</w:t>
+            </w:r>
+          </w:p>
+        </w:tc>
+        <w:tc>
+          <w:tcPr>
+            <w:tcW w:w="740" w:type="dxa"/>
+            <w:tcMar/>
+          </w:tcPr>
+          <w:p>
+            <w:pPr>
+              <w:spacing w:before="0" w:beforeAutospacing="off" w:after="0" w:afterAutospacing="off"/>
+            </w:pPr>
+            <w:r>
+              <w:rPr>
+                <w:rFonts w:ascii="Arial" w:hAnsi="Arial" w:eastAsia="Arial" w:cs="Arial"/>
+                <w:sz w:val="20"/>
+                <w:szCs w:val="20"/>
+              </w:rPr>
+              <w:t>4411-CN0193-ND</w:t>
+            </w:r>
+          </w:p>
+        </w:tc>
+        <w:tc>
+          <w:tcPr>
+            <w:tcW w:w="740" w:type="dxa"/>
+            <w:tcMar/>
+          </w:tcPr>
+          <w:p>
+            <w:pPr>
+              <w:spacing w:before="0" w:beforeAutospacing="off" w:after="0" w:afterAutospacing="off"/>
+            </w:pPr>
+            <w:r>
+              <w:rPr>
+                <w:rFonts w:ascii="Arial" w:hAnsi="Arial" w:eastAsia="Arial" w:cs="Arial"/>
+                <w:sz w:val="20"/>
+                <w:szCs w:val="20"/>
+              </w:rPr>
+              <w:t>SunFounder</w:t>
+            </w:r>
+          </w:p>
+        </w:tc>
+        <w:tc>
+          <w:tcPr>
+            <w:tcW w:w="740" w:type="dxa"/>
+            <w:tcMar/>
+          </w:tcPr>
+          <w:p>
+            <w:pPr>
+              <w:spacing w:before="0" w:beforeAutospacing="off" w:after="0" w:afterAutospacing="off"/>
+            </w:pPr>
+            <w:r>
+              <w:rPr>
+                <w:rFonts w:ascii="Arial" w:hAnsi="Arial" w:eastAsia="Arial" w:cs="Arial"/>
+                <w:sz w:val="20"/>
+                <w:szCs w:val="20"/>
+              </w:rPr>
+              <w:t>CN0193</w:t>
+            </w:r>
+          </w:p>
+        </w:tc>
+        <w:tc>
+          <w:tcPr>
+            <w:tcW w:w="740" w:type="dxa"/>
+            <w:tcMar/>
+          </w:tcPr>
+          <w:p>
+            <w:pPr>
+              <w:spacing w:before="0" w:beforeAutospacing="off" w:after="0" w:afterAutospacing="off"/>
+            </w:pPr>
+            <w:r>
+              <w:rPr>
+                <w:rFonts w:ascii="Arial" w:hAnsi="Arial" w:eastAsia="Arial" w:cs="Arial"/>
+                <w:sz w:val="20"/>
+                <w:szCs w:val="20"/>
+              </w:rPr>
+              <w:t>$15.56</w:t>
+            </w:r>
+          </w:p>
+        </w:tc>
+        <w:tc>
+          <w:tcPr>
+            <w:tcW w:w="740" w:type="dxa"/>
+            <w:tcMar/>
+          </w:tcPr>
+          <w:p>
+            <w:pPr>
+              <w:spacing w:before="0" w:beforeAutospacing="off" w:after="0" w:afterAutospacing="off"/>
+            </w:pPr>
+            <w:r>
+              <w:rPr>
+                <w:rFonts w:ascii="Arial" w:hAnsi="Arial" w:eastAsia="Arial" w:cs="Arial"/>
+                <w:sz w:val="20"/>
+                <w:szCs w:val="20"/>
+              </w:rPr>
+              <w:t>3</w:t>
+            </w:r>
+          </w:p>
+        </w:tc>
+        <w:tc>
+          <w:tcPr>
+            <w:tcW w:w="740" w:type="dxa"/>
+            <w:tcMar/>
+          </w:tcPr>
+          <w:p>
+            <w:pPr>
+              <w:spacing w:before="0" w:beforeAutospacing="off" w:after="0" w:afterAutospacing="off"/>
+            </w:pPr>
+            <w:r>
+              <w:rPr>
+                <w:rFonts w:ascii="Arial" w:hAnsi="Arial" w:eastAsia="Arial" w:cs="Arial"/>
+                <w:sz w:val="20"/>
+                <w:szCs w:val="20"/>
+              </w:rPr>
+              <w:t>$46.68</w:t>
+            </w:r>
+          </w:p>
+        </w:tc>
+        <w:tc>
+          <w:tcPr>
+            <w:tcW w:w="740" w:type="dxa"/>
+            <w:tcMar/>
+          </w:tcPr>
+          <w:p>
+            <w:pPr>
+              <w:spacing w:before="0" w:beforeAutospacing="off" w:after="0" w:afterAutospacing="off"/>
+            </w:pPr>
+            <w:hyperlink r:id="Rf925e0bddb4745a6">
+              <w:r>
+                <w:rPr>
+                  <w:rStyle w:val="Hyperlink"/>
+                  <w:rFonts w:ascii="Arial" w:hAnsi="Arial" w:eastAsia="Arial" w:cs="Arial"/>
+                  <w:strike w:val="0"/>
+                  <w:dstrike w:val="0"/>
+                  <w:color w:val="1155CC"/>
+                  <w:sz w:val="20"/>
+                  <w:szCs w:val="20"/>
+                  <w:u w:val="single"/>
+                </w:rPr>
+                <w:t>https://www.digikey.com/en/products/detail/sunfounder/CN0193/18668609</w:t>
+              </w:r>
+            </w:hyperlink>
+          </w:p>
+        </w:tc>
+        <w:tc>
+          <w:tcPr>
+            <w:tcW w:w="740" w:type="dxa"/>
+            <w:tcMar/>
+          </w:tcPr>
+          <w:p>
+            <w:pPr>
+              <w:spacing w:before="0" w:beforeAutospacing="off" w:after="0" w:afterAutospacing="off"/>
+            </w:pPr>
+            <w:r>
+              <w:rPr>
+                <w:rFonts w:ascii="Arial" w:hAnsi="Arial" w:eastAsia="Arial" w:cs="Arial"/>
+                <w:sz w:val="20"/>
+                <w:szCs w:val="20"/>
+              </w:rPr>
+              <w:t>N</w:t>
+            </w:r>
+          </w:p>
+        </w:tc>
+        <w:tc>
+          <w:tcPr>
+            <w:tcW w:w="740" w:type="dxa"/>
+            <w:tcMar/>
+          </w:tcPr>
+          <w:p>
+            <w:pPr>
+              <w:spacing w:before="0" w:beforeAutospacing="off" w:after="0" w:afterAutospacing="off"/>
+            </w:pPr>
+            <w:r>
+              <w:rPr>
+                <w:rFonts w:ascii="Arial" w:hAnsi="Arial" w:eastAsia="Arial" w:cs="Arial"/>
+                <w:sz w:val="20"/>
+                <w:szCs w:val="20"/>
+              </w:rPr>
+              <w:t>1-800-344-4539</w:t>
+            </w:r>
+          </w:p>
+        </w:tc>
+        <w:tc>
+          <w:tcPr>
+            <w:tcW w:w="740" w:type="dxa"/>
+            <w:tcMar/>
+          </w:tcPr>
+          <w:p>
+            <w:pPr>
+              <w:spacing w:before="0" w:beforeAutospacing="off" w:after="0" w:afterAutospacing="off"/>
+            </w:pPr>
+            <w:hyperlink r:id="Rae0dddf54d104767">
+              <w:r>
+                <w:rPr>
+                  <w:rStyle w:val="Hyperlink"/>
+                  <w:rFonts w:ascii="Arial" w:hAnsi="Arial" w:eastAsia="Arial" w:cs="Arial"/>
+                  <w:strike w:val="0"/>
+                  <w:dstrike w:val="0"/>
+                  <w:color w:val="1155CC"/>
+                  <w:sz w:val="20"/>
+                  <w:szCs w:val="20"/>
+                  <w:u w:val="single"/>
+                </w:rPr>
+                <w:t>www.digikey.com</w:t>
+              </w:r>
+            </w:hyperlink>
+          </w:p>
+        </w:tc>
+        <w:tc>
+          <w:tcPr>
+            <w:tcW w:w="740" w:type="dxa"/>
+            <w:tcMar/>
+          </w:tcPr>
+          <w:p>
+            <w:pPr>
+              <w:spacing w:before="0" w:beforeAutospacing="off" w:after="0" w:afterAutospacing="off"/>
+            </w:pPr>
+            <w:hyperlink r:id="Re8b590aa14e44338">
+              <w:r>
+                <w:rPr>
+                  <w:rStyle w:val="Hyperlink"/>
+                  <w:rFonts w:ascii="Arial" w:hAnsi="Arial" w:eastAsia="Arial" w:cs="Arial"/>
+                  <w:sz w:val="20"/>
+                  <w:szCs w:val="20"/>
+                </w:rPr>
+                <w:t>sales@digikey.com</w:t>
+              </w:r>
+            </w:hyperlink>
+          </w:p>
+        </w:tc>
+        <w:tc>
+          <w:tcPr>
+            <w:tcW w:w="740" w:type="dxa"/>
+            <w:tcMar/>
           </w:tcPr>
           <w:p/>
-        </w:tc>
-        <w:tc>
-          <w:tcPr>
-            <w:tcW w:w="2700" w:type="dxa"/>
-          </w:tcPr>
-          <w:p>
-            <w:r>
-              <w:t>$47.35</w:t>
-            </w:r>
-          </w:p>
-        </w:tc>
-        <w:tc>
-          <w:tcPr>
-            <w:tcW w:w="2438" w:type="dxa"/>
-          </w:tcPr>
-          <w:p>
-            <w:r>
-              <w:t>$1848.65</w:t>
-            </w:r>
-          </w:p>
         </w:tc>
       </w:tr>
       <w:tr>
         <w:trPr>
-          <w:trHeight w:val="70"/>
+          <w:trHeight w:val="300"/>
         </w:trPr>
         <w:tc>
           <w:tcPr>
-            <w:tcW w:w="2700" w:type="dxa"/>
-          </w:tcPr>
-          <w:p>
-            <w:proofErr w:type="spellStart"/>
-            <w:r>
-              <w:t>Nucleo</w:t>
-            </w:r>
-            <w:proofErr w:type="spellEnd"/>
-            <w:r>
-              <w:t xml:space="preserve"> Board</w:t>
-            </w:r>
-          </w:p>
-        </w:tc>
-        <w:tc>
-          <w:tcPr>
-            <w:tcW w:w="2610" w:type="dxa"/>
+            <w:tcW w:w="740" w:type="dxa"/>
+            <w:tcMar/>
+          </w:tcPr>
+          <w:p>
+            <w:pPr>
+              <w:spacing w:before="0" w:beforeAutospacing="off" w:after="0" w:afterAutospacing="off"/>
+            </w:pPr>
+            <w:r>
+              <w:rPr>
+                <w:rFonts w:ascii="Arial" w:hAnsi="Arial" w:eastAsia="Arial" w:cs="Arial"/>
+                <w:sz w:val="20"/>
+                <w:szCs w:val="20"/>
+              </w:rPr>
+              <w:t>TTL 234x3V3 USB to UART Cable</w:t>
+            </w:r>
+          </w:p>
+        </w:tc>
+        <w:tc>
+          <w:tcPr>
+            <w:tcW w:w="740" w:type="dxa"/>
+            <w:tcMar/>
+          </w:tcPr>
+          <w:p>
+            <w:pPr>
+              <w:spacing w:before="0" w:beforeAutospacing="off" w:after="0" w:afterAutospacing="off"/>
+            </w:pPr>
+            <w:r>
+              <w:rPr>
+                <w:rFonts w:ascii="Arial" w:hAnsi="Arial" w:eastAsia="Arial" w:cs="Arial"/>
+                <w:sz w:val="20"/>
+                <w:szCs w:val="20"/>
+              </w:rPr>
+              <w:t>DigiKey</w:t>
+            </w:r>
+          </w:p>
+        </w:tc>
+        <w:tc>
+          <w:tcPr>
+            <w:tcW w:w="740" w:type="dxa"/>
+            <w:tcMar/>
+          </w:tcPr>
+          <w:p>
+            <w:pPr>
+              <w:spacing w:before="0" w:beforeAutospacing="off" w:after="0" w:afterAutospacing="off"/>
+            </w:pPr>
+            <w:r>
+              <w:rPr>
+                <w:rFonts w:ascii="Arial" w:hAnsi="Arial" w:eastAsia="Arial" w:cs="Arial"/>
+                <w:sz w:val="20"/>
+                <w:szCs w:val="20"/>
+              </w:rPr>
+              <w:t>768-1319-ND</w:t>
+            </w:r>
+          </w:p>
+        </w:tc>
+        <w:tc>
+          <w:tcPr>
+            <w:tcW w:w="740" w:type="dxa"/>
+            <w:tcMar/>
+          </w:tcPr>
+          <w:p>
+            <w:pPr>
+              <w:spacing w:before="0" w:beforeAutospacing="off" w:after="0" w:afterAutospacing="off"/>
+            </w:pPr>
+            <w:r>
+              <w:rPr>
+                <w:rFonts w:ascii="Arial" w:hAnsi="Arial" w:eastAsia="Arial" w:cs="Arial"/>
+                <w:sz w:val="20"/>
+                <w:szCs w:val="20"/>
+              </w:rPr>
+              <w:t>FTDI, Future Technology Devices International Ltd</w:t>
+            </w:r>
+          </w:p>
+        </w:tc>
+        <w:tc>
+          <w:tcPr>
+            <w:tcW w:w="740" w:type="dxa"/>
+            <w:tcMar/>
+          </w:tcPr>
+          <w:p>
+            <w:pPr>
+              <w:spacing w:before="0" w:beforeAutospacing="off" w:after="0" w:afterAutospacing="off"/>
+            </w:pPr>
+            <w:r>
+              <w:rPr>
+                <w:rFonts w:ascii="Arial" w:hAnsi="Arial" w:eastAsia="Arial" w:cs="Arial"/>
+                <w:sz w:val="20"/>
+                <w:szCs w:val="20"/>
+              </w:rPr>
+              <w:t>TTL-234X-3V3</w:t>
+            </w:r>
+          </w:p>
+        </w:tc>
+        <w:tc>
+          <w:tcPr>
+            <w:tcW w:w="740" w:type="dxa"/>
+            <w:tcMar/>
+          </w:tcPr>
+          <w:p>
+            <w:pPr>
+              <w:spacing w:before="0" w:beforeAutospacing="off" w:after="0" w:afterAutospacing="off"/>
+            </w:pPr>
+            <w:r>
+              <w:rPr>
+                <w:rFonts w:ascii="Arial" w:hAnsi="Arial" w:eastAsia="Arial" w:cs="Arial"/>
+                <w:sz w:val="20"/>
+                <w:szCs w:val="20"/>
+              </w:rPr>
+              <w:t>$20.25</w:t>
+            </w:r>
+          </w:p>
+        </w:tc>
+        <w:tc>
+          <w:tcPr>
+            <w:tcW w:w="740" w:type="dxa"/>
+            <w:tcMar/>
+          </w:tcPr>
+          <w:p>
+            <w:pPr>
+              <w:spacing w:before="0" w:beforeAutospacing="off" w:after="0" w:afterAutospacing="off"/>
+            </w:pPr>
+            <w:r>
+              <w:rPr>
+                <w:rFonts w:ascii="Arial" w:hAnsi="Arial" w:eastAsia="Arial" w:cs="Arial"/>
+                <w:sz w:val="20"/>
+                <w:szCs w:val="20"/>
+              </w:rPr>
+              <w:t>3</w:t>
+            </w:r>
+          </w:p>
+        </w:tc>
+        <w:tc>
+          <w:tcPr>
+            <w:tcW w:w="740" w:type="dxa"/>
+            <w:tcMar/>
+          </w:tcPr>
+          <w:p>
+            <w:pPr>
+              <w:spacing w:before="0" w:beforeAutospacing="off" w:after="0" w:afterAutospacing="off"/>
+            </w:pPr>
+            <w:r>
+              <w:rPr>
+                <w:rFonts w:ascii="Arial" w:hAnsi="Arial" w:eastAsia="Arial" w:cs="Arial"/>
+                <w:sz w:val="20"/>
+                <w:szCs w:val="20"/>
+              </w:rPr>
+              <w:t>$60.75</w:t>
+            </w:r>
+          </w:p>
+        </w:tc>
+        <w:tc>
+          <w:tcPr>
+            <w:tcW w:w="740" w:type="dxa"/>
+            <w:tcMar/>
+          </w:tcPr>
+          <w:p>
+            <w:pPr>
+              <w:spacing w:before="0" w:beforeAutospacing="off" w:after="0" w:afterAutospacing="off"/>
+            </w:pPr>
+            <w:hyperlink r:id="R9a9981c22203426c">
+              <w:r>
+                <w:rPr>
+                  <w:rStyle w:val="Hyperlink"/>
+                  <w:rFonts w:ascii="Arial" w:hAnsi="Arial" w:eastAsia="Arial" w:cs="Arial"/>
+                  <w:strike w:val="0"/>
+                  <w:dstrike w:val="0"/>
+                  <w:color w:val="1155CC"/>
+                  <w:sz w:val="20"/>
+                  <w:szCs w:val="20"/>
+                  <w:u w:val="single"/>
+                </w:rPr>
+                <w:t>https://www.digikey.com/en/products/detail/ftdi-future-technology-devices-international-ltd/TTL-234X-3V3/6823715</w:t>
+              </w:r>
+            </w:hyperlink>
+          </w:p>
+        </w:tc>
+        <w:tc>
+          <w:tcPr>
+            <w:tcW w:w="740" w:type="dxa"/>
+            <w:tcMar/>
+          </w:tcPr>
+          <w:p>
+            <w:pPr>
+              <w:spacing w:before="0" w:beforeAutospacing="off" w:after="0" w:afterAutospacing="off"/>
+            </w:pPr>
+            <w:r>
+              <w:rPr>
+                <w:rFonts w:ascii="Arial" w:hAnsi="Arial" w:eastAsia="Arial" w:cs="Arial"/>
+                <w:sz w:val="20"/>
+                <w:szCs w:val="20"/>
+              </w:rPr>
+              <w:t>N</w:t>
+            </w:r>
+          </w:p>
+        </w:tc>
+        <w:tc>
+          <w:tcPr>
+            <w:tcW w:w="740" w:type="dxa"/>
+            <w:tcMar/>
+          </w:tcPr>
+          <w:p>
+            <w:pPr>
+              <w:spacing w:before="0" w:beforeAutospacing="off" w:after="0" w:afterAutospacing="off"/>
+            </w:pPr>
+            <w:r>
+              <w:rPr>
+                <w:rFonts w:ascii="Arial" w:hAnsi="Arial" w:eastAsia="Arial" w:cs="Arial"/>
+                <w:sz w:val="20"/>
+                <w:szCs w:val="20"/>
+              </w:rPr>
+              <w:t>1-800-344-4539</w:t>
+            </w:r>
+          </w:p>
+        </w:tc>
+        <w:tc>
+          <w:tcPr>
+            <w:tcW w:w="740" w:type="dxa"/>
+            <w:tcMar/>
+          </w:tcPr>
+          <w:p>
+            <w:pPr>
+              <w:spacing w:before="0" w:beforeAutospacing="off" w:after="0" w:afterAutospacing="off"/>
+            </w:pPr>
+            <w:hyperlink r:id="Rcc4412732da44555">
+              <w:r>
+                <w:rPr>
+                  <w:rStyle w:val="Hyperlink"/>
+                  <w:rFonts w:ascii="Arial" w:hAnsi="Arial" w:eastAsia="Arial" w:cs="Arial"/>
+                  <w:strike w:val="0"/>
+                  <w:dstrike w:val="0"/>
+                  <w:color w:val="1155CC"/>
+                  <w:sz w:val="20"/>
+                  <w:szCs w:val="20"/>
+                  <w:u w:val="single"/>
+                </w:rPr>
+                <w:t>www.digikey.com</w:t>
+              </w:r>
+            </w:hyperlink>
+          </w:p>
+        </w:tc>
+        <w:tc>
+          <w:tcPr>
+            <w:tcW w:w="740" w:type="dxa"/>
+            <w:tcMar/>
+          </w:tcPr>
+          <w:p>
+            <w:pPr>
+              <w:spacing w:before="0" w:beforeAutospacing="off" w:after="0" w:afterAutospacing="off"/>
+            </w:pPr>
+            <w:hyperlink r:id="R54e6d319805f4be0">
+              <w:r>
+                <w:rPr>
+                  <w:rStyle w:val="Hyperlink"/>
+                  <w:rFonts w:ascii="Arial" w:hAnsi="Arial" w:eastAsia="Arial" w:cs="Arial"/>
+                  <w:sz w:val="20"/>
+                  <w:szCs w:val="20"/>
+                </w:rPr>
+                <w:t>sales@digikey.com</w:t>
+              </w:r>
+            </w:hyperlink>
+          </w:p>
+        </w:tc>
+        <w:tc>
+          <w:tcPr>
+            <w:tcW w:w="740" w:type="dxa"/>
+            <w:tcMar/>
           </w:tcPr>
           <w:p/>
         </w:tc>
-        <w:tc>
-          <w:tcPr>
-            <w:tcW w:w="2700" w:type="dxa"/>
-          </w:tcPr>
-          <w:p>
-            <w:r>
-              <w:t>$24.47</w:t>
-            </w:r>
-          </w:p>
-        </w:tc>
-        <w:tc>
-          <w:tcPr>
-            <w:tcW w:w="2438" w:type="dxa"/>
-          </w:tcPr>
-          <w:p>
-            <w:r>
-              <w:t>$1824.18</w:t>
-            </w:r>
-          </w:p>
+      </w:tr>
+      <w:tr>
+        <w:trPr>
+          <w:trHeight w:val="300"/>
+        </w:trPr>
+        <w:tc>
+          <w:tcPr>
+            <w:tcW w:w="740" w:type="dxa"/>
+            <w:tcMar/>
+          </w:tcPr>
+          <w:p>
+            <w:pPr>
+              <w:spacing w:before="0" w:beforeAutospacing="off" w:after="0" w:afterAutospacing="off"/>
+            </w:pPr>
+            <w:r>
+              <w:rPr>
+                <w:rFonts w:ascii="Arial" w:hAnsi="Arial" w:eastAsia="Arial" w:cs="Arial"/>
+                <w:sz w:val="20"/>
+                <w:szCs w:val="20"/>
+              </w:rPr>
+              <w:t>Accelerometer Breakout Board</w:t>
+            </w:r>
+          </w:p>
+        </w:tc>
+        <w:tc>
+          <w:tcPr>
+            <w:tcW w:w="740" w:type="dxa"/>
+            <w:tcMar/>
+          </w:tcPr>
+          <w:p>
+            <w:pPr>
+              <w:spacing w:before="0" w:beforeAutospacing="off" w:after="0" w:afterAutospacing="off"/>
+            </w:pPr>
+            <w:r>
+              <w:rPr>
+                <w:rFonts w:ascii="Arial" w:hAnsi="Arial" w:eastAsia="Arial" w:cs="Arial"/>
+                <w:sz w:val="20"/>
+                <w:szCs w:val="20"/>
+              </w:rPr>
+              <w:t>DigiKey</w:t>
+            </w:r>
+          </w:p>
+        </w:tc>
+        <w:tc>
+          <w:tcPr>
+            <w:tcW w:w="740" w:type="dxa"/>
+            <w:tcMar/>
+          </w:tcPr>
+          <w:p>
+            <w:pPr>
+              <w:spacing w:before="0" w:beforeAutospacing="off" w:after="0" w:afterAutospacing="off"/>
+            </w:pPr>
+            <w:r>
+              <w:rPr>
+                <w:rFonts w:ascii="Arial" w:hAnsi="Arial" w:eastAsia="Arial" w:cs="Arial"/>
+                <w:sz w:val="20"/>
+                <w:szCs w:val="20"/>
+              </w:rPr>
+              <w:t>1568-1035-ND</w:t>
+            </w:r>
+          </w:p>
+        </w:tc>
+        <w:tc>
+          <w:tcPr>
+            <w:tcW w:w="740" w:type="dxa"/>
+            <w:tcMar/>
+          </w:tcPr>
+          <w:p>
+            <w:pPr>
+              <w:spacing w:before="0" w:beforeAutospacing="off" w:after="0" w:afterAutospacing="off"/>
+            </w:pPr>
+            <w:r>
+              <w:rPr>
+                <w:rFonts w:ascii="Arial" w:hAnsi="Arial" w:eastAsia="Arial" w:cs="Arial"/>
+                <w:sz w:val="20"/>
+                <w:szCs w:val="20"/>
+              </w:rPr>
+              <w:t>Sparkfun</w:t>
+            </w:r>
+          </w:p>
+        </w:tc>
+        <w:tc>
+          <w:tcPr>
+            <w:tcW w:w="740" w:type="dxa"/>
+            <w:tcMar/>
+          </w:tcPr>
+          <w:p>
+            <w:pPr>
+              <w:spacing w:before="0" w:beforeAutospacing="off" w:after="0" w:afterAutospacing="off"/>
+            </w:pPr>
+            <w:r>
+              <w:rPr>
+                <w:rFonts w:ascii="Arial" w:hAnsi="Arial" w:eastAsia="Arial" w:cs="Arial"/>
+                <w:sz w:val="20"/>
+                <w:szCs w:val="20"/>
+              </w:rPr>
+              <w:t>ADXL345</w:t>
+            </w:r>
+          </w:p>
+        </w:tc>
+        <w:tc>
+          <w:tcPr>
+            <w:tcW w:w="740" w:type="dxa"/>
+            <w:tcMar/>
+          </w:tcPr>
+          <w:p>
+            <w:pPr>
+              <w:spacing w:before="0" w:beforeAutospacing="off" w:after="0" w:afterAutospacing="off"/>
+            </w:pPr>
+            <w:r>
+              <w:rPr>
+                <w:rFonts w:ascii="Arial" w:hAnsi="Arial" w:eastAsia="Arial" w:cs="Arial"/>
+                <w:sz w:val="20"/>
+                <w:szCs w:val="20"/>
+              </w:rPr>
+              <w:t>$20.50</w:t>
+            </w:r>
+          </w:p>
+        </w:tc>
+        <w:tc>
+          <w:tcPr>
+            <w:tcW w:w="740" w:type="dxa"/>
+            <w:tcMar/>
+          </w:tcPr>
+          <w:p>
+            <w:pPr>
+              <w:spacing w:before="0" w:beforeAutospacing="off" w:after="0" w:afterAutospacing="off"/>
+            </w:pPr>
+            <w:r>
+              <w:rPr>
+                <w:rFonts w:ascii="Arial" w:hAnsi="Arial" w:eastAsia="Arial" w:cs="Arial"/>
+                <w:sz w:val="20"/>
+                <w:szCs w:val="20"/>
+              </w:rPr>
+              <w:t>3</w:t>
+            </w:r>
+          </w:p>
+        </w:tc>
+        <w:tc>
+          <w:tcPr>
+            <w:tcW w:w="740" w:type="dxa"/>
+            <w:tcMar/>
+          </w:tcPr>
+          <w:p>
+            <w:pPr>
+              <w:spacing w:before="0" w:beforeAutospacing="off" w:after="0" w:afterAutospacing="off"/>
+            </w:pPr>
+            <w:r>
+              <w:rPr>
+                <w:rFonts w:ascii="Arial" w:hAnsi="Arial" w:eastAsia="Arial" w:cs="Arial"/>
+                <w:sz w:val="20"/>
+                <w:szCs w:val="20"/>
+              </w:rPr>
+              <w:t>$61.50</w:t>
+            </w:r>
+          </w:p>
+        </w:tc>
+        <w:tc>
+          <w:tcPr>
+            <w:tcW w:w="740" w:type="dxa"/>
+            <w:tcMar/>
+          </w:tcPr>
+          <w:p>
+            <w:pPr>
+              <w:spacing w:before="0" w:beforeAutospacing="off" w:after="0" w:afterAutospacing="off"/>
+            </w:pPr>
+            <w:hyperlink r:id="R466310b029cf4030">
+              <w:r>
+                <w:rPr>
+                  <w:rStyle w:val="Hyperlink"/>
+                  <w:rFonts w:ascii="Arial" w:hAnsi="Arial" w:eastAsia="Arial" w:cs="Arial"/>
+                  <w:strike w:val="0"/>
+                  <w:dstrike w:val="0"/>
+                  <w:color w:val="1155CC"/>
+                  <w:sz w:val="20"/>
+                  <w:szCs w:val="20"/>
+                  <w:u w:val="single"/>
+                </w:rPr>
+                <w:t>https://www.digikey.com/en/products/detail/sparkfun-electronics/SEN-09836/5140800</w:t>
+              </w:r>
+            </w:hyperlink>
+          </w:p>
+        </w:tc>
+        <w:tc>
+          <w:tcPr>
+            <w:tcW w:w="740" w:type="dxa"/>
+            <w:tcMar/>
+          </w:tcPr>
+          <w:p>
+            <w:pPr>
+              <w:spacing w:before="0" w:beforeAutospacing="off" w:after="0" w:afterAutospacing="off"/>
+            </w:pPr>
+            <w:r>
+              <w:rPr>
+                <w:rFonts w:ascii="Arial" w:hAnsi="Arial" w:eastAsia="Arial" w:cs="Arial"/>
+                <w:sz w:val="20"/>
+                <w:szCs w:val="20"/>
+              </w:rPr>
+              <w:t>N</w:t>
+            </w:r>
+          </w:p>
+        </w:tc>
+        <w:tc>
+          <w:tcPr>
+            <w:tcW w:w="740" w:type="dxa"/>
+            <w:tcMar/>
+          </w:tcPr>
+          <w:p>
+            <w:pPr>
+              <w:spacing w:before="0" w:beforeAutospacing="off" w:after="0" w:afterAutospacing="off"/>
+            </w:pPr>
+            <w:r>
+              <w:rPr>
+                <w:rFonts w:ascii="Arial" w:hAnsi="Arial" w:eastAsia="Arial" w:cs="Arial"/>
+                <w:sz w:val="20"/>
+                <w:szCs w:val="20"/>
+              </w:rPr>
+              <w:t>1-800-344-4539</w:t>
+            </w:r>
+          </w:p>
+        </w:tc>
+        <w:tc>
+          <w:tcPr>
+            <w:tcW w:w="740" w:type="dxa"/>
+            <w:tcMar/>
+          </w:tcPr>
+          <w:p>
+            <w:pPr>
+              <w:spacing w:before="0" w:beforeAutospacing="off" w:after="0" w:afterAutospacing="off"/>
+            </w:pPr>
+            <w:hyperlink r:id="R91dd70e22a864466">
+              <w:r>
+                <w:rPr>
+                  <w:rStyle w:val="Hyperlink"/>
+                  <w:rFonts w:ascii="Arial" w:hAnsi="Arial" w:eastAsia="Arial" w:cs="Arial"/>
+                  <w:strike w:val="0"/>
+                  <w:dstrike w:val="0"/>
+                  <w:color w:val="1155CC"/>
+                  <w:sz w:val="20"/>
+                  <w:szCs w:val="20"/>
+                  <w:u w:val="single"/>
+                </w:rPr>
+                <w:t>www.digikey.com</w:t>
+              </w:r>
+            </w:hyperlink>
+          </w:p>
+        </w:tc>
+        <w:tc>
+          <w:tcPr>
+            <w:tcW w:w="740" w:type="dxa"/>
+            <w:tcMar/>
+          </w:tcPr>
+          <w:p>
+            <w:pPr>
+              <w:spacing w:before="0" w:beforeAutospacing="off" w:after="0" w:afterAutospacing="off"/>
+            </w:pPr>
+            <w:hyperlink r:id="R50b5943185cf4c29">
+              <w:r>
+                <w:rPr>
+                  <w:rStyle w:val="Hyperlink"/>
+                  <w:rFonts w:ascii="Arial" w:hAnsi="Arial" w:eastAsia="Arial" w:cs="Arial"/>
+                  <w:sz w:val="20"/>
+                  <w:szCs w:val="20"/>
+                </w:rPr>
+                <w:t>sales@digikey.com</w:t>
+              </w:r>
+            </w:hyperlink>
+          </w:p>
+        </w:tc>
+        <w:tc>
+          <w:tcPr>
+            <w:tcW w:w="740" w:type="dxa"/>
+            <w:tcMar/>
+          </w:tcPr>
+          <w:p/>
+        </w:tc>
+      </w:tr>
+      <w:tr>
+        <w:trPr>
+          <w:trHeight w:val="300"/>
+        </w:trPr>
+        <w:tc>
+          <w:tcPr>
+            <w:tcW w:w="740" w:type="dxa"/>
+            <w:tcMar/>
+          </w:tcPr>
+          <w:p>
+            <w:pPr>
+              <w:spacing w:before="0" w:beforeAutospacing="off" w:after="0" w:afterAutospacing="off"/>
+            </w:pPr>
+            <w:r>
+              <w:rPr>
+                <w:rFonts w:ascii="Arial" w:hAnsi="Arial" w:eastAsia="Arial" w:cs="Arial"/>
+                <w:sz w:val="20"/>
+                <w:szCs w:val="20"/>
+              </w:rPr>
+              <w:t>STM NUCLEO Board</w:t>
+            </w:r>
+          </w:p>
+        </w:tc>
+        <w:tc>
+          <w:tcPr>
+            <w:tcW w:w="740" w:type="dxa"/>
+            <w:tcMar/>
+          </w:tcPr>
+          <w:p>
+            <w:pPr>
+              <w:spacing w:before="0" w:beforeAutospacing="off" w:after="0" w:afterAutospacing="off"/>
+            </w:pPr>
+            <w:r>
+              <w:rPr>
+                <w:rFonts w:ascii="Arial" w:hAnsi="Arial" w:eastAsia="Arial" w:cs="Arial"/>
+                <w:sz w:val="20"/>
+                <w:szCs w:val="20"/>
+              </w:rPr>
+              <w:t>DigiKey</w:t>
+            </w:r>
+          </w:p>
+        </w:tc>
+        <w:tc>
+          <w:tcPr>
+            <w:tcW w:w="740" w:type="dxa"/>
+            <w:tcMar/>
+          </w:tcPr>
+          <w:p>
+            <w:pPr>
+              <w:spacing w:before="0" w:beforeAutospacing="off" w:after="0" w:afterAutospacing="off"/>
+            </w:pPr>
+            <w:r>
+              <w:rPr>
+                <w:rFonts w:ascii="Arial" w:hAnsi="Arial" w:eastAsia="Arial" w:cs="Arial"/>
+                <w:sz w:val="20"/>
+                <w:szCs w:val="20"/>
+              </w:rPr>
+              <w:t>497-14711-ND</w:t>
+            </w:r>
+          </w:p>
+        </w:tc>
+        <w:tc>
+          <w:tcPr>
+            <w:tcW w:w="740" w:type="dxa"/>
+            <w:tcMar/>
+          </w:tcPr>
+          <w:p>
+            <w:pPr>
+              <w:spacing w:before="0" w:beforeAutospacing="off" w:after="0" w:afterAutospacing="off"/>
+            </w:pPr>
+            <w:r>
+              <w:rPr>
+                <w:rFonts w:ascii="Arial" w:hAnsi="Arial" w:eastAsia="Arial" w:cs="Arial"/>
+                <w:sz w:val="20"/>
+                <w:szCs w:val="20"/>
+              </w:rPr>
+              <w:t>STM</w:t>
+            </w:r>
+          </w:p>
+        </w:tc>
+        <w:tc>
+          <w:tcPr>
+            <w:tcW w:w="740" w:type="dxa"/>
+            <w:tcMar/>
+          </w:tcPr>
+          <w:p>
+            <w:pPr>
+              <w:spacing w:before="0" w:beforeAutospacing="off" w:after="0" w:afterAutospacing="off"/>
+            </w:pPr>
+            <w:r>
+              <w:rPr>
+                <w:rFonts w:ascii="Arial" w:hAnsi="Arial" w:eastAsia="Arial" w:cs="Arial"/>
+                <w:sz w:val="20"/>
+                <w:szCs w:val="20"/>
+              </w:rPr>
+              <w:t>NUCLEO-F411RE</w:t>
+            </w:r>
+          </w:p>
+        </w:tc>
+        <w:tc>
+          <w:tcPr>
+            <w:tcW w:w="740" w:type="dxa"/>
+            <w:tcMar/>
+          </w:tcPr>
+          <w:p>
+            <w:pPr>
+              <w:spacing w:before="0" w:beforeAutospacing="off" w:after="0" w:afterAutospacing="off"/>
+            </w:pPr>
+            <w:r>
+              <w:rPr>
+                <w:rFonts w:ascii="Arial" w:hAnsi="Arial" w:eastAsia="Arial" w:cs="Arial"/>
+                <w:sz w:val="20"/>
+                <w:szCs w:val="20"/>
+              </w:rPr>
+              <w:t>$13.83</w:t>
+            </w:r>
+          </w:p>
+        </w:tc>
+        <w:tc>
+          <w:tcPr>
+            <w:tcW w:w="740" w:type="dxa"/>
+            <w:tcMar/>
+          </w:tcPr>
+          <w:p>
+            <w:pPr>
+              <w:spacing w:before="0" w:beforeAutospacing="off" w:after="0" w:afterAutospacing="off"/>
+            </w:pPr>
+            <w:r>
+              <w:rPr>
+                <w:rFonts w:ascii="Arial" w:hAnsi="Arial" w:eastAsia="Arial" w:cs="Arial"/>
+                <w:sz w:val="20"/>
+                <w:szCs w:val="20"/>
+              </w:rPr>
+              <w:t>4</w:t>
+            </w:r>
+          </w:p>
+        </w:tc>
+        <w:tc>
+          <w:tcPr>
+            <w:tcW w:w="740" w:type="dxa"/>
+            <w:tcMar/>
+          </w:tcPr>
+          <w:p>
+            <w:pPr>
+              <w:spacing w:before="0" w:beforeAutospacing="off" w:after="0" w:afterAutospacing="off"/>
+            </w:pPr>
+            <w:r>
+              <w:rPr>
+                <w:rFonts w:ascii="Arial" w:hAnsi="Arial" w:eastAsia="Arial" w:cs="Arial"/>
+                <w:sz w:val="20"/>
+                <w:szCs w:val="20"/>
+              </w:rPr>
+              <w:t>$55.32</w:t>
+            </w:r>
+          </w:p>
+        </w:tc>
+        <w:tc>
+          <w:tcPr>
+            <w:tcW w:w="740" w:type="dxa"/>
+            <w:tcMar/>
+          </w:tcPr>
+          <w:p>
+            <w:pPr>
+              <w:spacing w:before="0" w:beforeAutospacing="off" w:after="0" w:afterAutospacing="off"/>
+            </w:pPr>
+            <w:hyperlink r:id="R6cb266c502784b1e">
+              <w:r>
+                <w:rPr>
+                  <w:rStyle w:val="Hyperlink"/>
+                  <w:rFonts w:ascii="Arial" w:hAnsi="Arial" w:eastAsia="Arial" w:cs="Arial"/>
+                  <w:strike w:val="0"/>
+                  <w:dstrike w:val="0"/>
+                  <w:color w:val="1155CC"/>
+                  <w:sz w:val="20"/>
+                  <w:szCs w:val="20"/>
+                  <w:u w:val="single"/>
+                </w:rPr>
+                <w:t>https://www.digikey.com/en/products/detail/stmicroelectronics/NUCLEO-F411RE/4866485?s=N4IgTCBcDaIHIFUDCAZAogeQLQDEAsAjAQEpogC6AvkA</w:t>
+              </w:r>
+            </w:hyperlink>
+          </w:p>
+        </w:tc>
+        <w:tc>
+          <w:tcPr>
+            <w:tcW w:w="740" w:type="dxa"/>
+            <w:tcMar/>
+          </w:tcPr>
+          <w:p>
+            <w:pPr>
+              <w:spacing w:before="0" w:beforeAutospacing="off" w:after="0" w:afterAutospacing="off"/>
+            </w:pPr>
+            <w:r>
+              <w:rPr>
+                <w:rFonts w:ascii="Arial" w:hAnsi="Arial" w:eastAsia="Arial" w:cs="Arial"/>
+                <w:sz w:val="20"/>
+                <w:szCs w:val="20"/>
+              </w:rPr>
+              <w:t>N</w:t>
+            </w:r>
+          </w:p>
+        </w:tc>
+        <w:tc>
+          <w:tcPr>
+            <w:tcW w:w="740" w:type="dxa"/>
+            <w:tcMar/>
+          </w:tcPr>
+          <w:p>
+            <w:pPr>
+              <w:spacing w:before="0" w:beforeAutospacing="off" w:after="0" w:afterAutospacing="off"/>
+            </w:pPr>
+            <w:r>
+              <w:rPr>
+                <w:rFonts w:ascii="Arial" w:hAnsi="Arial" w:eastAsia="Arial" w:cs="Arial"/>
+                <w:sz w:val="20"/>
+                <w:szCs w:val="20"/>
+              </w:rPr>
+              <w:t>1-800-344-4539</w:t>
+            </w:r>
+          </w:p>
+        </w:tc>
+        <w:tc>
+          <w:tcPr>
+            <w:tcW w:w="740" w:type="dxa"/>
+            <w:tcMar/>
+          </w:tcPr>
+          <w:p>
+            <w:pPr>
+              <w:spacing w:before="0" w:beforeAutospacing="off" w:after="0" w:afterAutospacing="off"/>
+            </w:pPr>
+            <w:hyperlink r:id="R3a2bc4d5c42140f8">
+              <w:r>
+                <w:rPr>
+                  <w:rStyle w:val="Hyperlink"/>
+                  <w:rFonts w:ascii="Arial" w:hAnsi="Arial" w:eastAsia="Arial" w:cs="Arial"/>
+                  <w:strike w:val="0"/>
+                  <w:dstrike w:val="0"/>
+                  <w:color w:val="1155CC"/>
+                  <w:sz w:val="20"/>
+                  <w:szCs w:val="20"/>
+                  <w:u w:val="single"/>
+                </w:rPr>
+                <w:t>www.digikey.com</w:t>
+              </w:r>
+            </w:hyperlink>
+          </w:p>
+        </w:tc>
+        <w:tc>
+          <w:tcPr>
+            <w:tcW w:w="740" w:type="dxa"/>
+            <w:tcMar/>
+          </w:tcPr>
+          <w:p>
+            <w:pPr>
+              <w:spacing w:before="0" w:beforeAutospacing="off" w:after="0" w:afterAutospacing="off"/>
+            </w:pPr>
+            <w:hyperlink r:id="Rb4d55d1fcf6b4141">
+              <w:r>
+                <w:rPr>
+                  <w:rStyle w:val="Hyperlink"/>
+                  <w:rFonts w:ascii="Arial" w:hAnsi="Arial" w:eastAsia="Arial" w:cs="Arial"/>
+                  <w:sz w:val="20"/>
+                  <w:szCs w:val="20"/>
+                </w:rPr>
+                <w:t>sales@digikey.com</w:t>
+              </w:r>
+            </w:hyperlink>
+          </w:p>
+        </w:tc>
+        <w:tc>
+          <w:tcPr>
+            <w:tcW w:w="740" w:type="dxa"/>
+            <w:tcMar/>
+          </w:tcPr>
+          <w:p/>
+        </w:tc>
+      </w:tr>
+      <w:tr>
+        <w:trPr>
+          <w:trHeight w:val="300"/>
+        </w:trPr>
+        <w:tc>
+          <w:tcPr>
+            <w:tcW w:w="740" w:type="dxa"/>
+            <w:tcMar/>
+          </w:tcPr>
+          <w:p>
+            <w:pPr>
+              <w:spacing w:before="0" w:beforeAutospacing="off" w:after="0" w:afterAutospacing="off"/>
+            </w:pPr>
+            <w:r>
+              <w:rPr>
+                <w:rFonts w:ascii="Arial" w:hAnsi="Arial" w:eastAsia="Arial" w:cs="Arial"/>
+                <w:sz w:val="20"/>
+                <w:szCs w:val="20"/>
+              </w:rPr>
+              <w:t>STM NUCLEO Board</w:t>
+            </w:r>
+          </w:p>
+        </w:tc>
+        <w:tc>
+          <w:tcPr>
+            <w:tcW w:w="740" w:type="dxa"/>
+            <w:tcMar/>
+          </w:tcPr>
+          <w:p>
+            <w:pPr>
+              <w:spacing w:before="0" w:beforeAutospacing="off" w:after="0" w:afterAutospacing="off"/>
+            </w:pPr>
+            <w:r>
+              <w:rPr>
+                <w:rFonts w:ascii="Arial" w:hAnsi="Arial" w:eastAsia="Arial" w:cs="Arial"/>
+                <w:sz w:val="20"/>
+                <w:szCs w:val="20"/>
+              </w:rPr>
+              <w:t>DigiKey</w:t>
+            </w:r>
+          </w:p>
+        </w:tc>
+        <w:tc>
+          <w:tcPr>
+            <w:tcW w:w="740" w:type="dxa"/>
+            <w:tcMar/>
+          </w:tcPr>
+          <w:p>
+            <w:pPr>
+              <w:spacing w:before="0" w:beforeAutospacing="off" w:after="0" w:afterAutospacing="off"/>
+            </w:pPr>
+            <w:r>
+              <w:rPr>
+                <w:rFonts w:ascii="Arial" w:hAnsi="Arial" w:eastAsia="Arial" w:cs="Arial"/>
+                <w:sz w:val="20"/>
+                <w:szCs w:val="20"/>
+              </w:rPr>
+              <w:t>497-15981-ND</w:t>
+            </w:r>
+          </w:p>
+        </w:tc>
+        <w:tc>
+          <w:tcPr>
+            <w:tcW w:w="740" w:type="dxa"/>
+            <w:tcMar/>
+          </w:tcPr>
+          <w:p>
+            <w:pPr>
+              <w:spacing w:before="0" w:beforeAutospacing="off" w:after="0" w:afterAutospacing="off"/>
+            </w:pPr>
+            <w:r>
+              <w:rPr>
+                <w:rFonts w:ascii="Arial" w:hAnsi="Arial" w:eastAsia="Arial" w:cs="Arial"/>
+                <w:sz w:val="20"/>
+                <w:szCs w:val="20"/>
+              </w:rPr>
+              <w:t>STM</w:t>
+            </w:r>
+          </w:p>
+        </w:tc>
+        <w:tc>
+          <w:tcPr>
+            <w:tcW w:w="740" w:type="dxa"/>
+            <w:tcMar/>
+          </w:tcPr>
+          <w:p>
+            <w:pPr>
+              <w:spacing w:before="0" w:beforeAutospacing="off" w:after="0" w:afterAutospacing="off"/>
+            </w:pPr>
+            <w:r>
+              <w:rPr>
+                <w:rFonts w:ascii="Arial" w:hAnsi="Arial" w:eastAsia="Arial" w:cs="Arial"/>
+                <w:sz w:val="20"/>
+                <w:szCs w:val="20"/>
+              </w:rPr>
+              <w:t>NUCLEO-F303K8</w:t>
+            </w:r>
+          </w:p>
+        </w:tc>
+        <w:tc>
+          <w:tcPr>
+            <w:tcW w:w="740" w:type="dxa"/>
+            <w:tcMar/>
+          </w:tcPr>
+          <w:p>
+            <w:pPr>
+              <w:spacing w:before="0" w:beforeAutospacing="off" w:after="0" w:afterAutospacing="off"/>
+            </w:pPr>
+            <w:r>
+              <w:rPr>
+                <w:rFonts w:ascii="Arial" w:hAnsi="Arial" w:eastAsia="Arial" w:cs="Arial"/>
+                <w:sz w:val="20"/>
+                <w:szCs w:val="20"/>
+              </w:rPr>
+              <w:t>$10.99</w:t>
+            </w:r>
+          </w:p>
+        </w:tc>
+        <w:tc>
+          <w:tcPr>
+            <w:tcW w:w="740" w:type="dxa"/>
+            <w:tcMar/>
+          </w:tcPr>
+          <w:p>
+            <w:pPr>
+              <w:spacing w:before="0" w:beforeAutospacing="off" w:after="0" w:afterAutospacing="off"/>
+            </w:pPr>
+            <w:r>
+              <w:rPr>
+                <w:rFonts w:ascii="Arial" w:hAnsi="Arial" w:eastAsia="Arial" w:cs="Arial"/>
+                <w:sz w:val="20"/>
+                <w:szCs w:val="20"/>
+              </w:rPr>
+              <w:t>2</w:t>
+            </w:r>
+          </w:p>
+        </w:tc>
+        <w:tc>
+          <w:tcPr>
+            <w:tcW w:w="740" w:type="dxa"/>
+            <w:tcMar/>
+          </w:tcPr>
+          <w:p>
+            <w:pPr>
+              <w:spacing w:before="0" w:beforeAutospacing="off" w:after="0" w:afterAutospacing="off"/>
+            </w:pPr>
+            <w:r>
+              <w:rPr>
+                <w:rFonts w:ascii="Arial" w:hAnsi="Arial" w:eastAsia="Arial" w:cs="Arial"/>
+                <w:sz w:val="20"/>
+                <w:szCs w:val="20"/>
+              </w:rPr>
+              <w:t>$21.98</w:t>
+            </w:r>
+          </w:p>
+        </w:tc>
+        <w:tc>
+          <w:tcPr>
+            <w:tcW w:w="740" w:type="dxa"/>
+            <w:tcMar/>
+          </w:tcPr>
+          <w:p>
+            <w:pPr>
+              <w:spacing w:before="0" w:beforeAutospacing="off" w:after="0" w:afterAutospacing="off"/>
+            </w:pPr>
+            <w:hyperlink r:id="R8d89592f912d4016">
+              <w:r>
+                <w:rPr>
+                  <w:rStyle w:val="Hyperlink"/>
+                  <w:rFonts w:ascii="Arial" w:hAnsi="Arial" w:eastAsia="Arial" w:cs="Arial"/>
+                  <w:strike w:val="0"/>
+                  <w:dstrike w:val="0"/>
+                  <w:color w:val="1155CC"/>
+                  <w:sz w:val="20"/>
+                  <w:szCs w:val="20"/>
+                  <w:u w:val="single"/>
+                </w:rPr>
+                <w:t>https://www.digikey.com/en/products/detail/stmicroelectronics/NUCLEO-F303K8/5428805?s=N4IgTCBcDaIGIGYAMCDSAOEBdAvkA</w:t>
+              </w:r>
+            </w:hyperlink>
+          </w:p>
+        </w:tc>
+        <w:tc>
+          <w:tcPr>
+            <w:tcW w:w="740" w:type="dxa"/>
+            <w:tcMar/>
+          </w:tcPr>
+          <w:p>
+            <w:pPr>
+              <w:spacing w:before="0" w:beforeAutospacing="off" w:after="0" w:afterAutospacing="off"/>
+            </w:pPr>
+            <w:r>
+              <w:rPr>
+                <w:rFonts w:ascii="Arial" w:hAnsi="Arial" w:eastAsia="Arial" w:cs="Arial"/>
+                <w:sz w:val="20"/>
+                <w:szCs w:val="20"/>
+              </w:rPr>
+              <w:t>N</w:t>
+            </w:r>
+          </w:p>
+        </w:tc>
+        <w:tc>
+          <w:tcPr>
+            <w:tcW w:w="740" w:type="dxa"/>
+            <w:tcMar/>
+          </w:tcPr>
+          <w:p>
+            <w:pPr>
+              <w:spacing w:before="0" w:beforeAutospacing="off" w:after="0" w:afterAutospacing="off"/>
+            </w:pPr>
+            <w:r>
+              <w:rPr>
+                <w:rFonts w:ascii="Arial" w:hAnsi="Arial" w:eastAsia="Arial" w:cs="Arial"/>
+                <w:sz w:val="20"/>
+                <w:szCs w:val="20"/>
+              </w:rPr>
+              <w:t>1-800-344-4539</w:t>
+            </w:r>
+          </w:p>
+        </w:tc>
+        <w:tc>
+          <w:tcPr>
+            <w:tcW w:w="740" w:type="dxa"/>
+            <w:tcMar/>
+          </w:tcPr>
+          <w:p>
+            <w:pPr>
+              <w:spacing w:before="0" w:beforeAutospacing="off" w:after="0" w:afterAutospacing="off"/>
+            </w:pPr>
+            <w:hyperlink r:id="R8687744c9d894a90">
+              <w:r>
+                <w:rPr>
+                  <w:rStyle w:val="Hyperlink"/>
+                  <w:rFonts w:ascii="Arial" w:hAnsi="Arial" w:eastAsia="Arial" w:cs="Arial"/>
+                  <w:strike w:val="0"/>
+                  <w:dstrike w:val="0"/>
+                  <w:color w:val="1155CC"/>
+                  <w:sz w:val="20"/>
+                  <w:szCs w:val="20"/>
+                  <w:u w:val="single"/>
+                </w:rPr>
+                <w:t>www.digikey.com</w:t>
+              </w:r>
+            </w:hyperlink>
+          </w:p>
+        </w:tc>
+        <w:tc>
+          <w:tcPr>
+            <w:tcW w:w="740" w:type="dxa"/>
+            <w:tcMar/>
+          </w:tcPr>
+          <w:p>
+            <w:pPr>
+              <w:spacing w:before="0" w:beforeAutospacing="off" w:after="0" w:afterAutospacing="off"/>
+            </w:pPr>
+            <w:hyperlink r:id="R58a1aff3e7af4300">
+              <w:r>
+                <w:rPr>
+                  <w:rStyle w:val="Hyperlink"/>
+                  <w:rFonts w:ascii="Arial" w:hAnsi="Arial" w:eastAsia="Arial" w:cs="Arial"/>
+                  <w:sz w:val="20"/>
+                  <w:szCs w:val="20"/>
+                </w:rPr>
+                <w:t>sales@digikey.com</w:t>
+              </w:r>
+            </w:hyperlink>
+          </w:p>
+        </w:tc>
+        <w:tc>
+          <w:tcPr>
+            <w:tcW w:w="740" w:type="dxa"/>
+            <w:tcMar/>
+          </w:tcPr>
+          <w:p/>
+        </w:tc>
+      </w:tr>
+      <w:tr>
+        <w:trPr>
+          <w:trHeight w:val="300"/>
+        </w:trPr>
+        <w:tc>
+          <w:tcPr>
+            <w:tcW w:w="740" w:type="dxa"/>
+            <w:tcMar/>
+          </w:tcPr>
+          <w:p>
+            <w:pPr>
+              <w:spacing w:before="0" w:beforeAutospacing="off" w:after="0" w:afterAutospacing="off"/>
+            </w:pPr>
+            <w:r>
+              <w:rPr>
+                <w:rFonts w:ascii="Arial" w:hAnsi="Arial" w:eastAsia="Arial" w:cs="Arial"/>
+                <w:sz w:val="20"/>
+                <w:szCs w:val="20"/>
+              </w:rPr>
+              <w:t>5V 20W Barrel Plug Connector Wall Mount Power Supply</w:t>
+            </w:r>
+          </w:p>
+        </w:tc>
+        <w:tc>
+          <w:tcPr>
+            <w:tcW w:w="740" w:type="dxa"/>
+            <w:tcMar/>
+          </w:tcPr>
+          <w:p>
+            <w:pPr>
+              <w:spacing w:before="0" w:beforeAutospacing="off" w:after="0" w:afterAutospacing="off"/>
+            </w:pPr>
+            <w:r>
+              <w:rPr>
+                <w:rFonts w:ascii="Arial" w:hAnsi="Arial" w:eastAsia="Arial" w:cs="Arial"/>
+                <w:sz w:val="20"/>
+                <w:szCs w:val="20"/>
+              </w:rPr>
+              <w:t>DigiKey</w:t>
+            </w:r>
+          </w:p>
+        </w:tc>
+        <w:tc>
+          <w:tcPr>
+            <w:tcW w:w="740" w:type="dxa"/>
+            <w:tcMar/>
+          </w:tcPr>
+          <w:p>
+            <w:pPr>
+              <w:spacing w:before="0" w:beforeAutospacing="off" w:after="0" w:afterAutospacing="off"/>
+            </w:pPr>
+            <w:r>
+              <w:rPr>
+                <w:rFonts w:ascii="Arial" w:hAnsi="Arial" w:eastAsia="Arial" w:cs="Arial"/>
+                <w:sz w:val="20"/>
+                <w:szCs w:val="20"/>
+              </w:rPr>
+              <w:t>237-1419-ND</w:t>
+            </w:r>
+          </w:p>
+        </w:tc>
+        <w:tc>
+          <w:tcPr>
+            <w:tcW w:w="740" w:type="dxa"/>
+            <w:tcMar/>
+          </w:tcPr>
+          <w:p>
+            <w:pPr>
+              <w:spacing w:before="0" w:beforeAutospacing="off" w:after="0" w:afterAutospacing="off"/>
+            </w:pPr>
+            <w:r>
+              <w:rPr>
+                <w:rFonts w:ascii="Arial" w:hAnsi="Arial" w:eastAsia="Arial" w:cs="Arial"/>
+                <w:sz w:val="20"/>
+                <w:szCs w:val="20"/>
+              </w:rPr>
+              <w:t>Triad Magnetics</w:t>
+            </w:r>
+          </w:p>
+        </w:tc>
+        <w:tc>
+          <w:tcPr>
+            <w:tcW w:w="740" w:type="dxa"/>
+            <w:tcMar/>
+          </w:tcPr>
+          <w:p>
+            <w:pPr>
+              <w:spacing w:before="0" w:beforeAutospacing="off" w:after="0" w:afterAutospacing="off"/>
+            </w:pPr>
+            <w:r>
+              <w:rPr>
+                <w:rFonts w:ascii="Arial" w:hAnsi="Arial" w:eastAsia="Arial" w:cs="Arial"/>
+                <w:sz w:val="20"/>
+                <w:szCs w:val="20"/>
+              </w:rPr>
+              <w:t>WSU050-4000</w:t>
+            </w:r>
+          </w:p>
+        </w:tc>
+        <w:tc>
+          <w:tcPr>
+            <w:tcW w:w="740" w:type="dxa"/>
+            <w:tcMar/>
+          </w:tcPr>
+          <w:p>
+            <w:pPr>
+              <w:spacing w:before="0" w:beforeAutospacing="off" w:after="0" w:afterAutospacing="off"/>
+            </w:pPr>
+            <w:r>
+              <w:rPr>
+                <w:rFonts w:ascii="Arial" w:hAnsi="Arial" w:eastAsia="Arial" w:cs="Arial"/>
+                <w:sz w:val="20"/>
+                <w:szCs w:val="20"/>
+              </w:rPr>
+              <w:t>$15.12</w:t>
+            </w:r>
+          </w:p>
+        </w:tc>
+        <w:tc>
+          <w:tcPr>
+            <w:tcW w:w="740" w:type="dxa"/>
+            <w:tcMar/>
+          </w:tcPr>
+          <w:p>
+            <w:pPr>
+              <w:spacing w:before="0" w:beforeAutospacing="off" w:after="0" w:afterAutospacing="off"/>
+            </w:pPr>
+            <w:r>
+              <w:rPr>
+                <w:rFonts w:ascii="Arial" w:hAnsi="Arial" w:eastAsia="Arial" w:cs="Arial"/>
+                <w:sz w:val="20"/>
+                <w:szCs w:val="20"/>
+              </w:rPr>
+              <w:t>1</w:t>
+            </w:r>
+          </w:p>
+        </w:tc>
+        <w:tc>
+          <w:tcPr>
+            <w:tcW w:w="740" w:type="dxa"/>
+            <w:tcMar/>
+          </w:tcPr>
+          <w:p>
+            <w:pPr>
+              <w:spacing w:before="0" w:beforeAutospacing="off" w:after="0" w:afterAutospacing="off"/>
+            </w:pPr>
+            <w:r>
+              <w:rPr>
+                <w:rFonts w:ascii="Arial" w:hAnsi="Arial" w:eastAsia="Arial" w:cs="Arial"/>
+                <w:sz w:val="20"/>
+                <w:szCs w:val="20"/>
+              </w:rPr>
+              <w:t>$15.12</w:t>
+            </w:r>
+          </w:p>
+        </w:tc>
+        <w:tc>
+          <w:tcPr>
+            <w:tcW w:w="740" w:type="dxa"/>
+            <w:tcMar/>
+          </w:tcPr>
+          <w:p>
+            <w:pPr>
+              <w:spacing w:before="0" w:beforeAutospacing="off" w:after="0" w:afterAutospacing="off"/>
+            </w:pPr>
+            <w:hyperlink r:id="R77df8f77220b449d">
+              <w:r>
+                <w:rPr>
+                  <w:rStyle w:val="Hyperlink"/>
+                  <w:rFonts w:ascii="Arial" w:hAnsi="Arial" w:eastAsia="Arial" w:cs="Arial"/>
+                  <w:strike w:val="0"/>
+                  <w:dstrike w:val="0"/>
+                  <w:color w:val="1155CC"/>
+                  <w:sz w:val="20"/>
+                  <w:szCs w:val="20"/>
+                  <w:u w:val="single"/>
+                </w:rPr>
+                <w:t>https://www.digikey.com/en/products/detail/triad-magnetics/WSU050-4000/3094945</w:t>
+              </w:r>
+            </w:hyperlink>
+          </w:p>
+        </w:tc>
+        <w:tc>
+          <w:tcPr>
+            <w:tcW w:w="740" w:type="dxa"/>
+            <w:tcMar/>
+          </w:tcPr>
+          <w:p>
+            <w:pPr>
+              <w:spacing w:before="0" w:beforeAutospacing="off" w:after="0" w:afterAutospacing="off"/>
+            </w:pPr>
+            <w:r>
+              <w:rPr>
+                <w:rFonts w:ascii="Arial" w:hAnsi="Arial" w:eastAsia="Arial" w:cs="Arial"/>
+                <w:sz w:val="20"/>
+                <w:szCs w:val="20"/>
+              </w:rPr>
+              <w:t>N</w:t>
+            </w:r>
+          </w:p>
+        </w:tc>
+        <w:tc>
+          <w:tcPr>
+            <w:tcW w:w="740" w:type="dxa"/>
+            <w:tcMar/>
+          </w:tcPr>
+          <w:p>
+            <w:pPr>
+              <w:spacing w:before="0" w:beforeAutospacing="off" w:after="0" w:afterAutospacing="off"/>
+            </w:pPr>
+            <w:r>
+              <w:rPr>
+                <w:rFonts w:ascii="Arial" w:hAnsi="Arial" w:eastAsia="Arial" w:cs="Arial"/>
+                <w:sz w:val="20"/>
+                <w:szCs w:val="20"/>
+              </w:rPr>
+              <w:t>1-800-344-4539</w:t>
+            </w:r>
+          </w:p>
+        </w:tc>
+        <w:tc>
+          <w:tcPr>
+            <w:tcW w:w="740" w:type="dxa"/>
+            <w:tcMar/>
+          </w:tcPr>
+          <w:p>
+            <w:pPr>
+              <w:spacing w:before="0" w:beforeAutospacing="off" w:after="0" w:afterAutospacing="off"/>
+            </w:pPr>
+            <w:hyperlink r:id="R8f4946f95f084ecb">
+              <w:r>
+                <w:rPr>
+                  <w:rStyle w:val="Hyperlink"/>
+                  <w:rFonts w:ascii="Arial" w:hAnsi="Arial" w:eastAsia="Arial" w:cs="Arial"/>
+                  <w:strike w:val="0"/>
+                  <w:dstrike w:val="0"/>
+                  <w:color w:val="1155CC"/>
+                  <w:sz w:val="20"/>
+                  <w:szCs w:val="20"/>
+                  <w:u w:val="single"/>
+                </w:rPr>
+                <w:t>www.digikey.com</w:t>
+              </w:r>
+            </w:hyperlink>
+          </w:p>
+        </w:tc>
+        <w:tc>
+          <w:tcPr>
+            <w:tcW w:w="740" w:type="dxa"/>
+            <w:tcMar/>
+          </w:tcPr>
+          <w:p>
+            <w:pPr>
+              <w:spacing w:before="0" w:beforeAutospacing="off" w:after="0" w:afterAutospacing="off"/>
+            </w:pPr>
+            <w:hyperlink r:id="R4e3629cf6d1e46e7">
+              <w:r>
+                <w:rPr>
+                  <w:rStyle w:val="Hyperlink"/>
+                  <w:rFonts w:ascii="Arial" w:hAnsi="Arial" w:eastAsia="Arial" w:cs="Arial"/>
+                  <w:sz w:val="20"/>
+                  <w:szCs w:val="20"/>
+                </w:rPr>
+                <w:t>sales@digikey.com</w:t>
+              </w:r>
+            </w:hyperlink>
+          </w:p>
+        </w:tc>
+        <w:tc>
+          <w:tcPr>
+            <w:tcW w:w="740" w:type="dxa"/>
+            <w:tcMar/>
+          </w:tcPr>
+          <w:p/>
+        </w:tc>
+      </w:tr>
+      <w:tr>
+        <w:trPr>
+          <w:trHeight w:val="300"/>
+        </w:trPr>
+        <w:tc>
+          <w:tcPr>
+            <w:tcW w:w="740" w:type="dxa"/>
+            <w:tcMar/>
+          </w:tcPr>
+          <w:p>
+            <w:pPr>
+              <w:spacing w:before="0" w:beforeAutospacing="off" w:after="0" w:afterAutospacing="off"/>
+            </w:pPr>
+            <w:r>
+              <w:rPr>
+                <w:rFonts w:ascii="Arial" w:hAnsi="Arial" w:eastAsia="Arial" w:cs="Arial"/>
+                <w:sz w:val="20"/>
+                <w:szCs w:val="20"/>
+              </w:rPr>
+              <w:t>7.5V 22W Barrel Plug Connector Wall Mount Power Supply</w:t>
+            </w:r>
+          </w:p>
+        </w:tc>
+        <w:tc>
+          <w:tcPr>
+            <w:tcW w:w="740" w:type="dxa"/>
+            <w:tcMar/>
+          </w:tcPr>
+          <w:p>
+            <w:pPr>
+              <w:spacing w:before="0" w:beforeAutospacing="off" w:after="0" w:afterAutospacing="off"/>
+            </w:pPr>
+            <w:r>
+              <w:rPr>
+                <w:rFonts w:ascii="Arial" w:hAnsi="Arial" w:eastAsia="Arial" w:cs="Arial"/>
+                <w:sz w:val="20"/>
+                <w:szCs w:val="20"/>
+              </w:rPr>
+              <w:t>DigiKey</w:t>
+            </w:r>
+          </w:p>
+        </w:tc>
+        <w:tc>
+          <w:tcPr>
+            <w:tcW w:w="740" w:type="dxa"/>
+            <w:tcMar/>
+          </w:tcPr>
+          <w:p>
+            <w:pPr>
+              <w:spacing w:before="0" w:beforeAutospacing="off" w:after="0" w:afterAutospacing="off"/>
+            </w:pPr>
+            <w:r>
+              <w:rPr>
+                <w:rFonts w:ascii="Arial" w:hAnsi="Arial" w:eastAsia="Arial" w:cs="Arial"/>
+                <w:sz w:val="20"/>
+                <w:szCs w:val="20"/>
+              </w:rPr>
+              <w:t>1866-5473-ND</w:t>
+            </w:r>
+          </w:p>
+        </w:tc>
+        <w:tc>
+          <w:tcPr>
+            <w:tcW w:w="740" w:type="dxa"/>
+            <w:tcMar/>
+          </w:tcPr>
+          <w:p>
+            <w:pPr>
+              <w:spacing w:before="0" w:beforeAutospacing="off" w:after="0" w:afterAutospacing="off"/>
+            </w:pPr>
+            <w:r>
+              <w:rPr>
+                <w:rFonts w:ascii="Arial" w:hAnsi="Arial" w:eastAsia="Arial" w:cs="Arial"/>
+                <w:sz w:val="20"/>
+                <w:szCs w:val="20"/>
+              </w:rPr>
+              <w:t>MEAN WELL USA Inc.</w:t>
+            </w:r>
+          </w:p>
+        </w:tc>
+        <w:tc>
+          <w:tcPr>
+            <w:tcW w:w="740" w:type="dxa"/>
+            <w:tcMar/>
+          </w:tcPr>
+          <w:p>
+            <w:pPr>
+              <w:spacing w:before="0" w:beforeAutospacing="off" w:after="0" w:afterAutospacing="off"/>
+            </w:pPr>
+            <w:r>
+              <w:rPr>
+                <w:rFonts w:ascii="Arial" w:hAnsi="Arial" w:eastAsia="Arial" w:cs="Arial"/>
+                <w:sz w:val="20"/>
+                <w:szCs w:val="20"/>
+              </w:rPr>
+              <w:t>SGA25U07-P1J</w:t>
+            </w:r>
+          </w:p>
+        </w:tc>
+        <w:tc>
+          <w:tcPr>
+            <w:tcW w:w="740" w:type="dxa"/>
+            <w:tcMar/>
+          </w:tcPr>
+          <w:p>
+            <w:pPr>
+              <w:spacing w:before="0" w:beforeAutospacing="off" w:after="0" w:afterAutospacing="off"/>
+            </w:pPr>
+            <w:r>
+              <w:rPr>
+                <w:rFonts w:ascii="Arial" w:hAnsi="Arial" w:eastAsia="Arial" w:cs="Arial"/>
+                <w:sz w:val="20"/>
+                <w:szCs w:val="20"/>
+              </w:rPr>
+              <w:t>$21.24</w:t>
+            </w:r>
+          </w:p>
+        </w:tc>
+        <w:tc>
+          <w:tcPr>
+            <w:tcW w:w="740" w:type="dxa"/>
+            <w:tcMar/>
+          </w:tcPr>
+          <w:p>
+            <w:pPr>
+              <w:spacing w:before="0" w:beforeAutospacing="off" w:after="0" w:afterAutospacing="off"/>
+            </w:pPr>
+            <w:r>
+              <w:rPr>
+                <w:rFonts w:ascii="Arial" w:hAnsi="Arial" w:eastAsia="Arial" w:cs="Arial"/>
+                <w:sz w:val="20"/>
+                <w:szCs w:val="20"/>
+              </w:rPr>
+              <w:t>1</w:t>
+            </w:r>
+          </w:p>
+        </w:tc>
+        <w:tc>
+          <w:tcPr>
+            <w:tcW w:w="740" w:type="dxa"/>
+            <w:tcMar/>
+          </w:tcPr>
+          <w:p>
+            <w:pPr>
+              <w:spacing w:before="0" w:beforeAutospacing="off" w:after="0" w:afterAutospacing="off"/>
+            </w:pPr>
+            <w:r>
+              <w:rPr>
+                <w:rFonts w:ascii="Arial" w:hAnsi="Arial" w:eastAsia="Arial" w:cs="Arial"/>
+                <w:sz w:val="20"/>
+                <w:szCs w:val="20"/>
+              </w:rPr>
+              <w:t>$21.24</w:t>
+            </w:r>
+          </w:p>
+        </w:tc>
+        <w:tc>
+          <w:tcPr>
+            <w:tcW w:w="740" w:type="dxa"/>
+            <w:tcMar/>
+          </w:tcPr>
+          <w:p>
+            <w:pPr>
+              <w:spacing w:before="0" w:beforeAutospacing="off" w:after="0" w:afterAutospacing="off"/>
+            </w:pPr>
+            <w:hyperlink r:id="R68bd325c447b424e">
+              <w:r>
+                <w:rPr>
+                  <w:rStyle w:val="Hyperlink"/>
+                  <w:rFonts w:ascii="Arial" w:hAnsi="Arial" w:eastAsia="Arial" w:cs="Arial"/>
+                  <w:strike w:val="0"/>
+                  <w:dstrike w:val="0"/>
+                  <w:color w:val="1155CC"/>
+                  <w:sz w:val="20"/>
+                  <w:szCs w:val="20"/>
+                  <w:u w:val="single"/>
+                </w:rPr>
+                <w:t>https://www.digikey.com/en/products/detail/mean-well-usa-inc/SGA25U07-P1J/7706669</w:t>
+              </w:r>
+            </w:hyperlink>
+          </w:p>
+        </w:tc>
+        <w:tc>
+          <w:tcPr>
+            <w:tcW w:w="740" w:type="dxa"/>
+            <w:tcMar/>
+          </w:tcPr>
+          <w:p>
+            <w:pPr>
+              <w:spacing w:before="0" w:beforeAutospacing="off" w:after="0" w:afterAutospacing="off"/>
+            </w:pPr>
+            <w:r>
+              <w:rPr>
+                <w:rFonts w:ascii="Arial" w:hAnsi="Arial" w:eastAsia="Arial" w:cs="Arial"/>
+                <w:sz w:val="20"/>
+                <w:szCs w:val="20"/>
+              </w:rPr>
+              <w:t>N</w:t>
+            </w:r>
+          </w:p>
+        </w:tc>
+        <w:tc>
+          <w:tcPr>
+            <w:tcW w:w="740" w:type="dxa"/>
+            <w:tcMar/>
+          </w:tcPr>
+          <w:p>
+            <w:pPr>
+              <w:spacing w:before="0" w:beforeAutospacing="off" w:after="0" w:afterAutospacing="off"/>
+            </w:pPr>
+            <w:r>
+              <w:rPr>
+                <w:rFonts w:ascii="Arial" w:hAnsi="Arial" w:eastAsia="Arial" w:cs="Arial"/>
+                <w:sz w:val="20"/>
+                <w:szCs w:val="20"/>
+              </w:rPr>
+              <w:t>1-800-344-4539</w:t>
+            </w:r>
+          </w:p>
+        </w:tc>
+        <w:tc>
+          <w:tcPr>
+            <w:tcW w:w="740" w:type="dxa"/>
+            <w:tcMar/>
+          </w:tcPr>
+          <w:p>
+            <w:pPr>
+              <w:spacing w:before="0" w:beforeAutospacing="off" w:after="0" w:afterAutospacing="off"/>
+            </w:pPr>
+            <w:hyperlink r:id="R6cd6b47d68b04fb0">
+              <w:r>
+                <w:rPr>
+                  <w:rStyle w:val="Hyperlink"/>
+                  <w:rFonts w:ascii="Arial" w:hAnsi="Arial" w:eastAsia="Arial" w:cs="Arial"/>
+                  <w:strike w:val="0"/>
+                  <w:dstrike w:val="0"/>
+                  <w:color w:val="1155CC"/>
+                  <w:sz w:val="20"/>
+                  <w:szCs w:val="20"/>
+                  <w:u w:val="single"/>
+                </w:rPr>
+                <w:t>www.digikey.com</w:t>
+              </w:r>
+            </w:hyperlink>
+          </w:p>
+        </w:tc>
+        <w:tc>
+          <w:tcPr>
+            <w:tcW w:w="740" w:type="dxa"/>
+            <w:tcMar/>
+          </w:tcPr>
+          <w:p>
+            <w:pPr>
+              <w:spacing w:before="0" w:beforeAutospacing="off" w:after="0" w:afterAutospacing="off"/>
+            </w:pPr>
+            <w:hyperlink r:id="R9823b2c3c2c346a7">
+              <w:r>
+                <w:rPr>
+                  <w:rStyle w:val="Hyperlink"/>
+                  <w:rFonts w:ascii="Arial" w:hAnsi="Arial" w:eastAsia="Arial" w:cs="Arial"/>
+                  <w:sz w:val="20"/>
+                  <w:szCs w:val="20"/>
+                </w:rPr>
+                <w:t>sales@digikey.com</w:t>
+              </w:r>
+            </w:hyperlink>
+          </w:p>
+        </w:tc>
+        <w:tc>
+          <w:tcPr>
+            <w:tcW w:w="740" w:type="dxa"/>
+            <w:tcMar/>
+          </w:tcPr>
+          <w:p/>
+        </w:tc>
+      </w:tr>
+      <w:tr>
+        <w:trPr>
+          <w:trHeight w:val="300"/>
+        </w:trPr>
+        <w:tc>
+          <w:tcPr>
+            <w:tcW w:w="740" w:type="dxa"/>
+            <w:tcMar/>
+          </w:tcPr>
+          <w:p>
+            <w:pPr>
+              <w:spacing w:before="0" w:beforeAutospacing="off" w:after="0" w:afterAutospacing="off"/>
+            </w:pPr>
+            <w:r>
+              <w:rPr>
+                <w:rFonts w:ascii="Arial" w:hAnsi="Arial" w:eastAsia="Arial" w:cs="Arial"/>
+                <w:sz w:val="20"/>
+                <w:szCs w:val="20"/>
+              </w:rPr>
+              <w:t>THT Barrel Jack Power Connector (Industry 2.1mm ID x 5.5mm OD)</w:t>
+            </w:r>
+          </w:p>
+        </w:tc>
+        <w:tc>
+          <w:tcPr>
+            <w:tcW w:w="740" w:type="dxa"/>
+            <w:tcMar/>
+          </w:tcPr>
+          <w:p>
+            <w:pPr>
+              <w:spacing w:before="0" w:beforeAutospacing="off" w:after="0" w:afterAutospacing="off"/>
+            </w:pPr>
+            <w:r>
+              <w:rPr>
+                <w:rFonts w:ascii="Arial" w:hAnsi="Arial" w:eastAsia="Arial" w:cs="Arial"/>
+                <w:sz w:val="20"/>
+                <w:szCs w:val="20"/>
+              </w:rPr>
+              <w:t>DigiKey</w:t>
+            </w:r>
+          </w:p>
+        </w:tc>
+        <w:tc>
+          <w:tcPr>
+            <w:tcW w:w="740" w:type="dxa"/>
+            <w:tcMar/>
+          </w:tcPr>
+          <w:p>
+            <w:pPr>
+              <w:spacing w:before="0" w:beforeAutospacing="off" w:after="0" w:afterAutospacing="off"/>
+            </w:pPr>
+            <w:r>
+              <w:rPr>
+                <w:rFonts w:ascii="Arial" w:hAnsi="Arial" w:eastAsia="Arial" w:cs="Arial"/>
+                <w:sz w:val="20"/>
+                <w:szCs w:val="20"/>
+              </w:rPr>
+              <w:t>CP-059A-ND</w:t>
+            </w:r>
+          </w:p>
+        </w:tc>
+        <w:tc>
+          <w:tcPr>
+            <w:tcW w:w="740" w:type="dxa"/>
+            <w:tcMar/>
+          </w:tcPr>
+          <w:p>
+            <w:pPr>
+              <w:spacing w:before="0" w:beforeAutospacing="off" w:after="0" w:afterAutospacing="off"/>
+            </w:pPr>
+            <w:r>
+              <w:rPr>
+                <w:rFonts w:ascii="Arial" w:hAnsi="Arial" w:eastAsia="Arial" w:cs="Arial"/>
+                <w:sz w:val="20"/>
+                <w:szCs w:val="20"/>
+              </w:rPr>
+              <w:t>CUI Devices</w:t>
+            </w:r>
+          </w:p>
+        </w:tc>
+        <w:tc>
+          <w:tcPr>
+            <w:tcW w:w="740" w:type="dxa"/>
+            <w:tcMar/>
+          </w:tcPr>
+          <w:p>
+            <w:pPr>
+              <w:spacing w:before="0" w:beforeAutospacing="off" w:after="0" w:afterAutospacing="off"/>
+            </w:pPr>
+            <w:r>
+              <w:rPr>
+                <w:rFonts w:ascii="Arial" w:hAnsi="Arial" w:eastAsia="Arial" w:cs="Arial"/>
+                <w:sz w:val="20"/>
+                <w:szCs w:val="20"/>
+              </w:rPr>
+              <w:t>PJ-059A</w:t>
+            </w:r>
+          </w:p>
+        </w:tc>
+        <w:tc>
+          <w:tcPr>
+            <w:tcW w:w="740" w:type="dxa"/>
+            <w:tcMar/>
+          </w:tcPr>
+          <w:p>
+            <w:pPr>
+              <w:spacing w:before="0" w:beforeAutospacing="off" w:after="0" w:afterAutospacing="off"/>
+            </w:pPr>
+            <w:r>
+              <w:rPr>
+                <w:rFonts w:ascii="Arial" w:hAnsi="Arial" w:eastAsia="Arial" w:cs="Arial"/>
+                <w:sz w:val="20"/>
+                <w:szCs w:val="20"/>
+              </w:rPr>
+              <w:t>$0.76</w:t>
+            </w:r>
+          </w:p>
+        </w:tc>
+        <w:tc>
+          <w:tcPr>
+            <w:tcW w:w="740" w:type="dxa"/>
+            <w:tcMar/>
+          </w:tcPr>
+          <w:p>
+            <w:pPr>
+              <w:spacing w:before="0" w:beforeAutospacing="off" w:after="0" w:afterAutospacing="off"/>
+            </w:pPr>
+            <w:r>
+              <w:rPr>
+                <w:rFonts w:ascii="Arial" w:hAnsi="Arial" w:eastAsia="Arial" w:cs="Arial"/>
+                <w:sz w:val="20"/>
+                <w:szCs w:val="20"/>
+              </w:rPr>
+              <w:t>5</w:t>
+            </w:r>
+          </w:p>
+        </w:tc>
+        <w:tc>
+          <w:tcPr>
+            <w:tcW w:w="740" w:type="dxa"/>
+            <w:tcMar/>
+          </w:tcPr>
+          <w:p>
+            <w:pPr>
+              <w:spacing w:before="0" w:beforeAutospacing="off" w:after="0" w:afterAutospacing="off"/>
+            </w:pPr>
+            <w:r>
+              <w:rPr>
+                <w:rFonts w:ascii="Arial" w:hAnsi="Arial" w:eastAsia="Arial" w:cs="Arial"/>
+                <w:sz w:val="20"/>
+                <w:szCs w:val="20"/>
+              </w:rPr>
+              <w:t>$3.80</w:t>
+            </w:r>
+          </w:p>
+        </w:tc>
+        <w:tc>
+          <w:tcPr>
+            <w:tcW w:w="740" w:type="dxa"/>
+            <w:tcMar/>
+          </w:tcPr>
+          <w:p>
+            <w:pPr>
+              <w:spacing w:before="0" w:beforeAutospacing="off" w:after="0" w:afterAutospacing="off"/>
+            </w:pPr>
+            <w:hyperlink r:id="R7e52aa69102146be">
+              <w:r>
+                <w:rPr>
+                  <w:rStyle w:val="Hyperlink"/>
+                  <w:rFonts w:ascii="Arial" w:hAnsi="Arial" w:eastAsia="Arial" w:cs="Arial"/>
+                  <w:strike w:val="0"/>
+                  <w:dstrike w:val="0"/>
+                  <w:color w:val="1155CC"/>
+                  <w:sz w:val="20"/>
+                  <w:szCs w:val="20"/>
+                  <w:u w:val="single"/>
+                </w:rPr>
+                <w:t>https://www.digikey.com/en/products/detail/cui-devices/PJ-059A/1644607</w:t>
+              </w:r>
+            </w:hyperlink>
+          </w:p>
+        </w:tc>
+        <w:tc>
+          <w:tcPr>
+            <w:tcW w:w="740" w:type="dxa"/>
+            <w:tcMar/>
+          </w:tcPr>
+          <w:p>
+            <w:pPr>
+              <w:spacing w:before="0" w:beforeAutospacing="off" w:after="0" w:afterAutospacing="off"/>
+            </w:pPr>
+            <w:r>
+              <w:rPr>
+                <w:rFonts w:ascii="Arial" w:hAnsi="Arial" w:eastAsia="Arial" w:cs="Arial"/>
+                <w:sz w:val="20"/>
+                <w:szCs w:val="20"/>
+              </w:rPr>
+              <w:t>N</w:t>
+            </w:r>
+          </w:p>
+        </w:tc>
+        <w:tc>
+          <w:tcPr>
+            <w:tcW w:w="740" w:type="dxa"/>
+            <w:tcMar/>
+          </w:tcPr>
+          <w:p>
+            <w:pPr>
+              <w:spacing w:before="0" w:beforeAutospacing="off" w:after="0" w:afterAutospacing="off"/>
+            </w:pPr>
+            <w:r>
+              <w:rPr>
+                <w:rFonts w:ascii="Arial" w:hAnsi="Arial" w:eastAsia="Arial" w:cs="Arial"/>
+                <w:sz w:val="20"/>
+                <w:szCs w:val="20"/>
+              </w:rPr>
+              <w:t>1-800-344-4539</w:t>
+            </w:r>
+          </w:p>
+        </w:tc>
+        <w:tc>
+          <w:tcPr>
+            <w:tcW w:w="740" w:type="dxa"/>
+            <w:tcMar/>
+          </w:tcPr>
+          <w:p>
+            <w:pPr>
+              <w:spacing w:before="0" w:beforeAutospacing="off" w:after="0" w:afterAutospacing="off"/>
+            </w:pPr>
+            <w:hyperlink r:id="R1c5629b5166a4f78">
+              <w:r>
+                <w:rPr>
+                  <w:rStyle w:val="Hyperlink"/>
+                  <w:rFonts w:ascii="Arial" w:hAnsi="Arial" w:eastAsia="Arial" w:cs="Arial"/>
+                  <w:strike w:val="0"/>
+                  <w:dstrike w:val="0"/>
+                  <w:color w:val="1155CC"/>
+                  <w:sz w:val="20"/>
+                  <w:szCs w:val="20"/>
+                  <w:u w:val="single"/>
+                </w:rPr>
+                <w:t>www.digikey.com</w:t>
+              </w:r>
+            </w:hyperlink>
+          </w:p>
+        </w:tc>
+        <w:tc>
+          <w:tcPr>
+            <w:tcW w:w="740" w:type="dxa"/>
+            <w:tcMar/>
+          </w:tcPr>
+          <w:p>
+            <w:pPr>
+              <w:spacing w:before="0" w:beforeAutospacing="off" w:after="0" w:afterAutospacing="off"/>
+            </w:pPr>
+            <w:hyperlink r:id="R79799d64b14c4fa0">
+              <w:r>
+                <w:rPr>
+                  <w:rStyle w:val="Hyperlink"/>
+                  <w:rFonts w:ascii="Arial" w:hAnsi="Arial" w:eastAsia="Arial" w:cs="Arial"/>
+                  <w:sz w:val="20"/>
+                  <w:szCs w:val="20"/>
+                </w:rPr>
+                <w:t>sales@digikey.com</w:t>
+              </w:r>
+            </w:hyperlink>
+          </w:p>
+        </w:tc>
+        <w:tc>
+          <w:tcPr>
+            <w:tcW w:w="740" w:type="dxa"/>
+            <w:tcMar/>
+          </w:tcPr>
+          <w:p/>
+        </w:tc>
+      </w:tr>
+      <w:tr>
+        <w:trPr>
+          <w:trHeight w:val="300"/>
+        </w:trPr>
+        <w:tc>
+          <w:tcPr>
+            <w:tcW w:w="740" w:type="dxa"/>
+            <w:tcMar/>
+          </w:tcPr>
+          <w:p>
+            <w:pPr>
+              <w:spacing w:before="0" w:beforeAutospacing="off" w:after="0" w:afterAutospacing="off"/>
+            </w:pPr>
+            <w:r>
+              <w:rPr>
+                <w:rFonts w:ascii="Arial" w:hAnsi="Arial" w:eastAsia="Arial" w:cs="Arial"/>
+                <w:sz w:val="20"/>
+                <w:szCs w:val="20"/>
+              </w:rPr>
+              <w:t>RA Solder Flux Bottle</w:t>
+            </w:r>
+          </w:p>
+        </w:tc>
+        <w:tc>
+          <w:tcPr>
+            <w:tcW w:w="740" w:type="dxa"/>
+            <w:tcMar/>
+          </w:tcPr>
+          <w:p>
+            <w:pPr>
+              <w:spacing w:before="0" w:beforeAutospacing="off" w:after="0" w:afterAutospacing="off"/>
+            </w:pPr>
+            <w:r>
+              <w:rPr>
+                <w:rFonts w:ascii="Arial" w:hAnsi="Arial" w:eastAsia="Arial" w:cs="Arial"/>
+                <w:sz w:val="20"/>
+                <w:szCs w:val="20"/>
+              </w:rPr>
+              <w:t>DigiKey</w:t>
+            </w:r>
+          </w:p>
+        </w:tc>
+        <w:tc>
+          <w:tcPr>
+            <w:tcW w:w="740" w:type="dxa"/>
+            <w:tcMar/>
+          </w:tcPr>
+          <w:p>
+            <w:pPr>
+              <w:spacing w:before="0" w:beforeAutospacing="off" w:after="0" w:afterAutospacing="off"/>
+            </w:pPr>
+            <w:r>
+              <w:rPr>
+                <w:rFonts w:ascii="Arial" w:hAnsi="Arial" w:eastAsia="Arial" w:cs="Arial"/>
+                <w:sz w:val="20"/>
+                <w:szCs w:val="20"/>
+              </w:rPr>
+              <w:t>473-1411-ND</w:t>
+            </w:r>
+          </w:p>
+        </w:tc>
+        <w:tc>
+          <w:tcPr>
+            <w:tcW w:w="740" w:type="dxa"/>
+            <w:tcMar/>
+          </w:tcPr>
+          <w:p>
+            <w:pPr>
+              <w:spacing w:before="0" w:beforeAutospacing="off" w:after="0" w:afterAutospacing="off"/>
+            </w:pPr>
+            <w:r>
+              <w:rPr>
+                <w:rFonts w:ascii="Arial" w:hAnsi="Arial" w:eastAsia="Arial" w:cs="Arial"/>
+                <w:sz w:val="20"/>
+                <w:szCs w:val="20"/>
+              </w:rPr>
+              <w:t>MG Chemicals</w:t>
+            </w:r>
+          </w:p>
+        </w:tc>
+        <w:tc>
+          <w:tcPr>
+            <w:tcW w:w="740" w:type="dxa"/>
+            <w:tcMar/>
+          </w:tcPr>
+          <w:p>
+            <w:pPr>
+              <w:spacing w:before="0" w:beforeAutospacing="off" w:after="0" w:afterAutospacing="off"/>
+            </w:pPr>
+            <w:r>
+              <w:rPr>
+                <w:rFonts w:ascii="Arial" w:hAnsi="Arial" w:eastAsia="Arial" w:cs="Arial"/>
+                <w:sz w:val="20"/>
+                <w:szCs w:val="20"/>
+              </w:rPr>
+              <w:t>835-100ML</w:t>
+            </w:r>
+          </w:p>
+        </w:tc>
+        <w:tc>
+          <w:tcPr>
+            <w:tcW w:w="740" w:type="dxa"/>
+            <w:tcMar/>
+          </w:tcPr>
+          <w:p>
+            <w:pPr>
+              <w:spacing w:before="0" w:beforeAutospacing="off" w:after="0" w:afterAutospacing="off"/>
+            </w:pPr>
+            <w:r>
+              <w:rPr>
+                <w:rFonts w:ascii="Arial" w:hAnsi="Arial" w:eastAsia="Arial" w:cs="Arial"/>
+                <w:sz w:val="20"/>
+                <w:szCs w:val="20"/>
+              </w:rPr>
+              <w:t>$11.46</w:t>
+            </w:r>
+          </w:p>
+        </w:tc>
+        <w:tc>
+          <w:tcPr>
+            <w:tcW w:w="740" w:type="dxa"/>
+            <w:tcMar/>
+          </w:tcPr>
+          <w:p>
+            <w:pPr>
+              <w:spacing w:before="0" w:beforeAutospacing="off" w:after="0" w:afterAutospacing="off"/>
+            </w:pPr>
+            <w:r>
+              <w:rPr>
+                <w:rFonts w:ascii="Arial" w:hAnsi="Arial" w:eastAsia="Arial" w:cs="Arial"/>
+                <w:sz w:val="20"/>
+                <w:szCs w:val="20"/>
+              </w:rPr>
+              <w:t>2</w:t>
+            </w:r>
+          </w:p>
+        </w:tc>
+        <w:tc>
+          <w:tcPr>
+            <w:tcW w:w="740" w:type="dxa"/>
+            <w:tcMar/>
+          </w:tcPr>
+          <w:p>
+            <w:pPr>
+              <w:spacing w:before="0" w:beforeAutospacing="off" w:after="0" w:afterAutospacing="off"/>
+            </w:pPr>
+            <w:r>
+              <w:rPr>
+                <w:rFonts w:ascii="Arial" w:hAnsi="Arial" w:eastAsia="Arial" w:cs="Arial"/>
+                <w:sz w:val="20"/>
+                <w:szCs w:val="20"/>
+              </w:rPr>
+              <w:t>$22.92</w:t>
+            </w:r>
+          </w:p>
+        </w:tc>
+        <w:tc>
+          <w:tcPr>
+            <w:tcW w:w="740" w:type="dxa"/>
+            <w:tcMar/>
+          </w:tcPr>
+          <w:p>
+            <w:pPr>
+              <w:spacing w:before="0" w:beforeAutospacing="off" w:after="0" w:afterAutospacing="off"/>
+            </w:pPr>
+            <w:hyperlink r:id="R6bd58cc347684417">
+              <w:r>
+                <w:rPr>
+                  <w:rStyle w:val="Hyperlink"/>
+                  <w:rFonts w:ascii="Arial" w:hAnsi="Arial" w:eastAsia="Arial" w:cs="Arial"/>
+                  <w:strike w:val="0"/>
+                  <w:dstrike w:val="0"/>
+                  <w:color w:val="1155CC"/>
+                  <w:sz w:val="20"/>
+                  <w:szCs w:val="20"/>
+                  <w:u w:val="single"/>
+                </w:rPr>
+                <w:t>https://www.digikey.com/en/products/detail/mg-chemicals/835-100ML/9658013</w:t>
+              </w:r>
+            </w:hyperlink>
+          </w:p>
+        </w:tc>
+        <w:tc>
+          <w:tcPr>
+            <w:tcW w:w="740" w:type="dxa"/>
+            <w:tcMar/>
+          </w:tcPr>
+          <w:p>
+            <w:pPr>
+              <w:spacing w:before="0" w:beforeAutospacing="off" w:after="0" w:afterAutospacing="off"/>
+            </w:pPr>
+            <w:r>
+              <w:rPr>
+                <w:rFonts w:ascii="Arial" w:hAnsi="Arial" w:eastAsia="Arial" w:cs="Arial"/>
+                <w:sz w:val="20"/>
+                <w:szCs w:val="20"/>
+              </w:rPr>
+              <w:t>N</w:t>
+            </w:r>
+          </w:p>
+        </w:tc>
+        <w:tc>
+          <w:tcPr>
+            <w:tcW w:w="740" w:type="dxa"/>
+            <w:tcMar/>
+          </w:tcPr>
+          <w:p>
+            <w:pPr>
+              <w:spacing w:before="0" w:beforeAutospacing="off" w:after="0" w:afterAutospacing="off"/>
+            </w:pPr>
+            <w:r>
+              <w:rPr>
+                <w:rFonts w:ascii="Arial" w:hAnsi="Arial" w:eastAsia="Arial" w:cs="Arial"/>
+                <w:sz w:val="20"/>
+                <w:szCs w:val="20"/>
+              </w:rPr>
+              <w:t>1-800-344-4539</w:t>
+            </w:r>
+          </w:p>
+        </w:tc>
+        <w:tc>
+          <w:tcPr>
+            <w:tcW w:w="740" w:type="dxa"/>
+            <w:tcMar/>
+          </w:tcPr>
+          <w:p>
+            <w:pPr>
+              <w:spacing w:before="0" w:beforeAutospacing="off" w:after="0" w:afterAutospacing="off"/>
+            </w:pPr>
+            <w:hyperlink r:id="R56a2dbe2929b43ed">
+              <w:r>
+                <w:rPr>
+                  <w:rStyle w:val="Hyperlink"/>
+                  <w:rFonts w:ascii="Arial" w:hAnsi="Arial" w:eastAsia="Arial" w:cs="Arial"/>
+                  <w:strike w:val="0"/>
+                  <w:dstrike w:val="0"/>
+                  <w:color w:val="1155CC"/>
+                  <w:sz w:val="20"/>
+                  <w:szCs w:val="20"/>
+                  <w:u w:val="single"/>
+                </w:rPr>
+                <w:t>www.digikey.com</w:t>
+              </w:r>
+            </w:hyperlink>
+          </w:p>
+        </w:tc>
+        <w:tc>
+          <w:tcPr>
+            <w:tcW w:w="740" w:type="dxa"/>
+            <w:tcMar/>
+          </w:tcPr>
+          <w:p>
+            <w:pPr>
+              <w:spacing w:before="0" w:beforeAutospacing="off" w:after="0" w:afterAutospacing="off"/>
+            </w:pPr>
+            <w:hyperlink r:id="R7e442dd8eb54479a">
+              <w:r>
+                <w:rPr>
+                  <w:rStyle w:val="Hyperlink"/>
+                  <w:rFonts w:ascii="Arial" w:hAnsi="Arial" w:eastAsia="Arial" w:cs="Arial"/>
+                  <w:sz w:val="20"/>
+                  <w:szCs w:val="20"/>
+                </w:rPr>
+                <w:t>sales@digikey.com</w:t>
+              </w:r>
+            </w:hyperlink>
+          </w:p>
+        </w:tc>
+        <w:tc>
+          <w:tcPr>
+            <w:tcW w:w="740" w:type="dxa"/>
+            <w:tcMar/>
+          </w:tcPr>
+          <w:p/>
+        </w:tc>
+      </w:tr>
+      <w:tr>
+        <w:trPr>
+          <w:trHeight w:val="300"/>
+        </w:trPr>
+        <w:tc>
+          <w:tcPr>
+            <w:tcW w:w="740" w:type="dxa"/>
+            <w:tcMar/>
+          </w:tcPr>
+          <w:p>
+            <w:pPr>
+              <w:spacing w:before="0" w:beforeAutospacing="off" w:after="0" w:afterAutospacing="off"/>
+            </w:pPr>
+            <w:r>
+              <w:rPr>
+                <w:rFonts w:ascii="Arial" w:hAnsi="Arial" w:eastAsia="Arial" w:cs="Arial"/>
+                <w:sz w:val="20"/>
+                <w:szCs w:val="20"/>
+              </w:rPr>
+              <w:t>Leadless Solder</w:t>
+            </w:r>
+          </w:p>
+        </w:tc>
+        <w:tc>
+          <w:tcPr>
+            <w:tcW w:w="740" w:type="dxa"/>
+            <w:tcMar/>
+          </w:tcPr>
+          <w:p>
+            <w:pPr>
+              <w:spacing w:before="0" w:beforeAutospacing="off" w:after="0" w:afterAutospacing="off"/>
+            </w:pPr>
+            <w:r>
+              <w:rPr>
+                <w:rFonts w:ascii="Arial" w:hAnsi="Arial" w:eastAsia="Arial" w:cs="Arial"/>
+                <w:sz w:val="20"/>
+                <w:szCs w:val="20"/>
+              </w:rPr>
+              <w:t>DigiKey</w:t>
+            </w:r>
+          </w:p>
+        </w:tc>
+        <w:tc>
+          <w:tcPr>
+            <w:tcW w:w="740" w:type="dxa"/>
+            <w:tcMar/>
+          </w:tcPr>
+          <w:p>
+            <w:pPr>
+              <w:spacing w:before="0" w:beforeAutospacing="off" w:after="0" w:afterAutospacing="off"/>
+            </w:pPr>
+            <w:r>
+              <w:rPr>
+                <w:rFonts w:ascii="Arial" w:hAnsi="Arial" w:eastAsia="Arial" w:cs="Arial"/>
+                <w:sz w:val="20"/>
+                <w:szCs w:val="20"/>
+              </w:rPr>
+              <w:t>2260-WBNCSAC31-4OZ-ND</w:t>
+            </w:r>
+          </w:p>
+        </w:tc>
+        <w:tc>
+          <w:tcPr>
+            <w:tcW w:w="740" w:type="dxa"/>
+            <w:tcMar/>
+          </w:tcPr>
+          <w:p>
+            <w:pPr>
+              <w:spacing w:before="0" w:beforeAutospacing="off" w:after="0" w:afterAutospacing="off"/>
+            </w:pPr>
+            <w:r>
+              <w:rPr>
+                <w:rFonts w:ascii="Arial" w:hAnsi="Arial" w:eastAsia="Arial" w:cs="Arial"/>
+                <w:sz w:val="20"/>
+                <w:szCs w:val="20"/>
+              </w:rPr>
+              <w:t>SRA Soldering Products</w:t>
+            </w:r>
+          </w:p>
+        </w:tc>
+        <w:tc>
+          <w:tcPr>
+            <w:tcW w:w="740" w:type="dxa"/>
+            <w:tcMar/>
+          </w:tcPr>
+          <w:p>
+            <w:pPr>
+              <w:spacing w:before="0" w:beforeAutospacing="off" w:after="0" w:afterAutospacing="off"/>
+            </w:pPr>
+            <w:r>
+              <w:rPr>
+                <w:rFonts w:ascii="Arial" w:hAnsi="Arial" w:eastAsia="Arial" w:cs="Arial"/>
+                <w:sz w:val="20"/>
+                <w:szCs w:val="20"/>
+              </w:rPr>
+              <w:t>WBNCSAC31-4OZ</w:t>
+            </w:r>
+          </w:p>
+        </w:tc>
+        <w:tc>
+          <w:tcPr>
+            <w:tcW w:w="740" w:type="dxa"/>
+            <w:tcMar/>
+          </w:tcPr>
+          <w:p>
+            <w:pPr>
+              <w:spacing w:before="0" w:beforeAutospacing="off" w:after="0" w:afterAutospacing="off"/>
+            </w:pPr>
+            <w:r>
+              <w:rPr>
+                <w:rFonts w:ascii="Arial" w:hAnsi="Arial" w:eastAsia="Arial" w:cs="Arial"/>
+                <w:sz w:val="20"/>
+                <w:szCs w:val="20"/>
+              </w:rPr>
+              <w:t>$24.99</w:t>
+            </w:r>
+          </w:p>
+        </w:tc>
+        <w:tc>
+          <w:tcPr>
+            <w:tcW w:w="740" w:type="dxa"/>
+            <w:tcMar/>
+          </w:tcPr>
+          <w:p>
+            <w:pPr>
+              <w:spacing w:before="0" w:beforeAutospacing="off" w:after="0" w:afterAutospacing="off"/>
+            </w:pPr>
+            <w:r>
+              <w:rPr>
+                <w:rFonts w:ascii="Arial" w:hAnsi="Arial" w:eastAsia="Arial" w:cs="Arial"/>
+                <w:sz w:val="20"/>
+                <w:szCs w:val="20"/>
+              </w:rPr>
+              <w:t>1</w:t>
+            </w:r>
+          </w:p>
+        </w:tc>
+        <w:tc>
+          <w:tcPr>
+            <w:tcW w:w="740" w:type="dxa"/>
+            <w:tcMar/>
+          </w:tcPr>
+          <w:p>
+            <w:pPr>
+              <w:spacing w:before="0" w:beforeAutospacing="off" w:after="0" w:afterAutospacing="off"/>
+            </w:pPr>
+            <w:r>
+              <w:rPr>
+                <w:rFonts w:ascii="Arial" w:hAnsi="Arial" w:eastAsia="Arial" w:cs="Arial"/>
+                <w:sz w:val="20"/>
+                <w:szCs w:val="20"/>
+              </w:rPr>
+              <w:t>$24.99</w:t>
+            </w:r>
+          </w:p>
+        </w:tc>
+        <w:tc>
+          <w:tcPr>
+            <w:tcW w:w="740" w:type="dxa"/>
+            <w:tcMar/>
+          </w:tcPr>
+          <w:p>
+            <w:pPr>
+              <w:spacing w:before="0" w:beforeAutospacing="off" w:after="0" w:afterAutospacing="off"/>
+            </w:pPr>
+            <w:hyperlink r:id="Rec9cd60d51f240a2">
+              <w:r>
+                <w:rPr>
+                  <w:rStyle w:val="Hyperlink"/>
+                  <w:rFonts w:ascii="Arial" w:hAnsi="Arial" w:eastAsia="Arial" w:cs="Arial"/>
+                  <w:strike w:val="0"/>
+                  <w:dstrike w:val="0"/>
+                  <w:color w:val="1155CC"/>
+                  <w:sz w:val="20"/>
+                  <w:szCs w:val="20"/>
+                  <w:u w:val="single"/>
+                </w:rPr>
+                <w:t>https://www.digikey.com/en/products/detail/sra-soldering-products/WBNCSAC31-4OZ/10709924</w:t>
+              </w:r>
+            </w:hyperlink>
+          </w:p>
+        </w:tc>
+        <w:tc>
+          <w:tcPr>
+            <w:tcW w:w="740" w:type="dxa"/>
+            <w:tcMar/>
+          </w:tcPr>
+          <w:p>
+            <w:pPr>
+              <w:spacing w:before="0" w:beforeAutospacing="off" w:after="0" w:afterAutospacing="off"/>
+            </w:pPr>
+            <w:r>
+              <w:rPr>
+                <w:rFonts w:ascii="Arial" w:hAnsi="Arial" w:eastAsia="Arial" w:cs="Arial"/>
+                <w:sz w:val="20"/>
+                <w:szCs w:val="20"/>
+              </w:rPr>
+              <w:t>N</w:t>
+            </w:r>
+          </w:p>
+        </w:tc>
+        <w:tc>
+          <w:tcPr>
+            <w:tcW w:w="740" w:type="dxa"/>
+            <w:tcMar/>
+          </w:tcPr>
+          <w:p>
+            <w:pPr>
+              <w:spacing w:before="0" w:beforeAutospacing="off" w:after="0" w:afterAutospacing="off"/>
+            </w:pPr>
+            <w:r>
+              <w:rPr>
+                <w:rFonts w:ascii="Arial" w:hAnsi="Arial" w:eastAsia="Arial" w:cs="Arial"/>
+                <w:sz w:val="20"/>
+                <w:szCs w:val="20"/>
+              </w:rPr>
+              <w:t>1-800-344-4539</w:t>
+            </w:r>
+          </w:p>
+        </w:tc>
+        <w:tc>
+          <w:tcPr>
+            <w:tcW w:w="740" w:type="dxa"/>
+            <w:tcMar/>
+          </w:tcPr>
+          <w:p>
+            <w:pPr>
+              <w:spacing w:before="0" w:beforeAutospacing="off" w:after="0" w:afterAutospacing="off"/>
+            </w:pPr>
+            <w:hyperlink r:id="Ra21fbde3a2c5455b">
+              <w:r>
+                <w:rPr>
+                  <w:rStyle w:val="Hyperlink"/>
+                  <w:rFonts w:ascii="Arial" w:hAnsi="Arial" w:eastAsia="Arial" w:cs="Arial"/>
+                  <w:strike w:val="0"/>
+                  <w:dstrike w:val="0"/>
+                  <w:color w:val="1155CC"/>
+                  <w:sz w:val="20"/>
+                  <w:szCs w:val="20"/>
+                  <w:u w:val="single"/>
+                </w:rPr>
+                <w:t>www.digikey.com</w:t>
+              </w:r>
+            </w:hyperlink>
+          </w:p>
+        </w:tc>
+        <w:tc>
+          <w:tcPr>
+            <w:tcW w:w="740" w:type="dxa"/>
+            <w:tcMar/>
+          </w:tcPr>
+          <w:p>
+            <w:pPr>
+              <w:spacing w:before="0" w:beforeAutospacing="off" w:after="0" w:afterAutospacing="off"/>
+            </w:pPr>
+            <w:hyperlink r:id="R8fb623b4b6c64d6f">
+              <w:r>
+                <w:rPr>
+                  <w:rStyle w:val="Hyperlink"/>
+                  <w:rFonts w:ascii="Arial" w:hAnsi="Arial" w:eastAsia="Arial" w:cs="Arial"/>
+                  <w:sz w:val="20"/>
+                  <w:szCs w:val="20"/>
+                </w:rPr>
+                <w:t>sales@digikey.com</w:t>
+              </w:r>
+            </w:hyperlink>
+          </w:p>
+        </w:tc>
+        <w:tc>
+          <w:tcPr>
+            <w:tcW w:w="740" w:type="dxa"/>
+            <w:tcMar/>
+          </w:tcPr>
+          <w:p/>
+        </w:tc>
+      </w:tr>
+      <w:tr>
+        <w:trPr>
+          <w:trHeight w:val="300"/>
+        </w:trPr>
+        <w:tc>
+          <w:tcPr>
+            <w:tcW w:w="740" w:type="dxa"/>
+            <w:tcMar/>
+          </w:tcPr>
+          <w:p>
+            <w:pPr>
+              <w:spacing w:before="0" w:beforeAutospacing="off" w:after="0" w:afterAutospacing="off"/>
+            </w:pPr>
+            <w:r>
+              <w:rPr>
+                <w:rFonts w:ascii="Arial" w:hAnsi="Arial" w:eastAsia="Arial" w:cs="Arial"/>
+                <w:sz w:val="20"/>
+                <w:szCs w:val="20"/>
+              </w:rPr>
+              <w:t>Solderless Breadboard Pack</w:t>
+            </w:r>
+          </w:p>
+        </w:tc>
+        <w:tc>
+          <w:tcPr>
+            <w:tcW w:w="740" w:type="dxa"/>
+            <w:tcMar/>
+          </w:tcPr>
+          <w:p>
+            <w:pPr>
+              <w:spacing w:before="0" w:beforeAutospacing="off" w:after="0" w:afterAutospacing="off"/>
+            </w:pPr>
+            <w:r>
+              <w:rPr>
+                <w:rFonts w:ascii="Arial" w:hAnsi="Arial" w:eastAsia="Arial" w:cs="Arial"/>
+                <w:sz w:val="20"/>
+                <w:szCs w:val="20"/>
+              </w:rPr>
+              <w:t>DigiKey</w:t>
+            </w:r>
+          </w:p>
+        </w:tc>
+        <w:tc>
+          <w:tcPr>
+            <w:tcW w:w="740" w:type="dxa"/>
+            <w:tcMar/>
+          </w:tcPr>
+          <w:p>
+            <w:pPr>
+              <w:spacing w:before="0" w:beforeAutospacing="off" w:after="0" w:afterAutospacing="off"/>
+            </w:pPr>
+            <w:r>
+              <w:rPr>
+                <w:rFonts w:ascii="Arial" w:hAnsi="Arial" w:eastAsia="Arial" w:cs="Arial"/>
+                <w:sz w:val="20"/>
+                <w:szCs w:val="20"/>
+              </w:rPr>
+              <w:t>4526-BB1660-ND</w:t>
+            </w:r>
+          </w:p>
+        </w:tc>
+        <w:tc>
+          <w:tcPr>
+            <w:tcW w:w="740" w:type="dxa"/>
+            <w:tcMar/>
+          </w:tcPr>
+          <w:p>
+            <w:pPr>
+              <w:spacing w:before="0" w:beforeAutospacing="off" w:after="0" w:afterAutospacing="off"/>
+            </w:pPr>
+            <w:r>
+              <w:rPr>
+                <w:rFonts w:ascii="Arial" w:hAnsi="Arial" w:eastAsia="Arial" w:cs="Arial"/>
+                <w:sz w:val="20"/>
+                <w:szCs w:val="20"/>
+              </w:rPr>
+              <w:t>BusBoard Prototype Systems</w:t>
+            </w:r>
+          </w:p>
+        </w:tc>
+        <w:tc>
+          <w:tcPr>
+            <w:tcW w:w="740" w:type="dxa"/>
+            <w:tcMar/>
+          </w:tcPr>
+          <w:p>
+            <w:pPr>
+              <w:spacing w:before="0" w:beforeAutospacing="off" w:after="0" w:afterAutospacing="off"/>
+            </w:pPr>
+            <w:r>
+              <w:rPr>
+                <w:rFonts w:ascii="Arial" w:hAnsi="Arial" w:eastAsia="Arial" w:cs="Arial"/>
+                <w:sz w:val="20"/>
+                <w:szCs w:val="20"/>
+              </w:rPr>
+              <w:t>BB1660</w:t>
+            </w:r>
+          </w:p>
+        </w:tc>
+        <w:tc>
+          <w:tcPr>
+            <w:tcW w:w="740" w:type="dxa"/>
+            <w:tcMar/>
+          </w:tcPr>
+          <w:p>
+            <w:pPr>
+              <w:spacing w:before="0" w:beforeAutospacing="off" w:after="0" w:afterAutospacing="off"/>
+            </w:pPr>
+            <w:r>
+              <w:rPr>
+                <w:rFonts w:ascii="Arial" w:hAnsi="Arial" w:eastAsia="Arial" w:cs="Arial"/>
+                <w:sz w:val="20"/>
+                <w:szCs w:val="20"/>
+              </w:rPr>
+              <w:t>$12.08</w:t>
+            </w:r>
+          </w:p>
+        </w:tc>
+        <w:tc>
+          <w:tcPr>
+            <w:tcW w:w="740" w:type="dxa"/>
+            <w:tcMar/>
+          </w:tcPr>
+          <w:p>
+            <w:pPr>
+              <w:spacing w:before="0" w:beforeAutospacing="off" w:after="0" w:afterAutospacing="off"/>
+            </w:pPr>
+            <w:r>
+              <w:rPr>
+                <w:rFonts w:ascii="Arial" w:hAnsi="Arial" w:eastAsia="Arial" w:cs="Arial"/>
+                <w:sz w:val="20"/>
+                <w:szCs w:val="20"/>
+              </w:rPr>
+              <w:t>1</w:t>
+            </w:r>
+          </w:p>
+        </w:tc>
+        <w:tc>
+          <w:tcPr>
+            <w:tcW w:w="740" w:type="dxa"/>
+            <w:tcMar/>
+          </w:tcPr>
+          <w:p>
+            <w:pPr>
+              <w:spacing w:before="0" w:beforeAutospacing="off" w:after="0" w:afterAutospacing="off"/>
+            </w:pPr>
+            <w:r>
+              <w:rPr>
+                <w:rFonts w:ascii="Arial" w:hAnsi="Arial" w:eastAsia="Arial" w:cs="Arial"/>
+                <w:sz w:val="20"/>
+                <w:szCs w:val="20"/>
+              </w:rPr>
+              <w:t>$12.08</w:t>
+            </w:r>
+          </w:p>
+        </w:tc>
+        <w:tc>
+          <w:tcPr>
+            <w:tcW w:w="740" w:type="dxa"/>
+            <w:tcMar/>
+          </w:tcPr>
+          <w:p>
+            <w:pPr>
+              <w:spacing w:before="0" w:beforeAutospacing="off" w:after="0" w:afterAutospacing="off"/>
+            </w:pPr>
+            <w:hyperlink r:id="Rdfeec22ad7784a26">
+              <w:r>
+                <w:rPr>
+                  <w:rStyle w:val="Hyperlink"/>
+                  <w:rFonts w:ascii="Arial" w:hAnsi="Arial" w:eastAsia="Arial" w:cs="Arial"/>
+                  <w:strike w:val="0"/>
+                  <w:dstrike w:val="0"/>
+                  <w:color w:val="1155CC"/>
+                  <w:sz w:val="20"/>
+                  <w:szCs w:val="20"/>
+                  <w:u w:val="single"/>
+                </w:rPr>
+                <w:t>https://www.digikey.com/en/products/detail/busboard-prototype-systems/BB1660/19200358?s=N4IgTCBcDaIEJwIwDZkAYAEAjATgUwEMATLAewJyJAF0BfIA</w:t>
+              </w:r>
+            </w:hyperlink>
+          </w:p>
+        </w:tc>
+        <w:tc>
+          <w:tcPr>
+            <w:tcW w:w="740" w:type="dxa"/>
+            <w:tcMar/>
+          </w:tcPr>
+          <w:p>
+            <w:pPr>
+              <w:spacing w:before="0" w:beforeAutospacing="off" w:after="0" w:afterAutospacing="off"/>
+            </w:pPr>
+            <w:r>
+              <w:rPr>
+                <w:rFonts w:ascii="Arial" w:hAnsi="Arial" w:eastAsia="Arial" w:cs="Arial"/>
+                <w:sz w:val="20"/>
+                <w:szCs w:val="20"/>
+              </w:rPr>
+              <w:t>N</w:t>
+            </w:r>
+          </w:p>
+        </w:tc>
+        <w:tc>
+          <w:tcPr>
+            <w:tcW w:w="740" w:type="dxa"/>
+            <w:tcMar/>
+          </w:tcPr>
+          <w:p>
+            <w:pPr>
+              <w:spacing w:before="0" w:beforeAutospacing="off" w:after="0" w:afterAutospacing="off"/>
+            </w:pPr>
+            <w:r>
+              <w:rPr>
+                <w:rFonts w:ascii="Arial" w:hAnsi="Arial" w:eastAsia="Arial" w:cs="Arial"/>
+                <w:sz w:val="20"/>
+                <w:szCs w:val="20"/>
+              </w:rPr>
+              <w:t>1-800-344-4539</w:t>
+            </w:r>
+          </w:p>
+        </w:tc>
+        <w:tc>
+          <w:tcPr>
+            <w:tcW w:w="740" w:type="dxa"/>
+            <w:tcMar/>
+          </w:tcPr>
+          <w:p>
+            <w:pPr>
+              <w:spacing w:before="0" w:beforeAutospacing="off" w:after="0" w:afterAutospacing="off"/>
+            </w:pPr>
+            <w:hyperlink r:id="Re0b7c8b719e1410b">
+              <w:r>
+                <w:rPr>
+                  <w:rStyle w:val="Hyperlink"/>
+                  <w:rFonts w:ascii="Arial" w:hAnsi="Arial" w:eastAsia="Arial" w:cs="Arial"/>
+                  <w:strike w:val="0"/>
+                  <w:dstrike w:val="0"/>
+                  <w:color w:val="1155CC"/>
+                  <w:sz w:val="20"/>
+                  <w:szCs w:val="20"/>
+                  <w:u w:val="single"/>
+                </w:rPr>
+                <w:t>www.digikey.com</w:t>
+              </w:r>
+            </w:hyperlink>
+          </w:p>
+        </w:tc>
+        <w:tc>
+          <w:tcPr>
+            <w:tcW w:w="740" w:type="dxa"/>
+            <w:tcMar/>
+          </w:tcPr>
+          <w:p>
+            <w:pPr>
+              <w:spacing w:before="0" w:beforeAutospacing="off" w:after="0" w:afterAutospacing="off"/>
+            </w:pPr>
+            <w:hyperlink r:id="Rb58fe7c5a09b40bf">
+              <w:r>
+                <w:rPr>
+                  <w:rStyle w:val="Hyperlink"/>
+                  <w:rFonts w:ascii="Arial" w:hAnsi="Arial" w:eastAsia="Arial" w:cs="Arial"/>
+                  <w:sz w:val="20"/>
+                  <w:szCs w:val="20"/>
+                </w:rPr>
+                <w:t>sales@digikey.com</w:t>
+              </w:r>
+            </w:hyperlink>
+          </w:p>
+        </w:tc>
+        <w:tc>
+          <w:tcPr>
+            <w:tcW w:w="740" w:type="dxa"/>
+            <w:tcMar/>
+          </w:tcPr>
+          <w:p/>
+        </w:tc>
+      </w:tr>
+      <w:tr>
+        <w:trPr>
+          <w:trHeight w:val="300"/>
+        </w:trPr>
+        <w:tc>
+          <w:tcPr>
+            <w:tcW w:w="740" w:type="dxa"/>
+            <w:tcMar/>
+          </w:tcPr>
+          <w:p>
+            <w:pPr>
+              <w:spacing w:before="0" w:beforeAutospacing="off" w:after="0" w:afterAutospacing="off"/>
+            </w:pPr>
+            <w:r>
+              <w:rPr>
+                <w:rFonts w:ascii="Arial" w:hAnsi="Arial" w:eastAsia="Arial" w:cs="Arial"/>
+                <w:sz w:val="20"/>
+                <w:szCs w:val="20"/>
+              </w:rPr>
+              <w:t>Test Lead Banana to Mini-Grabber - Black 36"</w:t>
+            </w:r>
+          </w:p>
+        </w:tc>
+        <w:tc>
+          <w:tcPr>
+            <w:tcW w:w="740" w:type="dxa"/>
+            <w:tcMar/>
+          </w:tcPr>
+          <w:p>
+            <w:pPr>
+              <w:spacing w:before="0" w:beforeAutospacing="off" w:after="0" w:afterAutospacing="off"/>
+            </w:pPr>
+            <w:r>
+              <w:rPr>
+                <w:rFonts w:ascii="Arial" w:hAnsi="Arial" w:eastAsia="Arial" w:cs="Arial"/>
+                <w:sz w:val="20"/>
+                <w:szCs w:val="20"/>
+              </w:rPr>
+              <w:t>DigiKey</w:t>
+            </w:r>
+          </w:p>
+        </w:tc>
+        <w:tc>
+          <w:tcPr>
+            <w:tcW w:w="740" w:type="dxa"/>
+            <w:tcMar/>
+          </w:tcPr>
+          <w:p>
+            <w:pPr>
+              <w:spacing w:before="0" w:beforeAutospacing="off" w:after="0" w:afterAutospacing="off"/>
+            </w:pPr>
+            <w:r>
+              <w:rPr>
+                <w:rFonts w:ascii="Arial" w:hAnsi="Arial" w:eastAsia="Arial" w:cs="Arial"/>
+                <w:sz w:val="20"/>
+                <w:szCs w:val="20"/>
+              </w:rPr>
+              <w:t>501-1597-ND</w:t>
+            </w:r>
+          </w:p>
+        </w:tc>
+        <w:tc>
+          <w:tcPr>
+            <w:tcW w:w="740" w:type="dxa"/>
+            <w:tcMar/>
+          </w:tcPr>
+          <w:p>
+            <w:pPr>
+              <w:spacing w:before="0" w:beforeAutospacing="off" w:after="0" w:afterAutospacing="off"/>
+            </w:pPr>
+            <w:r>
+              <w:rPr>
+                <w:rFonts w:ascii="Arial" w:hAnsi="Arial" w:eastAsia="Arial" w:cs="Arial"/>
+                <w:sz w:val="20"/>
+                <w:szCs w:val="20"/>
+              </w:rPr>
+              <w:t>Pomona Electronics</w:t>
+            </w:r>
+          </w:p>
+        </w:tc>
+        <w:tc>
+          <w:tcPr>
+            <w:tcW w:w="740" w:type="dxa"/>
+            <w:tcMar/>
+          </w:tcPr>
+          <w:p>
+            <w:pPr>
+              <w:spacing w:before="0" w:beforeAutospacing="off" w:after="0" w:afterAutospacing="off"/>
+            </w:pPr>
+            <w:r>
+              <w:rPr>
+                <w:rFonts w:ascii="Arial" w:hAnsi="Arial" w:eastAsia="Arial" w:cs="Arial"/>
+                <w:sz w:val="20"/>
+                <w:szCs w:val="20"/>
+              </w:rPr>
+              <w:t>6249-36-0</w:t>
+            </w:r>
+          </w:p>
+        </w:tc>
+        <w:tc>
+          <w:tcPr>
+            <w:tcW w:w="740" w:type="dxa"/>
+            <w:tcMar/>
+          </w:tcPr>
+          <w:p>
+            <w:pPr>
+              <w:spacing w:before="0" w:beforeAutospacing="off" w:after="0" w:afterAutospacing="off"/>
+            </w:pPr>
+            <w:r>
+              <w:rPr>
+                <w:rFonts w:ascii="Arial" w:hAnsi="Arial" w:eastAsia="Arial" w:cs="Arial"/>
+                <w:sz w:val="20"/>
+                <w:szCs w:val="20"/>
+              </w:rPr>
+              <w:t>$10.29</w:t>
+            </w:r>
+          </w:p>
+        </w:tc>
+        <w:tc>
+          <w:tcPr>
+            <w:tcW w:w="740" w:type="dxa"/>
+            <w:tcMar/>
+          </w:tcPr>
+          <w:p>
+            <w:pPr>
+              <w:spacing w:before="0" w:beforeAutospacing="off" w:after="0" w:afterAutospacing="off"/>
+            </w:pPr>
+            <w:r>
+              <w:rPr>
+                <w:rFonts w:ascii="Arial" w:hAnsi="Arial" w:eastAsia="Arial" w:cs="Arial"/>
+                <w:sz w:val="20"/>
+                <w:szCs w:val="20"/>
+              </w:rPr>
+              <w:t>2</w:t>
+            </w:r>
+          </w:p>
+        </w:tc>
+        <w:tc>
+          <w:tcPr>
+            <w:tcW w:w="740" w:type="dxa"/>
+            <w:tcMar/>
+          </w:tcPr>
+          <w:p>
+            <w:pPr>
+              <w:spacing w:before="0" w:beforeAutospacing="off" w:after="0" w:afterAutospacing="off"/>
+            </w:pPr>
+            <w:r>
+              <w:rPr>
+                <w:rFonts w:ascii="Arial" w:hAnsi="Arial" w:eastAsia="Arial" w:cs="Arial"/>
+                <w:sz w:val="20"/>
+                <w:szCs w:val="20"/>
+              </w:rPr>
+              <w:t>$20.58</w:t>
+            </w:r>
+          </w:p>
+        </w:tc>
+        <w:tc>
+          <w:tcPr>
+            <w:tcW w:w="740" w:type="dxa"/>
+            <w:tcMar/>
+          </w:tcPr>
+          <w:p>
+            <w:pPr>
+              <w:spacing w:before="0" w:beforeAutospacing="off" w:after="0" w:afterAutospacing="off"/>
+            </w:pPr>
+            <w:hyperlink r:id="Ra807f2a2fb644f30">
+              <w:r>
+                <w:rPr>
+                  <w:rStyle w:val="Hyperlink"/>
+                  <w:rFonts w:ascii="Arial" w:hAnsi="Arial" w:eastAsia="Arial" w:cs="Arial"/>
+                  <w:strike w:val="0"/>
+                  <w:dstrike w:val="0"/>
+                  <w:color w:val="1155CC"/>
+                  <w:sz w:val="20"/>
+                  <w:szCs w:val="20"/>
+                  <w:u w:val="single"/>
+                </w:rPr>
+                <w:t>https://www.digikey.com/en/products/detail/pomona-electronics/6249-36-0/737610</w:t>
+              </w:r>
+            </w:hyperlink>
+          </w:p>
+        </w:tc>
+        <w:tc>
+          <w:tcPr>
+            <w:tcW w:w="740" w:type="dxa"/>
+            <w:tcMar/>
+          </w:tcPr>
+          <w:p>
+            <w:pPr>
+              <w:spacing w:before="0" w:beforeAutospacing="off" w:after="0" w:afterAutospacing="off"/>
+            </w:pPr>
+            <w:r>
+              <w:rPr>
+                <w:rFonts w:ascii="Arial" w:hAnsi="Arial" w:eastAsia="Arial" w:cs="Arial"/>
+                <w:sz w:val="20"/>
+                <w:szCs w:val="20"/>
+              </w:rPr>
+              <w:t>N</w:t>
+            </w:r>
+          </w:p>
+        </w:tc>
+        <w:tc>
+          <w:tcPr>
+            <w:tcW w:w="740" w:type="dxa"/>
+            <w:tcMar/>
+          </w:tcPr>
+          <w:p>
+            <w:pPr>
+              <w:spacing w:before="0" w:beforeAutospacing="off" w:after="0" w:afterAutospacing="off"/>
+            </w:pPr>
+            <w:r>
+              <w:rPr>
+                <w:rFonts w:ascii="Arial" w:hAnsi="Arial" w:eastAsia="Arial" w:cs="Arial"/>
+                <w:sz w:val="20"/>
+                <w:szCs w:val="20"/>
+              </w:rPr>
+              <w:t>1-800-344-4539</w:t>
+            </w:r>
+          </w:p>
+        </w:tc>
+        <w:tc>
+          <w:tcPr>
+            <w:tcW w:w="740" w:type="dxa"/>
+            <w:tcMar/>
+          </w:tcPr>
+          <w:p>
+            <w:pPr>
+              <w:spacing w:before="0" w:beforeAutospacing="off" w:after="0" w:afterAutospacing="off"/>
+            </w:pPr>
+            <w:hyperlink r:id="Rb30df99f110947b8">
+              <w:r>
+                <w:rPr>
+                  <w:rStyle w:val="Hyperlink"/>
+                  <w:rFonts w:ascii="Arial" w:hAnsi="Arial" w:eastAsia="Arial" w:cs="Arial"/>
+                  <w:strike w:val="0"/>
+                  <w:dstrike w:val="0"/>
+                  <w:color w:val="1155CC"/>
+                  <w:sz w:val="20"/>
+                  <w:szCs w:val="20"/>
+                  <w:u w:val="single"/>
+                </w:rPr>
+                <w:t>www.digikey.com</w:t>
+              </w:r>
+            </w:hyperlink>
+          </w:p>
+        </w:tc>
+        <w:tc>
+          <w:tcPr>
+            <w:tcW w:w="740" w:type="dxa"/>
+            <w:tcMar/>
+          </w:tcPr>
+          <w:p>
+            <w:pPr>
+              <w:spacing w:before="0" w:beforeAutospacing="off" w:after="0" w:afterAutospacing="off"/>
+            </w:pPr>
+            <w:hyperlink r:id="Re72493b6e3ab4b53">
+              <w:r>
+                <w:rPr>
+                  <w:rStyle w:val="Hyperlink"/>
+                  <w:rFonts w:ascii="Arial" w:hAnsi="Arial" w:eastAsia="Arial" w:cs="Arial"/>
+                  <w:sz w:val="20"/>
+                  <w:szCs w:val="20"/>
+                </w:rPr>
+                <w:t>sales@digikey.com</w:t>
+              </w:r>
+            </w:hyperlink>
+          </w:p>
+        </w:tc>
+        <w:tc>
+          <w:tcPr>
+            <w:tcW w:w="740" w:type="dxa"/>
+            <w:tcMar/>
+          </w:tcPr>
+          <w:p/>
+        </w:tc>
+      </w:tr>
+      <w:tr>
+        <w:trPr>
+          <w:trHeight w:val="300"/>
+        </w:trPr>
+        <w:tc>
+          <w:tcPr>
+            <w:tcW w:w="740" w:type="dxa"/>
+            <w:tcMar/>
+          </w:tcPr>
+          <w:p>
+            <w:pPr>
+              <w:spacing w:before="0" w:beforeAutospacing="off" w:after="0" w:afterAutospacing="off"/>
+            </w:pPr>
+            <w:r>
+              <w:rPr>
+                <w:rFonts w:ascii="Arial" w:hAnsi="Arial" w:eastAsia="Arial" w:cs="Arial"/>
+                <w:sz w:val="20"/>
+                <w:szCs w:val="20"/>
+              </w:rPr>
+              <w:t>Test Lead Banana to Mini-Grabber - Red 36"</w:t>
+            </w:r>
+          </w:p>
+        </w:tc>
+        <w:tc>
+          <w:tcPr>
+            <w:tcW w:w="740" w:type="dxa"/>
+            <w:tcMar/>
+          </w:tcPr>
+          <w:p>
+            <w:pPr>
+              <w:spacing w:before="0" w:beforeAutospacing="off" w:after="0" w:afterAutospacing="off"/>
+            </w:pPr>
+            <w:r>
+              <w:rPr>
+                <w:rFonts w:ascii="Arial" w:hAnsi="Arial" w:eastAsia="Arial" w:cs="Arial"/>
+                <w:sz w:val="20"/>
+                <w:szCs w:val="20"/>
+              </w:rPr>
+              <w:t>DigiKey</w:t>
+            </w:r>
+          </w:p>
+        </w:tc>
+        <w:tc>
+          <w:tcPr>
+            <w:tcW w:w="740" w:type="dxa"/>
+            <w:tcMar/>
+          </w:tcPr>
+          <w:p>
+            <w:pPr>
+              <w:spacing w:before="0" w:beforeAutospacing="off" w:after="0" w:afterAutospacing="off"/>
+            </w:pPr>
+            <w:r>
+              <w:rPr>
+                <w:rFonts w:ascii="Arial" w:hAnsi="Arial" w:eastAsia="Arial" w:cs="Arial"/>
+                <w:sz w:val="20"/>
+                <w:szCs w:val="20"/>
+              </w:rPr>
+              <w:t>501-1598-ND</w:t>
+            </w:r>
+          </w:p>
+        </w:tc>
+        <w:tc>
+          <w:tcPr>
+            <w:tcW w:w="740" w:type="dxa"/>
+            <w:tcMar/>
+          </w:tcPr>
+          <w:p>
+            <w:pPr>
+              <w:spacing w:before="0" w:beforeAutospacing="off" w:after="0" w:afterAutospacing="off"/>
+            </w:pPr>
+            <w:r>
+              <w:rPr>
+                <w:rFonts w:ascii="Arial" w:hAnsi="Arial" w:eastAsia="Arial" w:cs="Arial"/>
+                <w:sz w:val="20"/>
+                <w:szCs w:val="20"/>
+              </w:rPr>
+              <w:t>Pomona Electronics</w:t>
+            </w:r>
+          </w:p>
+        </w:tc>
+        <w:tc>
+          <w:tcPr>
+            <w:tcW w:w="740" w:type="dxa"/>
+            <w:tcMar/>
+          </w:tcPr>
+          <w:p>
+            <w:pPr>
+              <w:spacing w:before="0" w:beforeAutospacing="off" w:after="0" w:afterAutospacing="off"/>
+            </w:pPr>
+            <w:r>
+              <w:rPr>
+                <w:rFonts w:ascii="Arial" w:hAnsi="Arial" w:eastAsia="Arial" w:cs="Arial"/>
+                <w:sz w:val="20"/>
+                <w:szCs w:val="20"/>
+              </w:rPr>
+              <w:t>6249-36-2</w:t>
+            </w:r>
+          </w:p>
+        </w:tc>
+        <w:tc>
+          <w:tcPr>
+            <w:tcW w:w="740" w:type="dxa"/>
+            <w:tcMar/>
+          </w:tcPr>
+          <w:p>
+            <w:pPr>
+              <w:spacing w:before="0" w:beforeAutospacing="off" w:after="0" w:afterAutospacing="off"/>
+            </w:pPr>
+            <w:r>
+              <w:rPr>
+                <w:rFonts w:ascii="Arial" w:hAnsi="Arial" w:eastAsia="Arial" w:cs="Arial"/>
+                <w:sz w:val="20"/>
+                <w:szCs w:val="20"/>
+              </w:rPr>
+              <w:t>$10.29</w:t>
+            </w:r>
+          </w:p>
+        </w:tc>
+        <w:tc>
+          <w:tcPr>
+            <w:tcW w:w="740" w:type="dxa"/>
+            <w:tcMar/>
+          </w:tcPr>
+          <w:p>
+            <w:pPr>
+              <w:spacing w:before="0" w:beforeAutospacing="off" w:after="0" w:afterAutospacing="off"/>
+            </w:pPr>
+            <w:r>
+              <w:rPr>
+                <w:rFonts w:ascii="Arial" w:hAnsi="Arial" w:eastAsia="Arial" w:cs="Arial"/>
+                <w:sz w:val="20"/>
+                <w:szCs w:val="20"/>
+              </w:rPr>
+              <w:t>2</w:t>
+            </w:r>
+          </w:p>
+        </w:tc>
+        <w:tc>
+          <w:tcPr>
+            <w:tcW w:w="740" w:type="dxa"/>
+            <w:tcMar/>
+          </w:tcPr>
+          <w:p>
+            <w:pPr>
+              <w:spacing w:before="0" w:beforeAutospacing="off" w:after="0" w:afterAutospacing="off"/>
+            </w:pPr>
+            <w:r>
+              <w:rPr>
+                <w:rFonts w:ascii="Arial" w:hAnsi="Arial" w:eastAsia="Arial" w:cs="Arial"/>
+                <w:sz w:val="20"/>
+                <w:szCs w:val="20"/>
+              </w:rPr>
+              <w:t>$20.58</w:t>
+            </w:r>
+          </w:p>
+        </w:tc>
+        <w:tc>
+          <w:tcPr>
+            <w:tcW w:w="740" w:type="dxa"/>
+            <w:tcMar/>
+          </w:tcPr>
+          <w:p>
+            <w:pPr>
+              <w:spacing w:before="0" w:beforeAutospacing="off" w:after="0" w:afterAutospacing="off"/>
+            </w:pPr>
+            <w:hyperlink r:id="R2a6e0a38d0a9464e">
+              <w:r>
+                <w:rPr>
+                  <w:rStyle w:val="Hyperlink"/>
+                  <w:rFonts w:ascii="Arial" w:hAnsi="Arial" w:eastAsia="Arial" w:cs="Arial"/>
+                  <w:strike w:val="0"/>
+                  <w:dstrike w:val="0"/>
+                  <w:color w:val="1155CC"/>
+                  <w:sz w:val="20"/>
+                  <w:szCs w:val="20"/>
+                  <w:u w:val="single"/>
+                </w:rPr>
+                <w:t>https://www.digikey.com/en/products/detail/pomona-electronics/6249-36-2/737611</w:t>
+              </w:r>
+            </w:hyperlink>
+          </w:p>
+        </w:tc>
+        <w:tc>
+          <w:tcPr>
+            <w:tcW w:w="740" w:type="dxa"/>
+            <w:tcMar/>
+          </w:tcPr>
+          <w:p>
+            <w:pPr>
+              <w:spacing w:before="0" w:beforeAutospacing="off" w:after="0" w:afterAutospacing="off"/>
+            </w:pPr>
+            <w:r>
+              <w:rPr>
+                <w:rFonts w:ascii="Arial" w:hAnsi="Arial" w:eastAsia="Arial" w:cs="Arial"/>
+                <w:sz w:val="20"/>
+                <w:szCs w:val="20"/>
+              </w:rPr>
+              <w:t>N</w:t>
+            </w:r>
+          </w:p>
+        </w:tc>
+        <w:tc>
+          <w:tcPr>
+            <w:tcW w:w="740" w:type="dxa"/>
+            <w:tcMar/>
+          </w:tcPr>
+          <w:p>
+            <w:pPr>
+              <w:spacing w:before="0" w:beforeAutospacing="off" w:after="0" w:afterAutospacing="off"/>
+            </w:pPr>
+            <w:r>
+              <w:rPr>
+                <w:rFonts w:ascii="Arial" w:hAnsi="Arial" w:eastAsia="Arial" w:cs="Arial"/>
+                <w:sz w:val="20"/>
+                <w:szCs w:val="20"/>
+              </w:rPr>
+              <w:t>1-800-344-4539</w:t>
+            </w:r>
+          </w:p>
+        </w:tc>
+        <w:tc>
+          <w:tcPr>
+            <w:tcW w:w="740" w:type="dxa"/>
+            <w:tcMar/>
+          </w:tcPr>
+          <w:p>
+            <w:pPr>
+              <w:spacing w:before="0" w:beforeAutospacing="off" w:after="0" w:afterAutospacing="off"/>
+            </w:pPr>
+            <w:hyperlink r:id="Rf61f6b3182db47c1">
+              <w:r>
+                <w:rPr>
+                  <w:rStyle w:val="Hyperlink"/>
+                  <w:rFonts w:ascii="Arial" w:hAnsi="Arial" w:eastAsia="Arial" w:cs="Arial"/>
+                  <w:strike w:val="0"/>
+                  <w:dstrike w:val="0"/>
+                  <w:color w:val="1155CC"/>
+                  <w:sz w:val="20"/>
+                  <w:szCs w:val="20"/>
+                  <w:u w:val="single"/>
+                </w:rPr>
+                <w:t>www.digikey.com</w:t>
+              </w:r>
+            </w:hyperlink>
+          </w:p>
+        </w:tc>
+        <w:tc>
+          <w:tcPr>
+            <w:tcW w:w="740" w:type="dxa"/>
+            <w:tcMar/>
+          </w:tcPr>
+          <w:p>
+            <w:pPr>
+              <w:spacing w:before="0" w:beforeAutospacing="off" w:after="0" w:afterAutospacing="off"/>
+            </w:pPr>
+            <w:hyperlink r:id="R7b8f631cf5e04ee7">
+              <w:r>
+                <w:rPr>
+                  <w:rStyle w:val="Hyperlink"/>
+                  <w:rFonts w:ascii="Arial" w:hAnsi="Arial" w:eastAsia="Arial" w:cs="Arial"/>
+                  <w:sz w:val="20"/>
+                  <w:szCs w:val="20"/>
+                </w:rPr>
+                <w:t>sales@digikey.com</w:t>
+              </w:r>
+            </w:hyperlink>
+          </w:p>
+        </w:tc>
+        <w:tc>
+          <w:tcPr>
+            <w:tcW w:w="740" w:type="dxa"/>
+            <w:tcMar/>
+          </w:tcPr>
+          <w:p/>
+        </w:tc>
+      </w:tr>
+      <w:tr>
+        <w:trPr>
+          <w:trHeight w:val="300"/>
+        </w:trPr>
+        <w:tc>
+          <w:tcPr>
+            <w:tcW w:w="740" w:type="dxa"/>
+            <w:tcMar/>
+          </w:tcPr>
+          <w:p>
+            <w:pPr>
+              <w:spacing w:before="0" w:beforeAutospacing="off" w:after="0" w:afterAutospacing="off"/>
+            </w:pPr>
+            <w:r>
+              <w:rPr>
+                <w:rFonts w:ascii="Arial" w:hAnsi="Arial" w:eastAsia="Arial" w:cs="Arial"/>
+                <w:sz w:val="20"/>
+                <w:szCs w:val="20"/>
+              </w:rPr>
+              <w:t>Socket Head Metric Hex Screw Set - M4 M3 M2 1080Pcs Black</w:t>
+            </w:r>
+          </w:p>
+        </w:tc>
+        <w:tc>
+          <w:tcPr>
+            <w:tcW w:w="740" w:type="dxa"/>
+            <w:tcMar/>
+          </w:tcPr>
+          <w:p>
+            <w:pPr>
+              <w:spacing w:before="0" w:beforeAutospacing="off" w:after="0" w:afterAutospacing="off"/>
+            </w:pPr>
+            <w:r>
+              <w:rPr>
+                <w:rFonts w:ascii="Arial" w:hAnsi="Arial" w:eastAsia="Arial" w:cs="Arial"/>
+                <w:sz w:val="20"/>
+                <w:szCs w:val="20"/>
+              </w:rPr>
+              <w:t>McMaster-Carr</w:t>
+            </w:r>
+          </w:p>
+        </w:tc>
+        <w:tc>
+          <w:tcPr>
+            <w:tcW w:w="740" w:type="dxa"/>
+            <w:tcMar/>
+          </w:tcPr>
+          <w:p>
+            <w:pPr>
+              <w:spacing w:before="0" w:beforeAutospacing="off" w:after="0" w:afterAutospacing="off"/>
+            </w:pPr>
+            <w:r>
+              <w:rPr>
+                <w:rFonts w:ascii="Arial" w:hAnsi="Arial" w:eastAsia="Arial" w:cs="Arial"/>
+                <w:sz w:val="20"/>
+                <w:szCs w:val="20"/>
+              </w:rPr>
+              <w:t>92275A632</w:t>
+            </w:r>
+          </w:p>
+        </w:tc>
+        <w:tc>
+          <w:tcPr>
+            <w:tcW w:w="740" w:type="dxa"/>
+            <w:tcMar/>
+          </w:tcPr>
+          <w:p>
+            <w:pPr>
+              <w:spacing w:before="0" w:beforeAutospacing="off" w:after="0" w:afterAutospacing="off"/>
+            </w:pPr>
+            <w:r>
+              <w:rPr>
+                <w:rFonts w:ascii="Arial" w:hAnsi="Arial" w:eastAsia="Arial" w:cs="Arial"/>
+                <w:sz w:val="20"/>
+                <w:szCs w:val="20"/>
+              </w:rPr>
+              <w:t>McMaster-Carr</w:t>
+            </w:r>
+          </w:p>
+        </w:tc>
+        <w:tc>
+          <w:tcPr>
+            <w:tcW w:w="740" w:type="dxa"/>
+            <w:tcMar/>
+          </w:tcPr>
+          <w:p>
+            <w:pPr>
+              <w:spacing w:before="0" w:beforeAutospacing="off" w:after="0" w:afterAutospacing="off"/>
+            </w:pPr>
+            <w:r>
+              <w:rPr>
+                <w:rFonts w:ascii="Arial" w:hAnsi="Arial" w:eastAsia="Arial" w:cs="Arial"/>
+                <w:sz w:val="20"/>
+                <w:szCs w:val="20"/>
+              </w:rPr>
+              <w:t>92275A632</w:t>
+            </w:r>
+          </w:p>
+        </w:tc>
+        <w:tc>
+          <w:tcPr>
+            <w:tcW w:w="740" w:type="dxa"/>
+            <w:tcMar/>
+          </w:tcPr>
+          <w:p>
+            <w:pPr>
+              <w:spacing w:before="0" w:beforeAutospacing="off" w:after="0" w:afterAutospacing="off"/>
+            </w:pPr>
+            <w:r>
+              <w:rPr>
+                <w:rFonts w:ascii="Arial" w:hAnsi="Arial" w:eastAsia="Arial" w:cs="Arial"/>
+                <w:sz w:val="20"/>
+                <w:szCs w:val="20"/>
+              </w:rPr>
+              <w:t>$80.85</w:t>
+            </w:r>
+          </w:p>
+        </w:tc>
+        <w:tc>
+          <w:tcPr>
+            <w:tcW w:w="740" w:type="dxa"/>
+            <w:tcMar/>
+          </w:tcPr>
+          <w:p>
+            <w:pPr>
+              <w:spacing w:before="0" w:beforeAutospacing="off" w:after="0" w:afterAutospacing="off"/>
+            </w:pPr>
+            <w:r>
+              <w:rPr>
+                <w:rFonts w:ascii="Arial" w:hAnsi="Arial" w:eastAsia="Arial" w:cs="Arial"/>
+                <w:sz w:val="20"/>
+                <w:szCs w:val="20"/>
+              </w:rPr>
+              <w:t>1</w:t>
+            </w:r>
+          </w:p>
+        </w:tc>
+        <w:tc>
+          <w:tcPr>
+            <w:tcW w:w="740" w:type="dxa"/>
+            <w:tcMar/>
+          </w:tcPr>
+          <w:p>
+            <w:pPr>
+              <w:spacing w:before="0" w:beforeAutospacing="off" w:after="0" w:afterAutospacing="off"/>
+            </w:pPr>
+            <w:r>
+              <w:rPr>
+                <w:rFonts w:ascii="Arial" w:hAnsi="Arial" w:eastAsia="Arial" w:cs="Arial"/>
+                <w:sz w:val="20"/>
+                <w:szCs w:val="20"/>
+              </w:rPr>
+              <w:t>$80.85</w:t>
+            </w:r>
+          </w:p>
+        </w:tc>
+        <w:tc>
+          <w:tcPr>
+            <w:tcW w:w="740" w:type="dxa"/>
+            <w:tcMar/>
+          </w:tcPr>
+          <w:p>
+            <w:pPr>
+              <w:spacing w:before="0" w:beforeAutospacing="off" w:after="0" w:afterAutospacing="off"/>
+            </w:pPr>
+            <w:hyperlink r:id="Rbf8e62b498e14a39">
+              <w:r>
+                <w:rPr>
+                  <w:rStyle w:val="Hyperlink"/>
+                  <w:rFonts w:ascii="Arial" w:hAnsi="Arial" w:eastAsia="Arial" w:cs="Arial"/>
+                  <w:strike w:val="0"/>
+                  <w:dstrike w:val="0"/>
+                  <w:color w:val="1155CC"/>
+                  <w:sz w:val="20"/>
+                  <w:szCs w:val="20"/>
+                  <w:u w:val="single"/>
+                </w:rPr>
+                <w:t>https://www.mcmaster.com/92275a632/</w:t>
+              </w:r>
+            </w:hyperlink>
+          </w:p>
+        </w:tc>
+        <w:tc>
+          <w:tcPr>
+            <w:tcW w:w="740" w:type="dxa"/>
+            <w:tcMar/>
+          </w:tcPr>
+          <w:p>
+            <w:pPr>
+              <w:spacing w:before="0" w:beforeAutospacing="off" w:after="0" w:afterAutospacing="off"/>
+            </w:pPr>
+            <w:r>
+              <w:rPr>
+                <w:rFonts w:ascii="Arial" w:hAnsi="Arial" w:eastAsia="Arial" w:cs="Arial"/>
+                <w:sz w:val="20"/>
+                <w:szCs w:val="20"/>
+              </w:rPr>
+              <w:t>N</w:t>
+            </w:r>
+          </w:p>
+        </w:tc>
+        <w:tc>
+          <w:tcPr>
+            <w:tcW w:w="740" w:type="dxa"/>
+            <w:tcMar/>
+          </w:tcPr>
+          <w:p>
+            <w:pPr>
+              <w:spacing w:before="0" w:beforeAutospacing="off" w:after="0" w:afterAutospacing="off"/>
+            </w:pPr>
+            <w:r>
+              <w:rPr>
+                <w:rFonts w:ascii="Arial" w:hAnsi="Arial" w:eastAsia="Arial" w:cs="Arial"/>
+                <w:sz w:val="20"/>
+                <w:szCs w:val="20"/>
+              </w:rPr>
+              <w:t>(562) 692-5911</w:t>
+            </w:r>
+          </w:p>
+        </w:tc>
+        <w:tc>
+          <w:tcPr>
+            <w:tcW w:w="740" w:type="dxa"/>
+            <w:tcMar/>
+          </w:tcPr>
+          <w:p>
+            <w:pPr>
+              <w:spacing w:before="0" w:beforeAutospacing="off" w:after="0" w:afterAutospacing="off"/>
+            </w:pPr>
+            <w:hyperlink r:id="R49c7e1e9f6af4985">
+              <w:r>
+                <w:rPr>
+                  <w:rStyle w:val="Hyperlink"/>
+                  <w:rFonts w:ascii="Arial" w:hAnsi="Arial" w:eastAsia="Arial" w:cs="Arial"/>
+                  <w:strike w:val="0"/>
+                  <w:dstrike w:val="0"/>
+                  <w:color w:val="1155CC"/>
+                  <w:sz w:val="20"/>
+                  <w:szCs w:val="20"/>
+                  <w:u w:val="single"/>
+                </w:rPr>
+                <w:t>https://www.mcmaster.com</w:t>
+              </w:r>
+            </w:hyperlink>
+          </w:p>
+        </w:tc>
+        <w:tc>
+          <w:tcPr>
+            <w:tcW w:w="740" w:type="dxa"/>
+            <w:tcMar/>
+          </w:tcPr>
+          <w:p>
+            <w:pPr>
+              <w:spacing w:before="0" w:beforeAutospacing="off" w:after="0" w:afterAutospacing="off"/>
+            </w:pPr>
+            <w:hyperlink r:id="Ra4471d15cab44d1e">
+              <w:r>
+                <w:rPr>
+                  <w:rStyle w:val="Hyperlink"/>
+                  <w:rFonts w:ascii="Arial" w:hAnsi="Arial" w:eastAsia="Arial" w:cs="Arial"/>
+                  <w:sz w:val="20"/>
+                  <w:szCs w:val="20"/>
+                </w:rPr>
+                <w:t>la.sales@mcmaster.com</w:t>
+              </w:r>
+            </w:hyperlink>
+          </w:p>
+        </w:tc>
+        <w:tc>
+          <w:tcPr>
+            <w:tcW w:w="740" w:type="dxa"/>
+            <w:tcMar/>
+          </w:tcPr>
+          <w:p/>
         </w:tc>
       </w:tr>
     </w:tbl>
-    <w:p/>
-    <w:p/>
-    <w:p/>
-    <w:p/>
-    <w:p/>
-    <w:p/>
-    <w:p/>
-    <w:p/>
-    <w:p/>
-    <w:p/>
-    <w:p/>
-    <w:p/>
-    <w:p/>
-    <w:p/>
-    <w:p/>
-    <w:p/>
-    <w:p/>
-    <w:p/>
-    <w:p/>
-    <w:p/>
-    <w:p/>
-    <w:p/>
-    <w:p/>
-    <w:p/>
-    <w:p/>
-    <w:p/>
-    <w:p/>
-    <w:p/>
-    <w:p/>
-    <w:p/>
-    <w:p/>
-    <w:p/>
-    <w:p/>
-    <w:p/>
-    <w:p/>
-    <w:p/>
-    <w:p/>
-    <w:p/>
-    <w:p/>
-    <w:p/>
-    <w:p/>
-    <w:p/>
-    <w:p/>
-    <w:p/>
-    <w:p/>
+    <w:p>
+      <w:r>
+        <w:br w:type="page"/>
+      </w:r>
+    </w:p>
     <w:p>
       <w:pPr>
         <w:pStyle w:val="Heading1"/>
         <w:rPr>
-          <w:b/>
-          <w:bCs/>
-        </w:rPr>
-      </w:pPr>
-      <w:r>
-        <w:rPr>
-          <w:b/>
-          <w:bCs/>
-        </w:rPr>
-        <w:lastRenderedPageBreak/>
+          <w:rFonts w:ascii="Times New Roman" w:hAnsi="Times New Roman" w:eastAsia="Times New Roman" w:cs="Times New Roman"/>
+          <w:b w:val="1"/>
+          <w:bCs w:val="1"/>
+          <w:sz w:val="24"/>
+          <w:szCs w:val="24"/>
+        </w:rPr>
+      </w:pPr>
+      <w:r>
+        <w:rPr>
+          <w:rFonts w:ascii="Times New Roman" w:hAnsi="Times New Roman" w:eastAsia="Times New Roman" w:cs="Times New Roman"/>
+          <w:b w:val="1"/>
+          <w:bCs w:val="1"/>
+          <w:sz w:val="24"/>
+          <w:szCs w:val="24"/>
+        </w:rPr>
         <w:t>Work Breakdown Structure</w:t>
       </w:r>
     </w:p>
-    <w:p/>
-    <w:p/>
     <w:p>
       <w:r>
         <w:t>Estimated Hours per Task/Feature</w:t>
@@ -3856,10 +8558,9 @@
       </w:pPr>
       <w:r>
         <w:rPr>
-          <w:b/>
-          <w:bCs/>
-        </w:rPr>
-        <w:lastRenderedPageBreak/>
+          <w:b w:val="1"/>
+          <w:bCs w:val="1"/>
+        </w:rPr>
         <w:t>Project Milestones and Timeline</w:t>
       </w:r>
     </w:p>
@@ -4004,7 +8705,6 @@
           <w:sz w:val="24"/>
           <w:szCs w:val="24"/>
         </w:rPr>
-        <w:lastRenderedPageBreak/>
         <w:drawing>
           <wp:inline distT="0" distB="0" distL="0" distR="0" wp14:anchorId="4623ED7B" wp14:editId="6B5A51DC">
             <wp:extent cx="5943600" cy="3094355"/>
@@ -4122,7 +8822,7 @@
           <w:szCs w:val="24"/>
         </w:rPr>
         <w:sectPr>
-          <w:pgSz w:w="12240" w:h="15840" w:code="1"/>
+          <w:pgSz w:w="12240" w:h="15840" w:orient="portrait" w:code="1"/>
           <w:pgMar w:top="1008" w:right="936" w:bottom="1008" w:left="936" w:header="432" w:footer="432" w:gutter="0"/>
           <w:cols w:space="288"/>
         </w:sectPr>
@@ -4134,9 +8834,9 @@
     <w:p>
       <w:pPr>
         <w:sectPr>
-          <w:pgSz w:w="12240" w:h="15840" w:code="1"/>
+          <w:pgSz w:w="12240" w:h="15840" w:orient="portrait" w:code="1"/>
           <w:pgMar w:top="1008" w:right="936" w:bottom="1008" w:left="936" w:header="432" w:footer="432" w:gutter="0"/>
-          <w:cols w:num="2" w:space="288"/>
+          <w:cols w:space="288" w:num="2"/>
         </w:sectPr>
       </w:pPr>
     </w:p>
@@ -4162,7 +8862,6 @@
           <w:sz w:val="24"/>
           <w:szCs w:val="24"/>
         </w:rPr>
-        <w:lastRenderedPageBreak/>
         <w:t>CONCLUSION</w:t>
       </w:r>
     </w:p>
@@ -4345,7 +9044,6 @@
           <w:sz w:val="24"/>
           <w:szCs w:val="24"/>
         </w:rPr>
-        <w:lastRenderedPageBreak/>
         <w:t>REF</w:t>
       </w:r>
       <w:r>
@@ -5316,7 +10014,6 @@
           <w:sz w:val="24"/>
           <w:szCs w:val="24"/>
         </w:rPr>
-        <w:lastRenderedPageBreak/>
         <w:t>GLOSSARY</w:t>
       </w:r>
     </w:p>
@@ -5425,9 +10122,9 @@
     <w:p>
       <w:pPr>
         <w:sectPr>
-          <w:pgSz w:w="12240" w:h="15840" w:code="1"/>
+          <w:pgSz w:w="12240" w:h="15840" w:orient="portrait" w:code="1"/>
           <w:pgMar w:top="1008" w:right="936" w:bottom="1008" w:left="936" w:header="432" w:footer="432" w:gutter="0"/>
-          <w:cols w:num="2" w:space="288"/>
+          <w:cols w:space="288" w:num="2"/>
         </w:sectPr>
       </w:pPr>
     </w:p>
@@ -6205,7 +10902,6 @@
           <w:sz w:val="22"/>
           <w:szCs w:val="22"/>
         </w:rPr>
-        <w:lastRenderedPageBreak/>
         <w:t xml:space="preserve">APPENDIX </w:t>
       </w:r>
       <w:r>
@@ -6309,8 +11005,8 @@
             </w:drawing>
           </mc:Choice>
           <mc:Fallback>
-            <w:pict>
-              <v:rect w14:anchorId="3EA4D7AF" id="Rectangle 1" o:spid="_x0000_s1026" style="width:5.25pt;height:5.25pt;visibility:visible;mso-wrap-style:square;mso-left-percent:-10001;mso-top-percent:-10001;mso-position-horizontal:absolute;mso-position-horizontal-relative:char;mso-position-vertical:absolute;mso-position-vertical-relative:line;mso-left-percent:-10001;mso-top-percent:-10001;v-text-anchor:top" o:gfxdata="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" filled="f" stroked="f">
+            <w:pict w14:anchorId="0376FAFA">
+              <v:rect id="Rectangle 1" style="width:5.25pt;height:5.25pt;visibility:visible;mso-wrap-style:square;mso-left-percent:-10001;mso-top-percent:-10001;mso-position-horizontal:absolute;mso-position-horizontal-relative:char;mso-position-vertical:absolute;mso-position-vertical-relative:line;mso-left-percent:-10001;mso-top-percent:-10001;v-text-anchor:top" o:spid="_x0000_s1026" filled="f" stroked="f" w14:anchorId="3EA4D7AF" o:gfxdata="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">
                 <o:lock v:ext="edit" aspectratio="t"/>
                 <w10:anchorlock/>
               </v:rect>
@@ -6758,7 +11454,7 @@
     <w:p>
       <w:pPr>
         <w:pBdr>
-          <w:bottom w:val="single" w:sz="4" w:space="1" w:color="auto"/>
+          <w:bottom w:val="single" w:color="auto" w:sz="4" w:space="1"/>
         </w:pBdr>
         <w:jc w:val="center"/>
         <w:rPr>
@@ -7207,7 +11903,7 @@
     <w:p>
       <w:pPr>
         <w:pBdr>
-          <w:bottom w:val="single" w:sz="6" w:space="1" w:color="auto"/>
+          <w:bottom w:val="single" w:color="auto" w:sz="6" w:space="1"/>
         </w:pBdr>
         <w:rPr>
           <w:rFonts w:cstheme="minorHAnsi"/>
@@ -7500,7 +12196,7 @@
     <w:p>
       <w:pPr>
         <w:pBdr>
-          <w:bottom w:val="single" w:sz="6" w:space="1" w:color="auto"/>
+          <w:bottom w:val="single" w:color="auto" w:sz="6" w:space="1"/>
         </w:pBdr>
         <w:rPr>
           <w:rFonts w:cstheme="minorHAnsi"/>
@@ -9001,7 +13697,7 @@
     <w:p>
       <w:pPr>
         <w:pBdr>
-          <w:bottom w:val="single" w:sz="6" w:space="1" w:color="auto"/>
+          <w:bottom w:val="single" w:color="auto" w:sz="6" w:space="1"/>
         </w:pBdr>
         <w:rPr>
           <w:rFonts w:cstheme="minorHAnsi"/>
@@ -9152,7 +13848,7 @@
     <w:p>
       <w:pPr>
         <w:pBdr>
-          <w:bottom w:val="single" w:sz="6" w:space="1" w:color="auto"/>
+          <w:bottom w:val="single" w:color="auto" w:sz="6" w:space="1"/>
         </w:pBdr>
         <w:rPr>
           <w:rFonts w:eastAsia="Dotum" w:cstheme="minorHAnsi"/>
@@ -9697,7 +14393,7 @@
     <w:p>
       <w:pPr>
         <w:pBdr>
-          <w:bottom w:val="single" w:sz="4" w:space="1" w:color="auto"/>
+          <w:bottom w:val="single" w:color="auto" w:sz="4" w:space="1"/>
         </w:pBdr>
         <w:jc w:val="center"/>
         <w:rPr>
@@ -9714,14 +14410,13 @@
           <w:sz w:val="36"/>
           <w:szCs w:val="36"/>
         </w:rPr>
-        <w:lastRenderedPageBreak/>
         <w:t>WARREN KING</w:t>
       </w:r>
     </w:p>
     <w:p>
       <w:pPr>
         <w:pBdr>
-          <w:bottom w:val="single" w:sz="4" w:space="1" w:color="auto"/>
+          <w:bottom w:val="single" w:color="auto" w:sz="4" w:space="1"/>
         </w:pBdr>
         <w:jc w:val="center"/>
         <w:rPr>
@@ -9829,7 +14524,7 @@
         </w:rPr>
         <w:sectPr>
           <w:type w:val="continuous"/>
-          <w:pgSz w:w="12240" w:h="15840" w:code="1"/>
+          <w:pgSz w:w="12240" w:h="15840" w:orient="portrait" w:code="1"/>
           <w:pgMar w:top="1008" w:right="936" w:bottom="1008" w:left="936" w:header="432" w:footer="432" w:gutter="0"/>
           <w:cols w:space="288"/>
         </w:sectPr>
@@ -9848,7 +14543,7 @@
     <w:p>
       <w:pPr>
         <w:pBdr>
-          <w:bottom w:val="single" w:sz="6" w:space="1" w:color="auto"/>
+          <w:bottom w:val="single" w:color="auto" w:sz="6" w:space="1"/>
         </w:pBdr>
         <w:rPr>
           <w:rFonts w:cstheme="minorHAnsi"/>
@@ -9864,7 +14559,7 @@
     <w:p>
       <w:pPr>
         <w:pBdr>
-          <w:bottom w:val="single" w:sz="6" w:space="1" w:color="auto"/>
+          <w:bottom w:val="single" w:color="auto" w:sz="6" w:space="1"/>
         </w:pBdr>
         <w:rPr>
           <w:rFonts w:cstheme="minorHAnsi"/>
@@ -9880,7 +14575,7 @@
     <w:p>
       <w:pPr>
         <w:pBdr>
-          <w:bottom w:val="single" w:sz="6" w:space="1" w:color="auto"/>
+          <w:bottom w:val="single" w:color="auto" w:sz="6" w:space="1"/>
         </w:pBdr>
         <w:rPr>
           <w:rFonts w:cstheme="minorHAnsi"/>
@@ -9896,7 +14591,7 @@
     <w:p>
       <w:pPr>
         <w:pBdr>
-          <w:bottom w:val="single" w:sz="6" w:space="1" w:color="auto"/>
+          <w:bottom w:val="single" w:color="auto" w:sz="6" w:space="1"/>
         </w:pBdr>
         <w:rPr>
           <w:rFonts w:cstheme="minorHAnsi"/>
@@ -9912,7 +14607,7 @@
     <w:p>
       <w:pPr>
         <w:pBdr>
-          <w:bottom w:val="single" w:sz="6" w:space="1" w:color="auto"/>
+          <w:bottom w:val="single" w:color="auto" w:sz="6" w:space="1"/>
         </w:pBdr>
         <w:rPr>
           <w:rFonts w:cstheme="minorHAnsi"/>
@@ -9928,7 +14623,7 @@
     <w:p>
       <w:pPr>
         <w:pBdr>
-          <w:bottom w:val="single" w:sz="6" w:space="1" w:color="auto"/>
+          <w:bottom w:val="single" w:color="auto" w:sz="6" w:space="1"/>
         </w:pBdr>
         <w:rPr>
           <w:rFonts w:cstheme="minorHAnsi"/>
@@ -9944,7 +14639,7 @@
     <w:p>
       <w:pPr>
         <w:pBdr>
-          <w:bottom w:val="single" w:sz="6" w:space="1" w:color="auto"/>
+          <w:bottom w:val="single" w:color="auto" w:sz="6" w:space="1"/>
         </w:pBdr>
         <w:rPr>
           <w:rFonts w:cstheme="minorHAnsi"/>
@@ -9960,7 +14655,7 @@
     <w:p>
       <w:pPr>
         <w:pBdr>
-          <w:bottom w:val="single" w:sz="6" w:space="1" w:color="auto"/>
+          <w:bottom w:val="single" w:color="auto" w:sz="6" w:space="1"/>
         </w:pBdr>
         <w:rPr>
           <w:rFonts w:cstheme="minorHAnsi"/>
@@ -9982,7 +14677,7 @@
     <w:p>
       <w:pPr>
         <w:pBdr>
-          <w:bottom w:val="single" w:sz="6" w:space="1" w:color="auto"/>
+          <w:bottom w:val="single" w:color="auto" w:sz="6" w:space="1"/>
         </w:pBdr>
         <w:rPr>
           <w:rFonts w:cstheme="minorHAnsi"/>
@@ -9998,7 +14693,7 @@
     <w:p>
       <w:pPr>
         <w:pBdr>
-          <w:bottom w:val="single" w:sz="6" w:space="1" w:color="auto"/>
+          <w:bottom w:val="single" w:color="auto" w:sz="6" w:space="1"/>
         </w:pBdr>
         <w:rPr>
           <w:rFonts w:cstheme="minorHAnsi"/>
@@ -10014,7 +14709,7 @@
     <w:p>
       <w:pPr>
         <w:pBdr>
-          <w:bottom w:val="single" w:sz="6" w:space="1" w:color="auto"/>
+          <w:bottom w:val="single" w:color="auto" w:sz="6" w:space="1"/>
         </w:pBdr>
         <w:rPr>
           <w:rFonts w:cstheme="minorHAnsi"/>
@@ -10030,16 +14725,16 @@
     <w:p>
       <w:pPr>
         <w:pBdr>
-          <w:bottom w:val="single" w:sz="6" w:space="1" w:color="auto"/>
+          <w:bottom w:val="single" w:color="auto" w:sz="6" w:space="1"/>
         </w:pBdr>
         <w:rPr>
           <w:rFonts w:cstheme="minorHAnsi"/>
         </w:rPr>
         <w:sectPr>
           <w:type w:val="continuous"/>
-          <w:pgSz w:w="12240" w:h="15840" w:code="1"/>
+          <w:pgSz w:w="12240" w:h="15840" w:orient="portrait" w:code="1"/>
           <w:pgMar w:top="1008" w:right="936" w:bottom="1008" w:left="936" w:header="432" w:footer="432" w:gutter="0"/>
-          <w:cols w:num="3" w:space="288"/>
+          <w:cols w:space="288" w:num="3"/>
         </w:sectPr>
       </w:pPr>
       <w:r>
@@ -10052,7 +14747,7 @@
     <w:p>
       <w:pPr>
         <w:pBdr>
-          <w:bottom w:val="single" w:sz="6" w:space="1" w:color="auto"/>
+          <w:bottom w:val="single" w:color="auto" w:sz="6" w:space="1"/>
         </w:pBdr>
         <w:rPr>
           <w:rFonts w:cstheme="minorHAnsi"/>
@@ -10269,7 +14964,7 @@
     <w:p>
       <w:pPr>
         <w:pBdr>
-          <w:bottom w:val="single" w:sz="6" w:space="1" w:color="auto"/>
+          <w:bottom w:val="single" w:color="auto" w:sz="6" w:space="1"/>
         </w:pBdr>
         <w:rPr>
           <w:rFonts w:cstheme="minorHAnsi"/>
@@ -10594,6 +15289,14 @@
           <w:color w:val="000000" w:themeColor="text1"/>
         </w:rPr>
         <w:tab/>
+      </w:r>
+      <w:r>
+        <w:rPr>
+          <w:rFonts w:cstheme="minorBidi"/>
+          <w:b/>
+          <w:bCs/>
+          <w:color w:val="000000" w:themeColor="text1"/>
+        </w:rPr>
         <w:t xml:space="preserve"> </w:t>
       </w:r>
       <w:r>
@@ -11300,6 +16003,14 @@
           <w:color w:val="000000" w:themeColor="text1"/>
         </w:rPr>
         <w:tab/>
+      </w:r>
+      <w:r>
+        <w:rPr>
+          <w:rFonts w:cstheme="minorBidi"/>
+          <w:b/>
+          <w:bCs/>
+          <w:color w:val="000000" w:themeColor="text1"/>
+        </w:rPr>
         <w:t xml:space="preserve"> </w:t>
       </w:r>
       <w:r>
@@ -11373,7 +16084,7 @@
     <w:p>
       <w:pPr>
         <w:pBdr>
-          <w:bottom w:val="single" w:sz="6" w:space="1" w:color="auto"/>
+          <w:bottom w:val="single" w:color="auto" w:sz="6" w:space="1"/>
         </w:pBdr>
         <w:rPr>
           <w:rFonts w:cstheme="minorHAnsi"/>
@@ -11517,6 +16228,8 @@
       </w:r>
       <w:r>
         <w:tab/>
+      </w:r>
+      <w:r>
         <w:t xml:space="preserve"> </w:t>
       </w:r>
       <w:r>
@@ -11604,7 +16317,7 @@
     <w:p>
       <w:pPr>
         <w:pBdr>
-          <w:bottom w:val="single" w:sz="6" w:space="1" w:color="auto"/>
+          <w:bottom w:val="single" w:color="auto" w:sz="6" w:space="1"/>
         </w:pBdr>
         <w:rPr>
           <w:rFonts w:eastAsia="Dotum" w:cstheme="minorHAnsi"/>
@@ -12366,7 +17079,7 @@
     </w:p>
     <w:sectPr>
       <w:type w:val="continuous"/>
-      <w:pgSz w:w="12240" w:h="15840" w:code="1"/>
+      <w:pgSz w:w="12240" w:h="15840" w:orient="portrait" w:code="1"/>
       <w:pgMar w:top="1008" w:right="936" w:bottom="1008" w:left="936" w:header="432" w:footer="432" w:gutter="0"/>
       <w:cols w:space="288"/>
     </w:sectPr>
@@ -12688,7 +17401,7 @@
 <w:numbering xmlns:wpc="http://schemas.microsoft.com/office/word/2010/wordprocessingCanvas" xmlns:cx="http://schemas.microsoft.com/office/drawing/2014/chartex" xmlns:cx1="http://schemas.microsoft.com/office/drawing/2015/9/8/chartex" xmlns:cx2="http://schemas.microsoft.com/office/drawing/2015/10/21/chartex" xmlns:cx3="http://schemas.microsoft.com/office/drawing/2016/5/9/chartex" xmlns:cx4="http://schemas.microsoft.com/office/drawing/2016/5/10/chartex" xmlns:cx5="http://schemas.microsoft.com/office/drawing/2016/5/11/chartex" xmlns:cx6="http://schemas.microsoft.com/office/drawing/2016/5/12/chartex" xmlns:cx7="http://schemas.microsoft.com/office/drawing/2016/5/13/chartex" xmlns:cx8="http://schemas.microsoft.com/office/drawing/2016/5/14/chartex" xmlns:mc="http://schemas.openxmlformats.org/markup-compatibility/2006" xmlns:aink="http://schemas.microsoft.com/office/drawing/2016/ink" xmlns:am3d="http://schemas.microsoft.com/office/drawing/2017/model3d" xmlns:o="urn:schemas-microsoft-com:office:office" xmlns:oel="http://schemas.microsoft.com/office/2019/extlst" xmlns:r="http://schemas.openxmlformats.org/officeDocument/2006/relationships" xmlns:m="http://schemas.openxmlformats.org/officeDocument/2006/math" xmlns:v="urn:schemas-microsoft-com:vml" xmlns:wp14="http://schemas.microsoft.com/office/word/2010/wordprocessingDrawing" xmlns:wp="http://schemas.openxmlformats.org/drawingml/2006/wordprocessingDrawing" xmlns:w10="urn:schemas-microsoft-com:office:word" xmlns:w="http://schemas.openxmlformats.org/wordprocessingml/2006/main" xmlns:w14="http://schemas.microsoft.com/office/word/2010/wordml" xmlns:w15="http://schemas.microsoft.com/office/word/2012/wordml" xmlns:w16cex="http://schemas.microsoft.com/office/word/2018/wordml/cex" xmlns:w16cid="http://schemas.microsoft.com/office/word/2016/wordml/cid" xmlns:w16="http://schemas.microsoft.com/office/word/2018/wordml" xmlns:w16du="http://schemas.microsoft.com/office/word/2023/wordml/word16du" xmlns:w16sdtdh="http://schemas.microsoft.com/office/word/2020/wordml/sdtdatahash" xmlns:w16se="http://schemas.microsoft.com/office/word/2015/wordml/symex" xmlns:wpg="http://schemas.microsoft.com/office/word/2010/wordprocessingGroup" xmlns:wpi="http://schemas.microsoft.com/office/word/2010/wordprocessingInk" xmlns:wne="http://schemas.microsoft.com/office/word/2006/wordml" xmlns:wps="http://schemas.microsoft.com/office/word/2010/wordprocessingShape" mc:Ignorable="w14 w15 w16se w16cid w16 w16cex w16sdtdh w16du wp14">
   <w:abstractNum w:abstractNumId="0" w15:restartNumberingAfterBreak="0">
     <w:nsid w:val="FFFFFFFB"/>
-    <w:multiLevelType w:val="multilevel"/>
+    <w:multiLevelType w:val="hybridMultilevel"/>
     <w:tmpl w:val="62F820A2"/>
     <w:lvl w:ilvl="0">
       <w:start w:val="1"/>
@@ -12697,6 +17410,9 @@
       <w:lvlText w:val="%1."/>
       <w:legacy w:legacy="1" w:legacySpace="144" w:legacyIndent="144"/>
       <w:lvlJc w:val="left"/>
+      <w:pPr>
+        <w:ind/>
+      </w:pPr>
     </w:lvl>
     <w:lvl w:ilvl="1">
       <w:start w:val="1"/>
@@ -12705,6 +17421,9 @@
       <w:lvlText w:val="%2."/>
       <w:legacy w:legacy="1" w:legacySpace="144" w:legacyIndent="144"/>
       <w:lvlJc w:val="left"/>
+      <w:pPr>
+        <w:ind/>
+      </w:pPr>
       <w:rPr>
         <w:b w:val="0"/>
       </w:rPr>
@@ -12716,6 +17435,9 @@
       <w:lvlText w:val="%3)"/>
       <w:legacy w:legacy="1" w:legacySpace="144" w:legacyIndent="144"/>
       <w:lvlJc w:val="left"/>
+      <w:pPr>
+        <w:ind/>
+      </w:pPr>
       <w:rPr>
         <w:i/>
       </w:rPr>
@@ -13513,7 +18235,7 @@
         <w:ind w:left="3960" w:hanging="360"/>
       </w:pPr>
       <w:rPr>
-        <w:rFonts w:ascii="Symbol" w:hAnsi="Symbol" w:hint="default"/>
+        <w:rFonts w:hint="default" w:ascii="Symbol" w:hAnsi="Symbol"/>
       </w:rPr>
     </w:lvl>
     <w:lvl w:ilvl="1" w:tplc="04090003" w:tentative="1">
@@ -13525,7 +18247,7 @@
         <w:ind w:left="4680" w:hanging="360"/>
       </w:pPr>
       <w:rPr>
-        <w:rFonts w:ascii="Courier New" w:hAnsi="Courier New" w:cs="Courier New" w:hint="default"/>
+        <w:rFonts w:hint="default" w:ascii="Courier New" w:hAnsi="Courier New" w:cs="Courier New"/>
       </w:rPr>
     </w:lvl>
     <w:lvl w:ilvl="2" w:tplc="04090005" w:tentative="1">
@@ -13537,7 +18259,7 @@
         <w:ind w:left="5400" w:hanging="360"/>
       </w:pPr>
       <w:rPr>
-        <w:rFonts w:ascii="Wingdings" w:hAnsi="Wingdings" w:hint="default"/>
+        <w:rFonts w:hint="default" w:ascii="Wingdings" w:hAnsi="Wingdings"/>
       </w:rPr>
     </w:lvl>
     <w:lvl w:ilvl="3" w:tplc="04090001" w:tentative="1">
@@ -13549,7 +18271,7 @@
         <w:ind w:left="6120" w:hanging="360"/>
       </w:pPr>
       <w:rPr>
-        <w:rFonts w:ascii="Symbol" w:hAnsi="Symbol" w:hint="default"/>
+        <w:rFonts w:hint="default" w:ascii="Symbol" w:hAnsi="Symbol"/>
       </w:rPr>
     </w:lvl>
     <w:lvl w:ilvl="4" w:tplc="04090003" w:tentative="1">
@@ -13561,7 +18283,7 @@
         <w:ind w:left="6840" w:hanging="360"/>
       </w:pPr>
       <w:rPr>
-        <w:rFonts w:ascii="Courier New" w:hAnsi="Courier New" w:cs="Courier New" w:hint="default"/>
+        <w:rFonts w:hint="default" w:ascii="Courier New" w:hAnsi="Courier New" w:cs="Courier New"/>
       </w:rPr>
     </w:lvl>
     <w:lvl w:ilvl="5" w:tplc="04090005" w:tentative="1">
@@ -13573,7 +18295,7 @@
         <w:ind w:left="7560" w:hanging="360"/>
       </w:pPr>
       <w:rPr>
-        <w:rFonts w:ascii="Wingdings" w:hAnsi="Wingdings" w:hint="default"/>
+        <w:rFonts w:hint="default" w:ascii="Wingdings" w:hAnsi="Wingdings"/>
       </w:rPr>
     </w:lvl>
     <w:lvl w:ilvl="6" w:tplc="04090001" w:tentative="1">
@@ -13585,7 +18307,7 @@
         <w:ind w:left="8280" w:hanging="360"/>
       </w:pPr>
       <w:rPr>
-        <w:rFonts w:ascii="Symbol" w:hAnsi="Symbol" w:hint="default"/>
+        <w:rFonts w:hint="default" w:ascii="Symbol" w:hAnsi="Symbol"/>
       </w:rPr>
     </w:lvl>
     <w:lvl w:ilvl="7" w:tplc="04090003" w:tentative="1">
@@ -13597,7 +18319,7 @@
         <w:ind w:left="9000" w:hanging="360"/>
       </w:pPr>
       <w:rPr>
-        <w:rFonts w:ascii="Courier New" w:hAnsi="Courier New" w:cs="Courier New" w:hint="default"/>
+        <w:rFonts w:hint="default" w:ascii="Courier New" w:hAnsi="Courier New" w:cs="Courier New"/>
       </w:rPr>
     </w:lvl>
     <w:lvl w:ilvl="8" w:tplc="04090005" w:tentative="1">
@@ -13609,7 +18331,7 @@
         <w:ind w:left="9720" w:hanging="360"/>
       </w:pPr>
       <w:rPr>
-        <w:rFonts w:ascii="Wingdings" w:hAnsi="Wingdings" w:hint="default"/>
+        <w:rFonts w:hint="default" w:ascii="Wingdings" w:hAnsi="Wingdings"/>
       </w:rPr>
     </w:lvl>
   </w:abstractNum>
@@ -14267,7 +18989,7 @@
         <w:ind w:left="3240" w:hanging="360"/>
       </w:pPr>
       <w:rPr>
-        <w:rFonts w:ascii="Symbol" w:hAnsi="Symbol" w:hint="default"/>
+        <w:rFonts w:hint="default" w:ascii="Symbol" w:hAnsi="Symbol"/>
         <w:sz w:val="20"/>
         <w:szCs w:val="20"/>
       </w:rPr>
@@ -14281,7 +19003,7 @@
         <w:ind w:left="3960" w:hanging="360"/>
       </w:pPr>
       <w:rPr>
-        <w:rFonts w:ascii="Courier New" w:hAnsi="Courier New" w:cs="Courier New" w:hint="default"/>
+        <w:rFonts w:hint="default" w:ascii="Courier New" w:hAnsi="Courier New" w:cs="Courier New"/>
       </w:rPr>
     </w:lvl>
     <w:lvl w:ilvl="2" w:tplc="04090005" w:tentative="1">
@@ -14293,7 +19015,7 @@
         <w:ind w:left="4680" w:hanging="360"/>
       </w:pPr>
       <w:rPr>
-        <w:rFonts w:ascii="Wingdings" w:hAnsi="Wingdings" w:hint="default"/>
+        <w:rFonts w:hint="default" w:ascii="Wingdings" w:hAnsi="Wingdings"/>
       </w:rPr>
     </w:lvl>
     <w:lvl w:ilvl="3" w:tplc="04090001" w:tentative="1">
@@ -14305,7 +19027,7 @@
         <w:ind w:left="5400" w:hanging="360"/>
       </w:pPr>
       <w:rPr>
-        <w:rFonts w:ascii="Symbol" w:hAnsi="Symbol" w:hint="default"/>
+        <w:rFonts w:hint="default" w:ascii="Symbol" w:hAnsi="Symbol"/>
       </w:rPr>
     </w:lvl>
     <w:lvl w:ilvl="4" w:tplc="04090003" w:tentative="1">
@@ -14317,7 +19039,7 @@
         <w:ind w:left="6120" w:hanging="360"/>
       </w:pPr>
       <w:rPr>
-        <w:rFonts w:ascii="Courier New" w:hAnsi="Courier New" w:cs="Courier New" w:hint="default"/>
+        <w:rFonts w:hint="default" w:ascii="Courier New" w:hAnsi="Courier New" w:cs="Courier New"/>
       </w:rPr>
     </w:lvl>
     <w:lvl w:ilvl="5" w:tplc="04090005" w:tentative="1">
@@ -14329,7 +19051,7 @@
         <w:ind w:left="6840" w:hanging="360"/>
       </w:pPr>
       <w:rPr>
-        <w:rFonts w:ascii="Wingdings" w:hAnsi="Wingdings" w:hint="default"/>
+        <w:rFonts w:hint="default" w:ascii="Wingdings" w:hAnsi="Wingdings"/>
       </w:rPr>
     </w:lvl>
     <w:lvl w:ilvl="6" w:tplc="04090001" w:tentative="1">
@@ -14341,7 +19063,7 @@
         <w:ind w:left="7560" w:hanging="360"/>
       </w:pPr>
       <w:rPr>
-        <w:rFonts w:ascii="Symbol" w:hAnsi="Symbol" w:hint="default"/>
+        <w:rFonts w:hint="default" w:ascii="Symbol" w:hAnsi="Symbol"/>
       </w:rPr>
     </w:lvl>
     <w:lvl w:ilvl="7" w:tplc="04090003" w:tentative="1">
@@ -14353,7 +19075,7 @@
         <w:ind w:left="8280" w:hanging="360"/>
       </w:pPr>
       <w:rPr>
-        <w:rFonts w:ascii="Courier New" w:hAnsi="Courier New" w:cs="Courier New" w:hint="default"/>
+        <w:rFonts w:hint="default" w:ascii="Courier New" w:hAnsi="Courier New" w:cs="Courier New"/>
       </w:rPr>
     </w:lvl>
     <w:lvl w:ilvl="8" w:tplc="04090005" w:tentative="1">
@@ -14365,7 +19087,7 @@
         <w:ind w:left="9000" w:hanging="360"/>
       </w:pPr>
       <w:rPr>
-        <w:rFonts w:ascii="Wingdings" w:hAnsi="Wingdings" w:hint="default"/>
+        <w:rFonts w:hint="default" w:ascii="Wingdings" w:hAnsi="Wingdings"/>
       </w:rPr>
     </w:lvl>
   </w:abstractNum>
@@ -14738,7 +19460,7 @@
         <w:ind w:left="720" w:hanging="360"/>
       </w:pPr>
       <w:rPr>
-        <w:rFonts w:ascii="Symbol" w:hAnsi="Symbol" w:hint="default"/>
+        <w:rFonts w:hint="default" w:ascii="Symbol" w:hAnsi="Symbol"/>
       </w:rPr>
     </w:lvl>
     <w:lvl w:ilvl="1" w:tplc="451A8140">
@@ -14750,7 +19472,7 @@
         <w:ind w:left="1440" w:hanging="360"/>
       </w:pPr>
       <w:rPr>
-        <w:rFonts w:ascii="Courier New" w:hAnsi="Courier New" w:hint="default"/>
+        <w:rFonts w:hint="default" w:ascii="Courier New" w:hAnsi="Courier New"/>
       </w:rPr>
     </w:lvl>
     <w:lvl w:ilvl="2" w:tplc="E22AF0F8">
@@ -14762,7 +19484,7 @@
         <w:ind w:left="2160" w:hanging="360"/>
       </w:pPr>
       <w:rPr>
-        <w:rFonts w:ascii="Wingdings" w:hAnsi="Wingdings" w:hint="default"/>
+        <w:rFonts w:hint="default" w:ascii="Wingdings" w:hAnsi="Wingdings"/>
       </w:rPr>
     </w:lvl>
     <w:lvl w:ilvl="3" w:tplc="1A64E19E">
@@ -14774,7 +19496,7 @@
         <w:ind w:left="2880" w:hanging="360"/>
       </w:pPr>
       <w:rPr>
-        <w:rFonts w:ascii="Symbol" w:hAnsi="Symbol" w:hint="default"/>
+        <w:rFonts w:hint="default" w:ascii="Symbol" w:hAnsi="Symbol"/>
       </w:rPr>
     </w:lvl>
     <w:lvl w:ilvl="4" w:tplc="087C020A">
@@ -14786,7 +19508,7 @@
         <w:ind w:left="3600" w:hanging="360"/>
       </w:pPr>
       <w:rPr>
-        <w:rFonts w:ascii="Courier New" w:hAnsi="Courier New" w:hint="default"/>
+        <w:rFonts w:hint="default" w:ascii="Courier New" w:hAnsi="Courier New"/>
       </w:rPr>
     </w:lvl>
     <w:lvl w:ilvl="5" w:tplc="804417EC">
@@ -14798,7 +19520,7 @@
         <w:ind w:left="4320" w:hanging="360"/>
       </w:pPr>
       <w:rPr>
-        <w:rFonts w:ascii="Wingdings" w:hAnsi="Wingdings" w:hint="default"/>
+        <w:rFonts w:hint="default" w:ascii="Wingdings" w:hAnsi="Wingdings"/>
       </w:rPr>
     </w:lvl>
     <w:lvl w:ilvl="6" w:tplc="0F941732">
@@ -14810,7 +19532,7 @@
         <w:ind w:left="5040" w:hanging="360"/>
       </w:pPr>
       <w:rPr>
-        <w:rFonts w:ascii="Symbol" w:hAnsi="Symbol" w:hint="default"/>
+        <w:rFonts w:hint="default" w:ascii="Symbol" w:hAnsi="Symbol"/>
       </w:rPr>
     </w:lvl>
     <w:lvl w:ilvl="7" w:tplc="23EECB88">
@@ -14822,7 +19544,7 @@
         <w:ind w:left="5760" w:hanging="360"/>
       </w:pPr>
       <w:rPr>
-        <w:rFonts w:ascii="Courier New" w:hAnsi="Courier New" w:hint="default"/>
+        <w:rFonts w:hint="default" w:ascii="Courier New" w:hAnsi="Courier New"/>
       </w:rPr>
     </w:lvl>
     <w:lvl w:ilvl="8" w:tplc="D7DA6FEE">
@@ -14834,7 +19556,7 @@
         <w:ind w:left="6480" w:hanging="360"/>
       </w:pPr>
       <w:rPr>
-        <w:rFonts w:ascii="Wingdings" w:hAnsi="Wingdings" w:hint="default"/>
+        <w:rFonts w:hint="default" w:ascii="Wingdings" w:hAnsi="Wingdings"/>
       </w:rPr>
     </w:lvl>
   </w:abstractNum>
@@ -15392,12 +20114,8 @@
   </w:num>
   <w:num w:numId="7" w16cid:durableId="1835101803">
     <w:abstractNumId w:val="0"/>
-    <w:lvlOverride w:ilvl="0">
-      <w:startOverride w:val="1"/>
-    </w:lvlOverride>
-    <w:lvlOverride w:ilvl="1">
-      <w:startOverride w:val="1"/>
-    </w:lvlOverride>
+    <w:lvlOverride w:ilvl="0"/>
+    <w:lvlOverride w:ilvl="1"/>
   </w:num>
   <w:num w:numId="8" w16cid:durableId="125663129">
     <w:abstractNumId w:val="12"/>
@@ -15479,11 +20197,11 @@
 </file>
 
 <file path=word/styles.xml><?xml version="1.0" encoding="utf-8"?>
-<w:styles xmlns:mc="http://schemas.openxmlformats.org/markup-compatibility/2006" xmlns:r="http://schemas.openxmlformats.org/officeDocument/2006/relationships" xmlns:w="http://schemas.openxmlformats.org/wordprocessingml/2006/main" xmlns:w14="http://schemas.microsoft.com/office/word/2010/wordml" xmlns:w15="http://schemas.microsoft.com/office/word/2012/wordml" xmlns:w16cex="http://schemas.microsoft.com/office/word/2018/wordml/cex" xmlns:w16cid="http://schemas.microsoft.com/office/word/2016/wordml/cid" xmlns:w16="http://schemas.microsoft.com/office/word/2018/wordml" xmlns:w16du="http://schemas.microsoft.com/office/word/2023/wordml/word16du" xmlns:w16sdtdh="http://schemas.microsoft.com/office/word/2020/wordml/sdtdatahash" xmlns:w16se="http://schemas.microsoft.com/office/word/2015/wordml/symex" mc:Ignorable="w14 w15 w16se w16cid w16 w16cex w16sdtdh w16du">
+<w:styles xmlns:wp14="http://schemas.microsoft.com/office/word/2010/wordprocessingDrawing" xmlns:mc="http://schemas.openxmlformats.org/markup-compatibility/2006" xmlns:r="http://schemas.openxmlformats.org/officeDocument/2006/relationships" xmlns:w="http://schemas.openxmlformats.org/wordprocessingml/2006/main" xmlns:w14="http://schemas.microsoft.com/office/word/2010/wordml" xmlns:w15="http://schemas.microsoft.com/office/word/2012/wordml" xmlns:w16cex="http://schemas.microsoft.com/office/word/2018/wordml/cex" xmlns:w16cid="http://schemas.microsoft.com/office/word/2016/wordml/cid" xmlns:w16="http://schemas.microsoft.com/office/word/2018/wordml" xmlns:w16du="http://schemas.microsoft.com/office/word/2023/wordml/word16du" xmlns:w16sdtdh="http://schemas.microsoft.com/office/word/2020/wordml/sdtdatahash" xmlns:w16se="http://schemas.microsoft.com/office/word/2015/wordml/symex" mc:Ignorable="w14 w15 w16se w16cid w16 w16cex w16sdtdh w16du wp14">
   <w:docDefaults>
     <w:rPrDefault>
       <w:rPr>
-        <w:rFonts w:ascii="Times New Roman" w:eastAsia="Times New Roman" w:hAnsi="Times New Roman" w:cs="Times New Roman"/>
+        <w:rFonts w:ascii="Times New Roman" w:hAnsi="Times New Roman" w:eastAsia="Times New Roman" w:cs="Times New Roman"/>
         <w:lang w:val="en-US" w:eastAsia="en-US" w:bidi="ar-SA"/>
       </w:rPr>
     </w:rPrDefault>
@@ -15556,7 +20274,7 @@
     <w:lsdException w:name="Table Web 2" w:semiHidden="1" w:unhideWhenUsed="1"/>
     <w:lsdException w:name="Table Web 3" w:semiHidden="1" w:unhideWhenUsed="1"/>
     <w:lsdException w:name="Table Theme" w:semiHidden="1" w:unhideWhenUsed="1"/>
-    <w:lsdException w:name="Placeholder Text" w:semiHidden="1" w:uiPriority="99"/>
+    <w:lsdException w:name="Placeholder Text" w:uiPriority="99" w:semiHidden="1"/>
     <w:lsdException w:name="No Spacing" w:uiPriority="1" w:qFormat="1"/>
     <w:lsdException w:name="Light Shading" w:uiPriority="60"/>
     <w:lsdException w:name="Light List" w:uiPriority="61"/>
@@ -15578,7 +20296,7 @@
     <w:lsdException w:name="Medium Shading 1 Accent 1" w:uiPriority="63"/>
     <w:lsdException w:name="Medium Shading 2 Accent 1" w:uiPriority="64"/>
     <w:lsdException w:name="Medium List 1 Accent 1" w:uiPriority="65"/>
-    <w:lsdException w:name="Revision" w:semiHidden="1" w:uiPriority="99"/>
+    <w:lsdException w:name="Revision" w:uiPriority="99" w:semiHidden="1"/>
     <w:lsdException w:name="List Paragraph" w:uiPriority="34" w:qFormat="1"/>
     <w:lsdException w:name="Quote" w:uiPriority="29" w:qFormat="1"/>
     <w:lsdException w:name="Intense Quote" w:uiPriority="30" w:qFormat="1"/>
@@ -15665,8 +20383,8 @@
     <w:lsdException w:name="Subtle Reference" w:uiPriority="31" w:qFormat="1"/>
     <w:lsdException w:name="Intense Reference" w:uiPriority="32" w:qFormat="1"/>
     <w:lsdException w:name="Book Title" w:uiPriority="33" w:qFormat="1"/>
-    <w:lsdException w:name="Bibliography" w:semiHidden="1" w:uiPriority="37" w:unhideWhenUsed="1"/>
-    <w:lsdException w:name="TOC Heading" w:semiHidden="1" w:uiPriority="39" w:unhideWhenUsed="1" w:qFormat="1"/>
+    <w:lsdException w:name="Bibliography" w:uiPriority="37" w:semiHidden="1" w:unhideWhenUsed="1"/>
+    <w:lsdException w:name="TOC Heading" w:uiPriority="39" w:semiHidden="1" w:unhideWhenUsed="1" w:qFormat="1"/>
     <w:lsdException w:name="Grid Table 4" w:uiPriority="49"/>
     <w:lsdException w:name="Grid Table 5 Dark" w:uiPriority="50"/>
     <w:lsdException w:name="Grid Table 6 Colorful" w:uiPriority="51"/>
@@ -15762,13 +20480,13 @@
     <w:lsdException w:name="List Table 5 Dark Accent 6" w:uiPriority="50"/>
     <w:lsdException w:name="List Table 6 Colorful Accent 6" w:uiPriority="51"/>
     <w:lsdException w:name="List Table 7 Colorful Accent 6" w:uiPriority="52"/>
-    <w:lsdException w:name="Mention" w:semiHidden="1" w:uiPriority="99" w:unhideWhenUsed="1"/>
-    <w:lsdException w:name="Smart Hyperlink" w:semiHidden="1" w:uiPriority="99" w:unhideWhenUsed="1"/>
-    <w:lsdException w:name="Hashtag" w:semiHidden="1" w:uiPriority="99" w:unhideWhenUsed="1"/>
-    <w:lsdException w:name="Unresolved Mention" w:semiHidden="1" w:uiPriority="99" w:unhideWhenUsed="1"/>
-    <w:lsdException w:name="Smart Link" w:semiHidden="1" w:uiPriority="99" w:unhideWhenUsed="1"/>
+    <w:lsdException w:name="Mention" w:uiPriority="99" w:semiHidden="1" w:unhideWhenUsed="1"/>
+    <w:lsdException w:name="Smart Hyperlink" w:uiPriority="99" w:semiHidden="1" w:unhideWhenUsed="1"/>
+    <w:lsdException w:name="Hashtag" w:uiPriority="99" w:semiHidden="1" w:unhideWhenUsed="1"/>
+    <w:lsdException w:name="Unresolved Mention" w:uiPriority="99" w:semiHidden="1" w:unhideWhenUsed="1"/>
+    <w:lsdException w:name="Smart Link" w:uiPriority="99" w:semiHidden="1" w:unhideWhenUsed="1"/>
   </w:latentStyles>
-  <w:style w:type="paragraph" w:default="1" w:styleId="Normal">
+  <w:style w:type="paragraph" w:styleId="Normal" w:default="1">
     <w:name w:val="Normal"/>
     <w:qFormat/>
     <w:rsid w:val="004F0219"/>
@@ -15956,13 +20674,13 @@
       <w:szCs w:val="16"/>
     </w:rPr>
   </w:style>
-  <w:style w:type="character" w:default="1" w:styleId="DefaultParagraphFont">
+  <w:style w:type="character" w:styleId="DefaultParagraphFont" w:default="1">
     <w:name w:val="Default Paragraph Font"/>
     <w:uiPriority w:val="1"/>
     <w:semiHidden/>
     <w:unhideWhenUsed/>
   </w:style>
-  <w:style w:type="table" w:default="1" w:styleId="TableNormal">
+  <w:style w:type="table" w:styleId="TableNormal" w:default="1">
     <w:name w:val="Normal Table"/>
     <w:uiPriority w:val="99"/>
     <w:semiHidden/>
@@ -15977,13 +20695,13 @@
       </w:tblCellMar>
     </w:tblPr>
   </w:style>
-  <w:style w:type="numbering" w:default="1" w:styleId="NoList">
+  <w:style w:type="numbering" w:styleId="NoList" w:default="1">
     <w:name w:val="No List"/>
     <w:uiPriority w:val="99"/>
     <w:semiHidden/>
     <w:unhideWhenUsed/>
   </w:style>
-  <w:style w:type="paragraph" w:customStyle="1" w:styleId="Abstract">
+  <w:style w:type="paragraph" w:styleId="Abstract" w:customStyle="1">
     <w:name w:val="Abstract"/>
     <w:basedOn w:val="Normal"/>
     <w:next w:val="Normal"/>
@@ -15999,12 +20717,12 @@
       <w:szCs w:val="18"/>
     </w:rPr>
   </w:style>
-  <w:style w:type="paragraph" w:customStyle="1" w:styleId="Authors">
+  <w:style w:type="paragraph" w:styleId="Authors" w:customStyle="1">
     <w:name w:val="Authors"/>
     <w:basedOn w:val="Normal"/>
     <w:next w:val="Normal"/>
     <w:pPr>
-      <w:framePr w:w="9072" w:hSpace="187" w:vSpace="187" w:wrap="notBeside" w:vAnchor="text" w:hAnchor="page" w:xAlign="center" w:y="1"/>
+      <w:framePr w:w="9072" w:vSpace="187" w:hSpace="187" w:wrap="notBeside" w:hAnchor="page" w:vAnchor="text" w:xAlign="center" w:y="1"/>
       <w:spacing w:after="320"/>
       <w:jc w:val="center"/>
     </w:pPr>
@@ -16013,7 +20731,7 @@
       <w:szCs w:val="22"/>
     </w:rPr>
   </w:style>
-  <w:style w:type="character" w:customStyle="1" w:styleId="MemberType">
+  <w:style w:type="character" w:styleId="MemberType" w:customStyle="1">
     <w:name w:val="MemberType"/>
     <w:basedOn w:val="DefaultParagraphFont"/>
     <w:rPr>
@@ -16030,7 +20748,7 @@
     <w:next w:val="Normal"/>
     <w:qFormat/>
     <w:pPr>
-      <w:framePr w:w="9360" w:hSpace="187" w:vSpace="187" w:wrap="notBeside" w:vAnchor="text" w:hAnchor="page" w:xAlign="center" w:y="1"/>
+      <w:framePr w:w="9360" w:vSpace="187" w:hSpace="187" w:wrap="notBeside" w:hAnchor="page" w:vAnchor="text" w:xAlign="center" w:y="1"/>
       <w:jc w:val="center"/>
     </w:pPr>
     <w:rPr>
@@ -16053,7 +20771,7 @@
       <w:szCs w:val="16"/>
     </w:rPr>
   </w:style>
-  <w:style w:type="paragraph" w:customStyle="1" w:styleId="References">
+  <w:style w:type="paragraph" w:styleId="References" w:customStyle="1">
     <w:name w:val="References"/>
     <w:basedOn w:val="Normal"/>
     <w:pPr>
@@ -16067,7 +20785,7 @@
       <w:szCs w:val="16"/>
     </w:rPr>
   </w:style>
-  <w:style w:type="paragraph" w:customStyle="1" w:styleId="IndexTerms">
+  <w:style w:type="paragraph" w:styleId="IndexTerms" w:customStyle="1">
     <w:name w:val="IndexTerms"/>
     <w:basedOn w:val="Normal"/>
     <w:next w:val="Normal"/>
@@ -16102,7 +20820,7 @@
       </w:tabs>
     </w:pPr>
   </w:style>
-  <w:style w:type="paragraph" w:customStyle="1" w:styleId="Text">
+  <w:style w:type="paragraph" w:styleId="Text" w:customStyle="1">
     <w:name w:val="Text"/>
     <w:basedOn w:val="Normal"/>
     <w:pPr>
@@ -16112,7 +20830,7 @@
       <w:jc w:val="both"/>
     </w:pPr>
   </w:style>
-  <w:style w:type="paragraph" w:customStyle="1" w:styleId="FigureCaption">
+  <w:style w:type="paragraph" w:styleId="FigureCaption" w:customStyle="1">
     <w:name w:val="Figure Caption"/>
     <w:basedOn w:val="Normal"/>
     <w:pPr>
@@ -16123,7 +20841,7 @@
       <w:szCs w:val="16"/>
     </w:rPr>
   </w:style>
-  <w:style w:type="paragraph" w:customStyle="1" w:styleId="TableTitle">
+  <w:style w:type="paragraph" w:styleId="TableTitle" w:customStyle="1">
     <w:name w:val="Table Title"/>
     <w:basedOn w:val="Normal"/>
     <w:pPr>
@@ -16135,7 +20853,7 @@
       <w:szCs w:val="16"/>
     </w:rPr>
   </w:style>
-  <w:style w:type="paragraph" w:customStyle="1" w:styleId="ReferenceHead">
+  <w:style w:type="paragraph" w:styleId="ReferenceHead" w:customStyle="1">
     <w:name w:val="Reference Head"/>
     <w:basedOn w:val="Heading1"/>
     <w:link w:val="ReferenceHeadChar"/>
@@ -16157,7 +20875,7 @@
       </w:tabs>
     </w:pPr>
   </w:style>
-  <w:style w:type="paragraph" w:customStyle="1" w:styleId="Equation">
+  <w:style w:type="paragraph" w:styleId="Equation" w:customStyle="1">
     <w:name w:val="Equation"/>
     <w:basedOn w:val="Normal"/>
     <w:next w:val="Normal"/>
@@ -16210,7 +20928,7 @@
       <w:rFonts w:ascii="Tahoma" w:hAnsi="Tahoma" w:cs="Tahoma"/>
     </w:rPr>
   </w:style>
-  <w:style w:type="paragraph" w:customStyle="1" w:styleId="Pa0">
+  <w:style w:type="paragraph" w:styleId="Pa0" w:customStyle="1">
     <w:name w:val="Pa0"/>
     <w:basedOn w:val="Normal"/>
     <w:next w:val="Normal"/>
@@ -16226,7 +20944,7 @@
       <w:szCs w:val="24"/>
     </w:rPr>
   </w:style>
-  <w:style w:type="character" w:customStyle="1" w:styleId="A5">
+  <w:style w:type="character" w:styleId="A5" w:customStyle="1">
     <w:name w:val="A5"/>
     <w:rsid w:val="00426966"/>
     <w:rPr>
@@ -16246,7 +20964,7 @@
       <w:szCs w:val="16"/>
     </w:rPr>
   </w:style>
-  <w:style w:type="character" w:customStyle="1" w:styleId="BalloonTextChar">
+  <w:style w:type="character" w:styleId="BalloonTextChar" w:customStyle="1">
     <w:name w:val="Balloon Text Char"/>
     <w:basedOn w:val="DefaultParagraphFont"/>
     <w:link w:val="BalloonText"/>
@@ -16267,7 +20985,7 @@
       <w:color w:val="808080"/>
     </w:rPr>
   </w:style>
-  <w:style w:type="paragraph" w:customStyle="1" w:styleId="ParagraphStyle1">
+  <w:style w:type="paragraph" w:styleId="ParagraphStyle1" w:customStyle="1">
     <w:name w:val="Paragraph Style 1"/>
     <w:basedOn w:val="Normal"/>
     <w:uiPriority w:val="99"/>
@@ -16282,14 +21000,14 @@
       <w:textAlignment w:val="center"/>
     </w:pPr>
     <w:rPr>
-      <w:rFonts w:ascii="Formata-Regular" w:eastAsiaTheme="minorEastAsia" w:hAnsi="Formata-Regular" w:cs="Formata-Regular"/>
+      <w:rFonts w:ascii="Formata-Regular" w:hAnsi="Formata-Regular" w:cs="Formata-Regular" w:eastAsiaTheme="minorEastAsia"/>
       <w:color w:val="000000"/>
       <w:sz w:val="22"/>
       <w:szCs w:val="22"/>
       <w:lang w:eastAsia="ja-JP"/>
     </w:rPr>
   </w:style>
-  <w:style w:type="character" w:customStyle="1" w:styleId="BodyText1">
+  <w:style w:type="character" w:styleId="BodyText1" w:customStyle="1">
     <w:name w:val="Body Text1"/>
     <w:basedOn w:val="DefaultParagraphFont"/>
     <w:uiPriority w:val="99"/>
@@ -16301,7 +21019,7 @@
       <w:szCs w:val="22"/>
     </w:rPr>
   </w:style>
-  <w:style w:type="character" w:customStyle="1" w:styleId="bodytype">
+  <w:style w:type="character" w:styleId="bodytype" w:customStyle="1">
     <w:name w:val="body type"/>
     <w:basedOn w:val="DefaultParagraphFont"/>
     <w:uiPriority w:val="99"/>
@@ -16313,14 +21031,14 @@
       <w:szCs w:val="22"/>
     </w:rPr>
   </w:style>
-  <w:style w:type="paragraph" w:customStyle="1" w:styleId="Style1">
+  <w:style w:type="paragraph" w:styleId="Style1" w:customStyle="1">
     <w:name w:val="Style1"/>
     <w:basedOn w:val="ReferenceHead"/>
     <w:link w:val="Style1Char"/>
     <w:qFormat/>
     <w:rsid w:val="003F52AD"/>
   </w:style>
-  <w:style w:type="character" w:customStyle="1" w:styleId="Heading1Char">
+  <w:style w:type="character" w:styleId="Heading1Char" w:customStyle="1">
     <w:name w:val="Heading 1 Char"/>
     <w:basedOn w:val="DefaultParagraphFont"/>
     <w:link w:val="Heading1"/>
@@ -16331,7 +21049,7 @@
       <w:kern w:val="28"/>
     </w:rPr>
   </w:style>
-  <w:style w:type="character" w:customStyle="1" w:styleId="ReferenceHeadChar">
+  <w:style w:type="character" w:styleId="ReferenceHeadChar" w:customStyle="1">
     <w:name w:val="Reference Head Char"/>
     <w:basedOn w:val="Heading1Char"/>
     <w:link w:val="ReferenceHead"/>
@@ -16341,7 +21059,7 @@
       <w:kern w:val="28"/>
     </w:rPr>
   </w:style>
-  <w:style w:type="character" w:customStyle="1" w:styleId="Style1Char">
+  <w:style w:type="character" w:styleId="Style1Char" w:customStyle="1">
     <w:name w:val="Style1 Char"/>
     <w:basedOn w:val="ReferenceHeadChar"/>
     <w:link w:val="Style1"/>
@@ -16358,7 +21076,7 @@
     <w:semiHidden/>
     <w:rsid w:val="001B36B1"/>
   </w:style>
-  <w:style w:type="character" w:customStyle="1" w:styleId="BodyText2">
+  <w:style w:type="character" w:styleId="BodyText2" w:customStyle="1">
     <w:name w:val="Body Text2"/>
     <w:basedOn w:val="DefaultParagraphFont"/>
     <w:uiPriority w:val="99"/>
@@ -16370,7 +21088,7 @@
       <w:szCs w:val="22"/>
     </w:rPr>
   </w:style>
-  <w:style w:type="character" w:customStyle="1" w:styleId="Heading2Char">
+  <w:style w:type="character" w:styleId="Heading2Char" w:customStyle="1">
     <w:name w:val="Heading 2 Char"/>
     <w:basedOn w:val="DefaultParagraphFont"/>
     <w:link w:val="Heading2"/>
@@ -16381,7 +21099,7 @@
       <w:iCs/>
     </w:rPr>
   </w:style>
-  <w:style w:type="paragraph" w:customStyle="1" w:styleId="TextL-MAG">
+  <w:style w:type="paragraph" w:styleId="TextL-MAG" w:customStyle="1">
     <w:name w:val="Text L-MAG"/>
     <w:basedOn w:val="Normal"/>
     <w:link w:val="TextL-MAGChar"/>
@@ -16397,32 +21115,32 @@
       <w:jc w:val="both"/>
     </w:pPr>
     <w:rPr>
-      <w:rFonts w:ascii="Arial" w:eastAsia="MS Mincho" w:hAnsi="Arial"/>
+      <w:rFonts w:ascii="Arial" w:hAnsi="Arial" w:eastAsia="MS Mincho"/>
       <w:sz w:val="18"/>
       <w:szCs w:val="22"/>
       <w:lang w:eastAsia="ja-JP"/>
     </w:rPr>
   </w:style>
-  <w:style w:type="character" w:customStyle="1" w:styleId="TextL-MAGChar">
+  <w:style w:type="character" w:styleId="TextL-MAGChar" w:customStyle="1">
     <w:name w:val="Text L-MAG Char"/>
     <w:basedOn w:val="DefaultParagraphFont"/>
     <w:link w:val="TextL-MAG"/>
     <w:rsid w:val="009C7D17"/>
     <w:rPr>
-      <w:rFonts w:ascii="Arial" w:eastAsia="MS Mincho" w:hAnsi="Arial"/>
+      <w:rFonts w:ascii="Arial" w:hAnsi="Arial" w:eastAsia="MS Mincho"/>
       <w:sz w:val="18"/>
       <w:szCs w:val="22"/>
       <w:lang w:eastAsia="ja-JP"/>
     </w:rPr>
   </w:style>
-  <w:style w:type="character" w:customStyle="1" w:styleId="FooterChar">
+  <w:style w:type="character" w:styleId="FooterChar" w:customStyle="1">
     <w:name w:val="Footer Char"/>
     <w:basedOn w:val="DefaultParagraphFont"/>
     <w:link w:val="Footer"/>
     <w:uiPriority w:val="99"/>
     <w:rsid w:val="00D90C10"/>
   </w:style>
-  <w:style w:type="character" w:customStyle="1" w:styleId="FootnoteTextChar">
+  <w:style w:type="character" w:styleId="FootnoteTextChar" w:customStyle="1">
     <w:name w:val="Footnote Text Char"/>
     <w:basedOn w:val="DefaultParagraphFont"/>
     <w:link w:val="FootnoteText"/>
@@ -16433,7 +21151,7 @@
       <w:szCs w:val="16"/>
     </w:rPr>
   </w:style>
-  <w:style w:type="character" w:customStyle="1" w:styleId="BodyTextIndentChar">
+  <w:style w:type="character" w:styleId="BodyTextIndentChar" w:customStyle="1">
     <w:name w:val="Body Text Indent Char"/>
     <w:basedOn w:val="DefaultParagraphFont"/>
     <w:link w:val="BodyTextIndent"/>
@@ -16471,7 +21189,7 @@
       <w:outlineLvl w:val="9"/>
     </w:pPr>
     <w:rPr>
-      <w:rFonts w:asciiTheme="majorHAnsi" w:eastAsiaTheme="majorEastAsia" w:hAnsiTheme="majorHAnsi" w:cstheme="majorBidi"/>
+      <w:rFonts w:asciiTheme="majorHAnsi" w:hAnsiTheme="majorHAnsi" w:eastAsiaTheme="majorEastAsia" w:cstheme="majorBidi"/>
       <w:smallCaps w:val="0"/>
       <w:color w:val="365F91" w:themeColor="accent1" w:themeShade="BF"/>
       <w:kern w:val="0"/>
@@ -16492,7 +21210,7 @@
       <w:ind w:left="220"/>
     </w:pPr>
     <w:rPr>
-      <w:rFonts w:asciiTheme="minorHAnsi" w:eastAsiaTheme="minorEastAsia" w:hAnsiTheme="minorHAnsi"/>
+      <w:rFonts w:asciiTheme="minorHAnsi" w:hAnsiTheme="minorHAnsi" w:eastAsiaTheme="minorEastAsia"/>
       <w:sz w:val="22"/>
       <w:szCs w:val="22"/>
     </w:rPr>
@@ -16509,7 +21227,7 @@
       <w:spacing w:after="100" w:line="259" w:lineRule="auto"/>
     </w:pPr>
     <w:rPr>
-      <w:rFonts w:asciiTheme="minorHAnsi" w:eastAsiaTheme="minorEastAsia" w:hAnsiTheme="minorHAnsi"/>
+      <w:rFonts w:asciiTheme="minorHAnsi" w:hAnsiTheme="minorHAnsi" w:eastAsiaTheme="minorEastAsia"/>
       <w:sz w:val="22"/>
       <w:szCs w:val="22"/>
     </w:rPr>
@@ -16527,12 +21245,12 @@
       <w:ind w:left="440"/>
     </w:pPr>
     <w:rPr>
-      <w:rFonts w:asciiTheme="minorHAnsi" w:eastAsiaTheme="minorEastAsia" w:hAnsiTheme="minorHAnsi"/>
+      <w:rFonts w:asciiTheme="minorHAnsi" w:hAnsiTheme="minorHAnsi" w:eastAsiaTheme="minorEastAsia"/>
       <w:sz w:val="22"/>
       <w:szCs w:val="22"/>
     </w:rPr>
   </w:style>
-  <w:style w:type="character" w:customStyle="1" w:styleId="HeaderChar">
+  <w:style w:type="character" w:styleId="HeaderChar" w:customStyle="1">
     <w:name w:val="Header Char"/>
     <w:basedOn w:val="DefaultParagraphFont"/>
     <w:link w:val="Header"/>
@@ -16570,16 +21288,16 @@
     <w:rsid w:val="00167709"/>
     <w:tblPr>
       <w:tblBorders>
-        <w:top w:val="single" w:sz="4" w:space="0" w:color="auto"/>
-        <w:left w:val="single" w:sz="4" w:space="0" w:color="auto"/>
-        <w:bottom w:val="single" w:sz="4" w:space="0" w:color="auto"/>
-        <w:right w:val="single" w:sz="4" w:space="0" w:color="auto"/>
-        <w:insideH w:val="single" w:sz="4" w:space="0" w:color="auto"/>
-        <w:insideV w:val="single" w:sz="4" w:space="0" w:color="auto"/>
+        <w:top w:val="single" w:color="auto" w:sz="4" w:space="0"/>
+        <w:left w:val="single" w:color="auto" w:sz="4" w:space="0"/>
+        <w:bottom w:val="single" w:color="auto" w:sz="4" w:space="0"/>
+        <w:right w:val="single" w:color="auto" w:sz="4" w:space="0"/>
+        <w:insideH w:val="single" w:color="auto" w:sz="4" w:space="0"/>
+        <w:insideV w:val="single" w:color="auto" w:sz="4" w:space="0"/>
       </w:tblBorders>
     </w:tblPr>
   </w:style>
-  <w:style w:type="character" w:customStyle="1" w:styleId="Heading3Char">
+  <w:style w:type="character" w:styleId="Heading3Char" w:customStyle="1">
     <w:name w:val="Heading 3 Char"/>
     <w:basedOn w:val="DefaultParagraphFont"/>
     <w:link w:val="Heading3"/>

--- a/Docs/IEEE_ASSIGNMENT_4_TEAM_2_REV_WBS.docx
+++ b/Docs/IEEE_ASSIGNMENT_4_TEAM_2_REV_WBS.docx
@@ -446,7 +446,11 @@
             <w:t>Design Idea</w:t>
           </w:r>
           <w:r>
-            <w:t>……………………………………………………………………………………………………………………….</w:t>
+            <w:t>………………………………………………………………………………………………………………………</w:t>
+          </w:r>
+          <w:proofErr w:type="gramStart"/>
+          <w:r>
+            <w:t>.</w:t>
           </w:r>
           <w:r>
             <w:rPr>
@@ -455,6 +459,7 @@
             </w:rPr>
             <w:t>2</w:t>
           </w:r>
+          <w:proofErr w:type="gramEnd"/>
         </w:p>
         <w:p>
           <w:pPr>
@@ -545,8 +550,17 @@
               <w:sz w:val="22"/>
               <w:szCs w:val="22"/>
             </w:rPr>
-            <w:t>…4</w:t>
+            <w:t>…</w:t>
           </w:r>
+          <w:proofErr w:type="gramStart"/>
+          <w:r>
+            <w:rPr>
+              <w:sz w:val="22"/>
+              <w:szCs w:val="22"/>
+            </w:rPr>
+            <w:t>4</w:t>
+          </w:r>
+          <w:proofErr w:type="gramEnd"/>
         </w:p>
         <w:p>
           <w:pPr>
@@ -638,8 +652,13 @@
             <w:t>s</w:t>
           </w:r>
           <w:r>
-            <w:t>………………………………………………………………………………………………………………………..</w:t>
+            <w:t>……………………………………………………………………………………………………………………</w:t>
           </w:r>
+          <w:proofErr w:type="gramStart"/>
+          <w:r>
+            <w:t>…..</w:t>
+          </w:r>
+          <w:proofErr w:type="gramEnd"/>
           <w:r>
             <w:t>8</w:t>
           </w:r>
@@ -1049,8 +1068,17 @@
           <w:b/>
           <w:bCs/>
         </w:rPr>
-        <w:t>……..</w:t>
-      </w:r>
+        <w:t>…</w:t>
+      </w:r>
+      <w:proofErr w:type="gramStart"/>
+      <w:r>
+        <w:rPr>
+          <w:b/>
+          <w:bCs/>
+        </w:rPr>
+        <w:t>…..</w:t>
+      </w:r>
+      <w:proofErr w:type="gramEnd"/>
       <w:r>
         <w:rPr>
           <w:b/>
@@ -1324,8 +1352,13 @@
         <w:ind w:firstLine="202"/>
       </w:pPr>
       <w:r>
-        <w:t>A list which tabulates the design features and each task needed to accomplish each feature. Team members are each assigned several tasks</w:t>
-      </w:r>
+        <w:t xml:space="preserve">A list which tabulates the design features and each task needed to accomplish each feature. Team members are each assigned several </w:t>
+      </w:r>
+      <w:proofErr w:type="gramStart"/>
+      <w:r>
+        <w:t>tasks</w:t>
+      </w:r>
+      <w:proofErr w:type="gramEnd"/>
     </w:p>
     <w:p>
       <w:pPr>
@@ -1588,7 +1621,15 @@
         <w:pStyle w:val="Text"/>
       </w:pPr>
       <w:r>
-        <w:t xml:space="preserve">A timeline of tasks and features grouped by task families displayed by date. This timeline includes all tasks within a resolution of days. Milestones are defined which underline critical dates for the project. The timeline will be updated when tasks are completed   </w:t>
+        <w:t xml:space="preserve">A timeline of tasks and features grouped by task families displayed by date. This timeline includes all tasks within a resolution of days. Milestones are defined which underline critical dates for the project. The timeline will be updated when tasks are </w:t>
+      </w:r>
+      <w:proofErr w:type="gramStart"/>
+      <w:r>
+        <w:t>completed</w:t>
+      </w:r>
+      <w:proofErr w:type="gramEnd"/>
+      <w:r>
+        <w:t xml:space="preserve">   </w:t>
       </w:r>
     </w:p>
     <w:p>
@@ -1752,7 +1793,15 @@
         <w:t xml:space="preserve">The firmware and command set shall allow the user to define up to 10 profiles that each define a sequence </w:t>
       </w:r>
       <w:r>
-        <w:t xml:space="preserve">of up to 10 x-and-y positions with both angel and speed as </w:t>
+        <w:t xml:space="preserve">of up to 10 x-and-y positions with both </w:t>
+      </w:r>
+      <w:proofErr w:type="gramStart"/>
+      <w:r>
+        <w:t>angel</w:t>
+      </w:r>
+      <w:proofErr w:type="gramEnd"/>
+      <w:r>
+        <w:t xml:space="preserve"> and speed as </w:t>
       </w:r>
       <w:r>
         <w:t>inputs.</w:t>
@@ -2864,12 +2913,21 @@
                 <w:iCs w:val="0"/>
               </w:rPr>
             </w:pPr>
+            <w:proofErr w:type="gramStart"/>
             <w:r>
               <w:rPr>
                 <w:i w:val="0"/>
                 <w:iCs w:val="0"/>
               </w:rPr>
-              <w:t xml:space="preserve">Fixture must fit within a given amount of space on a work bench. </w:t>
+              <w:t>Fixture</w:t>
+            </w:r>
+            <w:proofErr w:type="gramEnd"/>
+            <w:r>
+              <w:rPr>
+                <w:i w:val="0"/>
+                <w:iCs w:val="0"/>
+              </w:rPr>
+              <w:t xml:space="preserve"> must fit within a given amount of space on a work bench. </w:t>
             </w:r>
           </w:p>
         </w:tc>
@@ -3872,7 +3930,15 @@
         <w:t xml:space="preserve">project timeline grouped by </w:t>
       </w:r>
       <w:r>
-        <w:t xml:space="preserve">task families </w:t>
+        <w:t xml:space="preserve">task </w:t>
+      </w:r>
+      <w:proofErr w:type="gramStart"/>
+      <w:r>
+        <w:t>families</w:t>
+      </w:r>
+      <w:proofErr w:type="gramEnd"/>
+      <w:r>
+        <w:t xml:space="preserve"> </w:t>
       </w:r>
     </w:p>
     <w:p/>
@@ -6310,7 +6376,7 @@
           </mc:Choice>
           <mc:Fallback>
             <w:pict>
-              <v:rect w14:anchorId="3EA4D7AF" id="Rectangle 1" o:spid="_x0000_s1026" style="width:5.25pt;height:5.25pt;visibility:visible;mso-wrap-style:square;mso-left-percent:-10001;mso-top-percent:-10001;mso-position-horizontal:absolute;mso-position-horizontal-relative:char;mso-position-vertical:absolute;mso-position-vertical-relative:line;mso-left-percent:-10001;mso-top-percent:-10001;v-text-anchor:top" o:gfxdata="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" filled="f" stroked="f">
+              <v:rect w14:anchorId="5CCA6D74" id="Rectangle 1" o:spid="_x0000_s1026" style="width:5.25pt;height:5.25pt;visibility:visible;mso-wrap-style:square;mso-left-percent:-10001;mso-top-percent:-10001;mso-position-horizontal:absolute;mso-position-horizontal-relative:char;mso-position-vertical:absolute;mso-position-vertical-relative:line;mso-left-percent:-10001;mso-top-percent:-10001;v-text-anchor:top" o:gfxdata="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" filled="f" stroked="f">
                 <o:lock v:ext="edit" aspectratio="t"/>
                 <w10:anchorlock/>
               </v:rect>
@@ -6438,6 +6504,7 @@
           <w:sz w:val="24"/>
           <w:szCs w:val="24"/>
         </w:rPr>
+        <w:lastRenderedPageBreak/>
         <w:drawing>
           <wp:inline distT="0" distB="0" distL="0" distR="0" wp14:anchorId="33716E5F" wp14:editId="21A3FBF2">
             <wp:extent cx="5943600" cy="3094355"/>
@@ -6710,6 +6777,7 @@
           <w:sz w:val="22"/>
           <w:szCs w:val="22"/>
         </w:rPr>
+        <w:lastRenderedPageBreak/>
         <w:t xml:space="preserve">APPENDIX </w:t>
       </w:r>
       <w:r>
@@ -7900,8 +7968,16 @@
         <w:rPr>
           <w:rFonts w:cstheme="minorHAnsi"/>
         </w:rPr>
-        <w:t xml:space="preserve"> option</w:t>
-      </w:r>
+        <w:t xml:space="preserve"> </w:t>
+      </w:r>
+      <w:proofErr w:type="gramStart"/>
+      <w:r>
+        <w:rPr>
+          <w:rFonts w:cstheme="minorHAnsi"/>
+        </w:rPr>
+        <w:t>option</w:t>
+      </w:r>
+      <w:proofErr w:type="gramEnd"/>
     </w:p>
     <w:p>
       <w:pPr>
@@ -8280,8 +8356,17 @@
           <w:rFonts w:cstheme="minorHAnsi"/>
           <w:color w:val="000000"/>
         </w:rPr>
-        <w:t>supports and accepts same commands as Unix</w:t>
-      </w:r>
+        <w:t xml:space="preserve">supports and accepts same commands as </w:t>
+      </w:r>
+      <w:proofErr w:type="gramStart"/>
+      <w:r>
+        <w:rPr>
+          <w:rFonts w:cstheme="minorHAnsi"/>
+          <w:color w:val="000000"/>
+        </w:rPr>
+        <w:t>Unix</w:t>
+      </w:r>
+      <w:proofErr w:type="gramEnd"/>
     </w:p>
     <w:p>
       <w:pPr>
@@ -8662,8 +8747,17 @@
           <w:rFonts w:cstheme="minorHAnsi"/>
           <w:color w:val="000000"/>
         </w:rPr>
-        <w:t>, adds movies to database that is not already present</w:t>
-      </w:r>
+        <w:t xml:space="preserve">, adds movies to database that is not already </w:t>
+      </w:r>
+      <w:proofErr w:type="gramStart"/>
+      <w:r>
+        <w:rPr>
+          <w:rFonts w:cstheme="minorHAnsi"/>
+          <w:color w:val="000000"/>
+        </w:rPr>
+        <w:t>present</w:t>
+      </w:r>
+      <w:proofErr w:type="gramEnd"/>
     </w:p>
     <w:p>
       <w:pPr>
@@ -8995,8 +9089,17 @@
           <w:rFonts w:cstheme="minorHAnsi"/>
           <w:color w:val="000000"/>
         </w:rPr>
-        <w:t>Built PC, purchased all components separately, and assembled accordingly</w:t>
-      </w:r>
+        <w:t xml:space="preserve">Built PC, purchased all components separately, and assembled </w:t>
+      </w:r>
+      <w:proofErr w:type="gramStart"/>
+      <w:r>
+        <w:rPr>
+          <w:rFonts w:cstheme="minorHAnsi"/>
+          <w:color w:val="000000"/>
+        </w:rPr>
+        <w:t>accordingly</w:t>
+      </w:r>
+      <w:proofErr w:type="gramEnd"/>
     </w:p>
     <w:p>
       <w:pPr>
@@ -9146,8 +9249,17 @@
           <w:rFonts w:cstheme="minorBidi"/>
           <w:color w:val="000000" w:themeColor="text1"/>
         </w:rPr>
-        <w:t>, created new menu items, designed new logos, developed schedules, received orders from customers, managed inventory, opened/closed restaurant</w:t>
-      </w:r>
+        <w:t xml:space="preserve">, created new menu items, designed new logos, developed schedules, received orders from customers, managed inventory, opened/closed </w:t>
+      </w:r>
+      <w:proofErr w:type="gramStart"/>
+      <w:r>
+        <w:rPr>
+          <w:rFonts w:cstheme="minorBidi"/>
+          <w:color w:val="000000" w:themeColor="text1"/>
+        </w:rPr>
+        <w:t>restaurant</w:t>
+      </w:r>
+      <w:proofErr w:type="gramEnd"/>
     </w:p>
     <w:p>
       <w:pPr>
@@ -9324,8 +9436,13 @@
         <w:ind w:left="792"/>
       </w:pPr>
       <w:r>
-        <w:t>Recognized for Dean's Honor List, spanning Spring 2021 to Fall 2022, awarded to undergraduates achieving a 3.25 GPA or higher</w:t>
-      </w:r>
+        <w:t xml:space="preserve">Recognized for Dean's Honor List, spanning Spring 2021 to Fall 2022, awarded to undergraduates achieving a 3.25 GPA or </w:t>
+      </w:r>
+      <w:proofErr w:type="gramStart"/>
+      <w:r>
+        <w:t>higher</w:t>
+      </w:r>
+      <w:proofErr w:type="gramEnd"/>
     </w:p>
     <w:p>
       <w:pPr>
@@ -9661,6 +9778,7 @@
           <w:sz w:val="36"/>
           <w:szCs w:val="36"/>
         </w:rPr>
+        <w:lastRenderedPageBreak/>
         <w:t>LUCAS FEIL</w:t>
       </w:r>
     </w:p>
@@ -10206,6 +10324,7 @@
         </w:rPr>
       </w:pPr>
       <w:proofErr w:type="spellStart"/>
+      <w:proofErr w:type="gramStart"/>
       <w:r>
         <w:rPr>
           <w:rFonts w:cstheme="minorHAnsi"/>
@@ -10228,6 +10347,7 @@
         </w:rPr>
         <w:t>,</w:t>
       </w:r>
+      <w:proofErr w:type="gramEnd"/>
       <w:r>
         <w:rPr>
           <w:rFonts w:cstheme="minorHAnsi"/>
@@ -10661,7 +10781,21 @@
         <w:rPr>
           <w:rFonts w:cstheme="minorHAnsi"/>
         </w:rPr>
-        <w:t xml:space="preserve">, programmed in C, uses an infrared proximity sensor to detect intruders and trigger alarm, servos activate camera of mounted smart phone and pan phone back and forth to record video footage of intrusion </w:t>
+        <w:t xml:space="preserve">, programmed in C, uses an infrared proximity sensor to detect intruders and trigger alarm, servos activate camera of mounted smart phone and pan phone back and forth to record video footage of </w:t>
+      </w:r>
+      <w:proofErr w:type="gramStart"/>
+      <w:r>
+        <w:rPr>
+          <w:rFonts w:cstheme="minorHAnsi"/>
+        </w:rPr>
+        <w:t>intrusion</w:t>
+      </w:r>
+      <w:proofErr w:type="gramEnd"/>
+      <w:r>
+        <w:rPr>
+          <w:rFonts w:cstheme="minorHAnsi"/>
+        </w:rPr>
+        <w:t xml:space="preserve"> </w:t>
       </w:r>
     </w:p>
     <w:p>
@@ -11367,8 +11501,16 @@
         <w:rPr>
           <w:rFonts w:cstheme="minorHAnsi"/>
         </w:rPr>
-        <w:t>, programmed in C, emulates output signals from x-ray generator to imaging system, allows testing of imaging systems without needing to connect to an actual x-ray generator</w:t>
-      </w:r>
+        <w:t xml:space="preserve">, programmed in C, emulates output signals from x-ray generator to imaging system, allows testing of imaging systems without needing to connect to an actual x-ray </w:t>
+      </w:r>
+      <w:proofErr w:type="gramStart"/>
+      <w:r>
+        <w:rPr>
+          <w:rFonts w:cstheme="minorHAnsi"/>
+        </w:rPr>
+        <w:t>generator</w:t>
+      </w:r>
+      <w:proofErr w:type="gramEnd"/>
     </w:p>
     <w:p>
       <w:pPr>
@@ -11598,8 +11740,17 @@
           <w:rFonts w:cstheme="minorBidi"/>
           <w:color w:val="000000" w:themeColor="text1"/>
         </w:rPr>
-        <w:t>, designed and built test fixtures, verified and replicated user reported bugs, assisted with product development and testing</w:t>
-      </w:r>
+        <w:t xml:space="preserve">, designed and built test fixtures, verified and replicated user reported bugs, assisted with product development and </w:t>
+      </w:r>
+      <w:proofErr w:type="gramStart"/>
+      <w:r>
+        <w:rPr>
+          <w:rFonts w:cstheme="minorBidi"/>
+          <w:color w:val="000000" w:themeColor="text1"/>
+        </w:rPr>
+        <w:t>testing</w:t>
+      </w:r>
+      <w:proofErr w:type="gramEnd"/>
     </w:p>
     <w:p>
       <w:pPr>
@@ -11985,7 +12136,15 @@
         <w:ind w:left="720"/>
       </w:pPr>
       <w:r>
-        <w:t xml:space="preserve">Semester Honors are awarded and the notation "Deans Honors List" is posted to the permanent academic record for freshmen earning a 3.0 GPA and other undergraduates earning a 3.25 GPA. </w:t>
+        <w:t xml:space="preserve">Semester Honors are </w:t>
+      </w:r>
+      <w:proofErr w:type="gramStart"/>
+      <w:r>
+        <w:t>awarded</w:t>
+      </w:r>
+      <w:proofErr w:type="gramEnd"/>
+      <w:r>
+        <w:t xml:space="preserve"> and the notation "Deans Honors List" is posted to the permanent academic record for freshmen earning a 3.0 GPA and other undergraduates earning a 3.25 GPA. </w:t>
       </w:r>
       <w:r>
         <w:br w:type="page"/>
